--- a/PA-7 Client-side Web Programming.docx
+++ b/PA-7 Client-side Web Programming.docx
@@ -73,7 +73,7 @@
           </mc:Choice>
           <mc:Fallback>
             <w:pict>
-              <v:line w14:anchorId="26DC5E0A" id="직선 연결선 1" o:spid="_x0000_s1026" style="visibility:visible;mso-wrap-style:square;mso-left-percent:-10001;mso-top-percent:-10001;mso-position-horizontal:absolute;mso-position-horizontal-relative:char;mso-position-vertical:absolute;mso-position-vertical-relative:line;mso-left-percent:-10001;mso-top-percent:-10001" from="0,0" to="450pt,0" o:gfxdata="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" strokecolor="black [3200]" strokeweight=".5pt">
+              <v:line w14:anchorId="763EDC0B" id="직선 연결선 1" o:spid="_x0000_s1026" style="visibility:visible;mso-wrap-style:square;mso-left-percent:-10001;mso-top-percent:-10001;mso-position-horizontal:absolute;mso-position-horizontal-relative:char;mso-position-vertical:absolute;mso-position-vertical-relative:line;mso-left-percent:-10001;mso-top-percent:-10001" from="0,0" to="450pt,0" o:gfxdata="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" strokecolor="black [3200]" strokeweight=".5pt">
                 <v:stroke joinstyle="miter"/>
                 <w10:anchorlock/>
               </v:line>
@@ -188,7 +188,7 @@
           </mc:Choice>
           <mc:Fallback>
             <w:pict>
-              <v:line w14:anchorId="64E9BE06" id="직선 연결선 4" o:spid="_x0000_s1026" style="visibility:visible;mso-wrap-style:square;mso-left-percent:-10001;mso-top-percent:-10001;mso-position-horizontal:absolute;mso-position-horizontal-relative:char;mso-position-vertical:absolute;mso-position-vertical-relative:line;mso-left-percent:-10001;mso-top-percent:-10001" from="0,0" to="450pt,0" o:gfxdata="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" strokecolor="black [3200]" strokeweight=".5pt">
+              <v:line w14:anchorId="1F82FC76" id="직선 연결선 4" o:spid="_x0000_s1026" style="visibility:visible;mso-wrap-style:square;mso-left-percent:-10001;mso-top-percent:-10001;mso-position-horizontal:absolute;mso-position-horizontal-relative:char;mso-position-vertical:absolute;mso-position-vertical-relative:line;mso-left-percent:-10001;mso-top-percent:-10001" from="0,0" to="450pt,0" o:gfxdata="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" strokecolor="black [3200]" strokeweight=".5pt">
                 <v:stroke joinstyle="miter"/>
                 <w10:anchorlock/>
               </v:line>
@@ -257,7 +257,7 @@
           </mc:Choice>
           <mc:Fallback>
             <w:pict>
-              <v:line w14:anchorId="64A4F070" id="직선 연결선 5" o:spid="_x0000_s1026" style="visibility:visible;mso-wrap-style:square;mso-left-percent:-10001;mso-top-percent:-10001;mso-position-horizontal:absolute;mso-position-horizontal-relative:char;mso-position-vertical:absolute;mso-position-vertical-relative:line;mso-left-percent:-10001;mso-top-percent:-10001" from="0,0" to="450pt,0" o:gfxdata="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" strokecolor="black [3200]" strokeweight=".5pt">
+              <v:line w14:anchorId="0BAFF424" id="직선 연결선 5" o:spid="_x0000_s1026" style="visibility:visible;mso-wrap-style:square;mso-left-percent:-10001;mso-top-percent:-10001;mso-position-horizontal:absolute;mso-position-horizontal-relative:char;mso-position-vertical:absolute;mso-position-vertical-relative:line;mso-left-percent:-10001;mso-top-percent:-10001" from="0,0" to="450pt,0" o:gfxdata="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" strokecolor="black [3200]" strokeweight=".5pt">
                 <v:stroke joinstyle="miter"/>
                 <w10:anchorlock/>
               </v:line>
@@ -274,7 +274,16 @@
         <w:t>1</w:t>
       </w:r>
       <w:r>
-        <w:t>)</w:t>
+        <w:t xml:space="preserve">) </w:t>
+      </w:r>
+      <w:r>
+        <w:rPr>
+          <w:rFonts w:hint="eastAsia"/>
+        </w:rPr>
+        <w:t>T</w:t>
+      </w:r>
+      <w:r>
+        <w:t>he href Attribute</w:t>
       </w:r>
     </w:p>
     <w:p>
@@ -1418,10 +1427,10 @@
         </w:rPr>
         <w:lastRenderedPageBreak/>
         <w:drawing>
-          <wp:inline distT="0" distB="0" distL="0" distR="0" wp14:anchorId="7F692075" wp14:editId="1C973219">
-            <wp:extent cx="5731510" cy="3556000"/>
-            <wp:effectExtent l="0" t="0" r="2540" b="6350"/>
-            <wp:docPr id="6" name="그림 6"/>
+          <wp:inline distT="0" distB="0" distL="0" distR="0" wp14:anchorId="6D283CE5" wp14:editId="57190E4B">
+            <wp:extent cx="5731510" cy="3104515"/>
+            <wp:effectExtent l="0" t="0" r="2540" b="635"/>
+            <wp:docPr id="13" name="그림 13"/>
             <wp:cNvGraphicFramePr>
               <a:graphicFrameLocks xmlns:a="http://schemas.openxmlformats.org/drawingml/2006/main" noChangeAspect="1"/>
             </wp:cNvGraphicFramePr>
@@ -1433,7 +1442,7 @@
                     <pic:cNvPicPr/>
                   </pic:nvPicPr>
                   <pic:blipFill>
-                    <a:blip r:embed="rId6"/>
+                    <a:blip r:embed="rId7"/>
                     <a:stretch>
                       <a:fillRect/>
                     </a:stretch>
@@ -1441,7 +1450,7 @@
                   <pic:spPr>
                     <a:xfrm>
                       <a:off x="0" y="0"/>
-                      <a:ext cx="5731510" cy="3556000"/>
+                      <a:ext cx="5731510" cy="3104515"/>
                     </a:xfrm>
                     <a:prstGeom prst="rect">
                       <a:avLst/>
@@ -1463,29 +1472,6 @@
       </w:r>
     </w:p>
     <w:p>
-      <w:pPr>
-        <w:rPr>
-          <w:rFonts w:hint="eastAsia"/>
-        </w:rPr>
-      </w:pPr>
-      <w:r>
-        <w:t>Html</w:t>
-      </w:r>
-      <w:r>
-        <w:rPr>
-          <w:rFonts w:hint="eastAsia"/>
-        </w:rPr>
-        <w:t xml:space="preserve">의 </w:t>
-      </w:r>
-      <w:r>
-        <w:t>herf attribute</w:t>
-      </w:r>
-      <w:r>
-        <w:rPr>
-          <w:rFonts w:hint="eastAsia"/>
-        </w:rPr>
-        <w:t xml:space="preserve">는 </w:t>
-      </w:r>
       <w:r>
         <w:t>&lt;</w:t>
       </w:r>
@@ -1496,26 +1482,5501 @@
         <w:t>a</w:t>
       </w:r>
       <w:r>
+        <w:t xml:space="preserve">&gt; </w:t>
+      </w:r>
+      <w:r>
+        <w:rPr>
+          <w:rFonts w:hint="eastAsia"/>
+        </w:rPr>
+        <w:t xml:space="preserve">태그를 활용하여 </w:t>
+      </w:r>
+      <w:r>
+        <w:t>HTML</w:t>
+      </w:r>
+      <w:r>
+        <w:rPr>
+          <w:rFonts w:hint="eastAsia"/>
+        </w:rPr>
+        <w:t>에서</w:t>
+      </w:r>
+      <w:r>
+        <w:t xml:space="preserve"> </w:t>
+      </w:r>
+      <w:r>
+        <w:t>URL</w:t>
+      </w:r>
+      <w:r>
+        <w:rPr>
+          <w:rFonts w:hint="eastAsia"/>
+        </w:rPr>
+        <w:t>을 특정하여 페이지에 링크를 만들 수 있다.</w:t>
+      </w:r>
+    </w:p>
+    <w:p>
+      <w:pPr>
+        <w:rPr>
+          <w:rFonts w:hint="eastAsia"/>
+        </w:rPr>
+      </w:pPr>
+      <w:r>
+        <w:rPr>
+          <w:noProof/>
+        </w:rPr>
+        <mc:AlternateContent>
+          <mc:Choice Requires="wps">
+            <w:drawing>
+              <wp:inline distT="0" distB="0" distL="0" distR="0" wp14:anchorId="1D320C46" wp14:editId="240D9826">
+                <wp:extent cx="5715000" cy="0"/>
+                <wp:effectExtent l="0" t="0" r="0" b="0"/>
+                <wp:docPr id="10" name="직선 연결선 10"/>
+                <wp:cNvGraphicFramePr/>
+                <a:graphic xmlns:a="http://schemas.openxmlformats.org/drawingml/2006/main">
+                  <a:graphicData uri="http://schemas.microsoft.com/office/word/2010/wordprocessingShape">
+                    <wps:wsp>
+                      <wps:cNvCnPr/>
+                      <wps:spPr>
+                        <a:xfrm>
+                          <a:off x="0" y="0"/>
+                          <a:ext cx="5715000" cy="0"/>
+                        </a:xfrm>
+                        <a:prstGeom prst="line">
+                          <a:avLst/>
+                        </a:prstGeom>
+                      </wps:spPr>
+                      <wps:style>
+                        <a:lnRef idx="1">
+                          <a:schemeClr val="dk1"/>
+                        </a:lnRef>
+                        <a:fillRef idx="0">
+                          <a:schemeClr val="dk1"/>
+                        </a:fillRef>
+                        <a:effectRef idx="0">
+                          <a:schemeClr val="dk1"/>
+                        </a:effectRef>
+                        <a:fontRef idx="minor">
+                          <a:schemeClr val="tx1"/>
+                        </a:fontRef>
+                      </wps:style>
+                      <wps:bodyPr/>
+                    </wps:wsp>
+                  </a:graphicData>
+                </a:graphic>
+              </wp:inline>
+            </w:drawing>
+          </mc:Choice>
+          <mc:Fallback>
+            <w:pict>
+              <v:line w14:anchorId="5E59659C" id="직선 연결선 10" o:spid="_x0000_s1026" style="visibility:visible;mso-wrap-style:square;mso-left-percent:-10001;mso-top-percent:-10001;mso-position-horizontal:absolute;mso-position-horizontal-relative:char;mso-position-vertical:absolute;mso-position-vertical-relative:line;mso-left-percent:-10001;mso-top-percent:-10001" from="0,0" to="450pt,0" o:gfxdata="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" strokecolor="black [3200]" strokeweight=".5pt">
+                <v:stroke joinstyle="miter"/>
+                <w10:anchorlock/>
+              </v:line>
+            </w:pict>
+          </mc:Fallback>
+        </mc:AlternateContent>
+      </w:r>
+    </w:p>
+    <w:p>
+      <w:r>
+        <w:rPr>
+          <w:rFonts w:hint="eastAsia"/>
+        </w:rPr>
+        <w:t>2</w:t>
+      </w:r>
+      <w:r>
+        <w:t>)</w:t>
+      </w:r>
+      <w:r>
+        <w:t xml:space="preserve"> The src Attribute</w:t>
+      </w:r>
+    </w:p>
+    <w:p>
+      <w:r>
+        <w:rPr>
+          <w:rFonts w:hint="eastAsia"/>
+        </w:rPr>
+        <w:t>@소스코드 캡쳐</w:t>
+      </w:r>
+    </w:p>
+    <w:p>
+      <w:pPr>
+        <w:widowControl/>
+        <w:shd w:val="clear" w:color="auto" w:fill="1E1E1E"/>
+        <w:wordWrap/>
+        <w:autoSpaceDE/>
+        <w:autoSpaceDN/>
+        <w:spacing w:after="0" w:line="285" w:lineRule="atLeast"/>
+        <w:jc w:val="left"/>
+        <w:rPr>
+          <w:rFonts w:ascii="Consolas" w:eastAsia="굴림" w:hAnsi="Consolas" w:cs="굴림"/>
+          <w:color w:val="D4D4D4"/>
+          <w:kern w:val="0"/>
+          <w:sz w:val="21"/>
+          <w:szCs w:val="21"/>
+        </w:rPr>
+      </w:pPr>
+      <w:r>
+        <w:rPr>
+          <w:rFonts w:ascii="Consolas" w:eastAsia="굴림" w:hAnsi="Consolas" w:cs="굴림"/>
+          <w:color w:val="808080"/>
+          <w:kern w:val="0"/>
+          <w:sz w:val="21"/>
+          <w:szCs w:val="21"/>
+        </w:rPr>
+        <w:t>&lt;!</w:t>
+      </w:r>
+      <w:r>
+        <w:rPr>
+          <w:rFonts w:ascii="Consolas" w:eastAsia="굴림" w:hAnsi="Consolas" w:cs="굴림"/>
+          <w:color w:val="569CD6"/>
+          <w:kern w:val="0"/>
+          <w:sz w:val="21"/>
+          <w:szCs w:val="21"/>
+        </w:rPr>
+        <w:t>DOCTYPE</w:t>
+      </w:r>
+      <w:r>
+        <w:rPr>
+          <w:rFonts w:ascii="Consolas" w:eastAsia="굴림" w:hAnsi="Consolas" w:cs="굴림"/>
+          <w:color w:val="D4D4D4"/>
+          <w:kern w:val="0"/>
+          <w:sz w:val="21"/>
+          <w:szCs w:val="21"/>
+        </w:rPr>
+        <w:t> </w:t>
+      </w:r>
+      <w:r>
+        <w:rPr>
+          <w:rFonts w:ascii="Consolas" w:eastAsia="굴림" w:hAnsi="Consolas" w:cs="굴림"/>
+          <w:color w:val="9CDCFE"/>
+          <w:kern w:val="0"/>
+          <w:sz w:val="21"/>
+          <w:szCs w:val="21"/>
+        </w:rPr>
+        <w:t>html</w:t>
+      </w:r>
+      <w:r>
+        <w:rPr>
+          <w:rFonts w:ascii="Consolas" w:eastAsia="굴림" w:hAnsi="Consolas" w:cs="굴림"/>
+          <w:color w:val="808080"/>
+          <w:kern w:val="0"/>
+          <w:sz w:val="21"/>
+          <w:szCs w:val="21"/>
+        </w:rPr>
         <w:t>&gt;</w:t>
       </w:r>
-      <w:r>
-        <w:rPr>
-          <w:rFonts w:hint="eastAsia"/>
-        </w:rPr>
-        <w:t>태그를 이용하며,</w:t>
-      </w:r>
-      <w:r>
-        <w:t xml:space="preserve"> URL</w:t>
-      </w:r>
-      <w:r>
-        <w:rPr>
-          <w:rFonts w:hint="eastAsia"/>
-        </w:rPr>
-        <w:t>을 특정하여 페이지에 링크를 만들 수 있다.</w:t>
-      </w:r>
-      <w:r>
-        <w:tab/>
-      </w:r>
+    </w:p>
+    <w:p>
+      <w:pPr>
+        <w:widowControl/>
+        <w:shd w:val="clear" w:color="auto" w:fill="1E1E1E"/>
+        <w:wordWrap/>
+        <w:autoSpaceDE/>
+        <w:autoSpaceDN/>
+        <w:spacing w:after="0" w:line="285" w:lineRule="atLeast"/>
+        <w:jc w:val="left"/>
+        <w:rPr>
+          <w:rFonts w:ascii="Consolas" w:eastAsia="굴림" w:hAnsi="Consolas" w:cs="굴림"/>
+          <w:color w:val="D4D4D4"/>
+          <w:kern w:val="0"/>
+          <w:sz w:val="21"/>
+          <w:szCs w:val="21"/>
+        </w:rPr>
+      </w:pPr>
+      <w:r>
+        <w:rPr>
+          <w:rFonts w:ascii="Consolas" w:eastAsia="굴림" w:hAnsi="Consolas" w:cs="굴림"/>
+          <w:color w:val="808080"/>
+          <w:kern w:val="0"/>
+          <w:sz w:val="21"/>
+          <w:szCs w:val="21"/>
+        </w:rPr>
+        <w:t>&lt;</w:t>
+      </w:r>
+      <w:r>
+        <w:rPr>
+          <w:rFonts w:ascii="Consolas" w:eastAsia="굴림" w:hAnsi="Consolas" w:cs="굴림"/>
+          <w:color w:val="569CD6"/>
+          <w:kern w:val="0"/>
+          <w:sz w:val="21"/>
+          <w:szCs w:val="21"/>
+        </w:rPr>
+        <w:t>html</w:t>
+      </w:r>
+      <w:r>
+        <w:rPr>
+          <w:rFonts w:ascii="Consolas" w:eastAsia="굴림" w:hAnsi="Consolas" w:cs="굴림"/>
+          <w:color w:val="808080"/>
+          <w:kern w:val="0"/>
+          <w:sz w:val="21"/>
+          <w:szCs w:val="21"/>
+        </w:rPr>
+        <w:t>&gt;</w:t>
+      </w:r>
+    </w:p>
+    <w:p>
+      <w:pPr>
+        <w:widowControl/>
+        <w:shd w:val="clear" w:color="auto" w:fill="1E1E1E"/>
+        <w:wordWrap/>
+        <w:autoSpaceDE/>
+        <w:autoSpaceDN/>
+        <w:spacing w:after="0" w:line="285" w:lineRule="atLeast"/>
+        <w:jc w:val="left"/>
+        <w:rPr>
+          <w:rFonts w:ascii="Consolas" w:eastAsia="굴림" w:hAnsi="Consolas" w:cs="굴림"/>
+          <w:color w:val="D4D4D4"/>
+          <w:kern w:val="0"/>
+          <w:sz w:val="21"/>
+          <w:szCs w:val="21"/>
+        </w:rPr>
+      </w:pPr>
+      <w:r>
+        <w:rPr>
+          <w:rFonts w:ascii="Consolas" w:eastAsia="굴림" w:hAnsi="Consolas" w:cs="굴림"/>
+          <w:color w:val="808080"/>
+          <w:kern w:val="0"/>
+          <w:sz w:val="21"/>
+          <w:szCs w:val="21"/>
+        </w:rPr>
+        <w:t>&lt;</w:t>
+      </w:r>
+      <w:r>
+        <w:rPr>
+          <w:rFonts w:ascii="Consolas" w:eastAsia="굴림" w:hAnsi="Consolas" w:cs="굴림"/>
+          <w:color w:val="569CD6"/>
+          <w:kern w:val="0"/>
+          <w:sz w:val="21"/>
+          <w:szCs w:val="21"/>
+        </w:rPr>
+        <w:t>body</w:t>
+      </w:r>
+      <w:r>
+        <w:rPr>
+          <w:rFonts w:ascii="Consolas" w:eastAsia="굴림" w:hAnsi="Consolas" w:cs="굴림"/>
+          <w:color w:val="808080"/>
+          <w:kern w:val="0"/>
+          <w:sz w:val="21"/>
+          <w:szCs w:val="21"/>
+        </w:rPr>
+        <w:t>&gt;</w:t>
+      </w:r>
+    </w:p>
+    <w:p>
+      <w:pPr>
+        <w:widowControl/>
+        <w:shd w:val="clear" w:color="auto" w:fill="1E1E1E"/>
+        <w:wordWrap/>
+        <w:autoSpaceDE/>
+        <w:autoSpaceDN/>
+        <w:spacing w:after="0" w:line="285" w:lineRule="atLeast"/>
+        <w:jc w:val="left"/>
+        <w:rPr>
+          <w:rFonts w:ascii="Consolas" w:eastAsia="굴림" w:hAnsi="Consolas" w:cs="굴림"/>
+          <w:color w:val="D4D4D4"/>
+          <w:kern w:val="0"/>
+          <w:sz w:val="21"/>
+          <w:szCs w:val="21"/>
+        </w:rPr>
+      </w:pPr>
+    </w:p>
+    <w:p>
+      <w:pPr>
+        <w:widowControl/>
+        <w:shd w:val="clear" w:color="auto" w:fill="1E1E1E"/>
+        <w:wordWrap/>
+        <w:autoSpaceDE/>
+        <w:autoSpaceDN/>
+        <w:spacing w:after="0" w:line="285" w:lineRule="atLeast"/>
+        <w:jc w:val="left"/>
+        <w:rPr>
+          <w:rFonts w:ascii="Consolas" w:eastAsia="굴림" w:hAnsi="Consolas" w:cs="굴림"/>
+          <w:color w:val="D4D4D4"/>
+          <w:kern w:val="0"/>
+          <w:sz w:val="21"/>
+          <w:szCs w:val="21"/>
+        </w:rPr>
+      </w:pPr>
+      <w:r>
+        <w:rPr>
+          <w:rFonts w:ascii="Consolas" w:eastAsia="굴림" w:hAnsi="Consolas" w:cs="굴림"/>
+          <w:color w:val="808080"/>
+          <w:kern w:val="0"/>
+          <w:sz w:val="21"/>
+          <w:szCs w:val="21"/>
+        </w:rPr>
+        <w:t>&lt;</w:t>
+      </w:r>
+      <w:r>
+        <w:rPr>
+          <w:rFonts w:ascii="Consolas" w:eastAsia="굴림" w:hAnsi="Consolas" w:cs="굴림"/>
+          <w:color w:val="569CD6"/>
+          <w:kern w:val="0"/>
+          <w:sz w:val="21"/>
+          <w:szCs w:val="21"/>
+        </w:rPr>
+        <w:t>h2</w:t>
+      </w:r>
+      <w:r>
+        <w:rPr>
+          <w:rFonts w:ascii="Consolas" w:eastAsia="굴림" w:hAnsi="Consolas" w:cs="굴림"/>
+          <w:color w:val="808080"/>
+          <w:kern w:val="0"/>
+          <w:sz w:val="21"/>
+          <w:szCs w:val="21"/>
+        </w:rPr>
+        <w:t>&gt;</w:t>
+      </w:r>
+      <w:r>
+        <w:rPr>
+          <w:rFonts w:ascii="Consolas" w:eastAsia="굴림" w:hAnsi="Consolas" w:cs="굴림"/>
+          <w:color w:val="D4D4D4"/>
+          <w:kern w:val="0"/>
+          <w:sz w:val="21"/>
+          <w:szCs w:val="21"/>
+        </w:rPr>
+        <w:t>SRC</w:t>
+      </w:r>
+      <w:r>
+        <w:rPr>
+          <w:rFonts w:ascii="Consolas" w:eastAsia="굴림" w:hAnsi="Consolas" w:cs="굴림"/>
+          <w:color w:val="D4D4D4"/>
+          <w:kern w:val="0"/>
+          <w:sz w:val="21"/>
+          <w:szCs w:val="21"/>
+        </w:rPr>
+        <w:t>속성</w:t>
+      </w:r>
+      <w:r>
+        <w:rPr>
+          <w:rFonts w:ascii="Consolas" w:eastAsia="굴림" w:hAnsi="Consolas" w:cs="굴림"/>
+          <w:color w:val="808080"/>
+          <w:kern w:val="0"/>
+          <w:sz w:val="21"/>
+          <w:szCs w:val="21"/>
+        </w:rPr>
+        <w:t>&lt;/</w:t>
+      </w:r>
+      <w:r>
+        <w:rPr>
+          <w:rFonts w:ascii="Consolas" w:eastAsia="굴림" w:hAnsi="Consolas" w:cs="굴림"/>
+          <w:color w:val="569CD6"/>
+          <w:kern w:val="0"/>
+          <w:sz w:val="21"/>
+          <w:szCs w:val="21"/>
+        </w:rPr>
+        <w:t>h2</w:t>
+      </w:r>
+      <w:r>
+        <w:rPr>
+          <w:rFonts w:ascii="Consolas" w:eastAsia="굴림" w:hAnsi="Consolas" w:cs="굴림"/>
+          <w:color w:val="808080"/>
+          <w:kern w:val="0"/>
+          <w:sz w:val="21"/>
+          <w:szCs w:val="21"/>
+        </w:rPr>
+        <w:t>&gt;</w:t>
+      </w:r>
+    </w:p>
+    <w:p>
+      <w:pPr>
+        <w:widowControl/>
+        <w:shd w:val="clear" w:color="auto" w:fill="1E1E1E"/>
+        <w:wordWrap/>
+        <w:autoSpaceDE/>
+        <w:autoSpaceDN/>
+        <w:spacing w:after="0" w:line="285" w:lineRule="atLeast"/>
+        <w:jc w:val="left"/>
+        <w:rPr>
+          <w:rFonts w:ascii="Consolas" w:eastAsia="굴림" w:hAnsi="Consolas" w:cs="굴림"/>
+          <w:color w:val="D4D4D4"/>
+          <w:kern w:val="0"/>
+          <w:sz w:val="21"/>
+          <w:szCs w:val="21"/>
+        </w:rPr>
+      </w:pPr>
+      <w:r>
+        <w:rPr>
+          <w:rFonts w:ascii="Consolas" w:eastAsia="굴림" w:hAnsi="Consolas" w:cs="굴림"/>
+          <w:color w:val="808080"/>
+          <w:kern w:val="0"/>
+          <w:sz w:val="21"/>
+          <w:szCs w:val="21"/>
+        </w:rPr>
+        <w:t>&lt;</w:t>
+      </w:r>
+      <w:r>
+        <w:rPr>
+          <w:rFonts w:ascii="Consolas" w:eastAsia="굴림" w:hAnsi="Consolas" w:cs="굴림"/>
+          <w:color w:val="569CD6"/>
+          <w:kern w:val="0"/>
+          <w:sz w:val="21"/>
+          <w:szCs w:val="21"/>
+        </w:rPr>
+        <w:t>p</w:t>
+      </w:r>
+      <w:r>
+        <w:rPr>
+          <w:rFonts w:ascii="Consolas" w:eastAsia="굴림" w:hAnsi="Consolas" w:cs="굴림"/>
+          <w:color w:val="808080"/>
+          <w:kern w:val="0"/>
+          <w:sz w:val="21"/>
+          <w:szCs w:val="21"/>
+        </w:rPr>
+        <w:t>&gt;</w:t>
+      </w:r>
+      <w:r>
+        <w:rPr>
+          <w:rFonts w:ascii="Consolas" w:eastAsia="굴림" w:hAnsi="Consolas" w:cs="굴림"/>
+          <w:color w:val="D4D4D4"/>
+          <w:kern w:val="0"/>
+          <w:sz w:val="21"/>
+          <w:szCs w:val="21"/>
+        </w:rPr>
+        <w:t>HTML</w:t>
+      </w:r>
+      <w:r>
+        <w:rPr>
+          <w:rFonts w:ascii="Consolas" w:eastAsia="굴림" w:hAnsi="Consolas" w:cs="굴림"/>
+          <w:color w:val="D4D4D4"/>
+          <w:kern w:val="0"/>
+          <w:sz w:val="21"/>
+          <w:szCs w:val="21"/>
+        </w:rPr>
+        <w:t>에서</w:t>
+      </w:r>
+      <w:r>
+        <w:rPr>
+          <w:rFonts w:ascii="Consolas" w:eastAsia="굴림" w:hAnsi="Consolas" w:cs="굴림"/>
+          <w:color w:val="D4D4D4"/>
+          <w:kern w:val="0"/>
+          <w:sz w:val="21"/>
+          <w:szCs w:val="21"/>
+        </w:rPr>
+        <w:t> </w:t>
+      </w:r>
+      <w:r>
+        <w:rPr>
+          <w:rFonts w:ascii="Consolas" w:eastAsia="굴림" w:hAnsi="Consolas" w:cs="굴림"/>
+          <w:color w:val="D4D4D4"/>
+          <w:kern w:val="0"/>
+          <w:sz w:val="21"/>
+          <w:szCs w:val="21"/>
+        </w:rPr>
+        <w:t>이미지</w:t>
+      </w:r>
+      <w:r>
+        <w:rPr>
+          <w:rFonts w:ascii="Consolas" w:eastAsia="굴림" w:hAnsi="Consolas" w:cs="굴림"/>
+          <w:color w:val="D4D4D4"/>
+          <w:kern w:val="0"/>
+          <w:sz w:val="21"/>
+          <w:szCs w:val="21"/>
+        </w:rPr>
+        <w:t> </w:t>
+      </w:r>
+      <w:r>
+        <w:rPr>
+          <w:rFonts w:ascii="Consolas" w:eastAsia="굴림" w:hAnsi="Consolas" w:cs="굴림"/>
+          <w:color w:val="D4D4D4"/>
+          <w:kern w:val="0"/>
+          <w:sz w:val="21"/>
+          <w:szCs w:val="21"/>
+        </w:rPr>
+        <w:t>파일을</w:t>
+      </w:r>
+      <w:r>
+        <w:rPr>
+          <w:rFonts w:ascii="Consolas" w:eastAsia="굴림" w:hAnsi="Consolas" w:cs="굴림"/>
+          <w:color w:val="D4D4D4"/>
+          <w:kern w:val="0"/>
+          <w:sz w:val="21"/>
+          <w:szCs w:val="21"/>
+        </w:rPr>
+        <w:t> </w:t>
+      </w:r>
+      <w:r>
+        <w:rPr>
+          <w:rFonts w:ascii="Consolas" w:eastAsia="굴림" w:hAnsi="Consolas" w:cs="굴림"/>
+          <w:color w:val="D4D4D4"/>
+          <w:kern w:val="0"/>
+          <w:sz w:val="21"/>
+          <w:szCs w:val="21"/>
+        </w:rPr>
+        <w:t>사용할</w:t>
+      </w:r>
+      <w:r>
+        <w:rPr>
+          <w:rFonts w:ascii="Consolas" w:eastAsia="굴림" w:hAnsi="Consolas" w:cs="굴림"/>
+          <w:color w:val="D4D4D4"/>
+          <w:kern w:val="0"/>
+          <w:sz w:val="21"/>
+          <w:szCs w:val="21"/>
+        </w:rPr>
+        <w:t> </w:t>
+      </w:r>
+      <w:r>
+        <w:rPr>
+          <w:rFonts w:ascii="Consolas" w:eastAsia="굴림" w:hAnsi="Consolas" w:cs="굴림"/>
+          <w:color w:val="D4D4D4"/>
+          <w:kern w:val="0"/>
+          <w:sz w:val="21"/>
+          <w:szCs w:val="21"/>
+        </w:rPr>
+        <w:t>수</w:t>
+      </w:r>
+      <w:r>
+        <w:rPr>
+          <w:rFonts w:ascii="Consolas" w:eastAsia="굴림" w:hAnsi="Consolas" w:cs="굴림"/>
+          <w:color w:val="D4D4D4"/>
+          <w:kern w:val="0"/>
+          <w:sz w:val="21"/>
+          <w:szCs w:val="21"/>
+        </w:rPr>
+        <w:t> </w:t>
+      </w:r>
+      <w:r>
+        <w:rPr>
+          <w:rFonts w:ascii="Consolas" w:eastAsia="굴림" w:hAnsi="Consolas" w:cs="굴림"/>
+          <w:color w:val="D4D4D4"/>
+          <w:kern w:val="0"/>
+          <w:sz w:val="21"/>
+          <w:szCs w:val="21"/>
+        </w:rPr>
+        <w:t>있습니다</w:t>
+      </w:r>
+      <w:r>
+        <w:rPr>
+          <w:rFonts w:ascii="Consolas" w:eastAsia="굴림" w:hAnsi="Consolas" w:cs="굴림"/>
+          <w:color w:val="D4D4D4"/>
+          <w:kern w:val="0"/>
+          <w:sz w:val="21"/>
+          <w:szCs w:val="21"/>
+        </w:rPr>
+        <w:t>.</w:t>
+      </w:r>
+      <w:r>
+        <w:rPr>
+          <w:rFonts w:ascii="Consolas" w:eastAsia="굴림" w:hAnsi="Consolas" w:cs="굴림"/>
+          <w:color w:val="808080"/>
+          <w:kern w:val="0"/>
+          <w:sz w:val="21"/>
+          <w:szCs w:val="21"/>
+        </w:rPr>
+        <w:t>&lt;/</w:t>
+      </w:r>
+      <w:r>
+        <w:rPr>
+          <w:rFonts w:ascii="Consolas" w:eastAsia="굴림" w:hAnsi="Consolas" w:cs="굴림"/>
+          <w:color w:val="569CD6"/>
+          <w:kern w:val="0"/>
+          <w:sz w:val="21"/>
+          <w:szCs w:val="21"/>
+        </w:rPr>
+        <w:t>p</w:t>
+      </w:r>
+      <w:r>
+        <w:rPr>
+          <w:rFonts w:ascii="Consolas" w:eastAsia="굴림" w:hAnsi="Consolas" w:cs="굴림"/>
+          <w:color w:val="808080"/>
+          <w:kern w:val="0"/>
+          <w:sz w:val="21"/>
+          <w:szCs w:val="21"/>
+        </w:rPr>
+        <w:t>&gt;</w:t>
+      </w:r>
+    </w:p>
+    <w:p>
+      <w:pPr>
+        <w:widowControl/>
+        <w:shd w:val="clear" w:color="auto" w:fill="1E1E1E"/>
+        <w:wordWrap/>
+        <w:autoSpaceDE/>
+        <w:autoSpaceDN/>
+        <w:spacing w:after="0" w:line="285" w:lineRule="atLeast"/>
+        <w:jc w:val="left"/>
+        <w:rPr>
+          <w:rFonts w:ascii="Consolas" w:eastAsia="굴림" w:hAnsi="Consolas" w:cs="굴림"/>
+          <w:color w:val="D4D4D4"/>
+          <w:kern w:val="0"/>
+          <w:sz w:val="21"/>
+          <w:szCs w:val="21"/>
+        </w:rPr>
+      </w:pPr>
+    </w:p>
+    <w:p>
+      <w:pPr>
+        <w:widowControl/>
+        <w:shd w:val="clear" w:color="auto" w:fill="1E1E1E"/>
+        <w:wordWrap/>
+        <w:autoSpaceDE/>
+        <w:autoSpaceDN/>
+        <w:spacing w:after="0" w:line="285" w:lineRule="atLeast"/>
+        <w:jc w:val="left"/>
+        <w:rPr>
+          <w:rFonts w:ascii="Consolas" w:eastAsia="굴림" w:hAnsi="Consolas" w:cs="굴림"/>
+          <w:color w:val="D4D4D4"/>
+          <w:kern w:val="0"/>
+          <w:sz w:val="21"/>
+          <w:szCs w:val="21"/>
+        </w:rPr>
+      </w:pPr>
+      <w:r>
+        <w:rPr>
+          <w:rFonts w:ascii="Consolas" w:eastAsia="굴림" w:hAnsi="Consolas" w:cs="굴림"/>
+          <w:color w:val="808080"/>
+          <w:kern w:val="0"/>
+          <w:sz w:val="21"/>
+          <w:szCs w:val="21"/>
+        </w:rPr>
+        <w:t>&lt;</w:t>
+      </w:r>
+      <w:r>
+        <w:rPr>
+          <w:rFonts w:ascii="Consolas" w:eastAsia="굴림" w:hAnsi="Consolas" w:cs="굴림"/>
+          <w:color w:val="569CD6"/>
+          <w:kern w:val="0"/>
+          <w:sz w:val="21"/>
+          <w:szCs w:val="21"/>
+        </w:rPr>
+        <w:t>img</w:t>
+      </w:r>
+      <w:r>
+        <w:rPr>
+          <w:rFonts w:ascii="Consolas" w:eastAsia="굴림" w:hAnsi="Consolas" w:cs="굴림"/>
+          <w:color w:val="D4D4D4"/>
+          <w:kern w:val="0"/>
+          <w:sz w:val="21"/>
+          <w:szCs w:val="21"/>
+        </w:rPr>
+        <w:t> </w:t>
+      </w:r>
+      <w:r>
+        <w:rPr>
+          <w:rFonts w:ascii="Consolas" w:eastAsia="굴림" w:hAnsi="Consolas" w:cs="굴림"/>
+          <w:color w:val="9CDCFE"/>
+          <w:kern w:val="0"/>
+          <w:sz w:val="21"/>
+          <w:szCs w:val="21"/>
+        </w:rPr>
+        <w:t>src</w:t>
+      </w:r>
+      <w:r>
+        <w:rPr>
+          <w:rFonts w:ascii="Consolas" w:eastAsia="굴림" w:hAnsi="Consolas" w:cs="굴림"/>
+          <w:color w:val="D4D4D4"/>
+          <w:kern w:val="0"/>
+          <w:sz w:val="21"/>
+          <w:szCs w:val="21"/>
+        </w:rPr>
+        <w:t>=</w:t>
+      </w:r>
+      <w:r>
+        <w:rPr>
+          <w:rFonts w:ascii="Consolas" w:eastAsia="굴림" w:hAnsi="Consolas" w:cs="굴림"/>
+          <w:color w:val="CE9178"/>
+          <w:kern w:val="0"/>
+          <w:sz w:val="21"/>
+          <w:szCs w:val="21"/>
+        </w:rPr>
+        <w:t>"ass2_img.png"</w:t>
+      </w:r>
+      <w:r>
+        <w:rPr>
+          <w:rFonts w:ascii="Consolas" w:eastAsia="굴림" w:hAnsi="Consolas" w:cs="굴림"/>
+          <w:color w:val="D4D4D4"/>
+          <w:kern w:val="0"/>
+          <w:sz w:val="21"/>
+          <w:szCs w:val="21"/>
+        </w:rPr>
+        <w:t> </w:t>
+      </w:r>
+      <w:r>
+        <w:rPr>
+          <w:rFonts w:ascii="Consolas" w:eastAsia="굴림" w:hAnsi="Consolas" w:cs="굴림"/>
+          <w:color w:val="9CDCFE"/>
+          <w:kern w:val="0"/>
+          <w:sz w:val="21"/>
+          <w:szCs w:val="21"/>
+        </w:rPr>
+        <w:t>width</w:t>
+      </w:r>
+      <w:r>
+        <w:rPr>
+          <w:rFonts w:ascii="Consolas" w:eastAsia="굴림" w:hAnsi="Consolas" w:cs="굴림"/>
+          <w:color w:val="D4D4D4"/>
+          <w:kern w:val="0"/>
+          <w:sz w:val="21"/>
+          <w:szCs w:val="21"/>
+        </w:rPr>
+        <w:t>=</w:t>
+      </w:r>
+      <w:r>
+        <w:rPr>
+          <w:rFonts w:ascii="Consolas" w:eastAsia="굴림" w:hAnsi="Consolas" w:cs="굴림"/>
+          <w:color w:val="CE9178"/>
+          <w:kern w:val="0"/>
+          <w:sz w:val="21"/>
+          <w:szCs w:val="21"/>
+        </w:rPr>
+        <w:t>"500"</w:t>
+      </w:r>
+      <w:r>
+        <w:rPr>
+          <w:rFonts w:ascii="Consolas" w:eastAsia="굴림" w:hAnsi="Consolas" w:cs="굴림"/>
+          <w:color w:val="D4D4D4"/>
+          <w:kern w:val="0"/>
+          <w:sz w:val="21"/>
+          <w:szCs w:val="21"/>
+        </w:rPr>
+        <w:t> </w:t>
+      </w:r>
+      <w:r>
+        <w:rPr>
+          <w:rFonts w:ascii="Consolas" w:eastAsia="굴림" w:hAnsi="Consolas" w:cs="굴림"/>
+          <w:color w:val="9CDCFE"/>
+          <w:kern w:val="0"/>
+          <w:sz w:val="21"/>
+          <w:szCs w:val="21"/>
+        </w:rPr>
+        <w:t>height</w:t>
+      </w:r>
+      <w:r>
+        <w:rPr>
+          <w:rFonts w:ascii="Consolas" w:eastAsia="굴림" w:hAnsi="Consolas" w:cs="굴림"/>
+          <w:color w:val="D4D4D4"/>
+          <w:kern w:val="0"/>
+          <w:sz w:val="21"/>
+          <w:szCs w:val="21"/>
+        </w:rPr>
+        <w:t>=</w:t>
+      </w:r>
+      <w:r>
+        <w:rPr>
+          <w:rFonts w:ascii="Consolas" w:eastAsia="굴림" w:hAnsi="Consolas" w:cs="굴림"/>
+          <w:color w:val="CE9178"/>
+          <w:kern w:val="0"/>
+          <w:sz w:val="21"/>
+          <w:szCs w:val="21"/>
+        </w:rPr>
+        <w:t>"600"</w:t>
+      </w:r>
+      <w:r>
+        <w:rPr>
+          <w:rFonts w:ascii="Consolas" w:eastAsia="굴림" w:hAnsi="Consolas" w:cs="굴림"/>
+          <w:color w:val="808080"/>
+          <w:kern w:val="0"/>
+          <w:sz w:val="21"/>
+          <w:szCs w:val="21"/>
+        </w:rPr>
+        <w:t>&gt;</w:t>
+      </w:r>
+    </w:p>
+    <w:p>
+      <w:pPr>
+        <w:widowControl/>
+        <w:shd w:val="clear" w:color="auto" w:fill="1E1E1E"/>
+        <w:wordWrap/>
+        <w:autoSpaceDE/>
+        <w:autoSpaceDN/>
+        <w:spacing w:after="0" w:line="285" w:lineRule="atLeast"/>
+        <w:jc w:val="left"/>
+        <w:rPr>
+          <w:rFonts w:ascii="Consolas" w:eastAsia="굴림" w:hAnsi="Consolas" w:cs="굴림"/>
+          <w:color w:val="D4D4D4"/>
+          <w:kern w:val="0"/>
+          <w:sz w:val="21"/>
+          <w:szCs w:val="21"/>
+        </w:rPr>
+      </w:pPr>
+    </w:p>
+    <w:p>
+      <w:pPr>
+        <w:widowControl/>
+        <w:shd w:val="clear" w:color="auto" w:fill="1E1E1E"/>
+        <w:wordWrap/>
+        <w:autoSpaceDE/>
+        <w:autoSpaceDN/>
+        <w:spacing w:after="0" w:line="285" w:lineRule="atLeast"/>
+        <w:jc w:val="left"/>
+        <w:rPr>
+          <w:rFonts w:ascii="Consolas" w:eastAsia="굴림" w:hAnsi="Consolas" w:cs="굴림"/>
+          <w:color w:val="D4D4D4"/>
+          <w:kern w:val="0"/>
+          <w:sz w:val="21"/>
+          <w:szCs w:val="21"/>
+        </w:rPr>
+      </w:pPr>
+      <w:r>
+        <w:rPr>
+          <w:rFonts w:ascii="Consolas" w:eastAsia="굴림" w:hAnsi="Consolas" w:cs="굴림"/>
+          <w:color w:val="808080"/>
+          <w:kern w:val="0"/>
+          <w:sz w:val="21"/>
+          <w:szCs w:val="21"/>
+        </w:rPr>
+        <w:t>&lt;/</w:t>
+      </w:r>
+      <w:r>
+        <w:rPr>
+          <w:rFonts w:ascii="Consolas" w:eastAsia="굴림" w:hAnsi="Consolas" w:cs="굴림"/>
+          <w:color w:val="569CD6"/>
+          <w:kern w:val="0"/>
+          <w:sz w:val="21"/>
+          <w:szCs w:val="21"/>
+        </w:rPr>
+        <w:t>body</w:t>
+      </w:r>
+      <w:r>
+        <w:rPr>
+          <w:rFonts w:ascii="Consolas" w:eastAsia="굴림" w:hAnsi="Consolas" w:cs="굴림"/>
+          <w:color w:val="808080"/>
+          <w:kern w:val="0"/>
+          <w:sz w:val="21"/>
+          <w:szCs w:val="21"/>
+        </w:rPr>
+        <w:t>&gt;</w:t>
+      </w:r>
+    </w:p>
+    <w:p>
+      <w:pPr>
+        <w:widowControl/>
+        <w:shd w:val="clear" w:color="auto" w:fill="1E1E1E"/>
+        <w:wordWrap/>
+        <w:autoSpaceDE/>
+        <w:autoSpaceDN/>
+        <w:spacing w:after="0" w:line="285" w:lineRule="atLeast"/>
+        <w:jc w:val="left"/>
+        <w:rPr>
+          <w:rFonts w:ascii="Consolas" w:eastAsia="굴림" w:hAnsi="Consolas" w:cs="굴림"/>
+          <w:color w:val="D4D4D4"/>
+          <w:kern w:val="0"/>
+          <w:sz w:val="21"/>
+          <w:szCs w:val="21"/>
+        </w:rPr>
+      </w:pPr>
+      <w:r>
+        <w:rPr>
+          <w:rFonts w:ascii="Consolas" w:eastAsia="굴림" w:hAnsi="Consolas" w:cs="굴림"/>
+          <w:color w:val="808080"/>
+          <w:kern w:val="0"/>
+          <w:sz w:val="21"/>
+          <w:szCs w:val="21"/>
+        </w:rPr>
+        <w:t>&lt;/</w:t>
+      </w:r>
+      <w:r>
+        <w:rPr>
+          <w:rFonts w:ascii="Consolas" w:eastAsia="굴림" w:hAnsi="Consolas" w:cs="굴림"/>
+          <w:color w:val="569CD6"/>
+          <w:kern w:val="0"/>
+          <w:sz w:val="21"/>
+          <w:szCs w:val="21"/>
+        </w:rPr>
+        <w:t>html</w:t>
+      </w:r>
+      <w:r>
+        <w:rPr>
+          <w:rFonts w:ascii="Consolas" w:eastAsia="굴림" w:hAnsi="Consolas" w:cs="굴림"/>
+          <w:color w:val="808080"/>
+          <w:kern w:val="0"/>
+          <w:sz w:val="21"/>
+          <w:szCs w:val="21"/>
+        </w:rPr>
+        <w:t>&gt;</w:t>
+      </w:r>
+    </w:p>
+    <w:p>
+      <w:pPr>
+        <w:widowControl/>
+        <w:shd w:val="clear" w:color="auto" w:fill="1E1E1E"/>
+        <w:wordWrap/>
+        <w:autoSpaceDE/>
+        <w:autoSpaceDN/>
+        <w:spacing w:after="0" w:line="285" w:lineRule="atLeast"/>
+        <w:jc w:val="left"/>
+        <w:rPr>
+          <w:rFonts w:ascii="Consolas" w:eastAsia="굴림" w:hAnsi="Consolas" w:cs="굴림" w:hint="eastAsia"/>
+          <w:color w:val="D4D4D4"/>
+          <w:kern w:val="0"/>
+          <w:sz w:val="21"/>
+          <w:szCs w:val="21"/>
+        </w:rPr>
+      </w:pPr>
+    </w:p>
+    <w:p>
+      <w:pPr>
+        <w:rPr>
+          <w:rFonts w:hint="eastAsia"/>
+        </w:rPr>
+      </w:pPr>
+    </w:p>
+    <w:p>
+      <w:pPr>
+        <w:rPr>
+          <w:rFonts w:hint="eastAsia"/>
+        </w:rPr>
+      </w:pPr>
+      <w:r>
+        <w:rPr>
+          <w:rFonts w:hint="eastAsia"/>
+        </w:rPr>
+        <w:t>@결과화면</w:t>
+      </w:r>
+    </w:p>
+    <w:p/>
+    <w:p>
+      <w:pPr>
+        <w:rPr>
+          <w:rFonts w:hint="eastAsia"/>
+        </w:rPr>
+      </w:pPr>
+      <w:r>
+        <w:rPr>
+          <w:noProof/>
+        </w:rPr>
+        <w:lastRenderedPageBreak/>
+        <w:drawing>
+          <wp:inline distT="0" distB="0" distL="0" distR="0" wp14:anchorId="22674720" wp14:editId="292DA3CA">
+            <wp:extent cx="5731510" cy="3104515"/>
+            <wp:effectExtent l="0" t="0" r="2540" b="635"/>
+            <wp:docPr id="12" name="그림 12"/>
+            <wp:cNvGraphicFramePr>
+              <a:graphicFrameLocks xmlns:a="http://schemas.openxmlformats.org/drawingml/2006/main" noChangeAspect="1"/>
+            </wp:cNvGraphicFramePr>
+            <a:graphic xmlns:a="http://schemas.openxmlformats.org/drawingml/2006/main">
+              <a:graphicData uri="http://schemas.openxmlformats.org/drawingml/2006/picture">
+                <pic:pic xmlns:pic="http://schemas.openxmlformats.org/drawingml/2006/picture">
+                  <pic:nvPicPr>
+                    <pic:cNvPr id="1" name=""/>
+                    <pic:cNvPicPr/>
+                  </pic:nvPicPr>
+                  <pic:blipFill>
+                    <a:blip r:embed="rId8"/>
+                    <a:stretch>
+                      <a:fillRect/>
+                    </a:stretch>
+                  </pic:blipFill>
+                  <pic:spPr>
+                    <a:xfrm>
+                      <a:off x="0" y="0"/>
+                      <a:ext cx="5731510" cy="3104515"/>
+                    </a:xfrm>
+                    <a:prstGeom prst="rect">
+                      <a:avLst/>
+                    </a:prstGeom>
+                  </pic:spPr>
+                </pic:pic>
+              </a:graphicData>
+            </a:graphic>
+          </wp:inline>
+        </w:drawing>
+      </w:r>
+    </w:p>
+    <w:p>
+      <w:r>
+        <w:rPr>
+          <w:rFonts w:hint="eastAsia"/>
+        </w:rPr>
+        <w:t>@공부한 내용</w:t>
+      </w:r>
+    </w:p>
+    <w:p>
+      <w:r>
+        <w:t>&lt;</w:t>
+      </w:r>
+      <w:r>
+        <w:rPr>
+          <w:rFonts w:hint="eastAsia"/>
+        </w:rPr>
+        <w:t>i</w:t>
+      </w:r>
+      <w:r>
+        <w:t xml:space="preserve">mg&gt; </w:t>
+      </w:r>
+      <w:r>
+        <w:rPr>
+          <w:rFonts w:hint="eastAsia"/>
+        </w:rPr>
+        <w:t>태그를 활용하여</w:t>
+      </w:r>
+      <w:r>
+        <w:rPr>
+          <w:rFonts w:hint="eastAsia"/>
+        </w:rPr>
+        <w:t xml:space="preserve"> </w:t>
+      </w:r>
+      <w:r>
+        <w:t>HTML</w:t>
+      </w:r>
+      <w:r>
+        <w:rPr>
+          <w:rFonts w:hint="eastAsia"/>
+        </w:rPr>
+        <w:t>에서</w:t>
+      </w:r>
+      <w:r>
+        <w:rPr>
+          <w:rFonts w:hint="eastAsia"/>
+        </w:rPr>
+        <w:t xml:space="preserve"> 이미지를 활용할 수 있다.</w:t>
+      </w:r>
+    </w:p>
+    <w:p>
+      <w:r>
+        <w:rPr>
+          <w:noProof/>
+        </w:rPr>
+        <mc:AlternateContent>
+          <mc:Choice Requires="wps">
+            <w:drawing>
+              <wp:inline distT="0" distB="0" distL="0" distR="0" wp14:anchorId="3653E19B" wp14:editId="4B02BB7E">
+                <wp:extent cx="5715000" cy="0"/>
+                <wp:effectExtent l="0" t="0" r="0" b="0"/>
+                <wp:docPr id="11" name="직선 연결선 11"/>
+                <wp:cNvGraphicFramePr/>
+                <a:graphic xmlns:a="http://schemas.openxmlformats.org/drawingml/2006/main">
+                  <a:graphicData uri="http://schemas.microsoft.com/office/word/2010/wordprocessingShape">
+                    <wps:wsp>
+                      <wps:cNvCnPr/>
+                      <wps:spPr>
+                        <a:xfrm>
+                          <a:off x="0" y="0"/>
+                          <a:ext cx="5715000" cy="0"/>
+                        </a:xfrm>
+                        <a:prstGeom prst="line">
+                          <a:avLst/>
+                        </a:prstGeom>
+                      </wps:spPr>
+                      <wps:style>
+                        <a:lnRef idx="1">
+                          <a:schemeClr val="dk1"/>
+                        </a:lnRef>
+                        <a:fillRef idx="0">
+                          <a:schemeClr val="dk1"/>
+                        </a:fillRef>
+                        <a:effectRef idx="0">
+                          <a:schemeClr val="dk1"/>
+                        </a:effectRef>
+                        <a:fontRef idx="minor">
+                          <a:schemeClr val="tx1"/>
+                        </a:fontRef>
+                      </wps:style>
+                      <wps:bodyPr/>
+                    </wps:wsp>
+                  </a:graphicData>
+                </a:graphic>
+              </wp:inline>
+            </w:drawing>
+          </mc:Choice>
+          <mc:Fallback>
+            <w:pict>
+              <v:line w14:anchorId="57E9157B" id="직선 연결선 11" o:spid="_x0000_s1026" style="visibility:visible;mso-wrap-style:square;mso-left-percent:-10001;mso-top-percent:-10001;mso-position-horizontal:absolute;mso-position-horizontal-relative:char;mso-position-vertical:absolute;mso-position-vertical-relative:line;mso-left-percent:-10001;mso-top-percent:-10001" from="0,0" to="450pt,0" o:gfxdata="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" strokecolor="black [3200]" strokeweight=".5pt">
+                <v:stroke joinstyle="miter"/>
+                <w10:anchorlock/>
+              </v:line>
+            </w:pict>
+          </mc:Fallback>
+        </mc:AlternateContent>
+      </w:r>
+    </w:p>
+    <w:p>
+      <w:r>
+        <w:rPr>
+          <w:rFonts w:hint="eastAsia"/>
+        </w:rPr>
+        <w:t>3</w:t>
+      </w:r>
+      <w:r>
+        <w:t>)</w:t>
+      </w:r>
+      <w:r>
+        <w:t xml:space="preserve"> The width and height Attributes</w:t>
+      </w:r>
+    </w:p>
+    <w:p>
+      <w:r>
+        <w:rPr>
+          <w:rFonts w:hint="eastAsia"/>
+        </w:rPr>
+        <w:t>@소스코드 캡쳐</w:t>
+      </w:r>
+    </w:p>
+    <w:p>
+      <w:pPr>
+        <w:widowControl/>
+        <w:shd w:val="clear" w:color="auto" w:fill="1E1E1E"/>
+        <w:wordWrap/>
+        <w:autoSpaceDE/>
+        <w:autoSpaceDN/>
+        <w:spacing w:after="0" w:line="285" w:lineRule="atLeast"/>
+        <w:jc w:val="left"/>
+        <w:rPr>
+          <w:rFonts w:ascii="Consolas" w:eastAsia="굴림" w:hAnsi="Consolas" w:cs="굴림"/>
+          <w:color w:val="D4D4D4"/>
+          <w:kern w:val="0"/>
+          <w:sz w:val="21"/>
+          <w:szCs w:val="21"/>
+        </w:rPr>
+      </w:pPr>
+      <w:r>
+        <w:rPr>
+          <w:rFonts w:ascii="Consolas" w:eastAsia="굴림" w:hAnsi="Consolas" w:cs="굴림"/>
+          <w:color w:val="808080"/>
+          <w:kern w:val="0"/>
+          <w:sz w:val="21"/>
+          <w:szCs w:val="21"/>
+        </w:rPr>
+        <w:t>&lt;!</w:t>
+      </w:r>
+      <w:r>
+        <w:rPr>
+          <w:rFonts w:ascii="Consolas" w:eastAsia="굴림" w:hAnsi="Consolas" w:cs="굴림"/>
+          <w:color w:val="569CD6"/>
+          <w:kern w:val="0"/>
+          <w:sz w:val="21"/>
+          <w:szCs w:val="21"/>
+        </w:rPr>
+        <w:t>DOCTYPE</w:t>
+      </w:r>
+      <w:r>
+        <w:rPr>
+          <w:rFonts w:ascii="Consolas" w:eastAsia="굴림" w:hAnsi="Consolas" w:cs="굴림"/>
+          <w:color w:val="D4D4D4"/>
+          <w:kern w:val="0"/>
+          <w:sz w:val="21"/>
+          <w:szCs w:val="21"/>
+        </w:rPr>
+        <w:t> </w:t>
+      </w:r>
+      <w:r>
+        <w:rPr>
+          <w:rFonts w:ascii="Consolas" w:eastAsia="굴림" w:hAnsi="Consolas" w:cs="굴림"/>
+          <w:color w:val="9CDCFE"/>
+          <w:kern w:val="0"/>
+          <w:sz w:val="21"/>
+          <w:szCs w:val="21"/>
+        </w:rPr>
+        <w:t>html</w:t>
+      </w:r>
+      <w:r>
+        <w:rPr>
+          <w:rFonts w:ascii="Consolas" w:eastAsia="굴림" w:hAnsi="Consolas" w:cs="굴림"/>
+          <w:color w:val="808080"/>
+          <w:kern w:val="0"/>
+          <w:sz w:val="21"/>
+          <w:szCs w:val="21"/>
+        </w:rPr>
+        <w:t>&gt;</w:t>
+      </w:r>
+    </w:p>
+    <w:p>
+      <w:pPr>
+        <w:widowControl/>
+        <w:shd w:val="clear" w:color="auto" w:fill="1E1E1E"/>
+        <w:wordWrap/>
+        <w:autoSpaceDE/>
+        <w:autoSpaceDN/>
+        <w:spacing w:after="0" w:line="285" w:lineRule="atLeast"/>
+        <w:jc w:val="left"/>
+        <w:rPr>
+          <w:rFonts w:ascii="Consolas" w:eastAsia="굴림" w:hAnsi="Consolas" w:cs="굴림"/>
+          <w:color w:val="D4D4D4"/>
+          <w:kern w:val="0"/>
+          <w:sz w:val="21"/>
+          <w:szCs w:val="21"/>
+        </w:rPr>
+      </w:pPr>
+      <w:r>
+        <w:rPr>
+          <w:rFonts w:ascii="Consolas" w:eastAsia="굴림" w:hAnsi="Consolas" w:cs="굴림"/>
+          <w:color w:val="808080"/>
+          <w:kern w:val="0"/>
+          <w:sz w:val="21"/>
+          <w:szCs w:val="21"/>
+        </w:rPr>
+        <w:t>&lt;</w:t>
+      </w:r>
+      <w:r>
+        <w:rPr>
+          <w:rFonts w:ascii="Consolas" w:eastAsia="굴림" w:hAnsi="Consolas" w:cs="굴림"/>
+          <w:color w:val="569CD6"/>
+          <w:kern w:val="0"/>
+          <w:sz w:val="21"/>
+          <w:szCs w:val="21"/>
+        </w:rPr>
+        <w:t>html</w:t>
+      </w:r>
+      <w:r>
+        <w:rPr>
+          <w:rFonts w:ascii="Consolas" w:eastAsia="굴림" w:hAnsi="Consolas" w:cs="굴림"/>
+          <w:color w:val="808080"/>
+          <w:kern w:val="0"/>
+          <w:sz w:val="21"/>
+          <w:szCs w:val="21"/>
+        </w:rPr>
+        <w:t>&gt;</w:t>
+      </w:r>
+    </w:p>
+    <w:p>
+      <w:pPr>
+        <w:widowControl/>
+        <w:shd w:val="clear" w:color="auto" w:fill="1E1E1E"/>
+        <w:wordWrap/>
+        <w:autoSpaceDE/>
+        <w:autoSpaceDN/>
+        <w:spacing w:after="0" w:line="285" w:lineRule="atLeast"/>
+        <w:jc w:val="left"/>
+        <w:rPr>
+          <w:rFonts w:ascii="Consolas" w:eastAsia="굴림" w:hAnsi="Consolas" w:cs="굴림"/>
+          <w:color w:val="D4D4D4"/>
+          <w:kern w:val="0"/>
+          <w:sz w:val="21"/>
+          <w:szCs w:val="21"/>
+        </w:rPr>
+      </w:pPr>
+      <w:r>
+        <w:rPr>
+          <w:rFonts w:ascii="Consolas" w:eastAsia="굴림" w:hAnsi="Consolas" w:cs="굴림"/>
+          <w:color w:val="808080"/>
+          <w:kern w:val="0"/>
+          <w:sz w:val="21"/>
+          <w:szCs w:val="21"/>
+        </w:rPr>
+        <w:t>&lt;</w:t>
+      </w:r>
+      <w:r>
+        <w:rPr>
+          <w:rFonts w:ascii="Consolas" w:eastAsia="굴림" w:hAnsi="Consolas" w:cs="굴림"/>
+          <w:color w:val="569CD6"/>
+          <w:kern w:val="0"/>
+          <w:sz w:val="21"/>
+          <w:szCs w:val="21"/>
+        </w:rPr>
+        <w:t>body</w:t>
+      </w:r>
+      <w:r>
+        <w:rPr>
+          <w:rFonts w:ascii="Consolas" w:eastAsia="굴림" w:hAnsi="Consolas" w:cs="굴림"/>
+          <w:color w:val="808080"/>
+          <w:kern w:val="0"/>
+          <w:sz w:val="21"/>
+          <w:szCs w:val="21"/>
+        </w:rPr>
+        <w:t>&gt;</w:t>
+      </w:r>
+    </w:p>
+    <w:p>
+      <w:pPr>
+        <w:widowControl/>
+        <w:shd w:val="clear" w:color="auto" w:fill="1E1E1E"/>
+        <w:wordWrap/>
+        <w:autoSpaceDE/>
+        <w:autoSpaceDN/>
+        <w:spacing w:after="0" w:line="285" w:lineRule="atLeast"/>
+        <w:jc w:val="left"/>
+        <w:rPr>
+          <w:rFonts w:ascii="Consolas" w:eastAsia="굴림" w:hAnsi="Consolas" w:cs="굴림"/>
+          <w:color w:val="D4D4D4"/>
+          <w:kern w:val="0"/>
+          <w:sz w:val="21"/>
+          <w:szCs w:val="21"/>
+        </w:rPr>
+      </w:pPr>
+    </w:p>
+    <w:p>
+      <w:pPr>
+        <w:widowControl/>
+        <w:shd w:val="clear" w:color="auto" w:fill="1E1E1E"/>
+        <w:wordWrap/>
+        <w:autoSpaceDE/>
+        <w:autoSpaceDN/>
+        <w:spacing w:after="0" w:line="285" w:lineRule="atLeast"/>
+        <w:jc w:val="left"/>
+        <w:rPr>
+          <w:rFonts w:ascii="Consolas" w:eastAsia="굴림" w:hAnsi="Consolas" w:cs="굴림"/>
+          <w:color w:val="D4D4D4"/>
+          <w:kern w:val="0"/>
+          <w:sz w:val="21"/>
+          <w:szCs w:val="21"/>
+        </w:rPr>
+      </w:pPr>
+      <w:r>
+        <w:rPr>
+          <w:rFonts w:ascii="Consolas" w:eastAsia="굴림" w:hAnsi="Consolas" w:cs="굴림"/>
+          <w:color w:val="808080"/>
+          <w:kern w:val="0"/>
+          <w:sz w:val="21"/>
+          <w:szCs w:val="21"/>
+        </w:rPr>
+        <w:t>&lt;</w:t>
+      </w:r>
+      <w:r>
+        <w:rPr>
+          <w:rFonts w:ascii="Consolas" w:eastAsia="굴림" w:hAnsi="Consolas" w:cs="굴림"/>
+          <w:color w:val="569CD6"/>
+          <w:kern w:val="0"/>
+          <w:sz w:val="21"/>
+          <w:szCs w:val="21"/>
+        </w:rPr>
+        <w:t>h2</w:t>
+      </w:r>
+      <w:r>
+        <w:rPr>
+          <w:rFonts w:ascii="Consolas" w:eastAsia="굴림" w:hAnsi="Consolas" w:cs="굴림"/>
+          <w:color w:val="808080"/>
+          <w:kern w:val="0"/>
+          <w:sz w:val="21"/>
+          <w:szCs w:val="21"/>
+        </w:rPr>
+        <w:t>&gt;</w:t>
+      </w:r>
+      <w:r>
+        <w:rPr>
+          <w:rFonts w:ascii="Consolas" w:eastAsia="굴림" w:hAnsi="Consolas" w:cs="굴림"/>
+          <w:color w:val="D4D4D4"/>
+          <w:kern w:val="0"/>
+          <w:sz w:val="21"/>
+          <w:szCs w:val="21"/>
+        </w:rPr>
+        <w:t>사이즈</w:t>
+      </w:r>
+      <w:r>
+        <w:rPr>
+          <w:rFonts w:ascii="Consolas" w:eastAsia="굴림" w:hAnsi="Consolas" w:cs="굴림"/>
+          <w:color w:val="D4D4D4"/>
+          <w:kern w:val="0"/>
+          <w:sz w:val="21"/>
+          <w:szCs w:val="21"/>
+        </w:rPr>
+        <w:t> </w:t>
+      </w:r>
+      <w:r>
+        <w:rPr>
+          <w:rFonts w:ascii="Consolas" w:eastAsia="굴림" w:hAnsi="Consolas" w:cs="굴림"/>
+          <w:color w:val="D4D4D4"/>
+          <w:kern w:val="0"/>
+          <w:sz w:val="21"/>
+          <w:szCs w:val="21"/>
+        </w:rPr>
+        <w:t>속성</w:t>
+      </w:r>
+      <w:r>
+        <w:rPr>
+          <w:rFonts w:ascii="Consolas" w:eastAsia="굴림" w:hAnsi="Consolas" w:cs="굴림"/>
+          <w:color w:val="808080"/>
+          <w:kern w:val="0"/>
+          <w:sz w:val="21"/>
+          <w:szCs w:val="21"/>
+        </w:rPr>
+        <w:t>&lt;/</w:t>
+      </w:r>
+      <w:r>
+        <w:rPr>
+          <w:rFonts w:ascii="Consolas" w:eastAsia="굴림" w:hAnsi="Consolas" w:cs="굴림"/>
+          <w:color w:val="569CD6"/>
+          <w:kern w:val="0"/>
+          <w:sz w:val="21"/>
+          <w:szCs w:val="21"/>
+        </w:rPr>
+        <w:t>h2</w:t>
+      </w:r>
+      <w:r>
+        <w:rPr>
+          <w:rFonts w:ascii="Consolas" w:eastAsia="굴림" w:hAnsi="Consolas" w:cs="굴림"/>
+          <w:color w:val="808080"/>
+          <w:kern w:val="0"/>
+          <w:sz w:val="21"/>
+          <w:szCs w:val="21"/>
+        </w:rPr>
+        <w:t>&gt;</w:t>
+      </w:r>
+    </w:p>
+    <w:p>
+      <w:pPr>
+        <w:widowControl/>
+        <w:shd w:val="clear" w:color="auto" w:fill="1E1E1E"/>
+        <w:wordWrap/>
+        <w:autoSpaceDE/>
+        <w:autoSpaceDN/>
+        <w:spacing w:after="0" w:line="285" w:lineRule="atLeast"/>
+        <w:jc w:val="left"/>
+        <w:rPr>
+          <w:rFonts w:ascii="Consolas" w:eastAsia="굴림" w:hAnsi="Consolas" w:cs="굴림"/>
+          <w:color w:val="D4D4D4"/>
+          <w:kern w:val="0"/>
+          <w:sz w:val="21"/>
+          <w:szCs w:val="21"/>
+        </w:rPr>
+      </w:pPr>
+      <w:r>
+        <w:rPr>
+          <w:rFonts w:ascii="Consolas" w:eastAsia="굴림" w:hAnsi="Consolas" w:cs="굴림"/>
+          <w:color w:val="808080"/>
+          <w:kern w:val="0"/>
+          <w:sz w:val="21"/>
+          <w:szCs w:val="21"/>
+        </w:rPr>
+        <w:t>&lt;</w:t>
+      </w:r>
+      <w:r>
+        <w:rPr>
+          <w:rFonts w:ascii="Consolas" w:eastAsia="굴림" w:hAnsi="Consolas" w:cs="굴림"/>
+          <w:color w:val="569CD6"/>
+          <w:kern w:val="0"/>
+          <w:sz w:val="21"/>
+          <w:szCs w:val="21"/>
+        </w:rPr>
+        <w:t>p</w:t>
+      </w:r>
+      <w:r>
+        <w:rPr>
+          <w:rFonts w:ascii="Consolas" w:eastAsia="굴림" w:hAnsi="Consolas" w:cs="굴림"/>
+          <w:color w:val="808080"/>
+          <w:kern w:val="0"/>
+          <w:sz w:val="21"/>
+          <w:szCs w:val="21"/>
+        </w:rPr>
+        <w:t>&gt;</w:t>
+      </w:r>
+      <w:r>
+        <w:rPr>
+          <w:rFonts w:ascii="Consolas" w:eastAsia="굴림" w:hAnsi="Consolas" w:cs="굴림"/>
+          <w:color w:val="D4D4D4"/>
+          <w:kern w:val="0"/>
+          <w:sz w:val="21"/>
+          <w:szCs w:val="21"/>
+        </w:rPr>
+        <w:t>이미지의</w:t>
+      </w:r>
+      <w:r>
+        <w:rPr>
+          <w:rFonts w:ascii="Consolas" w:eastAsia="굴림" w:hAnsi="Consolas" w:cs="굴림"/>
+          <w:color w:val="D4D4D4"/>
+          <w:kern w:val="0"/>
+          <w:sz w:val="21"/>
+          <w:szCs w:val="21"/>
+        </w:rPr>
+        <w:t> </w:t>
+      </w:r>
+      <w:r>
+        <w:rPr>
+          <w:rFonts w:ascii="Consolas" w:eastAsia="굴림" w:hAnsi="Consolas" w:cs="굴림"/>
+          <w:color w:val="D4D4D4"/>
+          <w:kern w:val="0"/>
+          <w:sz w:val="21"/>
+          <w:szCs w:val="21"/>
+        </w:rPr>
+        <w:t>사이즈를</w:t>
+      </w:r>
+      <w:r>
+        <w:rPr>
+          <w:rFonts w:ascii="Consolas" w:eastAsia="굴림" w:hAnsi="Consolas" w:cs="굴림"/>
+          <w:color w:val="D4D4D4"/>
+          <w:kern w:val="0"/>
+          <w:sz w:val="21"/>
+          <w:szCs w:val="21"/>
+        </w:rPr>
+        <w:t> </w:t>
+      </w:r>
+      <w:r>
+        <w:rPr>
+          <w:rFonts w:ascii="Consolas" w:eastAsia="굴림" w:hAnsi="Consolas" w:cs="굴림"/>
+          <w:color w:val="D4D4D4"/>
+          <w:kern w:val="0"/>
+          <w:sz w:val="21"/>
+          <w:szCs w:val="21"/>
+        </w:rPr>
+        <w:t>변경할</w:t>
+      </w:r>
+      <w:r>
+        <w:rPr>
+          <w:rFonts w:ascii="Consolas" w:eastAsia="굴림" w:hAnsi="Consolas" w:cs="굴림"/>
+          <w:color w:val="D4D4D4"/>
+          <w:kern w:val="0"/>
+          <w:sz w:val="21"/>
+          <w:szCs w:val="21"/>
+        </w:rPr>
+        <w:t> </w:t>
+      </w:r>
+      <w:r>
+        <w:rPr>
+          <w:rFonts w:ascii="Consolas" w:eastAsia="굴림" w:hAnsi="Consolas" w:cs="굴림"/>
+          <w:color w:val="D4D4D4"/>
+          <w:kern w:val="0"/>
+          <w:sz w:val="21"/>
+          <w:szCs w:val="21"/>
+        </w:rPr>
+        <w:t>수</w:t>
+      </w:r>
+      <w:r>
+        <w:rPr>
+          <w:rFonts w:ascii="Consolas" w:eastAsia="굴림" w:hAnsi="Consolas" w:cs="굴림"/>
+          <w:color w:val="D4D4D4"/>
+          <w:kern w:val="0"/>
+          <w:sz w:val="21"/>
+          <w:szCs w:val="21"/>
+        </w:rPr>
+        <w:t> </w:t>
+      </w:r>
+      <w:r>
+        <w:rPr>
+          <w:rFonts w:ascii="Consolas" w:eastAsia="굴림" w:hAnsi="Consolas" w:cs="굴림"/>
+          <w:color w:val="D4D4D4"/>
+          <w:kern w:val="0"/>
+          <w:sz w:val="21"/>
+          <w:szCs w:val="21"/>
+        </w:rPr>
+        <w:t>있습니다</w:t>
+      </w:r>
+      <w:r>
+        <w:rPr>
+          <w:rFonts w:ascii="Consolas" w:eastAsia="굴림" w:hAnsi="Consolas" w:cs="굴림"/>
+          <w:color w:val="D4D4D4"/>
+          <w:kern w:val="0"/>
+          <w:sz w:val="21"/>
+          <w:szCs w:val="21"/>
+        </w:rPr>
+        <w:t>.</w:t>
+      </w:r>
+      <w:r>
+        <w:rPr>
+          <w:rFonts w:ascii="Consolas" w:eastAsia="굴림" w:hAnsi="Consolas" w:cs="굴림"/>
+          <w:color w:val="808080"/>
+          <w:kern w:val="0"/>
+          <w:sz w:val="21"/>
+          <w:szCs w:val="21"/>
+        </w:rPr>
+        <w:t>&lt;/</w:t>
+      </w:r>
+      <w:r>
+        <w:rPr>
+          <w:rFonts w:ascii="Consolas" w:eastAsia="굴림" w:hAnsi="Consolas" w:cs="굴림"/>
+          <w:color w:val="569CD6"/>
+          <w:kern w:val="0"/>
+          <w:sz w:val="21"/>
+          <w:szCs w:val="21"/>
+        </w:rPr>
+        <w:t>p</w:t>
+      </w:r>
+      <w:r>
+        <w:rPr>
+          <w:rFonts w:ascii="Consolas" w:eastAsia="굴림" w:hAnsi="Consolas" w:cs="굴림"/>
+          <w:color w:val="808080"/>
+          <w:kern w:val="0"/>
+          <w:sz w:val="21"/>
+          <w:szCs w:val="21"/>
+        </w:rPr>
+        <w:t>&gt;</w:t>
+      </w:r>
+    </w:p>
+    <w:p>
+      <w:pPr>
+        <w:widowControl/>
+        <w:shd w:val="clear" w:color="auto" w:fill="1E1E1E"/>
+        <w:wordWrap/>
+        <w:autoSpaceDE/>
+        <w:autoSpaceDN/>
+        <w:spacing w:after="0" w:line="285" w:lineRule="atLeast"/>
+        <w:jc w:val="left"/>
+        <w:rPr>
+          <w:rFonts w:ascii="Consolas" w:eastAsia="굴림" w:hAnsi="Consolas" w:cs="굴림"/>
+          <w:color w:val="D4D4D4"/>
+          <w:kern w:val="0"/>
+          <w:sz w:val="21"/>
+          <w:szCs w:val="21"/>
+        </w:rPr>
+      </w:pPr>
+    </w:p>
+    <w:p>
+      <w:pPr>
+        <w:widowControl/>
+        <w:shd w:val="clear" w:color="auto" w:fill="1E1E1E"/>
+        <w:wordWrap/>
+        <w:autoSpaceDE/>
+        <w:autoSpaceDN/>
+        <w:spacing w:after="0" w:line="285" w:lineRule="atLeast"/>
+        <w:jc w:val="left"/>
+        <w:rPr>
+          <w:rFonts w:ascii="Consolas" w:eastAsia="굴림" w:hAnsi="Consolas" w:cs="굴림"/>
+          <w:color w:val="D4D4D4"/>
+          <w:kern w:val="0"/>
+          <w:sz w:val="21"/>
+          <w:szCs w:val="21"/>
+        </w:rPr>
+      </w:pPr>
+      <w:r>
+        <w:rPr>
+          <w:rFonts w:ascii="Consolas" w:eastAsia="굴림" w:hAnsi="Consolas" w:cs="굴림"/>
+          <w:color w:val="808080"/>
+          <w:kern w:val="0"/>
+          <w:sz w:val="21"/>
+          <w:szCs w:val="21"/>
+        </w:rPr>
+        <w:t>&lt;</w:t>
+      </w:r>
+      <w:r>
+        <w:rPr>
+          <w:rFonts w:ascii="Consolas" w:eastAsia="굴림" w:hAnsi="Consolas" w:cs="굴림"/>
+          <w:color w:val="569CD6"/>
+          <w:kern w:val="0"/>
+          <w:sz w:val="21"/>
+          <w:szCs w:val="21"/>
+        </w:rPr>
+        <w:t>img</w:t>
+      </w:r>
+      <w:r>
+        <w:rPr>
+          <w:rFonts w:ascii="Consolas" w:eastAsia="굴림" w:hAnsi="Consolas" w:cs="굴림"/>
+          <w:color w:val="D4D4D4"/>
+          <w:kern w:val="0"/>
+          <w:sz w:val="21"/>
+          <w:szCs w:val="21"/>
+        </w:rPr>
+        <w:t> </w:t>
+      </w:r>
+      <w:r>
+        <w:rPr>
+          <w:rFonts w:ascii="Consolas" w:eastAsia="굴림" w:hAnsi="Consolas" w:cs="굴림"/>
+          <w:color w:val="9CDCFE"/>
+          <w:kern w:val="0"/>
+          <w:sz w:val="21"/>
+          <w:szCs w:val="21"/>
+        </w:rPr>
+        <w:t>src</w:t>
+      </w:r>
+      <w:r>
+        <w:rPr>
+          <w:rFonts w:ascii="Consolas" w:eastAsia="굴림" w:hAnsi="Consolas" w:cs="굴림"/>
+          <w:color w:val="D4D4D4"/>
+          <w:kern w:val="0"/>
+          <w:sz w:val="21"/>
+          <w:szCs w:val="21"/>
+        </w:rPr>
+        <w:t>=</w:t>
+      </w:r>
+      <w:r>
+        <w:rPr>
+          <w:rFonts w:ascii="Consolas" w:eastAsia="굴림" w:hAnsi="Consolas" w:cs="굴림"/>
+          <w:color w:val="CE9178"/>
+          <w:kern w:val="0"/>
+          <w:sz w:val="21"/>
+          <w:szCs w:val="21"/>
+        </w:rPr>
+        <w:t>"ass3_img.png"</w:t>
+      </w:r>
+      <w:r>
+        <w:rPr>
+          <w:rFonts w:ascii="Consolas" w:eastAsia="굴림" w:hAnsi="Consolas" w:cs="굴림"/>
+          <w:color w:val="D4D4D4"/>
+          <w:kern w:val="0"/>
+          <w:sz w:val="21"/>
+          <w:szCs w:val="21"/>
+        </w:rPr>
+        <w:t> </w:t>
+      </w:r>
+      <w:r>
+        <w:rPr>
+          <w:rFonts w:ascii="Consolas" w:eastAsia="굴림" w:hAnsi="Consolas" w:cs="굴림"/>
+          <w:color w:val="9CDCFE"/>
+          <w:kern w:val="0"/>
+          <w:sz w:val="21"/>
+          <w:szCs w:val="21"/>
+        </w:rPr>
+        <w:t>width</w:t>
+      </w:r>
+      <w:r>
+        <w:rPr>
+          <w:rFonts w:ascii="Consolas" w:eastAsia="굴림" w:hAnsi="Consolas" w:cs="굴림"/>
+          <w:color w:val="D4D4D4"/>
+          <w:kern w:val="0"/>
+          <w:sz w:val="21"/>
+          <w:szCs w:val="21"/>
+        </w:rPr>
+        <w:t>=</w:t>
+      </w:r>
+      <w:r>
+        <w:rPr>
+          <w:rFonts w:ascii="Consolas" w:eastAsia="굴림" w:hAnsi="Consolas" w:cs="굴림"/>
+          <w:color w:val="CE9178"/>
+          <w:kern w:val="0"/>
+          <w:sz w:val="21"/>
+          <w:szCs w:val="21"/>
+        </w:rPr>
+        <w:t>"800"</w:t>
+      </w:r>
+      <w:r>
+        <w:rPr>
+          <w:rFonts w:ascii="Consolas" w:eastAsia="굴림" w:hAnsi="Consolas" w:cs="굴림"/>
+          <w:color w:val="D4D4D4"/>
+          <w:kern w:val="0"/>
+          <w:sz w:val="21"/>
+          <w:szCs w:val="21"/>
+        </w:rPr>
+        <w:t> </w:t>
+      </w:r>
+      <w:r>
+        <w:rPr>
+          <w:rFonts w:ascii="Consolas" w:eastAsia="굴림" w:hAnsi="Consolas" w:cs="굴림"/>
+          <w:color w:val="9CDCFE"/>
+          <w:kern w:val="0"/>
+          <w:sz w:val="21"/>
+          <w:szCs w:val="21"/>
+        </w:rPr>
+        <w:t>height</w:t>
+      </w:r>
+      <w:r>
+        <w:rPr>
+          <w:rFonts w:ascii="Consolas" w:eastAsia="굴림" w:hAnsi="Consolas" w:cs="굴림"/>
+          <w:color w:val="D4D4D4"/>
+          <w:kern w:val="0"/>
+          <w:sz w:val="21"/>
+          <w:szCs w:val="21"/>
+        </w:rPr>
+        <w:t>=</w:t>
+      </w:r>
+      <w:r>
+        <w:rPr>
+          <w:rFonts w:ascii="Consolas" w:eastAsia="굴림" w:hAnsi="Consolas" w:cs="굴림"/>
+          <w:color w:val="CE9178"/>
+          <w:kern w:val="0"/>
+          <w:sz w:val="21"/>
+          <w:szCs w:val="21"/>
+        </w:rPr>
+        <w:t>"800"</w:t>
+      </w:r>
+      <w:r>
+        <w:rPr>
+          <w:rFonts w:ascii="Consolas" w:eastAsia="굴림" w:hAnsi="Consolas" w:cs="굴림"/>
+          <w:color w:val="808080"/>
+          <w:kern w:val="0"/>
+          <w:sz w:val="21"/>
+          <w:szCs w:val="21"/>
+        </w:rPr>
+        <w:t>&gt;</w:t>
+      </w:r>
+    </w:p>
+    <w:p>
+      <w:pPr>
+        <w:widowControl/>
+        <w:shd w:val="clear" w:color="auto" w:fill="1E1E1E"/>
+        <w:wordWrap/>
+        <w:autoSpaceDE/>
+        <w:autoSpaceDN/>
+        <w:spacing w:after="0" w:line="285" w:lineRule="atLeast"/>
+        <w:jc w:val="left"/>
+        <w:rPr>
+          <w:rFonts w:ascii="Consolas" w:eastAsia="굴림" w:hAnsi="Consolas" w:cs="굴림"/>
+          <w:color w:val="D4D4D4"/>
+          <w:kern w:val="0"/>
+          <w:sz w:val="21"/>
+          <w:szCs w:val="21"/>
+        </w:rPr>
+      </w:pPr>
+    </w:p>
+    <w:p>
+      <w:pPr>
+        <w:widowControl/>
+        <w:shd w:val="clear" w:color="auto" w:fill="1E1E1E"/>
+        <w:wordWrap/>
+        <w:autoSpaceDE/>
+        <w:autoSpaceDN/>
+        <w:spacing w:after="0" w:line="285" w:lineRule="atLeast"/>
+        <w:jc w:val="left"/>
+        <w:rPr>
+          <w:rFonts w:ascii="Consolas" w:eastAsia="굴림" w:hAnsi="Consolas" w:cs="굴림"/>
+          <w:color w:val="D4D4D4"/>
+          <w:kern w:val="0"/>
+          <w:sz w:val="21"/>
+          <w:szCs w:val="21"/>
+        </w:rPr>
+      </w:pPr>
+      <w:r>
+        <w:rPr>
+          <w:rFonts w:ascii="Consolas" w:eastAsia="굴림" w:hAnsi="Consolas" w:cs="굴림"/>
+          <w:color w:val="808080"/>
+          <w:kern w:val="0"/>
+          <w:sz w:val="21"/>
+          <w:szCs w:val="21"/>
+        </w:rPr>
+        <w:t>&lt;/</w:t>
+      </w:r>
+      <w:r>
+        <w:rPr>
+          <w:rFonts w:ascii="Consolas" w:eastAsia="굴림" w:hAnsi="Consolas" w:cs="굴림"/>
+          <w:color w:val="569CD6"/>
+          <w:kern w:val="0"/>
+          <w:sz w:val="21"/>
+          <w:szCs w:val="21"/>
+        </w:rPr>
+        <w:t>body</w:t>
+      </w:r>
+      <w:r>
+        <w:rPr>
+          <w:rFonts w:ascii="Consolas" w:eastAsia="굴림" w:hAnsi="Consolas" w:cs="굴림"/>
+          <w:color w:val="808080"/>
+          <w:kern w:val="0"/>
+          <w:sz w:val="21"/>
+          <w:szCs w:val="21"/>
+        </w:rPr>
+        <w:t>&gt;</w:t>
+      </w:r>
+    </w:p>
+    <w:p>
+      <w:pPr>
+        <w:widowControl/>
+        <w:shd w:val="clear" w:color="auto" w:fill="1E1E1E"/>
+        <w:wordWrap/>
+        <w:autoSpaceDE/>
+        <w:autoSpaceDN/>
+        <w:spacing w:after="0" w:line="285" w:lineRule="atLeast"/>
+        <w:jc w:val="left"/>
+        <w:rPr>
+          <w:rFonts w:ascii="Consolas" w:eastAsia="굴림" w:hAnsi="Consolas" w:cs="굴림"/>
+          <w:color w:val="D4D4D4"/>
+          <w:kern w:val="0"/>
+          <w:sz w:val="21"/>
+          <w:szCs w:val="21"/>
+        </w:rPr>
+      </w:pPr>
+      <w:r>
+        <w:rPr>
+          <w:rFonts w:ascii="Consolas" w:eastAsia="굴림" w:hAnsi="Consolas" w:cs="굴림"/>
+          <w:color w:val="808080"/>
+          <w:kern w:val="0"/>
+          <w:sz w:val="21"/>
+          <w:szCs w:val="21"/>
+        </w:rPr>
+        <w:t>&lt;/</w:t>
+      </w:r>
+      <w:r>
+        <w:rPr>
+          <w:rFonts w:ascii="Consolas" w:eastAsia="굴림" w:hAnsi="Consolas" w:cs="굴림"/>
+          <w:color w:val="569CD6"/>
+          <w:kern w:val="0"/>
+          <w:sz w:val="21"/>
+          <w:szCs w:val="21"/>
+        </w:rPr>
+        <w:t>html</w:t>
+      </w:r>
+      <w:r>
+        <w:rPr>
+          <w:rFonts w:ascii="Consolas" w:eastAsia="굴림" w:hAnsi="Consolas" w:cs="굴림"/>
+          <w:color w:val="808080"/>
+          <w:kern w:val="0"/>
+          <w:sz w:val="21"/>
+          <w:szCs w:val="21"/>
+        </w:rPr>
+        <w:t>&gt;</w:t>
+      </w:r>
+    </w:p>
+    <w:p>
+      <w:pPr>
+        <w:widowControl/>
+        <w:shd w:val="clear" w:color="auto" w:fill="1E1E1E"/>
+        <w:wordWrap/>
+        <w:autoSpaceDE/>
+        <w:autoSpaceDN/>
+        <w:spacing w:after="0" w:line="285" w:lineRule="atLeast"/>
+        <w:jc w:val="left"/>
+        <w:rPr>
+          <w:rFonts w:ascii="Consolas" w:eastAsia="굴림" w:hAnsi="Consolas" w:cs="굴림" w:hint="eastAsia"/>
+          <w:color w:val="D4D4D4"/>
+          <w:kern w:val="0"/>
+          <w:sz w:val="21"/>
+          <w:szCs w:val="21"/>
+        </w:rPr>
+      </w:pPr>
+    </w:p>
+    <w:p>
+      <w:pPr>
+        <w:rPr>
+          <w:rFonts w:hint="eastAsia"/>
+        </w:rPr>
+      </w:pPr>
+    </w:p>
+    <w:p>
+      <w:pPr>
+        <w:rPr>
+          <w:rFonts w:hint="eastAsia"/>
+        </w:rPr>
+      </w:pPr>
+      <w:r>
+        <w:rPr>
+          <w:rFonts w:hint="eastAsia"/>
+        </w:rPr>
+        <w:t>@결과화면</w:t>
+      </w:r>
+    </w:p>
+    <w:p>
+      <w:r>
+        <w:rPr>
+          <w:noProof/>
+        </w:rPr>
+        <w:lastRenderedPageBreak/>
+        <w:drawing>
+          <wp:inline distT="0" distB="0" distL="0" distR="0" wp14:anchorId="4D4CA244" wp14:editId="27EF329F">
+            <wp:extent cx="5731510" cy="3104515"/>
+            <wp:effectExtent l="0" t="0" r="2540" b="635"/>
+            <wp:docPr id="24" name="그림 24"/>
+            <wp:cNvGraphicFramePr>
+              <a:graphicFrameLocks xmlns:a="http://schemas.openxmlformats.org/drawingml/2006/main" noChangeAspect="1"/>
+            </wp:cNvGraphicFramePr>
+            <a:graphic xmlns:a="http://schemas.openxmlformats.org/drawingml/2006/main">
+              <a:graphicData uri="http://schemas.openxmlformats.org/drawingml/2006/picture">
+                <pic:pic xmlns:pic="http://schemas.openxmlformats.org/drawingml/2006/picture">
+                  <pic:nvPicPr>
+                    <pic:cNvPr id="1" name=""/>
+                    <pic:cNvPicPr/>
+                  </pic:nvPicPr>
+                  <pic:blipFill>
+                    <a:blip r:embed="rId9"/>
+                    <a:stretch>
+                      <a:fillRect/>
+                    </a:stretch>
+                  </pic:blipFill>
+                  <pic:spPr>
+                    <a:xfrm>
+                      <a:off x="0" y="0"/>
+                      <a:ext cx="5731510" cy="3104515"/>
+                    </a:xfrm>
+                    <a:prstGeom prst="rect">
+                      <a:avLst/>
+                    </a:prstGeom>
+                  </pic:spPr>
+                </pic:pic>
+              </a:graphicData>
+            </a:graphic>
+          </wp:inline>
+        </w:drawing>
+      </w:r>
+    </w:p>
+    <w:p>
+      <w:r>
+        <w:rPr>
+          <w:rFonts w:hint="eastAsia"/>
+        </w:rPr>
+        <w:t>@공부한 내용</w:t>
+      </w:r>
+    </w:p>
+    <w:p>
+      <w:pPr>
+        <w:rPr>
+          <w:rFonts w:hint="eastAsia"/>
+        </w:rPr>
+      </w:pPr>
+      <w:r>
+        <w:rPr>
+          <w:rFonts w:hint="eastAsia"/>
+        </w:rPr>
+        <w:t>길이 너비 속성을 활용하여 이미지의 크기를 조절할 수 있다.</w:t>
+      </w:r>
+    </w:p>
+    <w:p>
+      <w:r>
+        <w:rPr>
+          <w:noProof/>
+        </w:rPr>
+        <mc:AlternateContent>
+          <mc:Choice Requires="wps">
+            <w:drawing>
+              <wp:inline distT="0" distB="0" distL="0" distR="0" wp14:anchorId="6025CA24" wp14:editId="24C8BA78">
+                <wp:extent cx="5715000" cy="0"/>
+                <wp:effectExtent l="0" t="0" r="0" b="0"/>
+                <wp:docPr id="14" name="직선 연결선 14"/>
+                <wp:cNvGraphicFramePr/>
+                <a:graphic xmlns:a="http://schemas.openxmlformats.org/drawingml/2006/main">
+                  <a:graphicData uri="http://schemas.microsoft.com/office/word/2010/wordprocessingShape">
+                    <wps:wsp>
+                      <wps:cNvCnPr/>
+                      <wps:spPr>
+                        <a:xfrm>
+                          <a:off x="0" y="0"/>
+                          <a:ext cx="5715000" cy="0"/>
+                        </a:xfrm>
+                        <a:prstGeom prst="line">
+                          <a:avLst/>
+                        </a:prstGeom>
+                      </wps:spPr>
+                      <wps:style>
+                        <a:lnRef idx="1">
+                          <a:schemeClr val="dk1"/>
+                        </a:lnRef>
+                        <a:fillRef idx="0">
+                          <a:schemeClr val="dk1"/>
+                        </a:fillRef>
+                        <a:effectRef idx="0">
+                          <a:schemeClr val="dk1"/>
+                        </a:effectRef>
+                        <a:fontRef idx="minor">
+                          <a:schemeClr val="tx1"/>
+                        </a:fontRef>
+                      </wps:style>
+                      <wps:bodyPr/>
+                    </wps:wsp>
+                  </a:graphicData>
+                </a:graphic>
+              </wp:inline>
+            </w:drawing>
+          </mc:Choice>
+          <mc:Fallback>
+            <w:pict>
+              <v:line w14:anchorId="53491D95" id="직선 연결선 14" o:spid="_x0000_s1026" style="visibility:visible;mso-wrap-style:square;mso-left-percent:-10001;mso-top-percent:-10001;mso-position-horizontal:absolute;mso-position-horizontal-relative:char;mso-position-vertical:absolute;mso-position-vertical-relative:line;mso-left-percent:-10001;mso-top-percent:-10001" from="0,0" to="450pt,0" o:gfxdata="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" strokecolor="black [3200]" strokeweight=".5pt">
+                <v:stroke joinstyle="miter"/>
+                <w10:anchorlock/>
+              </v:line>
+            </w:pict>
+          </mc:Fallback>
+        </mc:AlternateContent>
+      </w:r>
+    </w:p>
+    <w:p>
+      <w:r>
+        <w:rPr>
+          <w:rFonts w:hint="eastAsia"/>
+        </w:rPr>
+        <w:t>4</w:t>
+      </w:r>
+      <w:r>
+        <w:t>)</w:t>
+      </w:r>
+      <w:r>
+        <w:t xml:space="preserve"> HTML Horizontal Rules</w:t>
+      </w:r>
+    </w:p>
+    <w:p>
+      <w:r>
+        <w:rPr>
+          <w:rFonts w:hint="eastAsia"/>
+        </w:rPr>
+        <w:t>@소스코드 캡쳐</w:t>
+      </w:r>
+    </w:p>
+    <w:p>
+      <w:pPr>
+        <w:widowControl/>
+        <w:shd w:val="clear" w:color="auto" w:fill="1E1E1E"/>
+        <w:wordWrap/>
+        <w:autoSpaceDE/>
+        <w:autoSpaceDN/>
+        <w:spacing w:after="0" w:line="285" w:lineRule="atLeast"/>
+        <w:jc w:val="left"/>
+        <w:rPr>
+          <w:rFonts w:ascii="Consolas" w:eastAsia="굴림" w:hAnsi="Consolas" w:cs="굴림"/>
+          <w:color w:val="D4D4D4"/>
+          <w:kern w:val="0"/>
+          <w:sz w:val="21"/>
+          <w:szCs w:val="21"/>
+        </w:rPr>
+      </w:pPr>
+      <w:r>
+        <w:rPr>
+          <w:rFonts w:ascii="Consolas" w:eastAsia="굴림" w:hAnsi="Consolas" w:cs="굴림"/>
+          <w:color w:val="808080"/>
+          <w:kern w:val="0"/>
+          <w:sz w:val="21"/>
+          <w:szCs w:val="21"/>
+        </w:rPr>
+        <w:t>&lt;!</w:t>
+      </w:r>
+      <w:r>
+        <w:rPr>
+          <w:rFonts w:ascii="Consolas" w:eastAsia="굴림" w:hAnsi="Consolas" w:cs="굴림"/>
+          <w:color w:val="569CD6"/>
+          <w:kern w:val="0"/>
+          <w:sz w:val="21"/>
+          <w:szCs w:val="21"/>
+        </w:rPr>
+        <w:t>DOCTYPE</w:t>
+      </w:r>
+      <w:r>
+        <w:rPr>
+          <w:rFonts w:ascii="Consolas" w:eastAsia="굴림" w:hAnsi="Consolas" w:cs="굴림"/>
+          <w:color w:val="D4D4D4"/>
+          <w:kern w:val="0"/>
+          <w:sz w:val="21"/>
+          <w:szCs w:val="21"/>
+        </w:rPr>
+        <w:t> </w:t>
+      </w:r>
+      <w:r>
+        <w:rPr>
+          <w:rFonts w:ascii="Consolas" w:eastAsia="굴림" w:hAnsi="Consolas" w:cs="굴림"/>
+          <w:color w:val="9CDCFE"/>
+          <w:kern w:val="0"/>
+          <w:sz w:val="21"/>
+          <w:szCs w:val="21"/>
+        </w:rPr>
+        <w:t>html</w:t>
+      </w:r>
+      <w:r>
+        <w:rPr>
+          <w:rFonts w:ascii="Consolas" w:eastAsia="굴림" w:hAnsi="Consolas" w:cs="굴림"/>
+          <w:color w:val="808080"/>
+          <w:kern w:val="0"/>
+          <w:sz w:val="21"/>
+          <w:szCs w:val="21"/>
+        </w:rPr>
+        <w:t>&gt;</w:t>
+      </w:r>
+    </w:p>
+    <w:p>
+      <w:pPr>
+        <w:widowControl/>
+        <w:shd w:val="clear" w:color="auto" w:fill="1E1E1E"/>
+        <w:wordWrap/>
+        <w:autoSpaceDE/>
+        <w:autoSpaceDN/>
+        <w:spacing w:after="0" w:line="285" w:lineRule="atLeast"/>
+        <w:jc w:val="left"/>
+        <w:rPr>
+          <w:rFonts w:ascii="Consolas" w:eastAsia="굴림" w:hAnsi="Consolas" w:cs="굴림"/>
+          <w:color w:val="D4D4D4"/>
+          <w:kern w:val="0"/>
+          <w:sz w:val="21"/>
+          <w:szCs w:val="21"/>
+        </w:rPr>
+      </w:pPr>
+      <w:r>
+        <w:rPr>
+          <w:rFonts w:ascii="Consolas" w:eastAsia="굴림" w:hAnsi="Consolas" w:cs="굴림"/>
+          <w:color w:val="808080"/>
+          <w:kern w:val="0"/>
+          <w:sz w:val="21"/>
+          <w:szCs w:val="21"/>
+        </w:rPr>
+        <w:t>&lt;</w:t>
+      </w:r>
+      <w:r>
+        <w:rPr>
+          <w:rFonts w:ascii="Consolas" w:eastAsia="굴림" w:hAnsi="Consolas" w:cs="굴림"/>
+          <w:color w:val="569CD6"/>
+          <w:kern w:val="0"/>
+          <w:sz w:val="21"/>
+          <w:szCs w:val="21"/>
+        </w:rPr>
+        <w:t>html</w:t>
+      </w:r>
+      <w:r>
+        <w:rPr>
+          <w:rFonts w:ascii="Consolas" w:eastAsia="굴림" w:hAnsi="Consolas" w:cs="굴림"/>
+          <w:color w:val="808080"/>
+          <w:kern w:val="0"/>
+          <w:sz w:val="21"/>
+          <w:szCs w:val="21"/>
+        </w:rPr>
+        <w:t>&gt;</w:t>
+      </w:r>
+    </w:p>
+    <w:p>
+      <w:pPr>
+        <w:widowControl/>
+        <w:shd w:val="clear" w:color="auto" w:fill="1E1E1E"/>
+        <w:wordWrap/>
+        <w:autoSpaceDE/>
+        <w:autoSpaceDN/>
+        <w:spacing w:after="0" w:line="285" w:lineRule="atLeast"/>
+        <w:jc w:val="left"/>
+        <w:rPr>
+          <w:rFonts w:ascii="Consolas" w:eastAsia="굴림" w:hAnsi="Consolas" w:cs="굴림"/>
+          <w:color w:val="D4D4D4"/>
+          <w:kern w:val="0"/>
+          <w:sz w:val="21"/>
+          <w:szCs w:val="21"/>
+        </w:rPr>
+      </w:pPr>
+      <w:r>
+        <w:rPr>
+          <w:rFonts w:ascii="Consolas" w:eastAsia="굴림" w:hAnsi="Consolas" w:cs="굴림"/>
+          <w:color w:val="808080"/>
+          <w:kern w:val="0"/>
+          <w:sz w:val="21"/>
+          <w:szCs w:val="21"/>
+        </w:rPr>
+        <w:t>&lt;</w:t>
+      </w:r>
+      <w:r>
+        <w:rPr>
+          <w:rFonts w:ascii="Consolas" w:eastAsia="굴림" w:hAnsi="Consolas" w:cs="굴림"/>
+          <w:color w:val="569CD6"/>
+          <w:kern w:val="0"/>
+          <w:sz w:val="21"/>
+          <w:szCs w:val="21"/>
+        </w:rPr>
+        <w:t>body</w:t>
+      </w:r>
+      <w:r>
+        <w:rPr>
+          <w:rFonts w:ascii="Consolas" w:eastAsia="굴림" w:hAnsi="Consolas" w:cs="굴림"/>
+          <w:color w:val="808080"/>
+          <w:kern w:val="0"/>
+          <w:sz w:val="21"/>
+          <w:szCs w:val="21"/>
+        </w:rPr>
+        <w:t>&gt;</w:t>
+      </w:r>
+    </w:p>
+    <w:p>
+      <w:pPr>
+        <w:widowControl/>
+        <w:shd w:val="clear" w:color="auto" w:fill="1E1E1E"/>
+        <w:wordWrap/>
+        <w:autoSpaceDE/>
+        <w:autoSpaceDN/>
+        <w:spacing w:after="0" w:line="285" w:lineRule="atLeast"/>
+        <w:jc w:val="left"/>
+        <w:rPr>
+          <w:rFonts w:ascii="Consolas" w:eastAsia="굴림" w:hAnsi="Consolas" w:cs="굴림"/>
+          <w:color w:val="D4D4D4"/>
+          <w:kern w:val="0"/>
+          <w:sz w:val="21"/>
+          <w:szCs w:val="21"/>
+        </w:rPr>
+      </w:pPr>
+    </w:p>
+    <w:p>
+      <w:pPr>
+        <w:widowControl/>
+        <w:shd w:val="clear" w:color="auto" w:fill="1E1E1E"/>
+        <w:wordWrap/>
+        <w:autoSpaceDE/>
+        <w:autoSpaceDN/>
+        <w:spacing w:after="0" w:line="285" w:lineRule="atLeast"/>
+        <w:jc w:val="left"/>
+        <w:rPr>
+          <w:rFonts w:ascii="Consolas" w:eastAsia="굴림" w:hAnsi="Consolas" w:cs="굴림"/>
+          <w:color w:val="D4D4D4"/>
+          <w:kern w:val="0"/>
+          <w:sz w:val="21"/>
+          <w:szCs w:val="21"/>
+        </w:rPr>
+      </w:pPr>
+      <w:r>
+        <w:rPr>
+          <w:rFonts w:ascii="Consolas" w:eastAsia="굴림" w:hAnsi="Consolas" w:cs="굴림"/>
+          <w:color w:val="808080"/>
+          <w:kern w:val="0"/>
+          <w:sz w:val="21"/>
+          <w:szCs w:val="21"/>
+        </w:rPr>
+        <w:t>&lt;</w:t>
+      </w:r>
+      <w:r>
+        <w:rPr>
+          <w:rFonts w:ascii="Consolas" w:eastAsia="굴림" w:hAnsi="Consolas" w:cs="굴림"/>
+          <w:color w:val="569CD6"/>
+          <w:kern w:val="0"/>
+          <w:sz w:val="21"/>
+          <w:szCs w:val="21"/>
+        </w:rPr>
+        <w:t>h1</w:t>
+      </w:r>
+      <w:r>
+        <w:rPr>
+          <w:rFonts w:ascii="Consolas" w:eastAsia="굴림" w:hAnsi="Consolas" w:cs="굴림"/>
+          <w:color w:val="808080"/>
+          <w:kern w:val="0"/>
+          <w:sz w:val="21"/>
+          <w:szCs w:val="21"/>
+        </w:rPr>
+        <w:t>&gt;</w:t>
+      </w:r>
+      <w:r>
+        <w:rPr>
+          <w:rFonts w:ascii="Consolas" w:eastAsia="굴림" w:hAnsi="Consolas" w:cs="굴림"/>
+          <w:color w:val="D4D4D4"/>
+          <w:kern w:val="0"/>
+          <w:sz w:val="21"/>
+          <w:szCs w:val="21"/>
+        </w:rPr>
+        <w:t>HUFS</w:t>
+      </w:r>
+      <w:r>
+        <w:rPr>
+          <w:rFonts w:ascii="Consolas" w:eastAsia="굴림" w:hAnsi="Consolas" w:cs="굴림"/>
+          <w:color w:val="808080"/>
+          <w:kern w:val="0"/>
+          <w:sz w:val="21"/>
+          <w:szCs w:val="21"/>
+        </w:rPr>
+        <w:t>&lt;/</w:t>
+      </w:r>
+      <w:r>
+        <w:rPr>
+          <w:rFonts w:ascii="Consolas" w:eastAsia="굴림" w:hAnsi="Consolas" w:cs="굴림"/>
+          <w:color w:val="569CD6"/>
+          <w:kern w:val="0"/>
+          <w:sz w:val="21"/>
+          <w:szCs w:val="21"/>
+        </w:rPr>
+        <w:t>h1</w:t>
+      </w:r>
+      <w:r>
+        <w:rPr>
+          <w:rFonts w:ascii="Consolas" w:eastAsia="굴림" w:hAnsi="Consolas" w:cs="굴림"/>
+          <w:color w:val="808080"/>
+          <w:kern w:val="0"/>
+          <w:sz w:val="21"/>
+          <w:szCs w:val="21"/>
+        </w:rPr>
+        <w:t>&gt;</w:t>
+      </w:r>
+    </w:p>
+    <w:p>
+      <w:pPr>
+        <w:widowControl/>
+        <w:shd w:val="clear" w:color="auto" w:fill="1E1E1E"/>
+        <w:wordWrap/>
+        <w:autoSpaceDE/>
+        <w:autoSpaceDN/>
+        <w:spacing w:after="0" w:line="285" w:lineRule="atLeast"/>
+        <w:jc w:val="left"/>
+        <w:rPr>
+          <w:rFonts w:ascii="Consolas" w:eastAsia="굴림" w:hAnsi="Consolas" w:cs="굴림"/>
+          <w:color w:val="D4D4D4"/>
+          <w:kern w:val="0"/>
+          <w:sz w:val="21"/>
+          <w:szCs w:val="21"/>
+        </w:rPr>
+      </w:pPr>
+      <w:r>
+        <w:rPr>
+          <w:rFonts w:ascii="Consolas" w:eastAsia="굴림" w:hAnsi="Consolas" w:cs="굴림"/>
+          <w:color w:val="808080"/>
+          <w:kern w:val="0"/>
+          <w:sz w:val="21"/>
+          <w:szCs w:val="21"/>
+        </w:rPr>
+        <w:t>&lt;</w:t>
+      </w:r>
+      <w:r>
+        <w:rPr>
+          <w:rFonts w:ascii="Consolas" w:eastAsia="굴림" w:hAnsi="Consolas" w:cs="굴림"/>
+          <w:color w:val="569CD6"/>
+          <w:kern w:val="0"/>
+          <w:sz w:val="21"/>
+          <w:szCs w:val="21"/>
+        </w:rPr>
+        <w:t>p</w:t>
+      </w:r>
+      <w:r>
+        <w:rPr>
+          <w:rFonts w:ascii="Consolas" w:eastAsia="굴림" w:hAnsi="Consolas" w:cs="굴림"/>
+          <w:color w:val="808080"/>
+          <w:kern w:val="0"/>
+          <w:sz w:val="21"/>
+          <w:szCs w:val="21"/>
+        </w:rPr>
+        <w:t>&gt;</w:t>
+      </w:r>
+      <w:r>
+        <w:rPr>
+          <w:rFonts w:ascii="Consolas" w:eastAsia="굴림" w:hAnsi="Consolas" w:cs="굴림"/>
+          <w:color w:val="D4D4D4"/>
+          <w:kern w:val="0"/>
+          <w:sz w:val="21"/>
+          <w:szCs w:val="21"/>
+        </w:rPr>
+        <w:t>Hankuk University of Foreign Language</w:t>
+      </w:r>
+      <w:r>
+        <w:rPr>
+          <w:rFonts w:ascii="Consolas" w:eastAsia="굴림" w:hAnsi="Consolas" w:cs="굴림"/>
+          <w:color w:val="808080"/>
+          <w:kern w:val="0"/>
+          <w:sz w:val="21"/>
+          <w:szCs w:val="21"/>
+        </w:rPr>
+        <w:t>&lt;/</w:t>
+      </w:r>
+      <w:r>
+        <w:rPr>
+          <w:rFonts w:ascii="Consolas" w:eastAsia="굴림" w:hAnsi="Consolas" w:cs="굴림"/>
+          <w:color w:val="569CD6"/>
+          <w:kern w:val="0"/>
+          <w:sz w:val="21"/>
+          <w:szCs w:val="21"/>
+        </w:rPr>
+        <w:t>p</w:t>
+      </w:r>
+      <w:r>
+        <w:rPr>
+          <w:rFonts w:ascii="Consolas" w:eastAsia="굴림" w:hAnsi="Consolas" w:cs="굴림"/>
+          <w:color w:val="808080"/>
+          <w:kern w:val="0"/>
+          <w:sz w:val="21"/>
+          <w:szCs w:val="21"/>
+        </w:rPr>
+        <w:t>&gt;</w:t>
+      </w:r>
+    </w:p>
+    <w:p>
+      <w:pPr>
+        <w:widowControl/>
+        <w:shd w:val="clear" w:color="auto" w:fill="1E1E1E"/>
+        <w:wordWrap/>
+        <w:autoSpaceDE/>
+        <w:autoSpaceDN/>
+        <w:spacing w:after="0" w:line="285" w:lineRule="atLeast"/>
+        <w:jc w:val="left"/>
+        <w:rPr>
+          <w:rFonts w:ascii="Consolas" w:eastAsia="굴림" w:hAnsi="Consolas" w:cs="굴림"/>
+          <w:color w:val="D4D4D4"/>
+          <w:kern w:val="0"/>
+          <w:sz w:val="21"/>
+          <w:szCs w:val="21"/>
+        </w:rPr>
+      </w:pPr>
+      <w:r>
+        <w:rPr>
+          <w:rFonts w:ascii="Consolas" w:eastAsia="굴림" w:hAnsi="Consolas" w:cs="굴림"/>
+          <w:color w:val="808080"/>
+          <w:kern w:val="0"/>
+          <w:sz w:val="21"/>
+          <w:szCs w:val="21"/>
+        </w:rPr>
+        <w:t>&lt;</w:t>
+      </w:r>
+      <w:r>
+        <w:rPr>
+          <w:rFonts w:ascii="Consolas" w:eastAsia="굴림" w:hAnsi="Consolas" w:cs="굴림"/>
+          <w:color w:val="569CD6"/>
+          <w:kern w:val="0"/>
+          <w:sz w:val="21"/>
+          <w:szCs w:val="21"/>
+        </w:rPr>
+        <w:t>hr</w:t>
+      </w:r>
+      <w:r>
+        <w:rPr>
+          <w:rFonts w:ascii="Consolas" w:eastAsia="굴림" w:hAnsi="Consolas" w:cs="굴림"/>
+          <w:color w:val="808080"/>
+          <w:kern w:val="0"/>
+          <w:sz w:val="21"/>
+          <w:szCs w:val="21"/>
+        </w:rPr>
+        <w:t>&gt;</w:t>
+      </w:r>
+    </w:p>
+    <w:p>
+      <w:pPr>
+        <w:widowControl/>
+        <w:shd w:val="clear" w:color="auto" w:fill="1E1E1E"/>
+        <w:wordWrap/>
+        <w:autoSpaceDE/>
+        <w:autoSpaceDN/>
+        <w:spacing w:after="0" w:line="285" w:lineRule="atLeast"/>
+        <w:jc w:val="left"/>
+        <w:rPr>
+          <w:rFonts w:ascii="Consolas" w:eastAsia="굴림" w:hAnsi="Consolas" w:cs="굴림"/>
+          <w:color w:val="D4D4D4"/>
+          <w:kern w:val="0"/>
+          <w:sz w:val="21"/>
+          <w:szCs w:val="21"/>
+        </w:rPr>
+      </w:pPr>
+    </w:p>
+    <w:p>
+      <w:pPr>
+        <w:widowControl/>
+        <w:shd w:val="clear" w:color="auto" w:fill="1E1E1E"/>
+        <w:wordWrap/>
+        <w:autoSpaceDE/>
+        <w:autoSpaceDN/>
+        <w:spacing w:after="0" w:line="285" w:lineRule="atLeast"/>
+        <w:jc w:val="left"/>
+        <w:rPr>
+          <w:rFonts w:ascii="Consolas" w:eastAsia="굴림" w:hAnsi="Consolas" w:cs="굴림"/>
+          <w:color w:val="D4D4D4"/>
+          <w:kern w:val="0"/>
+          <w:sz w:val="21"/>
+          <w:szCs w:val="21"/>
+        </w:rPr>
+      </w:pPr>
+      <w:r>
+        <w:rPr>
+          <w:rFonts w:ascii="Consolas" w:eastAsia="굴림" w:hAnsi="Consolas" w:cs="굴림"/>
+          <w:color w:val="808080"/>
+          <w:kern w:val="0"/>
+          <w:sz w:val="21"/>
+          <w:szCs w:val="21"/>
+        </w:rPr>
+        <w:t>&lt;</w:t>
+      </w:r>
+      <w:r>
+        <w:rPr>
+          <w:rFonts w:ascii="Consolas" w:eastAsia="굴림" w:hAnsi="Consolas" w:cs="굴림"/>
+          <w:color w:val="569CD6"/>
+          <w:kern w:val="0"/>
+          <w:sz w:val="21"/>
+          <w:szCs w:val="21"/>
+        </w:rPr>
+        <w:t>h2</w:t>
+      </w:r>
+      <w:r>
+        <w:rPr>
+          <w:rFonts w:ascii="Consolas" w:eastAsia="굴림" w:hAnsi="Consolas" w:cs="굴림"/>
+          <w:color w:val="808080"/>
+          <w:kern w:val="0"/>
+          <w:sz w:val="21"/>
+          <w:szCs w:val="21"/>
+        </w:rPr>
+        <w:t>&gt;</w:t>
+      </w:r>
+      <w:r>
+        <w:rPr>
+          <w:rFonts w:ascii="Consolas" w:eastAsia="굴림" w:hAnsi="Consolas" w:cs="굴림"/>
+          <w:color w:val="D4D4D4"/>
+          <w:kern w:val="0"/>
+          <w:sz w:val="21"/>
+          <w:szCs w:val="21"/>
+        </w:rPr>
+        <w:t>ICE</w:t>
+      </w:r>
+      <w:r>
+        <w:rPr>
+          <w:rFonts w:ascii="Consolas" w:eastAsia="굴림" w:hAnsi="Consolas" w:cs="굴림"/>
+          <w:color w:val="808080"/>
+          <w:kern w:val="0"/>
+          <w:sz w:val="21"/>
+          <w:szCs w:val="21"/>
+        </w:rPr>
+        <w:t>&lt;/</w:t>
+      </w:r>
+      <w:r>
+        <w:rPr>
+          <w:rFonts w:ascii="Consolas" w:eastAsia="굴림" w:hAnsi="Consolas" w:cs="굴림"/>
+          <w:color w:val="569CD6"/>
+          <w:kern w:val="0"/>
+          <w:sz w:val="21"/>
+          <w:szCs w:val="21"/>
+        </w:rPr>
+        <w:t>h2</w:t>
+      </w:r>
+      <w:r>
+        <w:rPr>
+          <w:rFonts w:ascii="Consolas" w:eastAsia="굴림" w:hAnsi="Consolas" w:cs="굴림"/>
+          <w:color w:val="808080"/>
+          <w:kern w:val="0"/>
+          <w:sz w:val="21"/>
+          <w:szCs w:val="21"/>
+        </w:rPr>
+        <w:t>&gt;</w:t>
+      </w:r>
+    </w:p>
+    <w:p>
+      <w:pPr>
+        <w:widowControl/>
+        <w:shd w:val="clear" w:color="auto" w:fill="1E1E1E"/>
+        <w:wordWrap/>
+        <w:autoSpaceDE/>
+        <w:autoSpaceDN/>
+        <w:spacing w:after="0" w:line="285" w:lineRule="atLeast"/>
+        <w:jc w:val="left"/>
+        <w:rPr>
+          <w:rFonts w:ascii="Consolas" w:eastAsia="굴림" w:hAnsi="Consolas" w:cs="굴림"/>
+          <w:color w:val="D4D4D4"/>
+          <w:kern w:val="0"/>
+          <w:sz w:val="21"/>
+          <w:szCs w:val="21"/>
+        </w:rPr>
+      </w:pPr>
+      <w:r>
+        <w:rPr>
+          <w:rFonts w:ascii="Consolas" w:eastAsia="굴림" w:hAnsi="Consolas" w:cs="굴림"/>
+          <w:color w:val="808080"/>
+          <w:kern w:val="0"/>
+          <w:sz w:val="21"/>
+          <w:szCs w:val="21"/>
+        </w:rPr>
+        <w:t>&lt;</w:t>
+      </w:r>
+      <w:r>
+        <w:rPr>
+          <w:rFonts w:ascii="Consolas" w:eastAsia="굴림" w:hAnsi="Consolas" w:cs="굴림"/>
+          <w:color w:val="569CD6"/>
+          <w:kern w:val="0"/>
+          <w:sz w:val="21"/>
+          <w:szCs w:val="21"/>
+        </w:rPr>
+        <w:t>p</w:t>
+      </w:r>
+      <w:r>
+        <w:rPr>
+          <w:rFonts w:ascii="Consolas" w:eastAsia="굴림" w:hAnsi="Consolas" w:cs="굴림"/>
+          <w:color w:val="808080"/>
+          <w:kern w:val="0"/>
+          <w:sz w:val="21"/>
+          <w:szCs w:val="21"/>
+        </w:rPr>
+        <w:t>&gt;</w:t>
+      </w:r>
+      <w:r>
+        <w:rPr>
+          <w:rFonts w:ascii="Consolas" w:eastAsia="굴림" w:hAnsi="Consolas" w:cs="굴림"/>
+          <w:color w:val="D4D4D4"/>
+          <w:kern w:val="0"/>
+          <w:sz w:val="21"/>
+          <w:szCs w:val="21"/>
+        </w:rPr>
+        <w:t>Information and Communication Engineering</w:t>
+      </w:r>
+      <w:r>
+        <w:rPr>
+          <w:rFonts w:ascii="Consolas" w:eastAsia="굴림" w:hAnsi="Consolas" w:cs="굴림"/>
+          <w:color w:val="808080"/>
+          <w:kern w:val="0"/>
+          <w:sz w:val="21"/>
+          <w:szCs w:val="21"/>
+        </w:rPr>
+        <w:t>&lt;/</w:t>
+      </w:r>
+      <w:r>
+        <w:rPr>
+          <w:rFonts w:ascii="Consolas" w:eastAsia="굴림" w:hAnsi="Consolas" w:cs="굴림"/>
+          <w:color w:val="569CD6"/>
+          <w:kern w:val="0"/>
+          <w:sz w:val="21"/>
+          <w:szCs w:val="21"/>
+        </w:rPr>
+        <w:t>p</w:t>
+      </w:r>
+      <w:r>
+        <w:rPr>
+          <w:rFonts w:ascii="Consolas" w:eastAsia="굴림" w:hAnsi="Consolas" w:cs="굴림"/>
+          <w:color w:val="808080"/>
+          <w:kern w:val="0"/>
+          <w:sz w:val="21"/>
+          <w:szCs w:val="21"/>
+        </w:rPr>
+        <w:t>&gt;</w:t>
+      </w:r>
+    </w:p>
+    <w:p>
+      <w:pPr>
+        <w:widowControl/>
+        <w:shd w:val="clear" w:color="auto" w:fill="1E1E1E"/>
+        <w:wordWrap/>
+        <w:autoSpaceDE/>
+        <w:autoSpaceDN/>
+        <w:spacing w:after="0" w:line="285" w:lineRule="atLeast"/>
+        <w:jc w:val="left"/>
+        <w:rPr>
+          <w:rFonts w:ascii="Consolas" w:eastAsia="굴림" w:hAnsi="Consolas" w:cs="굴림"/>
+          <w:color w:val="D4D4D4"/>
+          <w:kern w:val="0"/>
+          <w:sz w:val="21"/>
+          <w:szCs w:val="21"/>
+        </w:rPr>
+      </w:pPr>
+      <w:r>
+        <w:rPr>
+          <w:rFonts w:ascii="Consolas" w:eastAsia="굴림" w:hAnsi="Consolas" w:cs="굴림"/>
+          <w:color w:val="808080"/>
+          <w:kern w:val="0"/>
+          <w:sz w:val="21"/>
+          <w:szCs w:val="21"/>
+        </w:rPr>
+        <w:t>&lt;</w:t>
+      </w:r>
+      <w:r>
+        <w:rPr>
+          <w:rFonts w:ascii="Consolas" w:eastAsia="굴림" w:hAnsi="Consolas" w:cs="굴림"/>
+          <w:color w:val="569CD6"/>
+          <w:kern w:val="0"/>
+          <w:sz w:val="21"/>
+          <w:szCs w:val="21"/>
+        </w:rPr>
+        <w:t>hr</w:t>
+      </w:r>
+      <w:r>
+        <w:rPr>
+          <w:rFonts w:ascii="Consolas" w:eastAsia="굴림" w:hAnsi="Consolas" w:cs="굴림"/>
+          <w:color w:val="808080"/>
+          <w:kern w:val="0"/>
+          <w:sz w:val="21"/>
+          <w:szCs w:val="21"/>
+        </w:rPr>
+        <w:t>&gt;</w:t>
+      </w:r>
+    </w:p>
+    <w:p>
+      <w:pPr>
+        <w:widowControl/>
+        <w:shd w:val="clear" w:color="auto" w:fill="1E1E1E"/>
+        <w:wordWrap/>
+        <w:autoSpaceDE/>
+        <w:autoSpaceDN/>
+        <w:spacing w:after="0" w:line="285" w:lineRule="atLeast"/>
+        <w:jc w:val="left"/>
+        <w:rPr>
+          <w:rFonts w:ascii="Consolas" w:eastAsia="굴림" w:hAnsi="Consolas" w:cs="굴림"/>
+          <w:color w:val="D4D4D4"/>
+          <w:kern w:val="0"/>
+          <w:sz w:val="21"/>
+          <w:szCs w:val="21"/>
+        </w:rPr>
+      </w:pPr>
+    </w:p>
+    <w:p>
+      <w:pPr>
+        <w:widowControl/>
+        <w:shd w:val="clear" w:color="auto" w:fill="1E1E1E"/>
+        <w:wordWrap/>
+        <w:autoSpaceDE/>
+        <w:autoSpaceDN/>
+        <w:spacing w:after="0" w:line="285" w:lineRule="atLeast"/>
+        <w:jc w:val="left"/>
+        <w:rPr>
+          <w:rFonts w:ascii="Consolas" w:eastAsia="굴림" w:hAnsi="Consolas" w:cs="굴림"/>
+          <w:color w:val="D4D4D4"/>
+          <w:kern w:val="0"/>
+          <w:sz w:val="21"/>
+          <w:szCs w:val="21"/>
+        </w:rPr>
+      </w:pPr>
+      <w:r>
+        <w:rPr>
+          <w:rFonts w:ascii="Consolas" w:eastAsia="굴림" w:hAnsi="Consolas" w:cs="굴림"/>
+          <w:color w:val="808080"/>
+          <w:kern w:val="0"/>
+          <w:sz w:val="21"/>
+          <w:szCs w:val="21"/>
+        </w:rPr>
+        <w:t>&lt;</w:t>
+      </w:r>
+      <w:r>
+        <w:rPr>
+          <w:rFonts w:ascii="Consolas" w:eastAsia="굴림" w:hAnsi="Consolas" w:cs="굴림"/>
+          <w:color w:val="569CD6"/>
+          <w:kern w:val="0"/>
+          <w:sz w:val="21"/>
+          <w:szCs w:val="21"/>
+        </w:rPr>
+        <w:t>h2</w:t>
+      </w:r>
+      <w:r>
+        <w:rPr>
+          <w:rFonts w:ascii="Consolas" w:eastAsia="굴림" w:hAnsi="Consolas" w:cs="굴림"/>
+          <w:color w:val="808080"/>
+          <w:kern w:val="0"/>
+          <w:sz w:val="21"/>
+          <w:szCs w:val="21"/>
+        </w:rPr>
+        <w:t>&gt;</w:t>
+      </w:r>
+      <w:r>
+        <w:rPr>
+          <w:rFonts w:ascii="Consolas" w:eastAsia="굴림" w:hAnsi="Consolas" w:cs="굴림"/>
+          <w:color w:val="D4D4D4"/>
+          <w:kern w:val="0"/>
+          <w:sz w:val="21"/>
+          <w:szCs w:val="21"/>
+        </w:rPr>
+        <w:t>Youngbin Hong</w:t>
+      </w:r>
+      <w:r>
+        <w:rPr>
+          <w:rFonts w:ascii="Consolas" w:eastAsia="굴림" w:hAnsi="Consolas" w:cs="굴림"/>
+          <w:color w:val="808080"/>
+          <w:kern w:val="0"/>
+          <w:sz w:val="21"/>
+          <w:szCs w:val="21"/>
+        </w:rPr>
+        <w:t>&lt;/</w:t>
+      </w:r>
+      <w:r>
+        <w:rPr>
+          <w:rFonts w:ascii="Consolas" w:eastAsia="굴림" w:hAnsi="Consolas" w:cs="굴림"/>
+          <w:color w:val="569CD6"/>
+          <w:kern w:val="0"/>
+          <w:sz w:val="21"/>
+          <w:szCs w:val="21"/>
+        </w:rPr>
+        <w:t>h2</w:t>
+      </w:r>
+      <w:r>
+        <w:rPr>
+          <w:rFonts w:ascii="Consolas" w:eastAsia="굴림" w:hAnsi="Consolas" w:cs="굴림"/>
+          <w:color w:val="808080"/>
+          <w:kern w:val="0"/>
+          <w:sz w:val="21"/>
+          <w:szCs w:val="21"/>
+        </w:rPr>
+        <w:t>&gt;</w:t>
+      </w:r>
+    </w:p>
+    <w:p>
+      <w:pPr>
+        <w:widowControl/>
+        <w:shd w:val="clear" w:color="auto" w:fill="1E1E1E"/>
+        <w:wordWrap/>
+        <w:autoSpaceDE/>
+        <w:autoSpaceDN/>
+        <w:spacing w:after="0" w:line="285" w:lineRule="atLeast"/>
+        <w:jc w:val="left"/>
+        <w:rPr>
+          <w:rFonts w:ascii="Consolas" w:eastAsia="굴림" w:hAnsi="Consolas" w:cs="굴림"/>
+          <w:color w:val="D4D4D4"/>
+          <w:kern w:val="0"/>
+          <w:sz w:val="21"/>
+          <w:szCs w:val="21"/>
+        </w:rPr>
+      </w:pPr>
+      <w:r>
+        <w:rPr>
+          <w:rFonts w:ascii="Consolas" w:eastAsia="굴림" w:hAnsi="Consolas" w:cs="굴림"/>
+          <w:color w:val="808080"/>
+          <w:kern w:val="0"/>
+          <w:sz w:val="21"/>
+          <w:szCs w:val="21"/>
+        </w:rPr>
+        <w:t>&lt;</w:t>
+      </w:r>
+      <w:r>
+        <w:rPr>
+          <w:rFonts w:ascii="Consolas" w:eastAsia="굴림" w:hAnsi="Consolas" w:cs="굴림"/>
+          <w:color w:val="569CD6"/>
+          <w:kern w:val="0"/>
+          <w:sz w:val="21"/>
+          <w:szCs w:val="21"/>
+        </w:rPr>
+        <w:t>p</w:t>
+      </w:r>
+      <w:r>
+        <w:rPr>
+          <w:rFonts w:ascii="Consolas" w:eastAsia="굴림" w:hAnsi="Consolas" w:cs="굴림"/>
+          <w:color w:val="808080"/>
+          <w:kern w:val="0"/>
+          <w:sz w:val="21"/>
+          <w:szCs w:val="21"/>
+        </w:rPr>
+        <w:t>&gt;</w:t>
+      </w:r>
+      <w:r>
+        <w:rPr>
+          <w:rFonts w:ascii="Consolas" w:eastAsia="굴림" w:hAnsi="Consolas" w:cs="굴림"/>
+          <w:color w:val="D4D4D4"/>
+          <w:kern w:val="0"/>
+          <w:sz w:val="21"/>
+          <w:szCs w:val="21"/>
+        </w:rPr>
+        <w:t>Student Number 201703812</w:t>
+      </w:r>
+      <w:r>
+        <w:rPr>
+          <w:rFonts w:ascii="Consolas" w:eastAsia="굴림" w:hAnsi="Consolas" w:cs="굴림"/>
+          <w:color w:val="808080"/>
+          <w:kern w:val="0"/>
+          <w:sz w:val="21"/>
+          <w:szCs w:val="21"/>
+        </w:rPr>
+        <w:t>&lt;/</w:t>
+      </w:r>
+      <w:r>
+        <w:rPr>
+          <w:rFonts w:ascii="Consolas" w:eastAsia="굴림" w:hAnsi="Consolas" w:cs="굴림"/>
+          <w:color w:val="569CD6"/>
+          <w:kern w:val="0"/>
+          <w:sz w:val="21"/>
+          <w:szCs w:val="21"/>
+        </w:rPr>
+        <w:t>p</w:t>
+      </w:r>
+      <w:r>
+        <w:rPr>
+          <w:rFonts w:ascii="Consolas" w:eastAsia="굴림" w:hAnsi="Consolas" w:cs="굴림"/>
+          <w:color w:val="808080"/>
+          <w:kern w:val="0"/>
+          <w:sz w:val="21"/>
+          <w:szCs w:val="21"/>
+        </w:rPr>
+        <w:t>&gt;</w:t>
+      </w:r>
+    </w:p>
+    <w:p>
+      <w:pPr>
+        <w:widowControl/>
+        <w:shd w:val="clear" w:color="auto" w:fill="1E1E1E"/>
+        <w:wordWrap/>
+        <w:autoSpaceDE/>
+        <w:autoSpaceDN/>
+        <w:spacing w:after="0" w:line="285" w:lineRule="atLeast"/>
+        <w:jc w:val="left"/>
+        <w:rPr>
+          <w:rFonts w:ascii="Consolas" w:eastAsia="굴림" w:hAnsi="Consolas" w:cs="굴림"/>
+          <w:color w:val="D4D4D4"/>
+          <w:kern w:val="0"/>
+          <w:sz w:val="21"/>
+          <w:szCs w:val="21"/>
+        </w:rPr>
+      </w:pPr>
+    </w:p>
+    <w:p>
+      <w:pPr>
+        <w:widowControl/>
+        <w:shd w:val="clear" w:color="auto" w:fill="1E1E1E"/>
+        <w:wordWrap/>
+        <w:autoSpaceDE/>
+        <w:autoSpaceDN/>
+        <w:spacing w:after="0" w:line="285" w:lineRule="atLeast"/>
+        <w:jc w:val="left"/>
+        <w:rPr>
+          <w:rFonts w:ascii="Consolas" w:eastAsia="굴림" w:hAnsi="Consolas" w:cs="굴림"/>
+          <w:color w:val="D4D4D4"/>
+          <w:kern w:val="0"/>
+          <w:sz w:val="21"/>
+          <w:szCs w:val="21"/>
+        </w:rPr>
+      </w:pPr>
+      <w:r>
+        <w:rPr>
+          <w:rFonts w:ascii="Consolas" w:eastAsia="굴림" w:hAnsi="Consolas" w:cs="굴림"/>
+          <w:color w:val="808080"/>
+          <w:kern w:val="0"/>
+          <w:sz w:val="21"/>
+          <w:szCs w:val="21"/>
+        </w:rPr>
+        <w:t>&lt;/</w:t>
+      </w:r>
+      <w:r>
+        <w:rPr>
+          <w:rFonts w:ascii="Consolas" w:eastAsia="굴림" w:hAnsi="Consolas" w:cs="굴림"/>
+          <w:color w:val="569CD6"/>
+          <w:kern w:val="0"/>
+          <w:sz w:val="21"/>
+          <w:szCs w:val="21"/>
+        </w:rPr>
+        <w:t>body</w:t>
+      </w:r>
+      <w:r>
+        <w:rPr>
+          <w:rFonts w:ascii="Consolas" w:eastAsia="굴림" w:hAnsi="Consolas" w:cs="굴림"/>
+          <w:color w:val="808080"/>
+          <w:kern w:val="0"/>
+          <w:sz w:val="21"/>
+          <w:szCs w:val="21"/>
+        </w:rPr>
+        <w:t>&gt;</w:t>
+      </w:r>
+    </w:p>
+    <w:p>
+      <w:pPr>
+        <w:widowControl/>
+        <w:shd w:val="clear" w:color="auto" w:fill="1E1E1E"/>
+        <w:wordWrap/>
+        <w:autoSpaceDE/>
+        <w:autoSpaceDN/>
+        <w:spacing w:after="0" w:line="285" w:lineRule="atLeast"/>
+        <w:jc w:val="left"/>
+        <w:rPr>
+          <w:rFonts w:ascii="Consolas" w:eastAsia="굴림" w:hAnsi="Consolas" w:cs="굴림"/>
+          <w:color w:val="D4D4D4"/>
+          <w:kern w:val="0"/>
+          <w:sz w:val="21"/>
+          <w:szCs w:val="21"/>
+        </w:rPr>
+      </w:pPr>
+      <w:r>
+        <w:rPr>
+          <w:rFonts w:ascii="Consolas" w:eastAsia="굴림" w:hAnsi="Consolas" w:cs="굴림"/>
+          <w:color w:val="808080"/>
+          <w:kern w:val="0"/>
+          <w:sz w:val="21"/>
+          <w:szCs w:val="21"/>
+        </w:rPr>
+        <w:t>&lt;/</w:t>
+      </w:r>
+      <w:r>
+        <w:rPr>
+          <w:rFonts w:ascii="Consolas" w:eastAsia="굴림" w:hAnsi="Consolas" w:cs="굴림"/>
+          <w:color w:val="569CD6"/>
+          <w:kern w:val="0"/>
+          <w:sz w:val="21"/>
+          <w:szCs w:val="21"/>
+        </w:rPr>
+        <w:t>html</w:t>
+      </w:r>
+      <w:r>
+        <w:rPr>
+          <w:rFonts w:ascii="Consolas" w:eastAsia="굴림" w:hAnsi="Consolas" w:cs="굴림"/>
+          <w:color w:val="808080"/>
+          <w:kern w:val="0"/>
+          <w:sz w:val="21"/>
+          <w:szCs w:val="21"/>
+        </w:rPr>
+        <w:t>&gt;</w:t>
+      </w:r>
+    </w:p>
+    <w:p>
+      <w:pPr>
+        <w:widowControl/>
+        <w:shd w:val="clear" w:color="auto" w:fill="1E1E1E"/>
+        <w:wordWrap/>
+        <w:autoSpaceDE/>
+        <w:autoSpaceDN/>
+        <w:spacing w:after="0" w:line="285" w:lineRule="atLeast"/>
+        <w:jc w:val="left"/>
+        <w:rPr>
+          <w:rFonts w:ascii="Consolas" w:eastAsia="굴림" w:hAnsi="Consolas" w:cs="굴림"/>
+          <w:color w:val="D4D4D4"/>
+          <w:kern w:val="0"/>
+          <w:sz w:val="21"/>
+          <w:szCs w:val="21"/>
+        </w:rPr>
+      </w:pPr>
+    </w:p>
+    <w:p>
+      <w:pPr>
+        <w:rPr>
+          <w:rFonts w:hint="eastAsia"/>
+        </w:rPr>
+      </w:pPr>
+    </w:p>
+    <w:p>
+      <w:pPr>
+        <w:rPr>
+          <w:rFonts w:hint="eastAsia"/>
+        </w:rPr>
+      </w:pPr>
+      <w:r>
+        <w:rPr>
+          <w:rFonts w:hint="eastAsia"/>
+        </w:rPr>
+        <w:lastRenderedPageBreak/>
+        <w:t>@결과화면</w:t>
+      </w:r>
+    </w:p>
+    <w:p>
+      <w:r>
+        <w:rPr>
+          <w:noProof/>
+        </w:rPr>
+        <w:drawing>
+          <wp:inline distT="0" distB="0" distL="0" distR="0" wp14:anchorId="208D1720" wp14:editId="609546F5">
+            <wp:extent cx="5731510" cy="3104515"/>
+            <wp:effectExtent l="0" t="0" r="2540" b="635"/>
+            <wp:docPr id="25" name="그림 25"/>
+            <wp:cNvGraphicFramePr>
+              <a:graphicFrameLocks xmlns:a="http://schemas.openxmlformats.org/drawingml/2006/main" noChangeAspect="1"/>
+            </wp:cNvGraphicFramePr>
+            <a:graphic xmlns:a="http://schemas.openxmlformats.org/drawingml/2006/main">
+              <a:graphicData uri="http://schemas.openxmlformats.org/drawingml/2006/picture">
+                <pic:pic xmlns:pic="http://schemas.openxmlformats.org/drawingml/2006/picture">
+                  <pic:nvPicPr>
+                    <pic:cNvPr id="1" name=""/>
+                    <pic:cNvPicPr/>
+                  </pic:nvPicPr>
+                  <pic:blipFill>
+                    <a:blip r:embed="rId10"/>
+                    <a:stretch>
+                      <a:fillRect/>
+                    </a:stretch>
+                  </pic:blipFill>
+                  <pic:spPr>
+                    <a:xfrm>
+                      <a:off x="0" y="0"/>
+                      <a:ext cx="5731510" cy="3104515"/>
+                    </a:xfrm>
+                    <a:prstGeom prst="rect">
+                      <a:avLst/>
+                    </a:prstGeom>
+                  </pic:spPr>
+                </pic:pic>
+              </a:graphicData>
+            </a:graphic>
+          </wp:inline>
+        </w:drawing>
+      </w:r>
+    </w:p>
+    <w:p>
+      <w:r>
+        <w:rPr>
+          <w:rFonts w:hint="eastAsia"/>
+        </w:rPr>
+        <w:t>@공부한 내용</w:t>
+      </w:r>
+    </w:p>
+    <w:p>
+      <w:pPr>
+        <w:rPr>
+          <w:rFonts w:hint="eastAsia"/>
+        </w:rPr>
+      </w:pPr>
+      <w:r>
+        <w:rPr>
+          <w:rFonts w:hint="eastAsia"/>
+        </w:rPr>
+        <w:t>H</w:t>
+      </w:r>
+      <w:r>
+        <w:t xml:space="preserve">TML </w:t>
+      </w:r>
+      <w:r>
+        <w:rPr>
+          <w:rFonts w:hint="eastAsia"/>
+        </w:rPr>
+        <w:t>수직 규칙을 활용하여 컨텐츠를 따로 나누어 화면을 구성할 수 있다.</w:t>
+      </w:r>
+    </w:p>
+    <w:p>
+      <w:r>
+        <w:rPr>
+          <w:noProof/>
+        </w:rPr>
+        <mc:AlternateContent>
+          <mc:Choice Requires="wps">
+            <w:drawing>
+              <wp:inline distT="0" distB="0" distL="0" distR="0" wp14:anchorId="105BDAAC" wp14:editId="2EE0B481">
+                <wp:extent cx="5715000" cy="0"/>
+                <wp:effectExtent l="0" t="0" r="0" b="0"/>
+                <wp:docPr id="15" name="직선 연결선 15"/>
+                <wp:cNvGraphicFramePr/>
+                <a:graphic xmlns:a="http://schemas.openxmlformats.org/drawingml/2006/main">
+                  <a:graphicData uri="http://schemas.microsoft.com/office/word/2010/wordprocessingShape">
+                    <wps:wsp>
+                      <wps:cNvCnPr/>
+                      <wps:spPr>
+                        <a:xfrm>
+                          <a:off x="0" y="0"/>
+                          <a:ext cx="5715000" cy="0"/>
+                        </a:xfrm>
+                        <a:prstGeom prst="line">
+                          <a:avLst/>
+                        </a:prstGeom>
+                      </wps:spPr>
+                      <wps:style>
+                        <a:lnRef idx="1">
+                          <a:schemeClr val="dk1"/>
+                        </a:lnRef>
+                        <a:fillRef idx="0">
+                          <a:schemeClr val="dk1"/>
+                        </a:fillRef>
+                        <a:effectRef idx="0">
+                          <a:schemeClr val="dk1"/>
+                        </a:effectRef>
+                        <a:fontRef idx="minor">
+                          <a:schemeClr val="tx1"/>
+                        </a:fontRef>
+                      </wps:style>
+                      <wps:bodyPr/>
+                    </wps:wsp>
+                  </a:graphicData>
+                </a:graphic>
+              </wp:inline>
+            </w:drawing>
+          </mc:Choice>
+          <mc:Fallback>
+            <w:pict>
+              <v:line w14:anchorId="2A7D4F64" id="직선 연결선 15" o:spid="_x0000_s1026" style="visibility:visible;mso-wrap-style:square;mso-left-percent:-10001;mso-top-percent:-10001;mso-position-horizontal:absolute;mso-position-horizontal-relative:char;mso-position-vertical:absolute;mso-position-vertical-relative:line;mso-left-percent:-10001;mso-top-percent:-10001" from="0,0" to="450pt,0" o:gfxdata="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" strokecolor="black [3200]" strokeweight=".5pt">
+                <v:stroke joinstyle="miter"/>
+                <w10:anchorlock/>
+              </v:line>
+            </w:pict>
+          </mc:Fallback>
+        </mc:AlternateContent>
+      </w:r>
+    </w:p>
+    <w:p>
+      <w:r>
+        <w:t>5</w:t>
+      </w:r>
+      <w:r>
+        <w:t>)</w:t>
+      </w:r>
+      <w:r>
+        <w:t xml:space="preserve"> Internal CSS 1</w:t>
+      </w:r>
+    </w:p>
+    <w:p>
+      <w:r>
+        <w:rPr>
+          <w:rFonts w:hint="eastAsia"/>
+        </w:rPr>
+        <w:t>@소스코드 캡쳐</w:t>
+      </w:r>
+    </w:p>
+    <w:p>
+      <w:pPr>
+        <w:widowControl/>
+        <w:shd w:val="clear" w:color="auto" w:fill="1E1E1E"/>
+        <w:wordWrap/>
+        <w:autoSpaceDE/>
+        <w:autoSpaceDN/>
+        <w:spacing w:after="0" w:line="285" w:lineRule="atLeast"/>
+        <w:jc w:val="left"/>
+        <w:rPr>
+          <w:rFonts w:ascii="Consolas" w:eastAsia="굴림" w:hAnsi="Consolas" w:cs="굴림"/>
+          <w:color w:val="D4D4D4"/>
+          <w:kern w:val="0"/>
+          <w:sz w:val="21"/>
+          <w:szCs w:val="21"/>
+        </w:rPr>
+      </w:pPr>
+      <w:r>
+        <w:rPr>
+          <w:rFonts w:ascii="Consolas" w:eastAsia="굴림" w:hAnsi="Consolas" w:cs="굴림"/>
+          <w:color w:val="808080"/>
+          <w:kern w:val="0"/>
+          <w:sz w:val="21"/>
+          <w:szCs w:val="21"/>
+        </w:rPr>
+        <w:t>&lt;!</w:t>
+      </w:r>
+      <w:r>
+        <w:rPr>
+          <w:rFonts w:ascii="Consolas" w:eastAsia="굴림" w:hAnsi="Consolas" w:cs="굴림"/>
+          <w:color w:val="569CD6"/>
+          <w:kern w:val="0"/>
+          <w:sz w:val="21"/>
+          <w:szCs w:val="21"/>
+        </w:rPr>
+        <w:t>DOCTYPE</w:t>
+      </w:r>
+      <w:r>
+        <w:rPr>
+          <w:rFonts w:ascii="Consolas" w:eastAsia="굴림" w:hAnsi="Consolas" w:cs="굴림"/>
+          <w:color w:val="D4D4D4"/>
+          <w:kern w:val="0"/>
+          <w:sz w:val="21"/>
+          <w:szCs w:val="21"/>
+        </w:rPr>
+        <w:t> </w:t>
+      </w:r>
+      <w:r>
+        <w:rPr>
+          <w:rFonts w:ascii="Consolas" w:eastAsia="굴림" w:hAnsi="Consolas" w:cs="굴림"/>
+          <w:color w:val="9CDCFE"/>
+          <w:kern w:val="0"/>
+          <w:sz w:val="21"/>
+          <w:szCs w:val="21"/>
+        </w:rPr>
+        <w:t>html</w:t>
+      </w:r>
+      <w:r>
+        <w:rPr>
+          <w:rFonts w:ascii="Consolas" w:eastAsia="굴림" w:hAnsi="Consolas" w:cs="굴림"/>
+          <w:color w:val="808080"/>
+          <w:kern w:val="0"/>
+          <w:sz w:val="21"/>
+          <w:szCs w:val="21"/>
+        </w:rPr>
+        <w:t>&gt;</w:t>
+      </w:r>
+    </w:p>
+    <w:p>
+      <w:pPr>
+        <w:widowControl/>
+        <w:shd w:val="clear" w:color="auto" w:fill="1E1E1E"/>
+        <w:wordWrap/>
+        <w:autoSpaceDE/>
+        <w:autoSpaceDN/>
+        <w:spacing w:after="0" w:line="285" w:lineRule="atLeast"/>
+        <w:jc w:val="left"/>
+        <w:rPr>
+          <w:rFonts w:ascii="Consolas" w:eastAsia="굴림" w:hAnsi="Consolas" w:cs="굴림"/>
+          <w:color w:val="D4D4D4"/>
+          <w:kern w:val="0"/>
+          <w:sz w:val="21"/>
+          <w:szCs w:val="21"/>
+        </w:rPr>
+      </w:pPr>
+      <w:r>
+        <w:rPr>
+          <w:rFonts w:ascii="Consolas" w:eastAsia="굴림" w:hAnsi="Consolas" w:cs="굴림"/>
+          <w:color w:val="808080"/>
+          <w:kern w:val="0"/>
+          <w:sz w:val="21"/>
+          <w:szCs w:val="21"/>
+        </w:rPr>
+        <w:t>&lt;</w:t>
+      </w:r>
+      <w:r>
+        <w:rPr>
+          <w:rFonts w:ascii="Consolas" w:eastAsia="굴림" w:hAnsi="Consolas" w:cs="굴림"/>
+          <w:color w:val="569CD6"/>
+          <w:kern w:val="0"/>
+          <w:sz w:val="21"/>
+          <w:szCs w:val="21"/>
+        </w:rPr>
+        <w:t>html</w:t>
+      </w:r>
+      <w:r>
+        <w:rPr>
+          <w:rFonts w:ascii="Consolas" w:eastAsia="굴림" w:hAnsi="Consolas" w:cs="굴림"/>
+          <w:color w:val="808080"/>
+          <w:kern w:val="0"/>
+          <w:sz w:val="21"/>
+          <w:szCs w:val="21"/>
+        </w:rPr>
+        <w:t>&gt;</w:t>
+      </w:r>
+    </w:p>
+    <w:p>
+      <w:pPr>
+        <w:widowControl/>
+        <w:shd w:val="clear" w:color="auto" w:fill="1E1E1E"/>
+        <w:wordWrap/>
+        <w:autoSpaceDE/>
+        <w:autoSpaceDN/>
+        <w:spacing w:after="0" w:line="285" w:lineRule="atLeast"/>
+        <w:jc w:val="left"/>
+        <w:rPr>
+          <w:rFonts w:ascii="Consolas" w:eastAsia="굴림" w:hAnsi="Consolas" w:cs="굴림"/>
+          <w:color w:val="D4D4D4"/>
+          <w:kern w:val="0"/>
+          <w:sz w:val="21"/>
+          <w:szCs w:val="21"/>
+        </w:rPr>
+      </w:pPr>
+      <w:r>
+        <w:rPr>
+          <w:rFonts w:ascii="Consolas" w:eastAsia="굴림" w:hAnsi="Consolas" w:cs="굴림"/>
+          <w:color w:val="808080"/>
+          <w:kern w:val="0"/>
+          <w:sz w:val="21"/>
+          <w:szCs w:val="21"/>
+        </w:rPr>
+        <w:t>&lt;</w:t>
+      </w:r>
+      <w:r>
+        <w:rPr>
+          <w:rFonts w:ascii="Consolas" w:eastAsia="굴림" w:hAnsi="Consolas" w:cs="굴림"/>
+          <w:color w:val="569CD6"/>
+          <w:kern w:val="0"/>
+          <w:sz w:val="21"/>
+          <w:szCs w:val="21"/>
+        </w:rPr>
+        <w:t>head</w:t>
+      </w:r>
+      <w:r>
+        <w:rPr>
+          <w:rFonts w:ascii="Consolas" w:eastAsia="굴림" w:hAnsi="Consolas" w:cs="굴림"/>
+          <w:color w:val="808080"/>
+          <w:kern w:val="0"/>
+          <w:sz w:val="21"/>
+          <w:szCs w:val="21"/>
+        </w:rPr>
+        <w:t>&gt;</w:t>
+      </w:r>
+    </w:p>
+    <w:p>
+      <w:pPr>
+        <w:widowControl/>
+        <w:shd w:val="clear" w:color="auto" w:fill="1E1E1E"/>
+        <w:wordWrap/>
+        <w:autoSpaceDE/>
+        <w:autoSpaceDN/>
+        <w:spacing w:after="0" w:line="285" w:lineRule="atLeast"/>
+        <w:jc w:val="left"/>
+        <w:rPr>
+          <w:rFonts w:ascii="Consolas" w:eastAsia="굴림" w:hAnsi="Consolas" w:cs="굴림"/>
+          <w:color w:val="D4D4D4"/>
+          <w:kern w:val="0"/>
+          <w:sz w:val="21"/>
+          <w:szCs w:val="21"/>
+        </w:rPr>
+      </w:pPr>
+      <w:r>
+        <w:rPr>
+          <w:rFonts w:ascii="Consolas" w:eastAsia="굴림" w:hAnsi="Consolas" w:cs="굴림"/>
+          <w:color w:val="808080"/>
+          <w:kern w:val="0"/>
+          <w:sz w:val="21"/>
+          <w:szCs w:val="21"/>
+        </w:rPr>
+        <w:t>&lt;</w:t>
+      </w:r>
+      <w:r>
+        <w:rPr>
+          <w:rFonts w:ascii="Consolas" w:eastAsia="굴림" w:hAnsi="Consolas" w:cs="굴림"/>
+          <w:color w:val="569CD6"/>
+          <w:kern w:val="0"/>
+          <w:sz w:val="21"/>
+          <w:szCs w:val="21"/>
+        </w:rPr>
+        <w:t>style</w:t>
+      </w:r>
+      <w:r>
+        <w:rPr>
+          <w:rFonts w:ascii="Consolas" w:eastAsia="굴림" w:hAnsi="Consolas" w:cs="굴림"/>
+          <w:color w:val="808080"/>
+          <w:kern w:val="0"/>
+          <w:sz w:val="21"/>
+          <w:szCs w:val="21"/>
+        </w:rPr>
+        <w:t>&gt;</w:t>
+      </w:r>
+    </w:p>
+    <w:p>
+      <w:pPr>
+        <w:widowControl/>
+        <w:shd w:val="clear" w:color="auto" w:fill="1E1E1E"/>
+        <w:wordWrap/>
+        <w:autoSpaceDE/>
+        <w:autoSpaceDN/>
+        <w:spacing w:after="0" w:line="285" w:lineRule="atLeast"/>
+        <w:jc w:val="left"/>
+        <w:rPr>
+          <w:rFonts w:ascii="Consolas" w:eastAsia="굴림" w:hAnsi="Consolas" w:cs="굴림"/>
+          <w:color w:val="D4D4D4"/>
+          <w:kern w:val="0"/>
+          <w:sz w:val="21"/>
+          <w:szCs w:val="21"/>
+        </w:rPr>
+      </w:pPr>
+      <w:r>
+        <w:rPr>
+          <w:rFonts w:ascii="Consolas" w:eastAsia="굴림" w:hAnsi="Consolas" w:cs="굴림"/>
+          <w:color w:val="D7BA7D"/>
+          <w:kern w:val="0"/>
+          <w:sz w:val="21"/>
+          <w:szCs w:val="21"/>
+        </w:rPr>
+        <w:t>body</w:t>
+      </w:r>
+      <w:r>
+        <w:rPr>
+          <w:rFonts w:ascii="Consolas" w:eastAsia="굴림" w:hAnsi="Consolas" w:cs="굴림"/>
+          <w:color w:val="D4D4D4"/>
+          <w:kern w:val="0"/>
+          <w:sz w:val="21"/>
+          <w:szCs w:val="21"/>
+        </w:rPr>
+        <w:t> {</w:t>
+      </w:r>
+      <w:r>
+        <w:rPr>
+          <w:rFonts w:ascii="Consolas" w:eastAsia="굴림" w:hAnsi="Consolas" w:cs="굴림"/>
+          <w:color w:val="9CDCFE"/>
+          <w:kern w:val="0"/>
+          <w:sz w:val="21"/>
+          <w:szCs w:val="21"/>
+        </w:rPr>
+        <w:t>background-color</w:t>
+      </w:r>
+      <w:r>
+        <w:rPr>
+          <w:rFonts w:ascii="Consolas" w:eastAsia="굴림" w:hAnsi="Consolas" w:cs="굴림"/>
+          <w:color w:val="D4D4D4"/>
+          <w:kern w:val="0"/>
+          <w:sz w:val="21"/>
+          <w:szCs w:val="21"/>
+        </w:rPr>
+        <w:t>: </w:t>
+      </w:r>
+      <w:r>
+        <w:rPr>
+          <w:rFonts w:ascii="Consolas" w:eastAsia="굴림" w:hAnsi="Consolas" w:cs="굴림"/>
+          <w:color w:val="CE9178"/>
+          <w:kern w:val="0"/>
+          <w:sz w:val="21"/>
+          <w:szCs w:val="21"/>
+        </w:rPr>
+        <w:t>#000000</w:t>
+      </w:r>
+      <w:r>
+        <w:rPr>
+          <w:rFonts w:ascii="Consolas" w:eastAsia="굴림" w:hAnsi="Consolas" w:cs="굴림"/>
+          <w:color w:val="D4D4D4"/>
+          <w:kern w:val="0"/>
+          <w:sz w:val="21"/>
+          <w:szCs w:val="21"/>
+        </w:rPr>
+        <w:t>;}</w:t>
+      </w:r>
+    </w:p>
+    <w:p>
+      <w:pPr>
+        <w:widowControl/>
+        <w:shd w:val="clear" w:color="auto" w:fill="1E1E1E"/>
+        <w:wordWrap/>
+        <w:autoSpaceDE/>
+        <w:autoSpaceDN/>
+        <w:spacing w:after="0" w:line="285" w:lineRule="atLeast"/>
+        <w:jc w:val="left"/>
+        <w:rPr>
+          <w:rFonts w:ascii="Consolas" w:eastAsia="굴림" w:hAnsi="Consolas" w:cs="굴림"/>
+          <w:color w:val="D4D4D4"/>
+          <w:kern w:val="0"/>
+          <w:sz w:val="21"/>
+          <w:szCs w:val="21"/>
+        </w:rPr>
+      </w:pPr>
+      <w:r>
+        <w:rPr>
+          <w:rFonts w:ascii="Consolas" w:eastAsia="굴림" w:hAnsi="Consolas" w:cs="굴림"/>
+          <w:color w:val="D7BA7D"/>
+          <w:kern w:val="0"/>
+          <w:sz w:val="21"/>
+          <w:szCs w:val="21"/>
+        </w:rPr>
+        <w:t>h1</w:t>
+      </w:r>
+      <w:r>
+        <w:rPr>
+          <w:rFonts w:ascii="Consolas" w:eastAsia="굴림" w:hAnsi="Consolas" w:cs="굴림"/>
+          <w:color w:val="D4D4D4"/>
+          <w:kern w:val="0"/>
+          <w:sz w:val="21"/>
+          <w:szCs w:val="21"/>
+        </w:rPr>
+        <w:t>   {</w:t>
+      </w:r>
+      <w:r>
+        <w:rPr>
+          <w:rFonts w:ascii="Consolas" w:eastAsia="굴림" w:hAnsi="Consolas" w:cs="굴림"/>
+          <w:color w:val="9CDCFE"/>
+          <w:kern w:val="0"/>
+          <w:sz w:val="21"/>
+          <w:szCs w:val="21"/>
+        </w:rPr>
+        <w:t>color</w:t>
+      </w:r>
+      <w:r>
+        <w:rPr>
+          <w:rFonts w:ascii="Consolas" w:eastAsia="굴림" w:hAnsi="Consolas" w:cs="굴림"/>
+          <w:color w:val="D4D4D4"/>
+          <w:kern w:val="0"/>
+          <w:sz w:val="21"/>
+          <w:szCs w:val="21"/>
+        </w:rPr>
+        <w:t>: </w:t>
+      </w:r>
+      <w:r>
+        <w:rPr>
+          <w:rFonts w:ascii="Consolas" w:eastAsia="굴림" w:hAnsi="Consolas" w:cs="굴림"/>
+          <w:color w:val="CE9178"/>
+          <w:kern w:val="0"/>
+          <w:sz w:val="21"/>
+          <w:szCs w:val="21"/>
+        </w:rPr>
+        <w:t>#FFFFFF</w:t>
+      </w:r>
+      <w:r>
+        <w:rPr>
+          <w:rFonts w:ascii="Consolas" w:eastAsia="굴림" w:hAnsi="Consolas" w:cs="굴림"/>
+          <w:color w:val="D4D4D4"/>
+          <w:kern w:val="0"/>
+          <w:sz w:val="21"/>
+          <w:szCs w:val="21"/>
+        </w:rPr>
+        <w:t>; </w:t>
+      </w:r>
+      <w:r>
+        <w:rPr>
+          <w:rFonts w:ascii="Consolas" w:eastAsia="굴림" w:hAnsi="Consolas" w:cs="굴림"/>
+          <w:color w:val="9CDCFE"/>
+          <w:kern w:val="0"/>
+          <w:sz w:val="21"/>
+          <w:szCs w:val="21"/>
+        </w:rPr>
+        <w:t>font-size</w:t>
+      </w:r>
+      <w:r>
+        <w:rPr>
+          <w:rFonts w:ascii="Consolas" w:eastAsia="굴림" w:hAnsi="Consolas" w:cs="굴림"/>
+          <w:color w:val="D4D4D4"/>
+          <w:kern w:val="0"/>
+          <w:sz w:val="21"/>
+          <w:szCs w:val="21"/>
+        </w:rPr>
+        <w:t>: </w:t>
+      </w:r>
+      <w:r>
+        <w:rPr>
+          <w:rFonts w:ascii="Consolas" w:eastAsia="굴림" w:hAnsi="Consolas" w:cs="굴림"/>
+          <w:color w:val="B5CEA8"/>
+          <w:kern w:val="0"/>
+          <w:sz w:val="21"/>
+          <w:szCs w:val="21"/>
+        </w:rPr>
+        <w:t>250%</w:t>
+      </w:r>
+      <w:r>
+        <w:rPr>
+          <w:rFonts w:ascii="Consolas" w:eastAsia="굴림" w:hAnsi="Consolas" w:cs="굴림"/>
+          <w:color w:val="D4D4D4"/>
+          <w:kern w:val="0"/>
+          <w:sz w:val="21"/>
+          <w:szCs w:val="21"/>
+        </w:rPr>
+        <w:t>;}</w:t>
+      </w:r>
+    </w:p>
+    <w:p>
+      <w:pPr>
+        <w:widowControl/>
+        <w:shd w:val="clear" w:color="auto" w:fill="1E1E1E"/>
+        <w:wordWrap/>
+        <w:autoSpaceDE/>
+        <w:autoSpaceDN/>
+        <w:spacing w:after="0" w:line="285" w:lineRule="atLeast"/>
+        <w:jc w:val="left"/>
+        <w:rPr>
+          <w:rFonts w:ascii="Consolas" w:eastAsia="굴림" w:hAnsi="Consolas" w:cs="굴림"/>
+          <w:color w:val="D4D4D4"/>
+          <w:kern w:val="0"/>
+          <w:sz w:val="21"/>
+          <w:szCs w:val="21"/>
+        </w:rPr>
+      </w:pPr>
+      <w:r>
+        <w:rPr>
+          <w:rFonts w:ascii="Consolas" w:eastAsia="굴림" w:hAnsi="Consolas" w:cs="굴림"/>
+          <w:color w:val="D7BA7D"/>
+          <w:kern w:val="0"/>
+          <w:sz w:val="21"/>
+          <w:szCs w:val="21"/>
+        </w:rPr>
+        <w:t>p</w:t>
+      </w:r>
+      <w:r>
+        <w:rPr>
+          <w:rFonts w:ascii="Consolas" w:eastAsia="굴림" w:hAnsi="Consolas" w:cs="굴림"/>
+          <w:color w:val="D4D4D4"/>
+          <w:kern w:val="0"/>
+          <w:sz w:val="21"/>
+          <w:szCs w:val="21"/>
+        </w:rPr>
+        <w:t>    {</w:t>
+      </w:r>
+      <w:r>
+        <w:rPr>
+          <w:rFonts w:ascii="Consolas" w:eastAsia="굴림" w:hAnsi="Consolas" w:cs="굴림"/>
+          <w:color w:val="9CDCFE"/>
+          <w:kern w:val="0"/>
+          <w:sz w:val="21"/>
+          <w:szCs w:val="21"/>
+        </w:rPr>
+        <w:t>color</w:t>
+      </w:r>
+      <w:r>
+        <w:rPr>
+          <w:rFonts w:ascii="Consolas" w:eastAsia="굴림" w:hAnsi="Consolas" w:cs="굴림"/>
+          <w:color w:val="D4D4D4"/>
+          <w:kern w:val="0"/>
+          <w:sz w:val="21"/>
+          <w:szCs w:val="21"/>
+        </w:rPr>
+        <w:t>: </w:t>
+      </w:r>
+      <w:r>
+        <w:rPr>
+          <w:rFonts w:ascii="Consolas" w:eastAsia="굴림" w:hAnsi="Consolas" w:cs="굴림"/>
+          <w:color w:val="CE9178"/>
+          <w:kern w:val="0"/>
+          <w:sz w:val="21"/>
+          <w:szCs w:val="21"/>
+        </w:rPr>
+        <w:t>#81F79F</w:t>
+      </w:r>
+      <w:r>
+        <w:rPr>
+          <w:rFonts w:ascii="Consolas" w:eastAsia="굴림" w:hAnsi="Consolas" w:cs="굴림"/>
+          <w:color w:val="D4D4D4"/>
+          <w:kern w:val="0"/>
+          <w:sz w:val="21"/>
+          <w:szCs w:val="21"/>
+        </w:rPr>
+        <w:t>; </w:t>
+      </w:r>
+      <w:r>
+        <w:rPr>
+          <w:rFonts w:ascii="Consolas" w:eastAsia="굴림" w:hAnsi="Consolas" w:cs="굴림"/>
+          <w:color w:val="9CDCFE"/>
+          <w:kern w:val="0"/>
+          <w:sz w:val="21"/>
+          <w:szCs w:val="21"/>
+        </w:rPr>
+        <w:t>font-size</w:t>
+      </w:r>
+      <w:r>
+        <w:rPr>
+          <w:rFonts w:ascii="Consolas" w:eastAsia="굴림" w:hAnsi="Consolas" w:cs="굴림"/>
+          <w:color w:val="D4D4D4"/>
+          <w:kern w:val="0"/>
+          <w:sz w:val="21"/>
+          <w:szCs w:val="21"/>
+        </w:rPr>
+        <w:t>: </w:t>
+      </w:r>
+      <w:r>
+        <w:rPr>
+          <w:rFonts w:ascii="Consolas" w:eastAsia="굴림" w:hAnsi="Consolas" w:cs="굴림"/>
+          <w:color w:val="B5CEA8"/>
+          <w:kern w:val="0"/>
+          <w:sz w:val="21"/>
+          <w:szCs w:val="21"/>
+        </w:rPr>
+        <w:t>200%</w:t>
+      </w:r>
+      <w:r>
+        <w:rPr>
+          <w:rFonts w:ascii="Consolas" w:eastAsia="굴림" w:hAnsi="Consolas" w:cs="굴림"/>
+          <w:color w:val="D4D4D4"/>
+          <w:kern w:val="0"/>
+          <w:sz w:val="21"/>
+          <w:szCs w:val="21"/>
+        </w:rPr>
+        <w:t>;}</w:t>
+      </w:r>
+    </w:p>
+    <w:p>
+      <w:pPr>
+        <w:widowControl/>
+        <w:shd w:val="clear" w:color="auto" w:fill="1E1E1E"/>
+        <w:wordWrap/>
+        <w:autoSpaceDE/>
+        <w:autoSpaceDN/>
+        <w:spacing w:after="0" w:line="285" w:lineRule="atLeast"/>
+        <w:jc w:val="left"/>
+        <w:rPr>
+          <w:rFonts w:ascii="Consolas" w:eastAsia="굴림" w:hAnsi="Consolas" w:cs="굴림"/>
+          <w:color w:val="D4D4D4"/>
+          <w:kern w:val="0"/>
+          <w:sz w:val="21"/>
+          <w:szCs w:val="21"/>
+        </w:rPr>
+      </w:pPr>
+      <w:r>
+        <w:rPr>
+          <w:rFonts w:ascii="Consolas" w:eastAsia="굴림" w:hAnsi="Consolas" w:cs="굴림"/>
+          <w:color w:val="808080"/>
+          <w:kern w:val="0"/>
+          <w:sz w:val="21"/>
+          <w:szCs w:val="21"/>
+        </w:rPr>
+        <w:t>&lt;/</w:t>
+      </w:r>
+      <w:r>
+        <w:rPr>
+          <w:rFonts w:ascii="Consolas" w:eastAsia="굴림" w:hAnsi="Consolas" w:cs="굴림"/>
+          <w:color w:val="569CD6"/>
+          <w:kern w:val="0"/>
+          <w:sz w:val="21"/>
+          <w:szCs w:val="21"/>
+        </w:rPr>
+        <w:t>style</w:t>
+      </w:r>
+      <w:r>
+        <w:rPr>
+          <w:rFonts w:ascii="Consolas" w:eastAsia="굴림" w:hAnsi="Consolas" w:cs="굴림"/>
+          <w:color w:val="808080"/>
+          <w:kern w:val="0"/>
+          <w:sz w:val="21"/>
+          <w:szCs w:val="21"/>
+        </w:rPr>
+        <w:t>&gt;</w:t>
+      </w:r>
+    </w:p>
+    <w:p>
+      <w:pPr>
+        <w:widowControl/>
+        <w:shd w:val="clear" w:color="auto" w:fill="1E1E1E"/>
+        <w:wordWrap/>
+        <w:autoSpaceDE/>
+        <w:autoSpaceDN/>
+        <w:spacing w:after="0" w:line="285" w:lineRule="atLeast"/>
+        <w:jc w:val="left"/>
+        <w:rPr>
+          <w:rFonts w:ascii="Consolas" w:eastAsia="굴림" w:hAnsi="Consolas" w:cs="굴림"/>
+          <w:color w:val="D4D4D4"/>
+          <w:kern w:val="0"/>
+          <w:sz w:val="21"/>
+          <w:szCs w:val="21"/>
+        </w:rPr>
+      </w:pPr>
+      <w:r>
+        <w:rPr>
+          <w:rFonts w:ascii="Consolas" w:eastAsia="굴림" w:hAnsi="Consolas" w:cs="굴림"/>
+          <w:color w:val="808080"/>
+          <w:kern w:val="0"/>
+          <w:sz w:val="21"/>
+          <w:szCs w:val="21"/>
+        </w:rPr>
+        <w:t>&lt;/</w:t>
+      </w:r>
+      <w:r>
+        <w:rPr>
+          <w:rFonts w:ascii="Consolas" w:eastAsia="굴림" w:hAnsi="Consolas" w:cs="굴림"/>
+          <w:color w:val="569CD6"/>
+          <w:kern w:val="0"/>
+          <w:sz w:val="21"/>
+          <w:szCs w:val="21"/>
+        </w:rPr>
+        <w:t>head</w:t>
+      </w:r>
+      <w:r>
+        <w:rPr>
+          <w:rFonts w:ascii="Consolas" w:eastAsia="굴림" w:hAnsi="Consolas" w:cs="굴림"/>
+          <w:color w:val="808080"/>
+          <w:kern w:val="0"/>
+          <w:sz w:val="21"/>
+          <w:szCs w:val="21"/>
+        </w:rPr>
+        <w:t>&gt;</w:t>
+      </w:r>
+    </w:p>
+    <w:p>
+      <w:pPr>
+        <w:widowControl/>
+        <w:shd w:val="clear" w:color="auto" w:fill="1E1E1E"/>
+        <w:wordWrap/>
+        <w:autoSpaceDE/>
+        <w:autoSpaceDN/>
+        <w:spacing w:after="0" w:line="285" w:lineRule="atLeast"/>
+        <w:jc w:val="left"/>
+        <w:rPr>
+          <w:rFonts w:ascii="Consolas" w:eastAsia="굴림" w:hAnsi="Consolas" w:cs="굴림"/>
+          <w:color w:val="D4D4D4"/>
+          <w:kern w:val="0"/>
+          <w:sz w:val="21"/>
+          <w:szCs w:val="21"/>
+        </w:rPr>
+      </w:pPr>
+      <w:r>
+        <w:rPr>
+          <w:rFonts w:ascii="Consolas" w:eastAsia="굴림" w:hAnsi="Consolas" w:cs="굴림"/>
+          <w:color w:val="808080"/>
+          <w:kern w:val="0"/>
+          <w:sz w:val="21"/>
+          <w:szCs w:val="21"/>
+        </w:rPr>
+        <w:t>&lt;</w:t>
+      </w:r>
+      <w:r>
+        <w:rPr>
+          <w:rFonts w:ascii="Consolas" w:eastAsia="굴림" w:hAnsi="Consolas" w:cs="굴림"/>
+          <w:color w:val="569CD6"/>
+          <w:kern w:val="0"/>
+          <w:sz w:val="21"/>
+          <w:szCs w:val="21"/>
+        </w:rPr>
+        <w:t>body</w:t>
+      </w:r>
+      <w:r>
+        <w:rPr>
+          <w:rFonts w:ascii="Consolas" w:eastAsia="굴림" w:hAnsi="Consolas" w:cs="굴림"/>
+          <w:color w:val="808080"/>
+          <w:kern w:val="0"/>
+          <w:sz w:val="21"/>
+          <w:szCs w:val="21"/>
+        </w:rPr>
+        <w:t>&gt;</w:t>
+      </w:r>
+    </w:p>
+    <w:p>
+      <w:pPr>
+        <w:widowControl/>
+        <w:shd w:val="clear" w:color="auto" w:fill="1E1E1E"/>
+        <w:wordWrap/>
+        <w:autoSpaceDE/>
+        <w:autoSpaceDN/>
+        <w:spacing w:after="0" w:line="285" w:lineRule="atLeast"/>
+        <w:jc w:val="left"/>
+        <w:rPr>
+          <w:rFonts w:ascii="Consolas" w:eastAsia="굴림" w:hAnsi="Consolas" w:cs="굴림"/>
+          <w:color w:val="D4D4D4"/>
+          <w:kern w:val="0"/>
+          <w:sz w:val="21"/>
+          <w:szCs w:val="21"/>
+        </w:rPr>
+      </w:pPr>
+    </w:p>
+    <w:p>
+      <w:pPr>
+        <w:widowControl/>
+        <w:shd w:val="clear" w:color="auto" w:fill="1E1E1E"/>
+        <w:wordWrap/>
+        <w:autoSpaceDE/>
+        <w:autoSpaceDN/>
+        <w:spacing w:after="0" w:line="285" w:lineRule="atLeast"/>
+        <w:jc w:val="left"/>
+        <w:rPr>
+          <w:rFonts w:ascii="Consolas" w:eastAsia="굴림" w:hAnsi="Consolas" w:cs="굴림"/>
+          <w:color w:val="D4D4D4"/>
+          <w:kern w:val="0"/>
+          <w:sz w:val="21"/>
+          <w:szCs w:val="21"/>
+        </w:rPr>
+      </w:pPr>
+      <w:r>
+        <w:rPr>
+          <w:rFonts w:ascii="Consolas" w:eastAsia="굴림" w:hAnsi="Consolas" w:cs="굴림"/>
+          <w:color w:val="808080"/>
+          <w:kern w:val="0"/>
+          <w:sz w:val="21"/>
+          <w:szCs w:val="21"/>
+        </w:rPr>
+        <w:t>&lt;</w:t>
+      </w:r>
+      <w:r>
+        <w:rPr>
+          <w:rFonts w:ascii="Consolas" w:eastAsia="굴림" w:hAnsi="Consolas" w:cs="굴림"/>
+          <w:color w:val="569CD6"/>
+          <w:kern w:val="0"/>
+          <w:sz w:val="21"/>
+          <w:szCs w:val="21"/>
+        </w:rPr>
+        <w:t>h1</w:t>
+      </w:r>
+      <w:r>
+        <w:rPr>
+          <w:rFonts w:ascii="Consolas" w:eastAsia="굴림" w:hAnsi="Consolas" w:cs="굴림"/>
+          <w:color w:val="808080"/>
+          <w:kern w:val="0"/>
+          <w:sz w:val="21"/>
+          <w:szCs w:val="21"/>
+        </w:rPr>
+        <w:t>&gt;</w:t>
+      </w:r>
+      <w:r>
+        <w:rPr>
+          <w:rFonts w:ascii="Consolas" w:eastAsia="굴림" w:hAnsi="Consolas" w:cs="굴림"/>
+          <w:color w:val="D4D4D4"/>
+          <w:kern w:val="0"/>
+          <w:sz w:val="21"/>
+          <w:szCs w:val="21"/>
+        </w:rPr>
+        <w:t>저는</w:t>
+      </w:r>
+      <w:r>
+        <w:rPr>
+          <w:rFonts w:ascii="Consolas" w:eastAsia="굴림" w:hAnsi="Consolas" w:cs="굴림"/>
+          <w:color w:val="D4D4D4"/>
+          <w:kern w:val="0"/>
+          <w:sz w:val="21"/>
+          <w:szCs w:val="21"/>
+        </w:rPr>
+        <w:t> </w:t>
+      </w:r>
+      <w:r>
+        <w:rPr>
+          <w:rFonts w:ascii="Consolas" w:eastAsia="굴림" w:hAnsi="Consolas" w:cs="굴림"/>
+          <w:color w:val="D4D4D4"/>
+          <w:kern w:val="0"/>
+          <w:sz w:val="21"/>
+          <w:szCs w:val="21"/>
+        </w:rPr>
+        <w:t>검정색</w:t>
+      </w:r>
+      <w:r>
+        <w:rPr>
+          <w:rFonts w:ascii="Consolas" w:eastAsia="굴림" w:hAnsi="Consolas" w:cs="굴림"/>
+          <w:color w:val="D4D4D4"/>
+          <w:kern w:val="0"/>
+          <w:sz w:val="21"/>
+          <w:szCs w:val="21"/>
+        </w:rPr>
+        <w:t> </w:t>
+      </w:r>
+      <w:r>
+        <w:rPr>
+          <w:rFonts w:ascii="Consolas" w:eastAsia="굴림" w:hAnsi="Consolas" w:cs="굴림"/>
+          <w:color w:val="D4D4D4"/>
+          <w:kern w:val="0"/>
+          <w:sz w:val="21"/>
+          <w:szCs w:val="21"/>
+        </w:rPr>
+        <w:t>배경을</w:t>
+      </w:r>
+      <w:r>
+        <w:rPr>
+          <w:rFonts w:ascii="Consolas" w:eastAsia="굴림" w:hAnsi="Consolas" w:cs="굴림"/>
+          <w:color w:val="D4D4D4"/>
+          <w:kern w:val="0"/>
+          <w:sz w:val="21"/>
+          <w:szCs w:val="21"/>
+        </w:rPr>
+        <w:t> </w:t>
+      </w:r>
+      <w:r>
+        <w:rPr>
+          <w:rFonts w:ascii="Consolas" w:eastAsia="굴림" w:hAnsi="Consolas" w:cs="굴림"/>
+          <w:color w:val="D4D4D4"/>
+          <w:kern w:val="0"/>
+          <w:sz w:val="21"/>
+          <w:szCs w:val="21"/>
+        </w:rPr>
+        <w:t>더</w:t>
+      </w:r>
+      <w:r>
+        <w:rPr>
+          <w:rFonts w:ascii="Consolas" w:eastAsia="굴림" w:hAnsi="Consolas" w:cs="굴림"/>
+          <w:color w:val="D4D4D4"/>
+          <w:kern w:val="0"/>
+          <w:sz w:val="21"/>
+          <w:szCs w:val="21"/>
+        </w:rPr>
+        <w:t> </w:t>
+      </w:r>
+      <w:r>
+        <w:rPr>
+          <w:rFonts w:ascii="Consolas" w:eastAsia="굴림" w:hAnsi="Consolas" w:cs="굴림"/>
+          <w:color w:val="D4D4D4"/>
+          <w:kern w:val="0"/>
+          <w:sz w:val="21"/>
+          <w:szCs w:val="21"/>
+        </w:rPr>
+        <w:t>선호합니다</w:t>
+      </w:r>
+      <w:r>
+        <w:rPr>
+          <w:rFonts w:ascii="Consolas" w:eastAsia="굴림" w:hAnsi="Consolas" w:cs="굴림"/>
+          <w:color w:val="D4D4D4"/>
+          <w:kern w:val="0"/>
+          <w:sz w:val="21"/>
+          <w:szCs w:val="21"/>
+        </w:rPr>
+        <w:t>. </w:t>
+      </w:r>
+      <w:r>
+        <w:rPr>
+          <w:rFonts w:ascii="Consolas" w:eastAsia="굴림" w:hAnsi="Consolas" w:cs="굴림"/>
+          <w:color w:val="D4D4D4"/>
+          <w:kern w:val="0"/>
+          <w:sz w:val="21"/>
+          <w:szCs w:val="21"/>
+        </w:rPr>
+        <w:t>검정</w:t>
+      </w:r>
+      <w:r>
+        <w:rPr>
+          <w:rFonts w:ascii="Consolas" w:eastAsia="굴림" w:hAnsi="Consolas" w:cs="굴림"/>
+          <w:color w:val="D4D4D4"/>
+          <w:kern w:val="0"/>
+          <w:sz w:val="21"/>
+          <w:szCs w:val="21"/>
+        </w:rPr>
+        <w:t> </w:t>
+      </w:r>
+      <w:r>
+        <w:rPr>
+          <w:rFonts w:ascii="Consolas" w:eastAsia="굴림" w:hAnsi="Consolas" w:cs="굴림"/>
+          <w:color w:val="D4D4D4"/>
+          <w:kern w:val="0"/>
+          <w:sz w:val="21"/>
+          <w:szCs w:val="21"/>
+        </w:rPr>
+        <w:t>배경엔</w:t>
+      </w:r>
+      <w:r>
+        <w:rPr>
+          <w:rFonts w:ascii="Consolas" w:eastAsia="굴림" w:hAnsi="Consolas" w:cs="굴림"/>
+          <w:color w:val="D4D4D4"/>
+          <w:kern w:val="0"/>
+          <w:sz w:val="21"/>
+          <w:szCs w:val="21"/>
+        </w:rPr>
+        <w:t> </w:t>
+      </w:r>
+      <w:r>
+        <w:rPr>
+          <w:rFonts w:ascii="Consolas" w:eastAsia="굴림" w:hAnsi="Consolas" w:cs="굴림"/>
+          <w:color w:val="D4D4D4"/>
+          <w:kern w:val="0"/>
+          <w:sz w:val="21"/>
+          <w:szCs w:val="21"/>
+        </w:rPr>
+        <w:t>역시</w:t>
+      </w:r>
+      <w:r>
+        <w:rPr>
+          <w:rFonts w:ascii="Consolas" w:eastAsia="굴림" w:hAnsi="Consolas" w:cs="굴림"/>
+          <w:color w:val="D4D4D4"/>
+          <w:kern w:val="0"/>
+          <w:sz w:val="21"/>
+          <w:szCs w:val="21"/>
+        </w:rPr>
+        <w:t> </w:t>
+      </w:r>
+      <w:r>
+        <w:rPr>
+          <w:rFonts w:ascii="Consolas" w:eastAsia="굴림" w:hAnsi="Consolas" w:cs="굴림"/>
+          <w:color w:val="D4D4D4"/>
+          <w:kern w:val="0"/>
+          <w:sz w:val="21"/>
+          <w:szCs w:val="21"/>
+        </w:rPr>
+        <w:t>흰색</w:t>
+      </w:r>
+      <w:r>
+        <w:rPr>
+          <w:rFonts w:ascii="Consolas" w:eastAsia="굴림" w:hAnsi="Consolas" w:cs="굴림"/>
+          <w:color w:val="D4D4D4"/>
+          <w:kern w:val="0"/>
+          <w:sz w:val="21"/>
+          <w:szCs w:val="21"/>
+        </w:rPr>
+        <w:t> </w:t>
+      </w:r>
+      <w:r>
+        <w:rPr>
+          <w:rFonts w:ascii="Consolas" w:eastAsia="굴림" w:hAnsi="Consolas" w:cs="굴림"/>
+          <w:color w:val="D4D4D4"/>
+          <w:kern w:val="0"/>
+          <w:sz w:val="21"/>
+          <w:szCs w:val="21"/>
+        </w:rPr>
+        <w:t>글씨</w:t>
+      </w:r>
+      <w:r>
+        <w:rPr>
+          <w:rFonts w:ascii="Consolas" w:eastAsia="굴림" w:hAnsi="Consolas" w:cs="굴림"/>
+          <w:color w:val="D4D4D4"/>
+          <w:kern w:val="0"/>
+          <w:sz w:val="21"/>
+          <w:szCs w:val="21"/>
+        </w:rPr>
+        <w:t> </w:t>
+      </w:r>
+      <w:r>
+        <w:rPr>
+          <w:rFonts w:ascii="Consolas" w:eastAsia="굴림" w:hAnsi="Consolas" w:cs="굴림"/>
+          <w:color w:val="D4D4D4"/>
+          <w:kern w:val="0"/>
+          <w:sz w:val="21"/>
+          <w:szCs w:val="21"/>
+        </w:rPr>
+        <w:t>입니다</w:t>
+      </w:r>
+      <w:r>
+        <w:rPr>
+          <w:rFonts w:ascii="Consolas" w:eastAsia="굴림" w:hAnsi="Consolas" w:cs="굴림"/>
+          <w:color w:val="D4D4D4"/>
+          <w:kern w:val="0"/>
+          <w:sz w:val="21"/>
+          <w:szCs w:val="21"/>
+        </w:rPr>
+        <w:t>.</w:t>
+      </w:r>
+      <w:r>
+        <w:rPr>
+          <w:rFonts w:ascii="Consolas" w:eastAsia="굴림" w:hAnsi="Consolas" w:cs="굴림"/>
+          <w:color w:val="808080"/>
+          <w:kern w:val="0"/>
+          <w:sz w:val="21"/>
+          <w:szCs w:val="21"/>
+        </w:rPr>
+        <w:t>&lt;/</w:t>
+      </w:r>
+      <w:r>
+        <w:rPr>
+          <w:rFonts w:ascii="Consolas" w:eastAsia="굴림" w:hAnsi="Consolas" w:cs="굴림"/>
+          <w:color w:val="569CD6"/>
+          <w:kern w:val="0"/>
+          <w:sz w:val="21"/>
+          <w:szCs w:val="21"/>
+        </w:rPr>
+        <w:t>h1</w:t>
+      </w:r>
+      <w:r>
+        <w:rPr>
+          <w:rFonts w:ascii="Consolas" w:eastAsia="굴림" w:hAnsi="Consolas" w:cs="굴림"/>
+          <w:color w:val="808080"/>
+          <w:kern w:val="0"/>
+          <w:sz w:val="21"/>
+          <w:szCs w:val="21"/>
+        </w:rPr>
+        <w:t>&gt;</w:t>
+      </w:r>
+    </w:p>
+    <w:p>
+      <w:pPr>
+        <w:widowControl/>
+        <w:shd w:val="clear" w:color="auto" w:fill="1E1E1E"/>
+        <w:wordWrap/>
+        <w:autoSpaceDE/>
+        <w:autoSpaceDN/>
+        <w:spacing w:after="0" w:line="285" w:lineRule="atLeast"/>
+        <w:jc w:val="left"/>
+        <w:rPr>
+          <w:rFonts w:ascii="Consolas" w:eastAsia="굴림" w:hAnsi="Consolas" w:cs="굴림"/>
+          <w:color w:val="D4D4D4"/>
+          <w:kern w:val="0"/>
+          <w:sz w:val="21"/>
+          <w:szCs w:val="21"/>
+        </w:rPr>
+      </w:pPr>
+      <w:r>
+        <w:rPr>
+          <w:rFonts w:ascii="Consolas" w:eastAsia="굴림" w:hAnsi="Consolas" w:cs="굴림"/>
+          <w:color w:val="808080"/>
+          <w:kern w:val="0"/>
+          <w:sz w:val="21"/>
+          <w:szCs w:val="21"/>
+        </w:rPr>
+        <w:t>&lt;</w:t>
+      </w:r>
+      <w:r>
+        <w:rPr>
+          <w:rFonts w:ascii="Consolas" w:eastAsia="굴림" w:hAnsi="Consolas" w:cs="굴림"/>
+          <w:color w:val="569CD6"/>
+          <w:kern w:val="0"/>
+          <w:sz w:val="21"/>
+          <w:szCs w:val="21"/>
+        </w:rPr>
+        <w:t>p</w:t>
+      </w:r>
+      <w:r>
+        <w:rPr>
+          <w:rFonts w:ascii="Consolas" w:eastAsia="굴림" w:hAnsi="Consolas" w:cs="굴림"/>
+          <w:color w:val="808080"/>
+          <w:kern w:val="0"/>
+          <w:sz w:val="21"/>
+          <w:szCs w:val="21"/>
+        </w:rPr>
+        <w:t>&gt;</w:t>
+      </w:r>
+      <w:r>
+        <w:rPr>
+          <w:rFonts w:ascii="Consolas" w:eastAsia="굴림" w:hAnsi="Consolas" w:cs="굴림"/>
+          <w:color w:val="D4D4D4"/>
+          <w:kern w:val="0"/>
+          <w:sz w:val="21"/>
+          <w:szCs w:val="21"/>
+        </w:rPr>
+        <w:t>메론색은</w:t>
+      </w:r>
+      <w:r>
+        <w:rPr>
+          <w:rFonts w:ascii="Consolas" w:eastAsia="굴림" w:hAnsi="Consolas" w:cs="굴림"/>
+          <w:color w:val="D4D4D4"/>
+          <w:kern w:val="0"/>
+          <w:sz w:val="21"/>
+          <w:szCs w:val="21"/>
+        </w:rPr>
+        <w:t> </w:t>
+      </w:r>
+      <w:r>
+        <w:rPr>
+          <w:rFonts w:ascii="Consolas" w:eastAsia="굴림" w:hAnsi="Consolas" w:cs="굴림"/>
+          <w:color w:val="D4D4D4"/>
+          <w:kern w:val="0"/>
+          <w:sz w:val="21"/>
+          <w:szCs w:val="21"/>
+        </w:rPr>
+        <w:t>참</w:t>
+      </w:r>
+      <w:r>
+        <w:rPr>
+          <w:rFonts w:ascii="Consolas" w:eastAsia="굴림" w:hAnsi="Consolas" w:cs="굴림"/>
+          <w:color w:val="D4D4D4"/>
+          <w:kern w:val="0"/>
+          <w:sz w:val="21"/>
+          <w:szCs w:val="21"/>
+        </w:rPr>
+        <w:t> </w:t>
+      </w:r>
+      <w:r>
+        <w:rPr>
+          <w:rFonts w:ascii="Consolas" w:eastAsia="굴림" w:hAnsi="Consolas" w:cs="굴림"/>
+          <w:color w:val="D4D4D4"/>
+          <w:kern w:val="0"/>
+          <w:sz w:val="21"/>
+          <w:szCs w:val="21"/>
+        </w:rPr>
+        <w:t>예쁜</w:t>
+      </w:r>
+      <w:r>
+        <w:rPr>
+          <w:rFonts w:ascii="Consolas" w:eastAsia="굴림" w:hAnsi="Consolas" w:cs="굴림"/>
+          <w:color w:val="D4D4D4"/>
+          <w:kern w:val="0"/>
+          <w:sz w:val="21"/>
+          <w:szCs w:val="21"/>
+        </w:rPr>
+        <w:t> </w:t>
+      </w:r>
+      <w:r>
+        <w:rPr>
+          <w:rFonts w:ascii="Consolas" w:eastAsia="굴림" w:hAnsi="Consolas" w:cs="굴림"/>
+          <w:color w:val="D4D4D4"/>
+          <w:kern w:val="0"/>
+          <w:sz w:val="21"/>
+          <w:szCs w:val="21"/>
+        </w:rPr>
+        <w:t>것</w:t>
+      </w:r>
+      <w:r>
+        <w:rPr>
+          <w:rFonts w:ascii="Consolas" w:eastAsia="굴림" w:hAnsi="Consolas" w:cs="굴림"/>
+          <w:color w:val="D4D4D4"/>
+          <w:kern w:val="0"/>
+          <w:sz w:val="21"/>
+          <w:szCs w:val="21"/>
+        </w:rPr>
+        <w:t> </w:t>
+      </w:r>
+      <w:r>
+        <w:rPr>
+          <w:rFonts w:ascii="Consolas" w:eastAsia="굴림" w:hAnsi="Consolas" w:cs="굴림"/>
+          <w:color w:val="D4D4D4"/>
+          <w:kern w:val="0"/>
+          <w:sz w:val="21"/>
+          <w:szCs w:val="21"/>
+        </w:rPr>
+        <w:t>같습니다</w:t>
+      </w:r>
+      <w:r>
+        <w:rPr>
+          <w:rFonts w:ascii="Consolas" w:eastAsia="굴림" w:hAnsi="Consolas" w:cs="굴림"/>
+          <w:color w:val="D4D4D4"/>
+          <w:kern w:val="0"/>
+          <w:sz w:val="21"/>
+          <w:szCs w:val="21"/>
+        </w:rPr>
+        <w:t>.</w:t>
+      </w:r>
+      <w:r>
+        <w:rPr>
+          <w:rFonts w:ascii="Consolas" w:eastAsia="굴림" w:hAnsi="Consolas" w:cs="굴림"/>
+          <w:color w:val="808080"/>
+          <w:kern w:val="0"/>
+          <w:sz w:val="21"/>
+          <w:szCs w:val="21"/>
+        </w:rPr>
+        <w:t>&lt;/</w:t>
+      </w:r>
+      <w:r>
+        <w:rPr>
+          <w:rFonts w:ascii="Consolas" w:eastAsia="굴림" w:hAnsi="Consolas" w:cs="굴림"/>
+          <w:color w:val="569CD6"/>
+          <w:kern w:val="0"/>
+          <w:sz w:val="21"/>
+          <w:szCs w:val="21"/>
+        </w:rPr>
+        <w:t>p</w:t>
+      </w:r>
+      <w:r>
+        <w:rPr>
+          <w:rFonts w:ascii="Consolas" w:eastAsia="굴림" w:hAnsi="Consolas" w:cs="굴림"/>
+          <w:color w:val="808080"/>
+          <w:kern w:val="0"/>
+          <w:sz w:val="21"/>
+          <w:szCs w:val="21"/>
+        </w:rPr>
+        <w:t>&gt;</w:t>
+      </w:r>
+    </w:p>
+    <w:p>
+      <w:pPr>
+        <w:widowControl/>
+        <w:shd w:val="clear" w:color="auto" w:fill="1E1E1E"/>
+        <w:wordWrap/>
+        <w:autoSpaceDE/>
+        <w:autoSpaceDN/>
+        <w:spacing w:after="0" w:line="285" w:lineRule="atLeast"/>
+        <w:jc w:val="left"/>
+        <w:rPr>
+          <w:rFonts w:ascii="Consolas" w:eastAsia="굴림" w:hAnsi="Consolas" w:cs="굴림"/>
+          <w:color w:val="D4D4D4"/>
+          <w:kern w:val="0"/>
+          <w:sz w:val="21"/>
+          <w:szCs w:val="21"/>
+        </w:rPr>
+      </w:pPr>
+    </w:p>
+    <w:p>
+      <w:pPr>
+        <w:widowControl/>
+        <w:shd w:val="clear" w:color="auto" w:fill="1E1E1E"/>
+        <w:wordWrap/>
+        <w:autoSpaceDE/>
+        <w:autoSpaceDN/>
+        <w:spacing w:after="0" w:line="285" w:lineRule="atLeast"/>
+        <w:jc w:val="left"/>
+        <w:rPr>
+          <w:rFonts w:ascii="Consolas" w:eastAsia="굴림" w:hAnsi="Consolas" w:cs="굴림"/>
+          <w:color w:val="D4D4D4"/>
+          <w:kern w:val="0"/>
+          <w:sz w:val="21"/>
+          <w:szCs w:val="21"/>
+        </w:rPr>
+      </w:pPr>
+      <w:r>
+        <w:rPr>
+          <w:rFonts w:ascii="Consolas" w:eastAsia="굴림" w:hAnsi="Consolas" w:cs="굴림"/>
+          <w:color w:val="808080"/>
+          <w:kern w:val="0"/>
+          <w:sz w:val="21"/>
+          <w:szCs w:val="21"/>
+        </w:rPr>
+        <w:t>&lt;/</w:t>
+      </w:r>
+      <w:r>
+        <w:rPr>
+          <w:rFonts w:ascii="Consolas" w:eastAsia="굴림" w:hAnsi="Consolas" w:cs="굴림"/>
+          <w:color w:val="569CD6"/>
+          <w:kern w:val="0"/>
+          <w:sz w:val="21"/>
+          <w:szCs w:val="21"/>
+        </w:rPr>
+        <w:t>body</w:t>
+      </w:r>
+      <w:r>
+        <w:rPr>
+          <w:rFonts w:ascii="Consolas" w:eastAsia="굴림" w:hAnsi="Consolas" w:cs="굴림"/>
+          <w:color w:val="808080"/>
+          <w:kern w:val="0"/>
+          <w:sz w:val="21"/>
+          <w:szCs w:val="21"/>
+        </w:rPr>
+        <w:t>&gt;</w:t>
+      </w:r>
+    </w:p>
+    <w:p>
+      <w:pPr>
+        <w:widowControl/>
+        <w:shd w:val="clear" w:color="auto" w:fill="1E1E1E"/>
+        <w:wordWrap/>
+        <w:autoSpaceDE/>
+        <w:autoSpaceDN/>
+        <w:spacing w:after="0" w:line="285" w:lineRule="atLeast"/>
+        <w:jc w:val="left"/>
+        <w:rPr>
+          <w:rFonts w:ascii="Consolas" w:eastAsia="굴림" w:hAnsi="Consolas" w:cs="굴림"/>
+          <w:color w:val="D4D4D4"/>
+          <w:kern w:val="0"/>
+          <w:sz w:val="21"/>
+          <w:szCs w:val="21"/>
+        </w:rPr>
+      </w:pPr>
+      <w:r>
+        <w:rPr>
+          <w:rFonts w:ascii="Consolas" w:eastAsia="굴림" w:hAnsi="Consolas" w:cs="굴림"/>
+          <w:color w:val="808080"/>
+          <w:kern w:val="0"/>
+          <w:sz w:val="21"/>
+          <w:szCs w:val="21"/>
+        </w:rPr>
+        <w:t>&lt;/</w:t>
+      </w:r>
+      <w:r>
+        <w:rPr>
+          <w:rFonts w:ascii="Consolas" w:eastAsia="굴림" w:hAnsi="Consolas" w:cs="굴림"/>
+          <w:color w:val="569CD6"/>
+          <w:kern w:val="0"/>
+          <w:sz w:val="21"/>
+          <w:szCs w:val="21"/>
+        </w:rPr>
+        <w:t>html</w:t>
+      </w:r>
+      <w:r>
+        <w:rPr>
+          <w:rFonts w:ascii="Consolas" w:eastAsia="굴림" w:hAnsi="Consolas" w:cs="굴림"/>
+          <w:color w:val="808080"/>
+          <w:kern w:val="0"/>
+          <w:sz w:val="21"/>
+          <w:szCs w:val="21"/>
+        </w:rPr>
+        <w:t>&gt;</w:t>
+      </w:r>
+    </w:p>
+    <w:p>
+      <w:pPr>
+        <w:widowControl/>
+        <w:shd w:val="clear" w:color="auto" w:fill="1E1E1E"/>
+        <w:wordWrap/>
+        <w:autoSpaceDE/>
+        <w:autoSpaceDN/>
+        <w:spacing w:after="0" w:line="285" w:lineRule="atLeast"/>
+        <w:jc w:val="left"/>
+        <w:rPr>
+          <w:rFonts w:ascii="Consolas" w:eastAsia="굴림" w:hAnsi="Consolas" w:cs="굴림" w:hint="eastAsia"/>
+          <w:color w:val="D4D4D4"/>
+          <w:kern w:val="0"/>
+          <w:sz w:val="21"/>
+          <w:szCs w:val="21"/>
+        </w:rPr>
+      </w:pPr>
+    </w:p>
+    <w:p>
+      <w:pPr>
+        <w:rPr>
+          <w:rFonts w:hint="eastAsia"/>
+        </w:rPr>
+      </w:pPr>
+    </w:p>
+    <w:p>
+      <w:pPr>
+        <w:rPr>
+          <w:rFonts w:hint="eastAsia"/>
+        </w:rPr>
+      </w:pPr>
+      <w:r>
+        <w:rPr>
+          <w:rFonts w:hint="eastAsia"/>
+        </w:rPr>
+        <w:lastRenderedPageBreak/>
+        <w:t>@결과화면</w:t>
+      </w:r>
+    </w:p>
+    <w:p>
+      <w:r>
+        <w:rPr>
+          <w:noProof/>
+        </w:rPr>
+        <w:drawing>
+          <wp:inline distT="0" distB="0" distL="0" distR="0" wp14:anchorId="51108CC0" wp14:editId="275BB4B9">
+            <wp:extent cx="5731510" cy="3104515"/>
+            <wp:effectExtent l="0" t="0" r="2540" b="635"/>
+            <wp:docPr id="27" name="그림 27"/>
+            <wp:cNvGraphicFramePr>
+              <a:graphicFrameLocks xmlns:a="http://schemas.openxmlformats.org/drawingml/2006/main" noChangeAspect="1"/>
+            </wp:cNvGraphicFramePr>
+            <a:graphic xmlns:a="http://schemas.openxmlformats.org/drawingml/2006/main">
+              <a:graphicData uri="http://schemas.openxmlformats.org/drawingml/2006/picture">
+                <pic:pic xmlns:pic="http://schemas.openxmlformats.org/drawingml/2006/picture">
+                  <pic:nvPicPr>
+                    <pic:cNvPr id="1" name=""/>
+                    <pic:cNvPicPr/>
+                  </pic:nvPicPr>
+                  <pic:blipFill>
+                    <a:blip r:embed="rId11"/>
+                    <a:stretch>
+                      <a:fillRect/>
+                    </a:stretch>
+                  </pic:blipFill>
+                  <pic:spPr>
+                    <a:xfrm>
+                      <a:off x="0" y="0"/>
+                      <a:ext cx="5731510" cy="3104515"/>
+                    </a:xfrm>
+                    <a:prstGeom prst="rect">
+                      <a:avLst/>
+                    </a:prstGeom>
+                  </pic:spPr>
+                </pic:pic>
+              </a:graphicData>
+            </a:graphic>
+          </wp:inline>
+        </w:drawing>
+      </w:r>
+    </w:p>
+    <w:p>
+      <w:r>
+        <w:rPr>
+          <w:rFonts w:hint="eastAsia"/>
+        </w:rPr>
+        <w:t>@공부한 내용</w:t>
+      </w:r>
+    </w:p>
+    <w:p>
+      <w:pPr>
+        <w:rPr>
+          <w:rFonts w:hint="eastAsia"/>
+        </w:rPr>
+      </w:pPr>
+      <w:r>
+        <w:t>Internal CSS</w:t>
+      </w:r>
+      <w:r>
+        <w:rPr>
+          <w:rFonts w:hint="eastAsia"/>
+        </w:rPr>
+        <w:t>는 문서 내의 한 요소의 속성만 변경이 가능하다.</w:t>
+      </w:r>
+      <w:r>
+        <w:t xml:space="preserve"> </w:t>
+      </w:r>
+      <w:r>
+        <w:rPr>
+          <w:rFonts w:hint="eastAsia"/>
+        </w:rPr>
+        <w:t xml:space="preserve">모든 요소의 속성을 변경하기 위해서는 </w:t>
+      </w:r>
+      <w:r>
+        <w:t>External CSS</w:t>
+      </w:r>
+      <w:r>
+        <w:rPr>
+          <w:rFonts w:hint="eastAsia"/>
+        </w:rPr>
+        <w:t>를 활용해야 한다.</w:t>
+      </w:r>
+    </w:p>
+    <w:p>
+      <w:r>
+        <w:rPr>
+          <w:noProof/>
+        </w:rPr>
+        <mc:AlternateContent>
+          <mc:Choice Requires="wps">
+            <w:drawing>
+              <wp:inline distT="0" distB="0" distL="0" distR="0" wp14:anchorId="6D2A0E93" wp14:editId="017E1824">
+                <wp:extent cx="5715000" cy="0"/>
+                <wp:effectExtent l="0" t="0" r="0" b="0"/>
+                <wp:docPr id="16" name="직선 연결선 16"/>
+                <wp:cNvGraphicFramePr/>
+                <a:graphic xmlns:a="http://schemas.openxmlformats.org/drawingml/2006/main">
+                  <a:graphicData uri="http://schemas.microsoft.com/office/word/2010/wordprocessingShape">
+                    <wps:wsp>
+                      <wps:cNvCnPr/>
+                      <wps:spPr>
+                        <a:xfrm>
+                          <a:off x="0" y="0"/>
+                          <a:ext cx="5715000" cy="0"/>
+                        </a:xfrm>
+                        <a:prstGeom prst="line">
+                          <a:avLst/>
+                        </a:prstGeom>
+                      </wps:spPr>
+                      <wps:style>
+                        <a:lnRef idx="1">
+                          <a:schemeClr val="dk1"/>
+                        </a:lnRef>
+                        <a:fillRef idx="0">
+                          <a:schemeClr val="dk1"/>
+                        </a:fillRef>
+                        <a:effectRef idx="0">
+                          <a:schemeClr val="dk1"/>
+                        </a:effectRef>
+                        <a:fontRef idx="minor">
+                          <a:schemeClr val="tx1"/>
+                        </a:fontRef>
+                      </wps:style>
+                      <wps:bodyPr/>
+                    </wps:wsp>
+                  </a:graphicData>
+                </a:graphic>
+              </wp:inline>
+            </w:drawing>
+          </mc:Choice>
+          <mc:Fallback>
+            <w:pict>
+              <v:line w14:anchorId="1ACDBECE" id="직선 연결선 16" o:spid="_x0000_s1026" style="visibility:visible;mso-wrap-style:square;mso-left-percent:-10001;mso-top-percent:-10001;mso-position-horizontal:absolute;mso-position-horizontal-relative:char;mso-position-vertical:absolute;mso-position-vertical-relative:line;mso-left-percent:-10001;mso-top-percent:-10001" from="0,0" to="450pt,0" o:gfxdata="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" strokecolor="black [3200]" strokeweight=".5pt">
+                <v:stroke joinstyle="miter"/>
+                <w10:anchorlock/>
+              </v:line>
+            </w:pict>
+          </mc:Fallback>
+        </mc:AlternateContent>
+      </w:r>
+    </w:p>
+    <w:p>
+      <w:r>
+        <w:rPr>
+          <w:rFonts w:hint="eastAsia"/>
+        </w:rPr>
+        <w:t>6</w:t>
+      </w:r>
+      <w:r>
+        <w:t>)</w:t>
+      </w:r>
+      <w:r>
+        <w:t xml:space="preserve"> </w:t>
+      </w:r>
+      <w:r>
+        <w:rPr>
+          <w:rFonts w:hint="eastAsia"/>
+        </w:rPr>
+        <w:t>E</w:t>
+      </w:r>
+      <w:r>
+        <w:t>x</w:t>
+      </w:r>
+      <w:r>
+        <w:t>ternal CSS</w:t>
+      </w:r>
+    </w:p>
+    <w:p>
+      <w:r>
+        <w:rPr>
+          <w:rFonts w:hint="eastAsia"/>
+        </w:rPr>
+        <w:t>@소스코드 캡쳐</w:t>
+      </w:r>
+    </w:p>
+    <w:p>
+      <w:pPr>
+        <w:rPr>
+          <w:rFonts w:hint="eastAsia"/>
+        </w:rPr>
+      </w:pPr>
+    </w:p>
+    <w:p>
+      <w:pPr>
+        <w:rPr>
+          <w:rFonts w:hint="eastAsia"/>
+        </w:rPr>
+      </w:pPr>
+      <w:r>
+        <w:rPr>
+          <w:rFonts w:hint="eastAsia"/>
+        </w:rPr>
+        <w:t>@결과화면</w:t>
+      </w:r>
+    </w:p>
+    <w:p/>
+    <w:p>
+      <w:r>
+        <w:rPr>
+          <w:rFonts w:hint="eastAsia"/>
+        </w:rPr>
+        <w:t>@공부한 내용</w:t>
+      </w:r>
+    </w:p>
+    <w:p>
+      <w:r>
+        <w:rPr>
+          <w:noProof/>
+        </w:rPr>
+        <mc:AlternateContent>
+          <mc:Choice Requires="wps">
+            <w:drawing>
+              <wp:inline distT="0" distB="0" distL="0" distR="0" wp14:anchorId="43454A66" wp14:editId="5443FD66">
+                <wp:extent cx="5715000" cy="0"/>
+                <wp:effectExtent l="0" t="0" r="0" b="0"/>
+                <wp:docPr id="17" name="직선 연결선 17"/>
+                <wp:cNvGraphicFramePr/>
+                <a:graphic xmlns:a="http://schemas.openxmlformats.org/drawingml/2006/main">
+                  <a:graphicData uri="http://schemas.microsoft.com/office/word/2010/wordprocessingShape">
+                    <wps:wsp>
+                      <wps:cNvCnPr/>
+                      <wps:spPr>
+                        <a:xfrm>
+                          <a:off x="0" y="0"/>
+                          <a:ext cx="5715000" cy="0"/>
+                        </a:xfrm>
+                        <a:prstGeom prst="line">
+                          <a:avLst/>
+                        </a:prstGeom>
+                      </wps:spPr>
+                      <wps:style>
+                        <a:lnRef idx="1">
+                          <a:schemeClr val="dk1"/>
+                        </a:lnRef>
+                        <a:fillRef idx="0">
+                          <a:schemeClr val="dk1"/>
+                        </a:fillRef>
+                        <a:effectRef idx="0">
+                          <a:schemeClr val="dk1"/>
+                        </a:effectRef>
+                        <a:fontRef idx="minor">
+                          <a:schemeClr val="tx1"/>
+                        </a:fontRef>
+                      </wps:style>
+                      <wps:bodyPr/>
+                    </wps:wsp>
+                  </a:graphicData>
+                </a:graphic>
+              </wp:inline>
+            </w:drawing>
+          </mc:Choice>
+          <mc:Fallback>
+            <w:pict>
+              <v:line w14:anchorId="24A6CC80" id="직선 연결선 17" o:spid="_x0000_s1026" style="visibility:visible;mso-wrap-style:square;mso-left-percent:-10001;mso-top-percent:-10001;mso-position-horizontal:absolute;mso-position-horizontal-relative:char;mso-position-vertical:absolute;mso-position-vertical-relative:line;mso-left-percent:-10001;mso-top-percent:-10001" from="0,0" to="450pt,0" o:gfxdata="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" strokecolor="black [3200]" strokeweight=".5pt">
+                <v:stroke joinstyle="miter"/>
+                <w10:anchorlock/>
+              </v:line>
+            </w:pict>
+          </mc:Fallback>
+        </mc:AlternateContent>
+      </w:r>
+    </w:p>
+    <w:p>
+      <w:r>
+        <w:t>7</w:t>
+      </w:r>
+      <w:r>
+        <w:t>)</w:t>
+      </w:r>
+      <w:r>
+        <w:t xml:space="preserve"> CSS Border</w:t>
+      </w:r>
+      <w:r>
+        <w:t xml:space="preserve"> / Padding / Margin</w:t>
+      </w:r>
+    </w:p>
+    <w:p>
+      <w:r>
+        <w:rPr>
+          <w:rFonts w:hint="eastAsia"/>
+        </w:rPr>
+        <w:t>@소스코드 캡쳐</w:t>
+      </w:r>
+    </w:p>
+    <w:p>
+      <w:pPr>
+        <w:rPr>
+          <w:rFonts w:hint="eastAsia"/>
+        </w:rPr>
+      </w:pPr>
+    </w:p>
+    <w:p>
+      <w:pPr>
+        <w:rPr>
+          <w:rFonts w:hint="eastAsia"/>
+        </w:rPr>
+      </w:pPr>
+      <w:r>
+        <w:rPr>
+          <w:rFonts w:hint="eastAsia"/>
+        </w:rPr>
+        <w:t>@결과화면</w:t>
+      </w:r>
+    </w:p>
+    <w:p/>
+    <w:p>
+      <w:r>
+        <w:rPr>
+          <w:rFonts w:hint="eastAsia"/>
+        </w:rPr>
+        <w:t>@공부한 내용</w:t>
+      </w:r>
+    </w:p>
+    <w:p>
+      <w:r>
+        <w:rPr>
+          <w:noProof/>
+        </w:rPr>
+        <mc:AlternateContent>
+          <mc:Choice Requires="wps">
+            <w:drawing>
+              <wp:inline distT="0" distB="0" distL="0" distR="0" wp14:anchorId="3B464CA9" wp14:editId="12F7D0F4">
+                <wp:extent cx="5715000" cy="0"/>
+                <wp:effectExtent l="0" t="0" r="0" b="0"/>
+                <wp:docPr id="18" name="직선 연결선 18"/>
+                <wp:cNvGraphicFramePr/>
+                <a:graphic xmlns:a="http://schemas.openxmlformats.org/drawingml/2006/main">
+                  <a:graphicData uri="http://schemas.microsoft.com/office/word/2010/wordprocessingShape">
+                    <wps:wsp>
+                      <wps:cNvCnPr/>
+                      <wps:spPr>
+                        <a:xfrm>
+                          <a:off x="0" y="0"/>
+                          <a:ext cx="5715000" cy="0"/>
+                        </a:xfrm>
+                        <a:prstGeom prst="line">
+                          <a:avLst/>
+                        </a:prstGeom>
+                      </wps:spPr>
+                      <wps:style>
+                        <a:lnRef idx="1">
+                          <a:schemeClr val="dk1"/>
+                        </a:lnRef>
+                        <a:fillRef idx="0">
+                          <a:schemeClr val="dk1"/>
+                        </a:fillRef>
+                        <a:effectRef idx="0">
+                          <a:schemeClr val="dk1"/>
+                        </a:effectRef>
+                        <a:fontRef idx="minor">
+                          <a:schemeClr val="tx1"/>
+                        </a:fontRef>
+                      </wps:style>
+                      <wps:bodyPr/>
+                    </wps:wsp>
+                  </a:graphicData>
+                </a:graphic>
+              </wp:inline>
+            </w:drawing>
+          </mc:Choice>
+          <mc:Fallback>
+            <w:pict>
+              <v:line w14:anchorId="1DF624FB" id="직선 연결선 18" o:spid="_x0000_s1026" style="visibility:visible;mso-wrap-style:square;mso-left-percent:-10001;mso-top-percent:-10001;mso-position-horizontal:absolute;mso-position-horizontal-relative:char;mso-position-vertical:absolute;mso-position-vertical-relative:line;mso-left-percent:-10001;mso-top-percent:-10001" from="0,0" to="450pt,0" o:gfxdata="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" strokecolor="black [3200]" strokeweight=".5pt">
+                <v:stroke joinstyle="miter"/>
+                <w10:anchorlock/>
+              </v:line>
+            </w:pict>
+          </mc:Fallback>
+        </mc:AlternateContent>
+      </w:r>
+    </w:p>
+    <w:p>
+      <w:r>
+        <w:t>8</w:t>
+      </w:r>
+      <w:r>
+        <w:t>)</w:t>
+      </w:r>
+      <w:r>
+        <w:t xml:space="preserve"> </w:t>
+      </w:r>
+      <w:r>
+        <w:t>Using The class Attribute</w:t>
+      </w:r>
+    </w:p>
+    <w:p>
+      <w:r>
+        <w:rPr>
+          <w:rFonts w:hint="eastAsia"/>
+        </w:rPr>
+        <w:t>@소스코드 캡쳐</w:t>
+      </w:r>
+    </w:p>
+    <w:p>
+      <w:pPr>
+        <w:rPr>
+          <w:rFonts w:hint="eastAsia"/>
+        </w:rPr>
+      </w:pPr>
+    </w:p>
+    <w:p>
+      <w:pPr>
+        <w:rPr>
+          <w:rFonts w:hint="eastAsia"/>
+        </w:rPr>
+      </w:pPr>
+      <w:r>
+        <w:rPr>
+          <w:rFonts w:hint="eastAsia"/>
+        </w:rPr>
+        <w:t>@결과화면</w:t>
+      </w:r>
+    </w:p>
+    <w:p/>
+    <w:p>
+      <w:r>
+        <w:rPr>
+          <w:rFonts w:hint="eastAsia"/>
+        </w:rPr>
+        <w:t>@공부한 내용</w:t>
+      </w:r>
+    </w:p>
+    <w:p>
+      <w:r>
+        <w:rPr>
+          <w:noProof/>
+        </w:rPr>
+        <mc:AlternateContent>
+          <mc:Choice Requires="wps">
+            <w:drawing>
+              <wp:inline distT="0" distB="0" distL="0" distR="0" wp14:anchorId="74E76855" wp14:editId="6C9A7BF0">
+                <wp:extent cx="5715000" cy="0"/>
+                <wp:effectExtent l="0" t="0" r="0" b="0"/>
+                <wp:docPr id="19" name="직선 연결선 19"/>
+                <wp:cNvGraphicFramePr/>
+                <a:graphic xmlns:a="http://schemas.openxmlformats.org/drawingml/2006/main">
+                  <a:graphicData uri="http://schemas.microsoft.com/office/word/2010/wordprocessingShape">
+                    <wps:wsp>
+                      <wps:cNvCnPr/>
+                      <wps:spPr>
+                        <a:xfrm>
+                          <a:off x="0" y="0"/>
+                          <a:ext cx="5715000" cy="0"/>
+                        </a:xfrm>
+                        <a:prstGeom prst="line">
+                          <a:avLst/>
+                        </a:prstGeom>
+                      </wps:spPr>
+                      <wps:style>
+                        <a:lnRef idx="1">
+                          <a:schemeClr val="dk1"/>
+                        </a:lnRef>
+                        <a:fillRef idx="0">
+                          <a:schemeClr val="dk1"/>
+                        </a:fillRef>
+                        <a:effectRef idx="0">
+                          <a:schemeClr val="dk1"/>
+                        </a:effectRef>
+                        <a:fontRef idx="minor">
+                          <a:schemeClr val="tx1"/>
+                        </a:fontRef>
+                      </wps:style>
+                      <wps:bodyPr/>
+                    </wps:wsp>
+                  </a:graphicData>
+                </a:graphic>
+              </wp:inline>
+            </w:drawing>
+          </mc:Choice>
+          <mc:Fallback>
+            <w:pict>
+              <v:line w14:anchorId="62583CD4" id="직선 연결선 19" o:spid="_x0000_s1026" style="visibility:visible;mso-wrap-style:square;mso-left-percent:-10001;mso-top-percent:-10001;mso-position-horizontal:absolute;mso-position-horizontal-relative:char;mso-position-vertical:absolute;mso-position-vertical-relative:line;mso-left-percent:-10001;mso-top-percent:-10001" from="0,0" to="450pt,0" o:gfxdata="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" strokecolor="black [3200]" strokeweight=".5pt">
+                <v:stroke joinstyle="miter"/>
+                <w10:anchorlock/>
+              </v:line>
+            </w:pict>
+          </mc:Fallback>
+        </mc:AlternateContent>
+      </w:r>
+    </w:p>
+    <w:p>
+      <w:r>
+        <w:t>9</w:t>
+      </w:r>
+      <w:r>
+        <w:t>)</w:t>
+      </w:r>
+      <w:r>
+        <w:t xml:space="preserve"> </w:t>
+      </w:r>
+      <w:r>
+        <w:t>Using The id Attribute</w:t>
+      </w:r>
+    </w:p>
+    <w:p>
+      <w:r>
+        <w:rPr>
+          <w:rFonts w:hint="eastAsia"/>
+        </w:rPr>
+        <w:t>@소스코드 캡쳐</w:t>
+      </w:r>
+    </w:p>
+    <w:p>
+      <w:pPr>
+        <w:rPr>
+          <w:rFonts w:hint="eastAsia"/>
+        </w:rPr>
+      </w:pPr>
+    </w:p>
+    <w:p>
+      <w:pPr>
+        <w:rPr>
+          <w:rFonts w:hint="eastAsia"/>
+        </w:rPr>
+      </w:pPr>
+      <w:r>
+        <w:rPr>
+          <w:rFonts w:hint="eastAsia"/>
+        </w:rPr>
+        <w:t>@결과화면</w:t>
+      </w:r>
+    </w:p>
+    <w:p/>
+    <w:p>
+      <w:r>
+        <w:rPr>
+          <w:rFonts w:hint="eastAsia"/>
+        </w:rPr>
+        <w:t>@공부한 내용</w:t>
+      </w:r>
+    </w:p>
+    <w:p>
+      <w:r>
+        <w:rPr>
+          <w:noProof/>
+        </w:rPr>
+        <mc:AlternateContent>
+          <mc:Choice Requires="wps">
+            <w:drawing>
+              <wp:inline distT="0" distB="0" distL="0" distR="0" wp14:anchorId="5D145B47" wp14:editId="70FEA8CD">
+                <wp:extent cx="5715000" cy="0"/>
+                <wp:effectExtent l="0" t="0" r="0" b="0"/>
+                <wp:docPr id="20" name="직선 연결선 20"/>
+                <wp:cNvGraphicFramePr/>
+                <a:graphic xmlns:a="http://schemas.openxmlformats.org/drawingml/2006/main">
+                  <a:graphicData uri="http://schemas.microsoft.com/office/word/2010/wordprocessingShape">
+                    <wps:wsp>
+                      <wps:cNvCnPr/>
+                      <wps:spPr>
+                        <a:xfrm>
+                          <a:off x="0" y="0"/>
+                          <a:ext cx="5715000" cy="0"/>
+                        </a:xfrm>
+                        <a:prstGeom prst="line">
+                          <a:avLst/>
+                        </a:prstGeom>
+                      </wps:spPr>
+                      <wps:style>
+                        <a:lnRef idx="1">
+                          <a:schemeClr val="dk1"/>
+                        </a:lnRef>
+                        <a:fillRef idx="0">
+                          <a:schemeClr val="dk1"/>
+                        </a:fillRef>
+                        <a:effectRef idx="0">
+                          <a:schemeClr val="dk1"/>
+                        </a:effectRef>
+                        <a:fontRef idx="minor">
+                          <a:schemeClr val="tx1"/>
+                        </a:fontRef>
+                      </wps:style>
+                      <wps:bodyPr/>
+                    </wps:wsp>
+                  </a:graphicData>
+                </a:graphic>
+              </wp:inline>
+            </w:drawing>
+          </mc:Choice>
+          <mc:Fallback>
+            <w:pict>
+              <v:line w14:anchorId="36E7B9CE" id="직선 연결선 20" o:spid="_x0000_s1026" style="visibility:visible;mso-wrap-style:square;mso-left-percent:-10001;mso-top-percent:-10001;mso-position-horizontal:absolute;mso-position-horizontal-relative:char;mso-position-vertical:absolute;mso-position-vertical-relative:line;mso-left-percent:-10001;mso-top-percent:-10001" from="0,0" to="450pt,0" o:gfxdata="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" strokecolor="black [3200]" strokeweight=".5pt">
+                <v:stroke joinstyle="miter"/>
+                <w10:anchorlock/>
+              </v:line>
+            </w:pict>
+          </mc:Fallback>
+        </mc:AlternateContent>
+      </w:r>
+    </w:p>
+    <w:p>
+      <w:r>
+        <w:t>10</w:t>
+      </w:r>
+      <w:r>
+        <w:t>)</w:t>
+      </w:r>
+      <w:r>
+        <w:t xml:space="preserve"> A Taste of JavaScript</w:t>
+      </w:r>
+      <w:r>
+        <w:t xml:space="preserve"> / JavaScript can change HTML content</w:t>
+      </w:r>
+    </w:p>
+    <w:p>
+      <w:r>
+        <w:rPr>
+          <w:rFonts w:hint="eastAsia"/>
+        </w:rPr>
+        <w:t>@소스코드 캡쳐</w:t>
+      </w:r>
+    </w:p>
+    <w:p>
+      <w:pPr>
+        <w:rPr>
+          <w:rFonts w:hint="eastAsia"/>
+        </w:rPr>
+      </w:pPr>
+    </w:p>
+    <w:p>
+      <w:pPr>
+        <w:rPr>
+          <w:rFonts w:hint="eastAsia"/>
+        </w:rPr>
+      </w:pPr>
+      <w:r>
+        <w:rPr>
+          <w:rFonts w:hint="eastAsia"/>
+        </w:rPr>
+        <w:t>@결과화면</w:t>
+      </w:r>
+    </w:p>
+    <w:p/>
+    <w:p>
+      <w:r>
+        <w:rPr>
+          <w:rFonts w:hint="eastAsia"/>
+        </w:rPr>
+        <w:t>@공부한 내용</w:t>
+      </w:r>
+    </w:p>
+    <w:p>
+      <w:r>
+        <w:rPr>
+          <w:noProof/>
+        </w:rPr>
+        <mc:AlternateContent>
+          <mc:Choice Requires="wps">
+            <w:drawing>
+              <wp:inline distT="0" distB="0" distL="0" distR="0" wp14:anchorId="3C667745" wp14:editId="41FA56A0">
+                <wp:extent cx="5715000" cy="0"/>
+                <wp:effectExtent l="0" t="0" r="0" b="0"/>
+                <wp:docPr id="21" name="직선 연결선 21"/>
+                <wp:cNvGraphicFramePr/>
+                <a:graphic xmlns:a="http://schemas.openxmlformats.org/drawingml/2006/main">
+                  <a:graphicData uri="http://schemas.microsoft.com/office/word/2010/wordprocessingShape">
+                    <wps:wsp>
+                      <wps:cNvCnPr/>
+                      <wps:spPr>
+                        <a:xfrm>
+                          <a:off x="0" y="0"/>
+                          <a:ext cx="5715000" cy="0"/>
+                        </a:xfrm>
+                        <a:prstGeom prst="line">
+                          <a:avLst/>
+                        </a:prstGeom>
+                      </wps:spPr>
+                      <wps:style>
+                        <a:lnRef idx="1">
+                          <a:schemeClr val="dk1"/>
+                        </a:lnRef>
+                        <a:fillRef idx="0">
+                          <a:schemeClr val="dk1"/>
+                        </a:fillRef>
+                        <a:effectRef idx="0">
+                          <a:schemeClr val="dk1"/>
+                        </a:effectRef>
+                        <a:fontRef idx="minor">
+                          <a:schemeClr val="tx1"/>
+                        </a:fontRef>
+                      </wps:style>
+                      <wps:bodyPr/>
+                    </wps:wsp>
+                  </a:graphicData>
+                </a:graphic>
+              </wp:inline>
+            </w:drawing>
+          </mc:Choice>
+          <mc:Fallback>
+            <w:pict>
+              <v:line w14:anchorId="30B580B4" id="직선 연결선 21" o:spid="_x0000_s1026" style="visibility:visible;mso-wrap-style:square;mso-left-percent:-10001;mso-top-percent:-10001;mso-position-horizontal:absolute;mso-position-horizontal-relative:char;mso-position-vertical:absolute;mso-position-vertical-relative:line;mso-left-percent:-10001;mso-top-percent:-10001" from="0,0" to="450pt,0" o:gfxdata="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" strokecolor="black [3200]" strokeweight=".5pt">
+                <v:stroke joinstyle="miter"/>
+                <w10:anchorlock/>
+              </v:line>
+            </w:pict>
+          </mc:Fallback>
+        </mc:AlternateContent>
+      </w:r>
+    </w:p>
+    <w:p>
+      <w:r>
+        <w:t>11</w:t>
+      </w:r>
+      <w:r>
+        <w:t>)</w:t>
+      </w:r>
+      <w:r>
+        <w:t xml:space="preserve"> A Taste of JavaScript / JavaScript can change HTML styles</w:t>
+      </w:r>
+    </w:p>
+    <w:p>
+      <w:r>
+        <w:rPr>
+          <w:rFonts w:hint="eastAsia"/>
+        </w:rPr>
+        <w:t>@소스코드 캡쳐</w:t>
+      </w:r>
+    </w:p>
+    <w:p>
+      <w:pPr>
+        <w:rPr>
+          <w:rFonts w:hint="eastAsia"/>
+        </w:rPr>
+      </w:pPr>
+    </w:p>
+    <w:p>
+      <w:pPr>
+        <w:rPr>
+          <w:rFonts w:hint="eastAsia"/>
+        </w:rPr>
+      </w:pPr>
+      <w:r>
+        <w:rPr>
+          <w:rFonts w:hint="eastAsia"/>
+        </w:rPr>
+        <w:t>@결과화면</w:t>
+      </w:r>
+    </w:p>
+    <w:p/>
+    <w:p>
+      <w:r>
+        <w:rPr>
+          <w:rFonts w:hint="eastAsia"/>
+        </w:rPr>
+        <w:t>@공부한 내용</w:t>
+      </w:r>
+    </w:p>
+    <w:p>
+      <w:r>
+        <w:rPr>
+          <w:noProof/>
+        </w:rPr>
+        <mc:AlternateContent>
+          <mc:Choice Requires="wps">
+            <w:drawing>
+              <wp:inline distT="0" distB="0" distL="0" distR="0" wp14:anchorId="4F79C306" wp14:editId="0D3BA52F">
+                <wp:extent cx="5715000" cy="0"/>
+                <wp:effectExtent l="0" t="0" r="0" b="0"/>
+                <wp:docPr id="22" name="직선 연결선 22"/>
+                <wp:cNvGraphicFramePr/>
+                <a:graphic xmlns:a="http://schemas.openxmlformats.org/drawingml/2006/main">
+                  <a:graphicData uri="http://schemas.microsoft.com/office/word/2010/wordprocessingShape">
+                    <wps:wsp>
+                      <wps:cNvCnPr/>
+                      <wps:spPr>
+                        <a:xfrm>
+                          <a:off x="0" y="0"/>
+                          <a:ext cx="5715000" cy="0"/>
+                        </a:xfrm>
+                        <a:prstGeom prst="line">
+                          <a:avLst/>
+                        </a:prstGeom>
+                      </wps:spPr>
+                      <wps:style>
+                        <a:lnRef idx="1">
+                          <a:schemeClr val="dk1"/>
+                        </a:lnRef>
+                        <a:fillRef idx="0">
+                          <a:schemeClr val="dk1"/>
+                        </a:fillRef>
+                        <a:effectRef idx="0">
+                          <a:schemeClr val="dk1"/>
+                        </a:effectRef>
+                        <a:fontRef idx="minor">
+                          <a:schemeClr val="tx1"/>
+                        </a:fontRef>
+                      </wps:style>
+                      <wps:bodyPr/>
+                    </wps:wsp>
+                  </a:graphicData>
+                </a:graphic>
+              </wp:inline>
+            </w:drawing>
+          </mc:Choice>
+          <mc:Fallback>
+            <w:pict>
+              <v:line w14:anchorId="0D9C1FB0" id="직선 연결선 22" o:spid="_x0000_s1026" style="visibility:visible;mso-wrap-style:square;mso-left-percent:-10001;mso-top-percent:-10001;mso-position-horizontal:absolute;mso-position-horizontal-relative:char;mso-position-vertical:absolute;mso-position-vertical-relative:line;mso-left-percent:-10001;mso-top-percent:-10001" from="0,0" to="450pt,0" o:gfxdata="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" strokecolor="black [3200]" strokeweight=".5pt">
+                <v:stroke joinstyle="miter"/>
+                <w10:anchorlock/>
+              </v:line>
+            </w:pict>
+          </mc:Fallback>
+        </mc:AlternateContent>
+      </w:r>
+    </w:p>
+    <w:p>
+      <w:r>
+        <w:t>12</w:t>
+      </w:r>
+      <w:r>
+        <w:t>)</w:t>
+      </w:r>
+      <w:r>
+        <w:t xml:space="preserve"> A Taste of JavaScript / JavaScript can change HTML attirbutes</w:t>
+      </w:r>
+    </w:p>
+    <w:p>
+      <w:r>
+        <w:rPr>
+          <w:rFonts w:hint="eastAsia"/>
+        </w:rPr>
+        <w:t>@소스코드 캡쳐</w:t>
+      </w:r>
+    </w:p>
+    <w:p>
+      <w:pPr>
+        <w:rPr>
+          <w:rFonts w:hint="eastAsia"/>
+        </w:rPr>
+      </w:pPr>
+    </w:p>
+    <w:p>
+      <w:pPr>
+        <w:rPr>
+          <w:rFonts w:hint="eastAsia"/>
+        </w:rPr>
+      </w:pPr>
+      <w:r>
+        <w:rPr>
+          <w:rFonts w:hint="eastAsia"/>
+        </w:rPr>
+        <w:t>@결과화면</w:t>
+      </w:r>
+    </w:p>
+    <w:p/>
+    <w:p>
+      <w:r>
+        <w:rPr>
+          <w:rFonts w:hint="eastAsia"/>
+        </w:rPr>
+        <w:t>@공부한 내용</w:t>
+      </w:r>
+    </w:p>
+    <w:p>
+      <w:r>
+        <w:rPr>
+          <w:noProof/>
+        </w:rPr>
+        <mc:AlternateContent>
+          <mc:Choice Requires="wps">
+            <w:drawing>
+              <wp:inline distT="0" distB="0" distL="0" distR="0" wp14:anchorId="20439E5C" wp14:editId="5D1EFFF8">
+                <wp:extent cx="5715000" cy="0"/>
+                <wp:effectExtent l="0" t="0" r="0" b="0"/>
+                <wp:docPr id="23" name="직선 연결선 23"/>
+                <wp:cNvGraphicFramePr/>
+                <a:graphic xmlns:a="http://schemas.openxmlformats.org/drawingml/2006/main">
+                  <a:graphicData uri="http://schemas.microsoft.com/office/word/2010/wordprocessingShape">
+                    <wps:wsp>
+                      <wps:cNvCnPr/>
+                      <wps:spPr>
+                        <a:xfrm>
+                          <a:off x="0" y="0"/>
+                          <a:ext cx="5715000" cy="0"/>
+                        </a:xfrm>
+                        <a:prstGeom prst="line">
+                          <a:avLst/>
+                        </a:prstGeom>
+                      </wps:spPr>
+                      <wps:style>
+                        <a:lnRef idx="1">
+                          <a:schemeClr val="dk1"/>
+                        </a:lnRef>
+                        <a:fillRef idx="0">
+                          <a:schemeClr val="dk1"/>
+                        </a:fillRef>
+                        <a:effectRef idx="0">
+                          <a:schemeClr val="dk1"/>
+                        </a:effectRef>
+                        <a:fontRef idx="minor">
+                          <a:schemeClr val="tx1"/>
+                        </a:fontRef>
+                      </wps:style>
+                      <wps:bodyPr/>
+                    </wps:wsp>
+                  </a:graphicData>
+                </a:graphic>
+              </wp:inline>
+            </w:drawing>
+          </mc:Choice>
+          <mc:Fallback>
+            <w:pict>
+              <v:line w14:anchorId="5DFDE67B" id="직선 연결선 23" o:spid="_x0000_s1026" style="visibility:visible;mso-wrap-style:square;mso-left-percent:-10001;mso-top-percent:-10001;mso-position-horizontal:absolute;mso-position-horizontal-relative:char;mso-position-vertical:absolute;mso-position-vertical-relative:line;mso-left-percent:-10001;mso-top-percent:-10001" from="0,0" to="450pt,0" o:gfxdata="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" strokecolor="black [3200]" strokeweight=".5pt">
+                <v:stroke joinstyle="miter"/>
+                <w10:anchorlock/>
+              </v:line>
+            </w:pict>
+          </mc:Fallback>
+        </mc:AlternateContent>
+      </w:r>
+    </w:p>
+    <w:p>
+      <w:r>
+        <w:t>13</w:t>
+      </w:r>
+      <w:r>
+        <w:t>)</w:t>
+      </w:r>
+      <w:r>
+        <w:t xml:space="preserve"> HTML Forms</w:t>
+      </w:r>
+    </w:p>
+    <w:p>
+      <w:r>
+        <w:rPr>
+          <w:rFonts w:hint="eastAsia"/>
+        </w:rPr>
+        <w:t>@소스코드 캡쳐</w:t>
+      </w:r>
+    </w:p>
+    <w:p>
+      <w:pPr>
+        <w:rPr>
+          <w:rFonts w:hint="eastAsia"/>
+        </w:rPr>
+      </w:pPr>
+    </w:p>
+    <w:p>
+      <w:pPr>
+        <w:rPr>
+          <w:rFonts w:hint="eastAsia"/>
+        </w:rPr>
+      </w:pPr>
+      <w:r>
+        <w:rPr>
+          <w:rFonts w:hint="eastAsia"/>
+        </w:rPr>
+        <w:t>@결과화면</w:t>
+      </w:r>
+    </w:p>
+    <w:p/>
+    <w:p>
+      <w:r>
+        <w:rPr>
+          <w:rFonts w:hint="eastAsia"/>
+        </w:rPr>
+        <w:t>@공부한 내용</w:t>
+      </w:r>
+    </w:p>
+    <w:p>
+      <w:pPr>
+        <w:rPr>
+          <w:rFonts w:hint="eastAsia"/>
+        </w:rPr>
+      </w:pPr>
     </w:p>
     <w:sectPr>
       <w:pgSz w:w="11906" w:h="16838"/>
@@ -1575,6 +7036,103 @@
     </w:p>
   </w:footnote>
 </w:footnotes>
+</file>
+
+<file path=word/numbering.xml><?xml version="1.0" encoding="utf-8"?>
+<w:numbering xmlns:wpc="http://schemas.microsoft.com/office/word/2010/wordprocessingCanvas" xmlns:cx="http://schemas.microsoft.com/office/drawing/2014/chartex" xmlns:cx1="http://schemas.microsoft.com/office/drawing/2015/9/8/chartex" xmlns:cx2="http://schemas.microsoft.com/office/drawing/2015/10/21/chartex" xmlns:cx3="http://schemas.microsoft.com/office/drawing/2016/5/9/chartex" xmlns:cx4="http://schemas.microsoft.com/office/drawing/2016/5/10/chartex" xmlns:cx5="http://schemas.microsoft.com/office/drawing/2016/5/11/chartex" xmlns:cx6="http://schemas.microsoft.com/office/drawing/2016/5/12/chartex" xmlns:cx7="http://schemas.microsoft.com/office/drawing/2016/5/13/chartex" xmlns:cx8="http://schemas.microsoft.com/office/drawing/2016/5/14/chartex" xmlns:mc="http://schemas.openxmlformats.org/markup-compatibility/2006" xmlns:aink="http://schemas.microsoft.com/office/drawing/2016/ink" xmlns:am3d="http://schemas.microsoft.com/office/drawing/2017/model3d" xmlns:o="urn:schemas-microsoft-com:office:office" xmlns:r="http://schemas.openxmlformats.org/officeDocument/2006/relationships" xmlns:m="http://schemas.openxmlformats.org/officeDocument/2006/math" xmlns:v="urn:schemas-microsoft-com:vml" xmlns:wp14="http://schemas.microsoft.com/office/word/2010/wordprocessingDrawing" xmlns:wp="http://schemas.openxmlformats.org/drawingml/2006/wordprocessingDrawing" xmlns:w10="urn:schemas-microsoft-com:office:word" xmlns:w="http://schemas.openxmlformats.org/wordprocessingml/2006/main" xmlns:w14="http://schemas.microsoft.com/office/word/2010/wordml" xmlns:w15="http://schemas.microsoft.com/office/word/2012/wordml" xmlns:w16cex="http://schemas.microsoft.com/office/word/2018/wordml/cex" xmlns:w16cid="http://schemas.microsoft.com/office/word/2016/wordml/cid" xmlns:w16="http://schemas.microsoft.com/office/word/2018/wordml" xmlns:w16se="http://schemas.microsoft.com/office/word/2015/wordml/symex" xmlns:wpg="http://schemas.microsoft.com/office/word/2010/wordprocessingGroup" xmlns:wpi="http://schemas.microsoft.com/office/word/2010/wordprocessingInk" xmlns:wne="http://schemas.microsoft.com/office/word/2006/wordml" xmlns:wps="http://schemas.microsoft.com/office/word/2010/wordprocessingShape" mc:Ignorable="w14 w15 w16se w16cid w16 w16cex wp14">
+  <w:abstractNum w:abstractNumId="0" w15:restartNumberingAfterBreak="0">
+    <w:nsid w:val="5BDC44CC"/>
+    <w:multiLevelType w:val="hybridMultilevel"/>
+    <w:tmpl w:val="573AC53A"/>
+    <w:lvl w:ilvl="0" w:tplc="A3F8D82A">
+      <w:start w:val="1"/>
+      <w:numFmt w:val="decimal"/>
+      <w:lvlText w:val="%1)"/>
+      <w:lvlJc w:val="left"/>
+      <w:pPr>
+        <w:ind w:left="760" w:hanging="360"/>
+      </w:pPr>
+      <w:rPr>
+        <w:rFonts w:hint="default"/>
+      </w:rPr>
+    </w:lvl>
+    <w:lvl w:ilvl="1" w:tplc="04090019" w:tentative="1">
+      <w:start w:val="1"/>
+      <w:numFmt w:val="upperLetter"/>
+      <w:lvlText w:val="%2."/>
+      <w:lvlJc w:val="left"/>
+      <w:pPr>
+        <w:ind w:left="1200" w:hanging="400"/>
+      </w:pPr>
+    </w:lvl>
+    <w:lvl w:ilvl="2" w:tplc="0409001B" w:tentative="1">
+      <w:start w:val="1"/>
+      <w:numFmt w:val="lowerRoman"/>
+      <w:lvlText w:val="%3."/>
+      <w:lvlJc w:val="right"/>
+      <w:pPr>
+        <w:ind w:left="1600" w:hanging="400"/>
+      </w:pPr>
+    </w:lvl>
+    <w:lvl w:ilvl="3" w:tplc="0409000F" w:tentative="1">
+      <w:start w:val="1"/>
+      <w:numFmt w:val="decimal"/>
+      <w:lvlText w:val="%4."/>
+      <w:lvlJc w:val="left"/>
+      <w:pPr>
+        <w:ind w:left="2000" w:hanging="400"/>
+      </w:pPr>
+    </w:lvl>
+    <w:lvl w:ilvl="4" w:tplc="04090019" w:tentative="1">
+      <w:start w:val="1"/>
+      <w:numFmt w:val="upperLetter"/>
+      <w:lvlText w:val="%5."/>
+      <w:lvlJc w:val="left"/>
+      <w:pPr>
+        <w:ind w:left="2400" w:hanging="400"/>
+      </w:pPr>
+    </w:lvl>
+    <w:lvl w:ilvl="5" w:tplc="0409001B" w:tentative="1">
+      <w:start w:val="1"/>
+      <w:numFmt w:val="lowerRoman"/>
+      <w:lvlText w:val="%6."/>
+      <w:lvlJc w:val="right"/>
+      <w:pPr>
+        <w:ind w:left="2800" w:hanging="400"/>
+      </w:pPr>
+    </w:lvl>
+    <w:lvl w:ilvl="6" w:tplc="0409000F" w:tentative="1">
+      <w:start w:val="1"/>
+      <w:numFmt w:val="decimal"/>
+      <w:lvlText w:val="%7."/>
+      <w:lvlJc w:val="left"/>
+      <w:pPr>
+        <w:ind w:left="3200" w:hanging="400"/>
+      </w:pPr>
+    </w:lvl>
+    <w:lvl w:ilvl="7" w:tplc="04090019" w:tentative="1">
+      <w:start w:val="1"/>
+      <w:numFmt w:val="upperLetter"/>
+      <w:lvlText w:val="%8."/>
+      <w:lvlJc w:val="left"/>
+      <w:pPr>
+        <w:ind w:left="3600" w:hanging="400"/>
+      </w:pPr>
+    </w:lvl>
+    <w:lvl w:ilvl="8" w:tplc="0409001B" w:tentative="1">
+      <w:start w:val="1"/>
+      <w:numFmt w:val="lowerRoman"/>
+      <w:lvlText w:val="%9."/>
+      <w:lvlJc w:val="right"/>
+      <w:pPr>
+        <w:ind w:left="4000" w:hanging="400"/>
+      </w:pPr>
+    </w:lvl>
+  </w:abstractNum>
+  <w:num w:numId="1">
+    <w:abstractNumId w:val="0"/>
+  </w:num>
+</w:numbering>
 </file>
 
 <file path=word/styles.xml><?xml version="1.0" encoding="utf-8"?>
@@ -2054,6 +7612,16 @@
     <w:uiPriority w:val="99"/>
     <w:rsid w:val="003D76D2"/>
   </w:style>
+  <w:style w:type="paragraph" w:styleId="a5">
+    <w:name w:val="List Paragraph"/>
+    <w:basedOn w:val="a"/>
+    <w:uiPriority w:val="34"/>
+    <w:qFormat/>
+    <w:rsid w:val="007103F5"/>
+    <w:pPr>
+      <w:ind w:leftChars="400" w:left="800"/>
+    </w:pPr>
+  </w:style>
 </w:styles>
 </file>
 

--- a/PA-7 Client-side Web Programming.docx
+++ b/PA-7 Client-side Web Programming.docx
@@ -16969,11 +16969,6 @@
       </w:r>
     </w:p>
     <w:p>
-      <w:pPr>
-        <w:rPr>
-          <w:rFonts w:hint="eastAsia"/>
-        </w:rPr>
-      </w:pPr>
       <w:r>
         <w:rPr>
           <w:rFonts w:hint="eastAsia"/>
@@ -17024,24 +17019,14 @@
       </w:r>
     </w:p>
     <w:p>
-      <w:pPr>
+      <w:r>
         <w:rPr>
           <w:rFonts w:hint="eastAsia"/>
         </w:rPr>
-      </w:pPr>
-      <w:r>
-        <w:rPr>
-          <w:rFonts w:hint="eastAsia"/>
-        </w:rPr>
         <w:t>버튼을 눌렀을 때.</w:t>
       </w:r>
     </w:p>
     <w:p>
-      <w:pPr>
-        <w:rPr>
-          <w:rFonts w:hint="eastAsia"/>
-        </w:rPr>
-      </w:pPr>
       <w:r>
         <w:rPr>
           <w:noProof/>
@@ -17093,15 +17078,82 @@
       </w:r>
     </w:p>
     <w:p>
-      <w:pPr>
+      <w:r>
         <w:rPr>
           <w:rFonts w:hint="eastAsia"/>
         </w:rPr>
-      </w:pPr>
+        <w:t>J</w:t>
+      </w:r>
+      <w:r>
+        <w:t>avaScript</w:t>
+      </w:r>
       <w:r>
         <w:rPr>
           <w:rFonts w:hint="eastAsia"/>
         </w:rPr>
+        <w:t>는</w:t>
+      </w:r>
+      <w:r>
+        <w:rPr>
+          <w:rFonts w:hint="eastAsia"/>
+        </w:rPr>
+        <w:t xml:space="preserve"> 클라이언트 단에서 웹페이지가 동작하는 것을 담당하는 언어</w:t>
+      </w:r>
+      <w:r>
+        <w:rPr>
+          <w:rFonts w:hint="eastAsia"/>
+        </w:rPr>
+        <w:t>입니</w:t>
+      </w:r>
+      <w:r>
+        <w:rPr>
+          <w:rFonts w:hint="eastAsia"/>
+        </w:rPr>
+        <w:t>다.</w:t>
+      </w:r>
+      <w:r>
+        <w:t xml:space="preserve"> </w:t>
+      </w:r>
+      <w:r>
+        <w:rPr>
+          <w:rFonts w:hint="eastAsia"/>
+        </w:rPr>
+        <w:t>웹페이지를 자동차에 비유한다면,</w:t>
+      </w:r>
+      <w:r>
+        <w:t xml:space="preserve"> HTML</w:t>
+      </w:r>
+      <w:r>
+        <w:rPr>
+          <w:rFonts w:hint="eastAsia"/>
+        </w:rPr>
+        <w:t>은 자동차의 뼈대,</w:t>
+      </w:r>
+      <w:r>
+        <w:t xml:space="preserve"> CSS</w:t>
+      </w:r>
+      <w:r>
+        <w:rPr>
+          <w:rFonts w:hint="eastAsia"/>
+        </w:rPr>
+        <w:t>는 자동차의 외관이며,</w:t>
+      </w:r>
+      <w:r>
+        <w:t xml:space="preserve"> JavaScript</w:t>
+      </w:r>
+      <w:r>
+        <w:rPr>
+          <w:rFonts w:hint="eastAsia"/>
+        </w:rPr>
+        <w:t>는 자동차의 동력기관이다.</w:t>
+      </w:r>
+      <w:r>
+        <w:t xml:space="preserve"> </w:t>
+      </w:r>
+      <w:r>
+        <w:rPr>
+          <w:rFonts w:hint="eastAsia"/>
+        </w:rPr>
         <w:t>J</w:t>
       </w:r>
       <w:r>
@@ -17111,67 +17163,13 @@
         <w:rPr>
           <w:rFonts w:hint="eastAsia"/>
         </w:rPr>
-        <w:t>는</w:t>
+        <w:t>를 활용하여 웹페이지가 동작할 수 있도록 버튼을 구성할 수 있</w:t>
       </w:r>
       <w:r>
         <w:rPr>
           <w:rFonts w:hint="eastAsia"/>
         </w:rPr>
-        <w:t xml:space="preserve"> 클라이언트 단에서 웹페이지가 동작하는 것을 담당하는 언어이다.</w:t>
-      </w:r>
-      <w:r>
-        <w:t xml:space="preserve"> </w:t>
-      </w:r>
-      <w:r>
-        <w:rPr>
-          <w:rFonts w:hint="eastAsia"/>
-        </w:rPr>
-        <w:t>웹페이지를 자동차에 비유한다면,</w:t>
-      </w:r>
-      <w:r>
-        <w:t xml:space="preserve"> HTML</w:t>
-      </w:r>
-      <w:r>
-        <w:rPr>
-          <w:rFonts w:hint="eastAsia"/>
-        </w:rPr>
-        <w:t>은 자동차의 뼈대,</w:t>
-      </w:r>
-      <w:r>
-        <w:t xml:space="preserve"> CSS</w:t>
-      </w:r>
-      <w:r>
-        <w:rPr>
-          <w:rFonts w:hint="eastAsia"/>
-        </w:rPr>
-        <w:t>는 자동차의 외관이며,</w:t>
-      </w:r>
-      <w:r>
-        <w:t xml:space="preserve"> JavaScript</w:t>
-      </w:r>
-      <w:r>
-        <w:rPr>
-          <w:rFonts w:hint="eastAsia"/>
-        </w:rPr>
-        <w:t>는 자동차의 동력기관이다.</w:t>
-      </w:r>
-      <w:r>
-        <w:t xml:space="preserve"> </w:t>
-      </w:r>
-      <w:r>
-        <w:rPr>
-          <w:rFonts w:hint="eastAsia"/>
-        </w:rPr>
-        <w:t>J</w:t>
-      </w:r>
-      <w:r>
-        <w:t>avaScript</w:t>
-      </w:r>
-      <w:r>
-        <w:rPr>
-          <w:rFonts w:hint="eastAsia"/>
-        </w:rPr>
-        <w:t>를 활용하여 웹페이지가 동작할 수 있도록 버튼을 구성할 수 있다.</w:t>
+        <w:t>습니다.</w:t>
       </w:r>
     </w:p>
     <w:p>
@@ -17251,6 +17249,2302 @@
         <w:t>@소스코드 캡쳐</w:t>
       </w:r>
     </w:p>
+    <w:p>
+      <w:pPr>
+        <w:widowControl/>
+        <w:shd w:val="clear" w:color="auto" w:fill="1E1E1E"/>
+        <w:wordWrap/>
+        <w:autoSpaceDE/>
+        <w:autoSpaceDN/>
+        <w:spacing w:after="0" w:line="285" w:lineRule="atLeast"/>
+        <w:jc w:val="left"/>
+        <w:rPr>
+          <w:rFonts w:ascii="Consolas" w:eastAsia="굴림" w:hAnsi="Consolas" w:cs="굴림"/>
+          <w:color w:val="D4D4D4"/>
+          <w:kern w:val="0"/>
+          <w:sz w:val="21"/>
+          <w:szCs w:val="21"/>
+        </w:rPr>
+      </w:pPr>
+      <w:r>
+        <w:rPr>
+          <w:rFonts w:ascii="Consolas" w:eastAsia="굴림" w:hAnsi="Consolas" w:cs="굴림"/>
+          <w:color w:val="808080"/>
+          <w:kern w:val="0"/>
+          <w:sz w:val="21"/>
+          <w:szCs w:val="21"/>
+        </w:rPr>
+        <w:t>&lt;!</w:t>
+      </w:r>
+      <w:r>
+        <w:rPr>
+          <w:rFonts w:ascii="Consolas" w:eastAsia="굴림" w:hAnsi="Consolas" w:cs="굴림"/>
+          <w:color w:val="569CD6"/>
+          <w:kern w:val="0"/>
+          <w:sz w:val="21"/>
+          <w:szCs w:val="21"/>
+        </w:rPr>
+        <w:t>DOCTYPE</w:t>
+      </w:r>
+      <w:r>
+        <w:rPr>
+          <w:rFonts w:ascii="Consolas" w:eastAsia="굴림" w:hAnsi="Consolas" w:cs="굴림"/>
+          <w:color w:val="D4D4D4"/>
+          <w:kern w:val="0"/>
+          <w:sz w:val="21"/>
+          <w:szCs w:val="21"/>
+        </w:rPr>
+        <w:t> </w:t>
+      </w:r>
+      <w:r>
+        <w:rPr>
+          <w:rFonts w:ascii="Consolas" w:eastAsia="굴림" w:hAnsi="Consolas" w:cs="굴림"/>
+          <w:color w:val="9CDCFE"/>
+          <w:kern w:val="0"/>
+          <w:sz w:val="21"/>
+          <w:szCs w:val="21"/>
+        </w:rPr>
+        <w:t>html</w:t>
+      </w:r>
+      <w:r>
+        <w:rPr>
+          <w:rFonts w:ascii="Consolas" w:eastAsia="굴림" w:hAnsi="Consolas" w:cs="굴림"/>
+          <w:color w:val="808080"/>
+          <w:kern w:val="0"/>
+          <w:sz w:val="21"/>
+          <w:szCs w:val="21"/>
+        </w:rPr>
+        <w:t>&gt;</w:t>
+      </w:r>
+    </w:p>
+    <w:p>
+      <w:pPr>
+        <w:widowControl/>
+        <w:shd w:val="clear" w:color="auto" w:fill="1E1E1E"/>
+        <w:wordWrap/>
+        <w:autoSpaceDE/>
+        <w:autoSpaceDN/>
+        <w:spacing w:after="0" w:line="285" w:lineRule="atLeast"/>
+        <w:jc w:val="left"/>
+        <w:rPr>
+          <w:rFonts w:ascii="Consolas" w:eastAsia="굴림" w:hAnsi="Consolas" w:cs="굴림"/>
+          <w:color w:val="D4D4D4"/>
+          <w:kern w:val="0"/>
+          <w:sz w:val="21"/>
+          <w:szCs w:val="21"/>
+        </w:rPr>
+      </w:pPr>
+      <w:r>
+        <w:rPr>
+          <w:rFonts w:ascii="Consolas" w:eastAsia="굴림" w:hAnsi="Consolas" w:cs="굴림"/>
+          <w:color w:val="808080"/>
+          <w:kern w:val="0"/>
+          <w:sz w:val="21"/>
+          <w:szCs w:val="21"/>
+        </w:rPr>
+        <w:t>&lt;</w:t>
+      </w:r>
+      <w:r>
+        <w:rPr>
+          <w:rFonts w:ascii="Consolas" w:eastAsia="굴림" w:hAnsi="Consolas" w:cs="굴림"/>
+          <w:color w:val="569CD6"/>
+          <w:kern w:val="0"/>
+          <w:sz w:val="21"/>
+          <w:szCs w:val="21"/>
+        </w:rPr>
+        <w:t>html</w:t>
+      </w:r>
+      <w:r>
+        <w:rPr>
+          <w:rFonts w:ascii="Consolas" w:eastAsia="굴림" w:hAnsi="Consolas" w:cs="굴림"/>
+          <w:color w:val="808080"/>
+          <w:kern w:val="0"/>
+          <w:sz w:val="21"/>
+          <w:szCs w:val="21"/>
+        </w:rPr>
+        <w:t>&gt;</w:t>
+      </w:r>
+    </w:p>
+    <w:p>
+      <w:pPr>
+        <w:widowControl/>
+        <w:shd w:val="clear" w:color="auto" w:fill="1E1E1E"/>
+        <w:wordWrap/>
+        <w:autoSpaceDE/>
+        <w:autoSpaceDN/>
+        <w:spacing w:after="0" w:line="285" w:lineRule="atLeast"/>
+        <w:jc w:val="left"/>
+        <w:rPr>
+          <w:rFonts w:ascii="Consolas" w:eastAsia="굴림" w:hAnsi="Consolas" w:cs="굴림"/>
+          <w:color w:val="D4D4D4"/>
+          <w:kern w:val="0"/>
+          <w:sz w:val="21"/>
+          <w:szCs w:val="21"/>
+        </w:rPr>
+      </w:pPr>
+      <w:r>
+        <w:rPr>
+          <w:rFonts w:ascii="Consolas" w:eastAsia="굴림" w:hAnsi="Consolas" w:cs="굴림"/>
+          <w:color w:val="808080"/>
+          <w:kern w:val="0"/>
+          <w:sz w:val="21"/>
+          <w:szCs w:val="21"/>
+        </w:rPr>
+        <w:t>&lt;</w:t>
+      </w:r>
+      <w:r>
+        <w:rPr>
+          <w:rFonts w:ascii="Consolas" w:eastAsia="굴림" w:hAnsi="Consolas" w:cs="굴림"/>
+          <w:color w:val="569CD6"/>
+          <w:kern w:val="0"/>
+          <w:sz w:val="21"/>
+          <w:szCs w:val="21"/>
+        </w:rPr>
+        <w:t>style</w:t>
+      </w:r>
+      <w:r>
+        <w:rPr>
+          <w:rFonts w:ascii="Consolas" w:eastAsia="굴림" w:hAnsi="Consolas" w:cs="굴림"/>
+          <w:color w:val="808080"/>
+          <w:kern w:val="0"/>
+          <w:sz w:val="21"/>
+          <w:szCs w:val="21"/>
+        </w:rPr>
+        <w:t>&gt;</w:t>
+      </w:r>
+    </w:p>
+    <w:p>
+      <w:pPr>
+        <w:widowControl/>
+        <w:shd w:val="clear" w:color="auto" w:fill="1E1E1E"/>
+        <w:wordWrap/>
+        <w:autoSpaceDE/>
+        <w:autoSpaceDN/>
+        <w:spacing w:after="0" w:line="285" w:lineRule="atLeast"/>
+        <w:jc w:val="left"/>
+        <w:rPr>
+          <w:rFonts w:ascii="Consolas" w:eastAsia="굴림" w:hAnsi="Consolas" w:cs="굴림"/>
+          <w:color w:val="D4D4D4"/>
+          <w:kern w:val="0"/>
+          <w:sz w:val="21"/>
+          <w:szCs w:val="21"/>
+        </w:rPr>
+      </w:pPr>
+      <w:r>
+        <w:rPr>
+          <w:rFonts w:ascii="Consolas" w:eastAsia="굴림" w:hAnsi="Consolas" w:cs="굴림"/>
+          <w:color w:val="D7BA7D"/>
+          <w:kern w:val="0"/>
+          <w:sz w:val="21"/>
+          <w:szCs w:val="21"/>
+        </w:rPr>
+        <w:t>#heading1</w:t>
+      </w:r>
+      <w:r>
+        <w:rPr>
+          <w:rFonts w:ascii="Consolas" w:eastAsia="굴림" w:hAnsi="Consolas" w:cs="굴림"/>
+          <w:color w:val="D4D4D4"/>
+          <w:kern w:val="0"/>
+          <w:sz w:val="21"/>
+          <w:szCs w:val="21"/>
+        </w:rPr>
+        <w:t> {</w:t>
+      </w:r>
+    </w:p>
+    <w:p>
+      <w:pPr>
+        <w:widowControl/>
+        <w:shd w:val="clear" w:color="auto" w:fill="1E1E1E"/>
+        <w:wordWrap/>
+        <w:autoSpaceDE/>
+        <w:autoSpaceDN/>
+        <w:spacing w:after="0" w:line="285" w:lineRule="atLeast"/>
+        <w:jc w:val="left"/>
+        <w:rPr>
+          <w:rFonts w:ascii="Consolas" w:eastAsia="굴림" w:hAnsi="Consolas" w:cs="굴림"/>
+          <w:color w:val="D4D4D4"/>
+          <w:kern w:val="0"/>
+          <w:sz w:val="21"/>
+          <w:szCs w:val="21"/>
+        </w:rPr>
+      </w:pPr>
+      <w:r>
+        <w:rPr>
+          <w:rFonts w:ascii="Consolas" w:eastAsia="굴림" w:hAnsi="Consolas" w:cs="굴림"/>
+          <w:color w:val="D4D4D4"/>
+          <w:kern w:val="0"/>
+          <w:sz w:val="21"/>
+          <w:szCs w:val="21"/>
+        </w:rPr>
+        <w:t>  </w:t>
+      </w:r>
+      <w:r>
+        <w:rPr>
+          <w:rFonts w:ascii="Consolas" w:eastAsia="굴림" w:hAnsi="Consolas" w:cs="굴림"/>
+          <w:color w:val="9CDCFE"/>
+          <w:kern w:val="0"/>
+          <w:sz w:val="21"/>
+          <w:szCs w:val="21"/>
+        </w:rPr>
+        <w:t>background-color</w:t>
+      </w:r>
+      <w:r>
+        <w:rPr>
+          <w:rFonts w:ascii="Consolas" w:eastAsia="굴림" w:hAnsi="Consolas" w:cs="굴림"/>
+          <w:color w:val="D4D4D4"/>
+          <w:kern w:val="0"/>
+          <w:sz w:val="21"/>
+          <w:szCs w:val="21"/>
+        </w:rPr>
+        <w:t>: </w:t>
+      </w:r>
+      <w:r>
+        <w:rPr>
+          <w:rFonts w:ascii="Consolas" w:eastAsia="굴림" w:hAnsi="Consolas" w:cs="굴림"/>
+          <w:color w:val="CE9178"/>
+          <w:kern w:val="0"/>
+          <w:sz w:val="21"/>
+          <w:szCs w:val="21"/>
+        </w:rPr>
+        <w:t>black</w:t>
+      </w:r>
+      <w:r>
+        <w:rPr>
+          <w:rFonts w:ascii="Consolas" w:eastAsia="굴림" w:hAnsi="Consolas" w:cs="굴림"/>
+          <w:color w:val="D4D4D4"/>
+          <w:kern w:val="0"/>
+          <w:sz w:val="21"/>
+          <w:szCs w:val="21"/>
+        </w:rPr>
+        <w:t>;</w:t>
+      </w:r>
+    </w:p>
+    <w:p>
+      <w:pPr>
+        <w:widowControl/>
+        <w:shd w:val="clear" w:color="auto" w:fill="1E1E1E"/>
+        <w:wordWrap/>
+        <w:autoSpaceDE/>
+        <w:autoSpaceDN/>
+        <w:spacing w:after="0" w:line="285" w:lineRule="atLeast"/>
+        <w:jc w:val="left"/>
+        <w:rPr>
+          <w:rFonts w:ascii="Consolas" w:eastAsia="굴림" w:hAnsi="Consolas" w:cs="굴림"/>
+          <w:color w:val="D4D4D4"/>
+          <w:kern w:val="0"/>
+          <w:sz w:val="21"/>
+          <w:szCs w:val="21"/>
+        </w:rPr>
+      </w:pPr>
+      <w:r>
+        <w:rPr>
+          <w:rFonts w:ascii="Consolas" w:eastAsia="굴림" w:hAnsi="Consolas" w:cs="굴림"/>
+          <w:color w:val="D4D4D4"/>
+          <w:kern w:val="0"/>
+          <w:sz w:val="21"/>
+          <w:szCs w:val="21"/>
+        </w:rPr>
+        <w:t>  </w:t>
+      </w:r>
+      <w:r>
+        <w:rPr>
+          <w:rFonts w:ascii="Consolas" w:eastAsia="굴림" w:hAnsi="Consolas" w:cs="굴림"/>
+          <w:color w:val="9CDCFE"/>
+          <w:kern w:val="0"/>
+          <w:sz w:val="21"/>
+          <w:szCs w:val="21"/>
+        </w:rPr>
+        <w:t>color</w:t>
+      </w:r>
+      <w:r>
+        <w:rPr>
+          <w:rFonts w:ascii="Consolas" w:eastAsia="굴림" w:hAnsi="Consolas" w:cs="굴림"/>
+          <w:color w:val="D4D4D4"/>
+          <w:kern w:val="0"/>
+          <w:sz w:val="21"/>
+          <w:szCs w:val="21"/>
+        </w:rPr>
+        <w:t>: </w:t>
+      </w:r>
+      <w:r>
+        <w:rPr>
+          <w:rFonts w:ascii="Consolas" w:eastAsia="굴림" w:hAnsi="Consolas" w:cs="굴림"/>
+          <w:color w:val="CE9178"/>
+          <w:kern w:val="0"/>
+          <w:sz w:val="21"/>
+          <w:szCs w:val="21"/>
+        </w:rPr>
+        <w:t>orange</w:t>
+      </w:r>
+      <w:r>
+        <w:rPr>
+          <w:rFonts w:ascii="Consolas" w:eastAsia="굴림" w:hAnsi="Consolas" w:cs="굴림"/>
+          <w:color w:val="D4D4D4"/>
+          <w:kern w:val="0"/>
+          <w:sz w:val="21"/>
+          <w:szCs w:val="21"/>
+        </w:rPr>
+        <w:t>;</w:t>
+      </w:r>
+    </w:p>
+    <w:p>
+      <w:pPr>
+        <w:widowControl/>
+        <w:shd w:val="clear" w:color="auto" w:fill="1E1E1E"/>
+        <w:wordWrap/>
+        <w:autoSpaceDE/>
+        <w:autoSpaceDN/>
+        <w:spacing w:after="0" w:line="285" w:lineRule="atLeast"/>
+        <w:jc w:val="left"/>
+        <w:rPr>
+          <w:rFonts w:ascii="Consolas" w:eastAsia="굴림" w:hAnsi="Consolas" w:cs="굴림"/>
+          <w:color w:val="D4D4D4"/>
+          <w:kern w:val="0"/>
+          <w:sz w:val="21"/>
+          <w:szCs w:val="21"/>
+        </w:rPr>
+      </w:pPr>
+      <w:r>
+        <w:rPr>
+          <w:rFonts w:ascii="Consolas" w:eastAsia="굴림" w:hAnsi="Consolas" w:cs="굴림"/>
+          <w:color w:val="D4D4D4"/>
+          <w:kern w:val="0"/>
+          <w:sz w:val="21"/>
+          <w:szCs w:val="21"/>
+        </w:rPr>
+        <w:t>  </w:t>
+      </w:r>
+      <w:r>
+        <w:rPr>
+          <w:rFonts w:ascii="Consolas" w:eastAsia="굴림" w:hAnsi="Consolas" w:cs="굴림"/>
+          <w:color w:val="9CDCFE"/>
+          <w:kern w:val="0"/>
+          <w:sz w:val="21"/>
+          <w:szCs w:val="21"/>
+        </w:rPr>
+        <w:t>font-size</w:t>
+      </w:r>
+      <w:r>
+        <w:rPr>
+          <w:rFonts w:ascii="Consolas" w:eastAsia="굴림" w:hAnsi="Consolas" w:cs="굴림"/>
+          <w:color w:val="D4D4D4"/>
+          <w:kern w:val="0"/>
+          <w:sz w:val="21"/>
+          <w:szCs w:val="21"/>
+        </w:rPr>
+        <w:t>: </w:t>
+      </w:r>
+      <w:r>
+        <w:rPr>
+          <w:rFonts w:ascii="Consolas" w:eastAsia="굴림" w:hAnsi="Consolas" w:cs="굴림"/>
+          <w:color w:val="B5CEA8"/>
+          <w:kern w:val="0"/>
+          <w:sz w:val="21"/>
+          <w:szCs w:val="21"/>
+        </w:rPr>
+        <w:t>300%</w:t>
+      </w:r>
+      <w:r>
+        <w:rPr>
+          <w:rFonts w:ascii="Consolas" w:eastAsia="굴림" w:hAnsi="Consolas" w:cs="굴림"/>
+          <w:color w:val="D4D4D4"/>
+          <w:kern w:val="0"/>
+          <w:sz w:val="21"/>
+          <w:szCs w:val="21"/>
+        </w:rPr>
+        <w:t>;</w:t>
+      </w:r>
+    </w:p>
+    <w:p>
+      <w:pPr>
+        <w:widowControl/>
+        <w:shd w:val="clear" w:color="auto" w:fill="1E1E1E"/>
+        <w:wordWrap/>
+        <w:autoSpaceDE/>
+        <w:autoSpaceDN/>
+        <w:spacing w:after="0" w:line="285" w:lineRule="atLeast"/>
+        <w:jc w:val="left"/>
+        <w:rPr>
+          <w:rFonts w:ascii="Consolas" w:eastAsia="굴림" w:hAnsi="Consolas" w:cs="굴림"/>
+          <w:color w:val="D4D4D4"/>
+          <w:kern w:val="0"/>
+          <w:sz w:val="21"/>
+          <w:szCs w:val="21"/>
+        </w:rPr>
+      </w:pPr>
+      <w:r>
+        <w:rPr>
+          <w:rFonts w:ascii="Consolas" w:eastAsia="굴림" w:hAnsi="Consolas" w:cs="굴림"/>
+          <w:color w:val="D4D4D4"/>
+          <w:kern w:val="0"/>
+          <w:sz w:val="21"/>
+          <w:szCs w:val="21"/>
+        </w:rPr>
+        <w:t>  </w:t>
+      </w:r>
+      <w:r>
+        <w:rPr>
+          <w:rFonts w:ascii="Consolas" w:eastAsia="굴림" w:hAnsi="Consolas" w:cs="굴림"/>
+          <w:color w:val="9CDCFE"/>
+          <w:kern w:val="0"/>
+          <w:sz w:val="21"/>
+          <w:szCs w:val="21"/>
+        </w:rPr>
+        <w:t>font-weight</w:t>
+      </w:r>
+      <w:r>
+        <w:rPr>
+          <w:rFonts w:ascii="Consolas" w:eastAsia="굴림" w:hAnsi="Consolas" w:cs="굴림"/>
+          <w:color w:val="D4D4D4"/>
+          <w:kern w:val="0"/>
+          <w:sz w:val="21"/>
+          <w:szCs w:val="21"/>
+        </w:rPr>
+        <w:t>: </w:t>
+      </w:r>
+      <w:r>
+        <w:rPr>
+          <w:rFonts w:ascii="Consolas" w:eastAsia="굴림" w:hAnsi="Consolas" w:cs="굴림"/>
+          <w:color w:val="CE9178"/>
+          <w:kern w:val="0"/>
+          <w:sz w:val="21"/>
+          <w:szCs w:val="21"/>
+        </w:rPr>
+        <w:t>bold</w:t>
+      </w:r>
+      <w:r>
+        <w:rPr>
+          <w:rFonts w:ascii="Consolas" w:eastAsia="굴림" w:hAnsi="Consolas" w:cs="굴림"/>
+          <w:color w:val="D4D4D4"/>
+          <w:kern w:val="0"/>
+          <w:sz w:val="21"/>
+          <w:szCs w:val="21"/>
+        </w:rPr>
+        <w:t>;</w:t>
+      </w:r>
+    </w:p>
+    <w:p>
+      <w:pPr>
+        <w:widowControl/>
+        <w:shd w:val="clear" w:color="auto" w:fill="1E1E1E"/>
+        <w:wordWrap/>
+        <w:autoSpaceDE/>
+        <w:autoSpaceDN/>
+        <w:spacing w:after="0" w:line="285" w:lineRule="atLeast"/>
+        <w:jc w:val="left"/>
+        <w:rPr>
+          <w:rFonts w:ascii="Consolas" w:eastAsia="굴림" w:hAnsi="Consolas" w:cs="굴림"/>
+          <w:color w:val="D4D4D4"/>
+          <w:kern w:val="0"/>
+          <w:sz w:val="21"/>
+          <w:szCs w:val="21"/>
+        </w:rPr>
+      </w:pPr>
+      <w:r>
+        <w:rPr>
+          <w:rFonts w:ascii="Consolas" w:eastAsia="굴림" w:hAnsi="Consolas" w:cs="굴림"/>
+          <w:color w:val="D4D4D4"/>
+          <w:kern w:val="0"/>
+          <w:sz w:val="21"/>
+          <w:szCs w:val="21"/>
+        </w:rPr>
+        <w:t>  </w:t>
+      </w:r>
+      <w:r>
+        <w:rPr>
+          <w:rFonts w:ascii="Consolas" w:eastAsia="굴림" w:hAnsi="Consolas" w:cs="굴림"/>
+          <w:color w:val="9CDCFE"/>
+          <w:kern w:val="0"/>
+          <w:sz w:val="21"/>
+          <w:szCs w:val="21"/>
+        </w:rPr>
+        <w:t>padding</w:t>
+      </w:r>
+      <w:r>
+        <w:rPr>
+          <w:rFonts w:ascii="Consolas" w:eastAsia="굴림" w:hAnsi="Consolas" w:cs="굴림"/>
+          <w:color w:val="D4D4D4"/>
+          <w:kern w:val="0"/>
+          <w:sz w:val="21"/>
+          <w:szCs w:val="21"/>
+        </w:rPr>
+        <w:t>: </w:t>
+      </w:r>
+      <w:r>
+        <w:rPr>
+          <w:rFonts w:ascii="Consolas" w:eastAsia="굴림" w:hAnsi="Consolas" w:cs="굴림"/>
+          <w:color w:val="B5CEA8"/>
+          <w:kern w:val="0"/>
+          <w:sz w:val="21"/>
+          <w:szCs w:val="21"/>
+        </w:rPr>
+        <w:t>45px</w:t>
+      </w:r>
+      <w:r>
+        <w:rPr>
+          <w:rFonts w:ascii="Consolas" w:eastAsia="굴림" w:hAnsi="Consolas" w:cs="굴림"/>
+          <w:color w:val="D4D4D4"/>
+          <w:kern w:val="0"/>
+          <w:sz w:val="21"/>
+          <w:szCs w:val="21"/>
+        </w:rPr>
+        <w:t>;</w:t>
+      </w:r>
+    </w:p>
+    <w:p>
+      <w:pPr>
+        <w:widowControl/>
+        <w:shd w:val="clear" w:color="auto" w:fill="1E1E1E"/>
+        <w:wordWrap/>
+        <w:autoSpaceDE/>
+        <w:autoSpaceDN/>
+        <w:spacing w:after="0" w:line="285" w:lineRule="atLeast"/>
+        <w:jc w:val="left"/>
+        <w:rPr>
+          <w:rFonts w:ascii="Consolas" w:eastAsia="굴림" w:hAnsi="Consolas" w:cs="굴림"/>
+          <w:color w:val="D4D4D4"/>
+          <w:kern w:val="0"/>
+          <w:sz w:val="21"/>
+          <w:szCs w:val="21"/>
+        </w:rPr>
+      </w:pPr>
+      <w:r>
+        <w:rPr>
+          <w:rFonts w:ascii="Consolas" w:eastAsia="굴림" w:hAnsi="Consolas" w:cs="굴림"/>
+          <w:color w:val="D4D4D4"/>
+          <w:kern w:val="0"/>
+          <w:sz w:val="21"/>
+          <w:szCs w:val="21"/>
+        </w:rPr>
+        <w:t>  </w:t>
+      </w:r>
+      <w:r>
+        <w:rPr>
+          <w:rFonts w:ascii="Consolas" w:eastAsia="굴림" w:hAnsi="Consolas" w:cs="굴림"/>
+          <w:color w:val="9CDCFE"/>
+          <w:kern w:val="0"/>
+          <w:sz w:val="21"/>
+          <w:szCs w:val="21"/>
+        </w:rPr>
+        <w:t>text-align</w:t>
+      </w:r>
+      <w:r>
+        <w:rPr>
+          <w:rFonts w:ascii="Consolas" w:eastAsia="굴림" w:hAnsi="Consolas" w:cs="굴림"/>
+          <w:color w:val="D4D4D4"/>
+          <w:kern w:val="0"/>
+          <w:sz w:val="21"/>
+          <w:szCs w:val="21"/>
+        </w:rPr>
+        <w:t>: </w:t>
+      </w:r>
+      <w:r>
+        <w:rPr>
+          <w:rFonts w:ascii="Consolas" w:eastAsia="굴림" w:hAnsi="Consolas" w:cs="굴림"/>
+          <w:color w:val="CE9178"/>
+          <w:kern w:val="0"/>
+          <w:sz w:val="21"/>
+          <w:szCs w:val="21"/>
+        </w:rPr>
+        <w:t>center</w:t>
+      </w:r>
+      <w:r>
+        <w:rPr>
+          <w:rFonts w:ascii="Consolas" w:eastAsia="굴림" w:hAnsi="Consolas" w:cs="굴림"/>
+          <w:color w:val="D4D4D4"/>
+          <w:kern w:val="0"/>
+          <w:sz w:val="21"/>
+          <w:szCs w:val="21"/>
+        </w:rPr>
+        <w:t>;</w:t>
+      </w:r>
+    </w:p>
+    <w:p>
+      <w:pPr>
+        <w:widowControl/>
+        <w:shd w:val="clear" w:color="auto" w:fill="1E1E1E"/>
+        <w:wordWrap/>
+        <w:autoSpaceDE/>
+        <w:autoSpaceDN/>
+        <w:spacing w:after="0" w:line="285" w:lineRule="atLeast"/>
+        <w:jc w:val="left"/>
+        <w:rPr>
+          <w:rFonts w:ascii="Consolas" w:eastAsia="굴림" w:hAnsi="Consolas" w:cs="굴림"/>
+          <w:color w:val="D4D4D4"/>
+          <w:kern w:val="0"/>
+          <w:sz w:val="21"/>
+          <w:szCs w:val="21"/>
+        </w:rPr>
+      </w:pPr>
+      <w:r>
+        <w:rPr>
+          <w:rFonts w:ascii="Consolas" w:eastAsia="굴림" w:hAnsi="Consolas" w:cs="굴림"/>
+          <w:color w:val="D4D4D4"/>
+          <w:kern w:val="0"/>
+          <w:sz w:val="21"/>
+          <w:szCs w:val="21"/>
+        </w:rPr>
+        <w:t>}</w:t>
+      </w:r>
+    </w:p>
+    <w:p>
+      <w:pPr>
+        <w:widowControl/>
+        <w:shd w:val="clear" w:color="auto" w:fill="1E1E1E"/>
+        <w:wordWrap/>
+        <w:autoSpaceDE/>
+        <w:autoSpaceDN/>
+        <w:spacing w:after="0" w:line="285" w:lineRule="atLeast"/>
+        <w:jc w:val="left"/>
+        <w:rPr>
+          <w:rFonts w:ascii="Consolas" w:eastAsia="굴림" w:hAnsi="Consolas" w:cs="굴림"/>
+          <w:color w:val="D4D4D4"/>
+          <w:kern w:val="0"/>
+          <w:sz w:val="21"/>
+          <w:szCs w:val="21"/>
+        </w:rPr>
+      </w:pPr>
+      <w:r>
+        <w:rPr>
+          <w:rFonts w:ascii="Consolas" w:eastAsia="굴림" w:hAnsi="Consolas" w:cs="굴림"/>
+          <w:color w:val="808080"/>
+          <w:kern w:val="0"/>
+          <w:sz w:val="21"/>
+          <w:szCs w:val="21"/>
+        </w:rPr>
+        <w:t>&lt;/</w:t>
+      </w:r>
+      <w:r>
+        <w:rPr>
+          <w:rFonts w:ascii="Consolas" w:eastAsia="굴림" w:hAnsi="Consolas" w:cs="굴림"/>
+          <w:color w:val="569CD6"/>
+          <w:kern w:val="0"/>
+          <w:sz w:val="21"/>
+          <w:szCs w:val="21"/>
+        </w:rPr>
+        <w:t>style</w:t>
+      </w:r>
+      <w:r>
+        <w:rPr>
+          <w:rFonts w:ascii="Consolas" w:eastAsia="굴림" w:hAnsi="Consolas" w:cs="굴림"/>
+          <w:color w:val="808080"/>
+          <w:kern w:val="0"/>
+          <w:sz w:val="21"/>
+          <w:szCs w:val="21"/>
+        </w:rPr>
+        <w:t>&gt;</w:t>
+      </w:r>
+    </w:p>
+    <w:p>
+      <w:pPr>
+        <w:widowControl/>
+        <w:shd w:val="clear" w:color="auto" w:fill="1E1E1E"/>
+        <w:wordWrap/>
+        <w:autoSpaceDE/>
+        <w:autoSpaceDN/>
+        <w:spacing w:after="0" w:line="285" w:lineRule="atLeast"/>
+        <w:jc w:val="left"/>
+        <w:rPr>
+          <w:rFonts w:ascii="Consolas" w:eastAsia="굴림" w:hAnsi="Consolas" w:cs="굴림"/>
+          <w:color w:val="D4D4D4"/>
+          <w:kern w:val="0"/>
+          <w:sz w:val="21"/>
+          <w:szCs w:val="21"/>
+        </w:rPr>
+      </w:pPr>
+      <w:r>
+        <w:rPr>
+          <w:rFonts w:ascii="Consolas" w:eastAsia="굴림" w:hAnsi="Consolas" w:cs="굴림"/>
+          <w:color w:val="808080"/>
+          <w:kern w:val="0"/>
+          <w:sz w:val="21"/>
+          <w:szCs w:val="21"/>
+        </w:rPr>
+        <w:t>&lt;</w:t>
+      </w:r>
+      <w:r>
+        <w:rPr>
+          <w:rFonts w:ascii="Consolas" w:eastAsia="굴림" w:hAnsi="Consolas" w:cs="굴림"/>
+          <w:color w:val="569CD6"/>
+          <w:kern w:val="0"/>
+          <w:sz w:val="21"/>
+          <w:szCs w:val="21"/>
+        </w:rPr>
+        <w:t>body</w:t>
+      </w:r>
+      <w:r>
+        <w:rPr>
+          <w:rFonts w:ascii="Consolas" w:eastAsia="굴림" w:hAnsi="Consolas" w:cs="굴림"/>
+          <w:color w:val="808080"/>
+          <w:kern w:val="0"/>
+          <w:sz w:val="21"/>
+          <w:szCs w:val="21"/>
+        </w:rPr>
+        <w:t>&gt;</w:t>
+      </w:r>
+    </w:p>
+    <w:p>
+      <w:pPr>
+        <w:widowControl/>
+        <w:shd w:val="clear" w:color="auto" w:fill="1E1E1E"/>
+        <w:wordWrap/>
+        <w:autoSpaceDE/>
+        <w:autoSpaceDN/>
+        <w:spacing w:after="0" w:line="285" w:lineRule="atLeast"/>
+        <w:jc w:val="left"/>
+        <w:rPr>
+          <w:rFonts w:ascii="Consolas" w:eastAsia="굴림" w:hAnsi="Consolas" w:cs="굴림"/>
+          <w:color w:val="D4D4D4"/>
+          <w:kern w:val="0"/>
+          <w:sz w:val="21"/>
+          <w:szCs w:val="21"/>
+        </w:rPr>
+      </w:pPr>
+    </w:p>
+    <w:p>
+      <w:pPr>
+        <w:widowControl/>
+        <w:shd w:val="clear" w:color="auto" w:fill="1E1E1E"/>
+        <w:wordWrap/>
+        <w:autoSpaceDE/>
+        <w:autoSpaceDN/>
+        <w:spacing w:after="0" w:line="285" w:lineRule="atLeast"/>
+        <w:jc w:val="left"/>
+        <w:rPr>
+          <w:rFonts w:ascii="Consolas" w:eastAsia="굴림" w:hAnsi="Consolas" w:cs="굴림"/>
+          <w:color w:val="D4D4D4"/>
+          <w:kern w:val="0"/>
+          <w:sz w:val="21"/>
+          <w:szCs w:val="21"/>
+        </w:rPr>
+      </w:pPr>
+      <w:r>
+        <w:rPr>
+          <w:rFonts w:ascii="Consolas" w:eastAsia="굴림" w:hAnsi="Consolas" w:cs="굴림"/>
+          <w:color w:val="808080"/>
+          <w:kern w:val="0"/>
+          <w:sz w:val="21"/>
+          <w:szCs w:val="21"/>
+        </w:rPr>
+        <w:t>&lt;</w:t>
+      </w:r>
+      <w:r>
+        <w:rPr>
+          <w:rFonts w:ascii="Consolas" w:eastAsia="굴림" w:hAnsi="Consolas" w:cs="굴림"/>
+          <w:color w:val="569CD6"/>
+          <w:kern w:val="0"/>
+          <w:sz w:val="21"/>
+          <w:szCs w:val="21"/>
+        </w:rPr>
+        <w:t>h1</w:t>
+      </w:r>
+      <w:r>
+        <w:rPr>
+          <w:rFonts w:ascii="Consolas" w:eastAsia="굴림" w:hAnsi="Consolas" w:cs="굴림"/>
+          <w:color w:val="D4D4D4"/>
+          <w:kern w:val="0"/>
+          <w:sz w:val="21"/>
+          <w:szCs w:val="21"/>
+        </w:rPr>
+        <w:t> </w:t>
+      </w:r>
+      <w:r>
+        <w:rPr>
+          <w:rFonts w:ascii="Consolas" w:eastAsia="굴림" w:hAnsi="Consolas" w:cs="굴림"/>
+          <w:color w:val="9CDCFE"/>
+          <w:kern w:val="0"/>
+          <w:sz w:val="21"/>
+          <w:szCs w:val="21"/>
+        </w:rPr>
+        <w:t>id</w:t>
+      </w:r>
+      <w:r>
+        <w:rPr>
+          <w:rFonts w:ascii="Consolas" w:eastAsia="굴림" w:hAnsi="Consolas" w:cs="굴림"/>
+          <w:color w:val="D4D4D4"/>
+          <w:kern w:val="0"/>
+          <w:sz w:val="21"/>
+          <w:szCs w:val="21"/>
+        </w:rPr>
+        <w:t>=</w:t>
+      </w:r>
+      <w:r>
+        <w:rPr>
+          <w:rFonts w:ascii="Consolas" w:eastAsia="굴림" w:hAnsi="Consolas" w:cs="굴림"/>
+          <w:color w:val="CE9178"/>
+          <w:kern w:val="0"/>
+          <w:sz w:val="21"/>
+          <w:szCs w:val="21"/>
+        </w:rPr>
+        <w:t>"heading1"</w:t>
+      </w:r>
+      <w:r>
+        <w:rPr>
+          <w:rFonts w:ascii="Consolas" w:eastAsia="굴림" w:hAnsi="Consolas" w:cs="굴림"/>
+          <w:color w:val="808080"/>
+          <w:kern w:val="0"/>
+          <w:sz w:val="21"/>
+          <w:szCs w:val="21"/>
+        </w:rPr>
+        <w:t>&gt;</w:t>
+      </w:r>
+      <w:r>
+        <w:rPr>
+          <w:rFonts w:ascii="Consolas" w:eastAsia="굴림" w:hAnsi="Consolas" w:cs="굴림"/>
+          <w:color w:val="D4D4D4"/>
+          <w:kern w:val="0"/>
+          <w:sz w:val="21"/>
+          <w:szCs w:val="21"/>
+        </w:rPr>
+        <w:t>자바스크립트로</w:t>
+      </w:r>
+      <w:r>
+        <w:rPr>
+          <w:rFonts w:ascii="Consolas" w:eastAsia="굴림" w:hAnsi="Consolas" w:cs="굴림"/>
+          <w:color w:val="D4D4D4"/>
+          <w:kern w:val="0"/>
+          <w:sz w:val="21"/>
+          <w:szCs w:val="21"/>
+        </w:rPr>
+        <w:t> </w:t>
+      </w:r>
+      <w:r>
+        <w:rPr>
+          <w:rFonts w:ascii="Consolas" w:eastAsia="굴림" w:hAnsi="Consolas" w:cs="굴림"/>
+          <w:color w:val="D4D4D4"/>
+          <w:kern w:val="0"/>
+          <w:sz w:val="21"/>
+          <w:szCs w:val="21"/>
+        </w:rPr>
+        <w:t>스타일</w:t>
+      </w:r>
+      <w:r>
+        <w:rPr>
+          <w:rFonts w:ascii="Consolas" w:eastAsia="굴림" w:hAnsi="Consolas" w:cs="굴림"/>
+          <w:color w:val="D4D4D4"/>
+          <w:kern w:val="0"/>
+          <w:sz w:val="21"/>
+          <w:szCs w:val="21"/>
+        </w:rPr>
+        <w:t> </w:t>
+      </w:r>
+      <w:r>
+        <w:rPr>
+          <w:rFonts w:ascii="Consolas" w:eastAsia="굴림" w:hAnsi="Consolas" w:cs="굴림"/>
+          <w:color w:val="D4D4D4"/>
+          <w:kern w:val="0"/>
+          <w:sz w:val="21"/>
+          <w:szCs w:val="21"/>
+        </w:rPr>
+        <w:t>바꿔보기</w:t>
+      </w:r>
+      <w:r>
+        <w:rPr>
+          <w:rFonts w:ascii="Consolas" w:eastAsia="굴림" w:hAnsi="Consolas" w:cs="굴림"/>
+          <w:color w:val="D4D4D4"/>
+          <w:kern w:val="0"/>
+          <w:sz w:val="21"/>
+          <w:szCs w:val="21"/>
+        </w:rPr>
+        <w:t>.</w:t>
+      </w:r>
+      <w:r>
+        <w:rPr>
+          <w:rFonts w:ascii="Consolas" w:eastAsia="굴림" w:hAnsi="Consolas" w:cs="굴림"/>
+          <w:color w:val="808080"/>
+          <w:kern w:val="0"/>
+          <w:sz w:val="21"/>
+          <w:szCs w:val="21"/>
+        </w:rPr>
+        <w:t>&lt;/</w:t>
+      </w:r>
+      <w:r>
+        <w:rPr>
+          <w:rFonts w:ascii="Consolas" w:eastAsia="굴림" w:hAnsi="Consolas" w:cs="굴림"/>
+          <w:color w:val="569CD6"/>
+          <w:kern w:val="0"/>
+          <w:sz w:val="21"/>
+          <w:szCs w:val="21"/>
+        </w:rPr>
+        <w:t>h1</w:t>
+      </w:r>
+      <w:r>
+        <w:rPr>
+          <w:rFonts w:ascii="Consolas" w:eastAsia="굴림" w:hAnsi="Consolas" w:cs="굴림"/>
+          <w:color w:val="808080"/>
+          <w:kern w:val="0"/>
+          <w:sz w:val="21"/>
+          <w:szCs w:val="21"/>
+        </w:rPr>
+        <w:t>&gt;</w:t>
+      </w:r>
+    </w:p>
+    <w:p>
+      <w:pPr>
+        <w:widowControl/>
+        <w:shd w:val="clear" w:color="auto" w:fill="1E1E1E"/>
+        <w:wordWrap/>
+        <w:autoSpaceDE/>
+        <w:autoSpaceDN/>
+        <w:spacing w:after="0" w:line="285" w:lineRule="atLeast"/>
+        <w:jc w:val="left"/>
+        <w:rPr>
+          <w:rFonts w:ascii="Consolas" w:eastAsia="굴림" w:hAnsi="Consolas" w:cs="굴림"/>
+          <w:color w:val="D4D4D4"/>
+          <w:kern w:val="0"/>
+          <w:sz w:val="21"/>
+          <w:szCs w:val="21"/>
+        </w:rPr>
+      </w:pPr>
+    </w:p>
+    <w:p>
+      <w:pPr>
+        <w:widowControl/>
+        <w:shd w:val="clear" w:color="auto" w:fill="1E1E1E"/>
+        <w:wordWrap/>
+        <w:autoSpaceDE/>
+        <w:autoSpaceDN/>
+        <w:spacing w:after="0" w:line="285" w:lineRule="atLeast"/>
+        <w:jc w:val="left"/>
+        <w:rPr>
+          <w:rFonts w:ascii="Consolas" w:eastAsia="굴림" w:hAnsi="Consolas" w:cs="굴림"/>
+          <w:color w:val="D4D4D4"/>
+          <w:kern w:val="0"/>
+          <w:sz w:val="21"/>
+          <w:szCs w:val="21"/>
+        </w:rPr>
+      </w:pPr>
+      <w:r>
+        <w:rPr>
+          <w:rFonts w:ascii="Consolas" w:eastAsia="굴림" w:hAnsi="Consolas" w:cs="굴림"/>
+          <w:color w:val="808080"/>
+          <w:kern w:val="0"/>
+          <w:sz w:val="21"/>
+          <w:szCs w:val="21"/>
+        </w:rPr>
+        <w:t>&lt;</w:t>
+      </w:r>
+      <w:r>
+        <w:rPr>
+          <w:rFonts w:ascii="Consolas" w:eastAsia="굴림" w:hAnsi="Consolas" w:cs="굴림"/>
+          <w:color w:val="569CD6"/>
+          <w:kern w:val="0"/>
+          <w:sz w:val="21"/>
+          <w:szCs w:val="21"/>
+        </w:rPr>
+        <w:t>p</w:t>
+      </w:r>
+      <w:r>
+        <w:rPr>
+          <w:rFonts w:ascii="Consolas" w:eastAsia="굴림" w:hAnsi="Consolas" w:cs="굴림"/>
+          <w:color w:val="D4D4D4"/>
+          <w:kern w:val="0"/>
+          <w:sz w:val="21"/>
+          <w:szCs w:val="21"/>
+        </w:rPr>
+        <w:t> </w:t>
+      </w:r>
+      <w:r>
+        <w:rPr>
+          <w:rFonts w:ascii="Consolas" w:eastAsia="굴림" w:hAnsi="Consolas" w:cs="굴림"/>
+          <w:color w:val="9CDCFE"/>
+          <w:kern w:val="0"/>
+          <w:sz w:val="21"/>
+          <w:szCs w:val="21"/>
+        </w:rPr>
+        <w:t>id</w:t>
+      </w:r>
+      <w:r>
+        <w:rPr>
+          <w:rFonts w:ascii="Consolas" w:eastAsia="굴림" w:hAnsi="Consolas" w:cs="굴림"/>
+          <w:color w:val="D4D4D4"/>
+          <w:kern w:val="0"/>
+          <w:sz w:val="21"/>
+          <w:szCs w:val="21"/>
+        </w:rPr>
+        <w:t>=</w:t>
+      </w:r>
+      <w:r>
+        <w:rPr>
+          <w:rFonts w:ascii="Consolas" w:eastAsia="굴림" w:hAnsi="Consolas" w:cs="굴림"/>
+          <w:color w:val="CE9178"/>
+          <w:kern w:val="0"/>
+          <w:sz w:val="21"/>
+          <w:szCs w:val="21"/>
+        </w:rPr>
+        <w:t>"demo"</w:t>
+      </w:r>
+      <w:r>
+        <w:rPr>
+          <w:rFonts w:ascii="Consolas" w:eastAsia="굴림" w:hAnsi="Consolas" w:cs="굴림"/>
+          <w:color w:val="808080"/>
+          <w:kern w:val="0"/>
+          <w:sz w:val="21"/>
+          <w:szCs w:val="21"/>
+        </w:rPr>
+        <w:t>&gt;</w:t>
+      </w:r>
+      <w:r>
+        <w:rPr>
+          <w:rFonts w:ascii="Consolas" w:eastAsia="굴림" w:hAnsi="Consolas" w:cs="굴림"/>
+          <w:color w:val="D4D4D4"/>
+          <w:kern w:val="0"/>
+          <w:sz w:val="21"/>
+          <w:szCs w:val="21"/>
+        </w:rPr>
+        <w:t>내</w:t>
+      </w:r>
+      <w:r>
+        <w:rPr>
+          <w:rFonts w:ascii="Consolas" w:eastAsia="굴림" w:hAnsi="Consolas" w:cs="굴림"/>
+          <w:color w:val="D4D4D4"/>
+          <w:kern w:val="0"/>
+          <w:sz w:val="21"/>
+          <w:szCs w:val="21"/>
+        </w:rPr>
+        <w:t> </w:t>
+      </w:r>
+      <w:r>
+        <w:rPr>
+          <w:rFonts w:ascii="Consolas" w:eastAsia="굴림" w:hAnsi="Consolas" w:cs="굴림"/>
+          <w:color w:val="D4D4D4"/>
+          <w:kern w:val="0"/>
+          <w:sz w:val="21"/>
+          <w:szCs w:val="21"/>
+        </w:rPr>
+        <w:t>스타일로</w:t>
+      </w:r>
+      <w:r>
+        <w:rPr>
+          <w:rFonts w:ascii="Consolas" w:eastAsia="굴림" w:hAnsi="Consolas" w:cs="굴림"/>
+          <w:color w:val="D4D4D4"/>
+          <w:kern w:val="0"/>
+          <w:sz w:val="21"/>
+          <w:szCs w:val="21"/>
+        </w:rPr>
+        <w:t> </w:t>
+      </w:r>
+      <w:r>
+        <w:rPr>
+          <w:rFonts w:ascii="Consolas" w:eastAsia="굴림" w:hAnsi="Consolas" w:cs="굴림"/>
+          <w:color w:val="D4D4D4"/>
+          <w:kern w:val="0"/>
+          <w:sz w:val="21"/>
+          <w:szCs w:val="21"/>
+        </w:rPr>
+        <w:t>바꿔보겠습니다</w:t>
+      </w:r>
+      <w:r>
+        <w:rPr>
+          <w:rFonts w:ascii="Consolas" w:eastAsia="굴림" w:hAnsi="Consolas" w:cs="굴림"/>
+          <w:color w:val="D4D4D4"/>
+          <w:kern w:val="0"/>
+          <w:sz w:val="21"/>
+          <w:szCs w:val="21"/>
+        </w:rPr>
+        <w:t>.</w:t>
+      </w:r>
+      <w:r>
+        <w:rPr>
+          <w:rFonts w:ascii="Consolas" w:eastAsia="굴림" w:hAnsi="Consolas" w:cs="굴림"/>
+          <w:color w:val="808080"/>
+          <w:kern w:val="0"/>
+          <w:sz w:val="21"/>
+          <w:szCs w:val="21"/>
+        </w:rPr>
+        <w:t>&lt;/</w:t>
+      </w:r>
+      <w:r>
+        <w:rPr>
+          <w:rFonts w:ascii="Consolas" w:eastAsia="굴림" w:hAnsi="Consolas" w:cs="굴림"/>
+          <w:color w:val="569CD6"/>
+          <w:kern w:val="0"/>
+          <w:sz w:val="21"/>
+          <w:szCs w:val="21"/>
+        </w:rPr>
+        <w:t>p</w:t>
+      </w:r>
+      <w:r>
+        <w:rPr>
+          <w:rFonts w:ascii="Consolas" w:eastAsia="굴림" w:hAnsi="Consolas" w:cs="굴림"/>
+          <w:color w:val="808080"/>
+          <w:kern w:val="0"/>
+          <w:sz w:val="21"/>
+          <w:szCs w:val="21"/>
+        </w:rPr>
+        <w:t>&gt;</w:t>
+      </w:r>
+    </w:p>
+    <w:p>
+      <w:pPr>
+        <w:widowControl/>
+        <w:shd w:val="clear" w:color="auto" w:fill="1E1E1E"/>
+        <w:wordWrap/>
+        <w:autoSpaceDE/>
+        <w:autoSpaceDN/>
+        <w:spacing w:after="0" w:line="285" w:lineRule="atLeast"/>
+        <w:jc w:val="left"/>
+        <w:rPr>
+          <w:rFonts w:ascii="Consolas" w:eastAsia="굴림" w:hAnsi="Consolas" w:cs="굴림"/>
+          <w:color w:val="D4D4D4"/>
+          <w:kern w:val="0"/>
+          <w:sz w:val="21"/>
+          <w:szCs w:val="21"/>
+        </w:rPr>
+      </w:pPr>
+    </w:p>
+    <w:p>
+      <w:pPr>
+        <w:widowControl/>
+        <w:shd w:val="clear" w:color="auto" w:fill="1E1E1E"/>
+        <w:wordWrap/>
+        <w:autoSpaceDE/>
+        <w:autoSpaceDN/>
+        <w:spacing w:after="0" w:line="285" w:lineRule="atLeast"/>
+        <w:jc w:val="left"/>
+        <w:rPr>
+          <w:rFonts w:ascii="Consolas" w:eastAsia="굴림" w:hAnsi="Consolas" w:cs="굴림"/>
+          <w:color w:val="D4D4D4"/>
+          <w:kern w:val="0"/>
+          <w:sz w:val="21"/>
+          <w:szCs w:val="21"/>
+        </w:rPr>
+      </w:pPr>
+      <w:r>
+        <w:rPr>
+          <w:rFonts w:ascii="Consolas" w:eastAsia="굴림" w:hAnsi="Consolas" w:cs="굴림"/>
+          <w:color w:val="808080"/>
+          <w:kern w:val="0"/>
+          <w:sz w:val="21"/>
+          <w:szCs w:val="21"/>
+        </w:rPr>
+        <w:t>&lt;</w:t>
+      </w:r>
+      <w:r>
+        <w:rPr>
+          <w:rFonts w:ascii="Consolas" w:eastAsia="굴림" w:hAnsi="Consolas" w:cs="굴림"/>
+          <w:color w:val="569CD6"/>
+          <w:kern w:val="0"/>
+          <w:sz w:val="21"/>
+          <w:szCs w:val="21"/>
+        </w:rPr>
+        <w:t>script</w:t>
+      </w:r>
+      <w:r>
+        <w:rPr>
+          <w:rFonts w:ascii="Consolas" w:eastAsia="굴림" w:hAnsi="Consolas" w:cs="굴림"/>
+          <w:color w:val="808080"/>
+          <w:kern w:val="0"/>
+          <w:sz w:val="21"/>
+          <w:szCs w:val="21"/>
+        </w:rPr>
+        <w:t>&gt;</w:t>
+      </w:r>
+    </w:p>
+    <w:p>
+      <w:pPr>
+        <w:widowControl/>
+        <w:shd w:val="clear" w:color="auto" w:fill="1E1E1E"/>
+        <w:wordWrap/>
+        <w:autoSpaceDE/>
+        <w:autoSpaceDN/>
+        <w:spacing w:after="0" w:line="285" w:lineRule="atLeast"/>
+        <w:jc w:val="left"/>
+        <w:rPr>
+          <w:rFonts w:ascii="Consolas" w:eastAsia="굴림" w:hAnsi="Consolas" w:cs="굴림"/>
+          <w:color w:val="D4D4D4"/>
+          <w:kern w:val="0"/>
+          <w:sz w:val="21"/>
+          <w:szCs w:val="21"/>
+        </w:rPr>
+      </w:pPr>
+      <w:r>
+        <w:rPr>
+          <w:rFonts w:ascii="Consolas" w:eastAsia="굴림" w:hAnsi="Consolas" w:cs="굴림"/>
+          <w:color w:val="569CD6"/>
+          <w:kern w:val="0"/>
+          <w:sz w:val="21"/>
+          <w:szCs w:val="21"/>
+        </w:rPr>
+        <w:t>function</w:t>
+      </w:r>
+      <w:r>
+        <w:rPr>
+          <w:rFonts w:ascii="Consolas" w:eastAsia="굴림" w:hAnsi="Consolas" w:cs="굴림"/>
+          <w:color w:val="D4D4D4"/>
+          <w:kern w:val="0"/>
+          <w:sz w:val="21"/>
+          <w:szCs w:val="21"/>
+        </w:rPr>
+        <w:t> </w:t>
+      </w:r>
+      <w:r>
+        <w:rPr>
+          <w:rFonts w:ascii="Consolas" w:eastAsia="굴림" w:hAnsi="Consolas" w:cs="굴림"/>
+          <w:color w:val="DCDCAA"/>
+          <w:kern w:val="0"/>
+          <w:sz w:val="21"/>
+          <w:szCs w:val="21"/>
+        </w:rPr>
+        <w:t>myFunction</w:t>
+      </w:r>
+      <w:r>
+        <w:rPr>
+          <w:rFonts w:ascii="Consolas" w:eastAsia="굴림" w:hAnsi="Consolas" w:cs="굴림"/>
+          <w:color w:val="D4D4D4"/>
+          <w:kern w:val="0"/>
+          <w:sz w:val="21"/>
+          <w:szCs w:val="21"/>
+        </w:rPr>
+        <w:t>() {</w:t>
+      </w:r>
+    </w:p>
+    <w:p>
+      <w:pPr>
+        <w:widowControl/>
+        <w:shd w:val="clear" w:color="auto" w:fill="1E1E1E"/>
+        <w:wordWrap/>
+        <w:autoSpaceDE/>
+        <w:autoSpaceDN/>
+        <w:spacing w:after="0" w:line="285" w:lineRule="atLeast"/>
+        <w:jc w:val="left"/>
+        <w:rPr>
+          <w:rFonts w:ascii="Consolas" w:eastAsia="굴림" w:hAnsi="Consolas" w:cs="굴림"/>
+          <w:color w:val="D4D4D4"/>
+          <w:kern w:val="0"/>
+          <w:sz w:val="21"/>
+          <w:szCs w:val="21"/>
+        </w:rPr>
+      </w:pPr>
+      <w:r>
+        <w:rPr>
+          <w:rFonts w:ascii="Consolas" w:eastAsia="굴림" w:hAnsi="Consolas" w:cs="굴림"/>
+          <w:color w:val="D4D4D4"/>
+          <w:kern w:val="0"/>
+          <w:sz w:val="21"/>
+          <w:szCs w:val="21"/>
+        </w:rPr>
+        <w:t>  </w:t>
+      </w:r>
+      <w:r>
+        <w:rPr>
+          <w:rFonts w:ascii="Consolas" w:eastAsia="굴림" w:hAnsi="Consolas" w:cs="굴림"/>
+          <w:color w:val="9CDCFE"/>
+          <w:kern w:val="0"/>
+          <w:sz w:val="21"/>
+          <w:szCs w:val="21"/>
+        </w:rPr>
+        <w:t>document</w:t>
+      </w:r>
+      <w:r>
+        <w:rPr>
+          <w:rFonts w:ascii="Consolas" w:eastAsia="굴림" w:hAnsi="Consolas" w:cs="굴림"/>
+          <w:color w:val="D4D4D4"/>
+          <w:kern w:val="0"/>
+          <w:sz w:val="21"/>
+          <w:szCs w:val="21"/>
+        </w:rPr>
+        <w:t>.</w:t>
+      </w:r>
+      <w:r>
+        <w:rPr>
+          <w:rFonts w:ascii="Consolas" w:eastAsia="굴림" w:hAnsi="Consolas" w:cs="굴림"/>
+          <w:color w:val="DCDCAA"/>
+          <w:kern w:val="0"/>
+          <w:sz w:val="21"/>
+          <w:szCs w:val="21"/>
+        </w:rPr>
+        <w:t>getElementById</w:t>
+      </w:r>
+      <w:r>
+        <w:rPr>
+          <w:rFonts w:ascii="Consolas" w:eastAsia="굴림" w:hAnsi="Consolas" w:cs="굴림"/>
+          <w:color w:val="D4D4D4"/>
+          <w:kern w:val="0"/>
+          <w:sz w:val="21"/>
+          <w:szCs w:val="21"/>
+        </w:rPr>
+        <w:t>(</w:t>
+      </w:r>
+      <w:r>
+        <w:rPr>
+          <w:rFonts w:ascii="Consolas" w:eastAsia="굴림" w:hAnsi="Consolas" w:cs="굴림"/>
+          <w:color w:val="CE9178"/>
+          <w:kern w:val="0"/>
+          <w:sz w:val="21"/>
+          <w:szCs w:val="21"/>
+        </w:rPr>
+        <w:t>"demo"</w:t>
+      </w:r>
+      <w:r>
+        <w:rPr>
+          <w:rFonts w:ascii="Consolas" w:eastAsia="굴림" w:hAnsi="Consolas" w:cs="굴림"/>
+          <w:color w:val="D4D4D4"/>
+          <w:kern w:val="0"/>
+          <w:sz w:val="21"/>
+          <w:szCs w:val="21"/>
+        </w:rPr>
+        <w:t>).</w:t>
+      </w:r>
+      <w:r>
+        <w:rPr>
+          <w:rFonts w:ascii="Consolas" w:eastAsia="굴림" w:hAnsi="Consolas" w:cs="굴림"/>
+          <w:color w:val="51B6C4"/>
+          <w:kern w:val="0"/>
+          <w:sz w:val="21"/>
+          <w:szCs w:val="21"/>
+        </w:rPr>
+        <w:t>style</w:t>
+      </w:r>
+      <w:r>
+        <w:rPr>
+          <w:rFonts w:ascii="Consolas" w:eastAsia="굴림" w:hAnsi="Consolas" w:cs="굴림"/>
+          <w:color w:val="D4D4D4"/>
+          <w:kern w:val="0"/>
+          <w:sz w:val="21"/>
+          <w:szCs w:val="21"/>
+        </w:rPr>
+        <w:t>.</w:t>
+      </w:r>
+      <w:r>
+        <w:rPr>
+          <w:rFonts w:ascii="Consolas" w:eastAsia="굴림" w:hAnsi="Consolas" w:cs="굴림"/>
+          <w:color w:val="9CDCFE"/>
+          <w:kern w:val="0"/>
+          <w:sz w:val="21"/>
+          <w:szCs w:val="21"/>
+        </w:rPr>
+        <w:t>fontSize</w:t>
+      </w:r>
+      <w:r>
+        <w:rPr>
+          <w:rFonts w:ascii="Consolas" w:eastAsia="굴림" w:hAnsi="Consolas" w:cs="굴림"/>
+          <w:color w:val="D4D4D4"/>
+          <w:kern w:val="0"/>
+          <w:sz w:val="21"/>
+          <w:szCs w:val="21"/>
+        </w:rPr>
+        <w:t> = </w:t>
+      </w:r>
+      <w:r>
+        <w:rPr>
+          <w:rFonts w:ascii="Consolas" w:eastAsia="굴림" w:hAnsi="Consolas" w:cs="굴림"/>
+          <w:color w:val="CE9178"/>
+          <w:kern w:val="0"/>
+          <w:sz w:val="21"/>
+          <w:szCs w:val="21"/>
+        </w:rPr>
+        <w:t>"40px"</w:t>
+      </w:r>
+      <w:r>
+        <w:rPr>
+          <w:rFonts w:ascii="Consolas" w:eastAsia="굴림" w:hAnsi="Consolas" w:cs="굴림"/>
+          <w:color w:val="D4D4D4"/>
+          <w:kern w:val="0"/>
+          <w:sz w:val="21"/>
+          <w:szCs w:val="21"/>
+        </w:rPr>
+        <w:t>; </w:t>
+      </w:r>
+    </w:p>
+    <w:p>
+      <w:pPr>
+        <w:widowControl/>
+        <w:shd w:val="clear" w:color="auto" w:fill="1E1E1E"/>
+        <w:wordWrap/>
+        <w:autoSpaceDE/>
+        <w:autoSpaceDN/>
+        <w:spacing w:after="0" w:line="285" w:lineRule="atLeast"/>
+        <w:jc w:val="left"/>
+        <w:rPr>
+          <w:rFonts w:ascii="Consolas" w:eastAsia="굴림" w:hAnsi="Consolas" w:cs="굴림"/>
+          <w:color w:val="D4D4D4"/>
+          <w:kern w:val="0"/>
+          <w:sz w:val="21"/>
+          <w:szCs w:val="21"/>
+        </w:rPr>
+      </w:pPr>
+      <w:r>
+        <w:rPr>
+          <w:rFonts w:ascii="Consolas" w:eastAsia="굴림" w:hAnsi="Consolas" w:cs="굴림"/>
+          <w:color w:val="D4D4D4"/>
+          <w:kern w:val="0"/>
+          <w:sz w:val="21"/>
+          <w:szCs w:val="21"/>
+        </w:rPr>
+        <w:t>  </w:t>
+      </w:r>
+      <w:r>
+        <w:rPr>
+          <w:rFonts w:ascii="Consolas" w:eastAsia="굴림" w:hAnsi="Consolas" w:cs="굴림"/>
+          <w:color w:val="9CDCFE"/>
+          <w:kern w:val="0"/>
+          <w:sz w:val="21"/>
+          <w:szCs w:val="21"/>
+        </w:rPr>
+        <w:t>document</w:t>
+      </w:r>
+      <w:r>
+        <w:rPr>
+          <w:rFonts w:ascii="Consolas" w:eastAsia="굴림" w:hAnsi="Consolas" w:cs="굴림"/>
+          <w:color w:val="D4D4D4"/>
+          <w:kern w:val="0"/>
+          <w:sz w:val="21"/>
+          <w:szCs w:val="21"/>
+        </w:rPr>
+        <w:t>.</w:t>
+      </w:r>
+      <w:r>
+        <w:rPr>
+          <w:rFonts w:ascii="Consolas" w:eastAsia="굴림" w:hAnsi="Consolas" w:cs="굴림"/>
+          <w:color w:val="DCDCAA"/>
+          <w:kern w:val="0"/>
+          <w:sz w:val="21"/>
+          <w:szCs w:val="21"/>
+        </w:rPr>
+        <w:t>getElementById</w:t>
+      </w:r>
+      <w:r>
+        <w:rPr>
+          <w:rFonts w:ascii="Consolas" w:eastAsia="굴림" w:hAnsi="Consolas" w:cs="굴림"/>
+          <w:color w:val="D4D4D4"/>
+          <w:kern w:val="0"/>
+          <w:sz w:val="21"/>
+          <w:szCs w:val="21"/>
+        </w:rPr>
+        <w:t>(</w:t>
+      </w:r>
+      <w:r>
+        <w:rPr>
+          <w:rFonts w:ascii="Consolas" w:eastAsia="굴림" w:hAnsi="Consolas" w:cs="굴림"/>
+          <w:color w:val="CE9178"/>
+          <w:kern w:val="0"/>
+          <w:sz w:val="21"/>
+          <w:szCs w:val="21"/>
+        </w:rPr>
+        <w:t>"demo"</w:t>
+      </w:r>
+      <w:r>
+        <w:rPr>
+          <w:rFonts w:ascii="Consolas" w:eastAsia="굴림" w:hAnsi="Consolas" w:cs="굴림"/>
+          <w:color w:val="D4D4D4"/>
+          <w:kern w:val="0"/>
+          <w:sz w:val="21"/>
+          <w:szCs w:val="21"/>
+        </w:rPr>
+        <w:t>).</w:t>
+      </w:r>
+      <w:r>
+        <w:rPr>
+          <w:rFonts w:ascii="Consolas" w:eastAsia="굴림" w:hAnsi="Consolas" w:cs="굴림"/>
+          <w:color w:val="51B6C4"/>
+          <w:kern w:val="0"/>
+          <w:sz w:val="21"/>
+          <w:szCs w:val="21"/>
+        </w:rPr>
+        <w:t>style</w:t>
+      </w:r>
+      <w:r>
+        <w:rPr>
+          <w:rFonts w:ascii="Consolas" w:eastAsia="굴림" w:hAnsi="Consolas" w:cs="굴림"/>
+          <w:color w:val="D4D4D4"/>
+          <w:kern w:val="0"/>
+          <w:sz w:val="21"/>
+          <w:szCs w:val="21"/>
+        </w:rPr>
+        <w:t>.</w:t>
+      </w:r>
+      <w:r>
+        <w:rPr>
+          <w:rFonts w:ascii="Consolas" w:eastAsia="굴림" w:hAnsi="Consolas" w:cs="굴림"/>
+          <w:color w:val="9CDCFE"/>
+          <w:kern w:val="0"/>
+          <w:sz w:val="21"/>
+          <w:szCs w:val="21"/>
+        </w:rPr>
+        <w:t>color</w:t>
+      </w:r>
+      <w:r>
+        <w:rPr>
+          <w:rFonts w:ascii="Consolas" w:eastAsia="굴림" w:hAnsi="Consolas" w:cs="굴림"/>
+          <w:color w:val="D4D4D4"/>
+          <w:kern w:val="0"/>
+          <w:sz w:val="21"/>
+          <w:szCs w:val="21"/>
+        </w:rPr>
+        <w:t> = </w:t>
+      </w:r>
+      <w:r>
+        <w:rPr>
+          <w:rFonts w:ascii="Consolas" w:eastAsia="굴림" w:hAnsi="Consolas" w:cs="굴림"/>
+          <w:color w:val="CE9178"/>
+          <w:kern w:val="0"/>
+          <w:sz w:val="21"/>
+          <w:szCs w:val="21"/>
+        </w:rPr>
+        <w:t>"orange"</w:t>
+      </w:r>
+      <w:r>
+        <w:rPr>
+          <w:rFonts w:ascii="Consolas" w:eastAsia="굴림" w:hAnsi="Consolas" w:cs="굴림"/>
+          <w:color w:val="D4D4D4"/>
+          <w:kern w:val="0"/>
+          <w:sz w:val="21"/>
+          <w:szCs w:val="21"/>
+        </w:rPr>
+        <w:t>;</w:t>
+      </w:r>
+    </w:p>
+    <w:p>
+      <w:pPr>
+        <w:widowControl/>
+        <w:shd w:val="clear" w:color="auto" w:fill="1E1E1E"/>
+        <w:wordWrap/>
+        <w:autoSpaceDE/>
+        <w:autoSpaceDN/>
+        <w:spacing w:after="0" w:line="285" w:lineRule="atLeast"/>
+        <w:jc w:val="left"/>
+        <w:rPr>
+          <w:rFonts w:ascii="Consolas" w:eastAsia="굴림" w:hAnsi="Consolas" w:cs="굴림"/>
+          <w:color w:val="D4D4D4"/>
+          <w:kern w:val="0"/>
+          <w:sz w:val="21"/>
+          <w:szCs w:val="21"/>
+        </w:rPr>
+      </w:pPr>
+      <w:r>
+        <w:rPr>
+          <w:rFonts w:ascii="Consolas" w:eastAsia="굴림" w:hAnsi="Consolas" w:cs="굴림"/>
+          <w:color w:val="D4D4D4"/>
+          <w:kern w:val="0"/>
+          <w:sz w:val="21"/>
+          <w:szCs w:val="21"/>
+        </w:rPr>
+        <w:t>  </w:t>
+      </w:r>
+      <w:r>
+        <w:rPr>
+          <w:rFonts w:ascii="Consolas" w:eastAsia="굴림" w:hAnsi="Consolas" w:cs="굴림"/>
+          <w:color w:val="9CDCFE"/>
+          <w:kern w:val="0"/>
+          <w:sz w:val="21"/>
+          <w:szCs w:val="21"/>
+        </w:rPr>
+        <w:t>document</w:t>
+      </w:r>
+      <w:r>
+        <w:rPr>
+          <w:rFonts w:ascii="Consolas" w:eastAsia="굴림" w:hAnsi="Consolas" w:cs="굴림"/>
+          <w:color w:val="D4D4D4"/>
+          <w:kern w:val="0"/>
+          <w:sz w:val="21"/>
+          <w:szCs w:val="21"/>
+        </w:rPr>
+        <w:t>.</w:t>
+      </w:r>
+      <w:r>
+        <w:rPr>
+          <w:rFonts w:ascii="Consolas" w:eastAsia="굴림" w:hAnsi="Consolas" w:cs="굴림"/>
+          <w:color w:val="DCDCAA"/>
+          <w:kern w:val="0"/>
+          <w:sz w:val="21"/>
+          <w:szCs w:val="21"/>
+        </w:rPr>
+        <w:t>getElementById</w:t>
+      </w:r>
+      <w:r>
+        <w:rPr>
+          <w:rFonts w:ascii="Consolas" w:eastAsia="굴림" w:hAnsi="Consolas" w:cs="굴림"/>
+          <w:color w:val="D4D4D4"/>
+          <w:kern w:val="0"/>
+          <w:sz w:val="21"/>
+          <w:szCs w:val="21"/>
+        </w:rPr>
+        <w:t>(</w:t>
+      </w:r>
+      <w:r>
+        <w:rPr>
+          <w:rFonts w:ascii="Consolas" w:eastAsia="굴림" w:hAnsi="Consolas" w:cs="굴림"/>
+          <w:color w:val="CE9178"/>
+          <w:kern w:val="0"/>
+          <w:sz w:val="21"/>
+          <w:szCs w:val="21"/>
+        </w:rPr>
+        <w:t>"demo"</w:t>
+      </w:r>
+      <w:r>
+        <w:rPr>
+          <w:rFonts w:ascii="Consolas" w:eastAsia="굴림" w:hAnsi="Consolas" w:cs="굴림"/>
+          <w:color w:val="D4D4D4"/>
+          <w:kern w:val="0"/>
+          <w:sz w:val="21"/>
+          <w:szCs w:val="21"/>
+        </w:rPr>
+        <w:t>).</w:t>
+      </w:r>
+      <w:r>
+        <w:rPr>
+          <w:rFonts w:ascii="Consolas" w:eastAsia="굴림" w:hAnsi="Consolas" w:cs="굴림"/>
+          <w:color w:val="51B6C4"/>
+          <w:kern w:val="0"/>
+          <w:sz w:val="21"/>
+          <w:szCs w:val="21"/>
+        </w:rPr>
+        <w:t>style</w:t>
+      </w:r>
+      <w:r>
+        <w:rPr>
+          <w:rFonts w:ascii="Consolas" w:eastAsia="굴림" w:hAnsi="Consolas" w:cs="굴림"/>
+          <w:color w:val="D4D4D4"/>
+          <w:kern w:val="0"/>
+          <w:sz w:val="21"/>
+          <w:szCs w:val="21"/>
+        </w:rPr>
+        <w:t>.</w:t>
+      </w:r>
+      <w:r>
+        <w:rPr>
+          <w:rFonts w:ascii="Consolas" w:eastAsia="굴림" w:hAnsi="Consolas" w:cs="굴림"/>
+          <w:color w:val="9CDCFE"/>
+          <w:kern w:val="0"/>
+          <w:sz w:val="21"/>
+          <w:szCs w:val="21"/>
+        </w:rPr>
+        <w:t>backgroundColor</w:t>
+      </w:r>
+      <w:r>
+        <w:rPr>
+          <w:rFonts w:ascii="Consolas" w:eastAsia="굴림" w:hAnsi="Consolas" w:cs="굴림"/>
+          <w:color w:val="D4D4D4"/>
+          <w:kern w:val="0"/>
+          <w:sz w:val="21"/>
+          <w:szCs w:val="21"/>
+        </w:rPr>
+        <w:t> = </w:t>
+      </w:r>
+      <w:r>
+        <w:rPr>
+          <w:rFonts w:ascii="Consolas" w:eastAsia="굴림" w:hAnsi="Consolas" w:cs="굴림"/>
+          <w:color w:val="CE9178"/>
+          <w:kern w:val="0"/>
+          <w:sz w:val="21"/>
+          <w:szCs w:val="21"/>
+        </w:rPr>
+        <w:t>"black"</w:t>
+      </w:r>
+      <w:r>
+        <w:rPr>
+          <w:rFonts w:ascii="Consolas" w:eastAsia="굴림" w:hAnsi="Consolas" w:cs="굴림"/>
+          <w:color w:val="D4D4D4"/>
+          <w:kern w:val="0"/>
+          <w:sz w:val="21"/>
+          <w:szCs w:val="21"/>
+        </w:rPr>
+        <w:t>;     </w:t>
+      </w:r>
+    </w:p>
+    <w:p>
+      <w:pPr>
+        <w:widowControl/>
+        <w:shd w:val="clear" w:color="auto" w:fill="1E1E1E"/>
+        <w:wordWrap/>
+        <w:autoSpaceDE/>
+        <w:autoSpaceDN/>
+        <w:spacing w:after="0" w:line="285" w:lineRule="atLeast"/>
+        <w:jc w:val="left"/>
+        <w:rPr>
+          <w:rFonts w:ascii="Consolas" w:eastAsia="굴림" w:hAnsi="Consolas" w:cs="굴림"/>
+          <w:color w:val="D4D4D4"/>
+          <w:kern w:val="0"/>
+          <w:sz w:val="21"/>
+          <w:szCs w:val="21"/>
+        </w:rPr>
+      </w:pPr>
+      <w:r>
+        <w:rPr>
+          <w:rFonts w:ascii="Consolas" w:eastAsia="굴림" w:hAnsi="Consolas" w:cs="굴림"/>
+          <w:color w:val="D4D4D4"/>
+          <w:kern w:val="0"/>
+          <w:sz w:val="21"/>
+          <w:szCs w:val="21"/>
+        </w:rPr>
+        <w:t>  </w:t>
+      </w:r>
+      <w:r>
+        <w:rPr>
+          <w:rFonts w:ascii="Consolas" w:eastAsia="굴림" w:hAnsi="Consolas" w:cs="굴림"/>
+          <w:color w:val="9CDCFE"/>
+          <w:kern w:val="0"/>
+          <w:sz w:val="21"/>
+          <w:szCs w:val="21"/>
+        </w:rPr>
+        <w:t>document</w:t>
+      </w:r>
+      <w:r>
+        <w:rPr>
+          <w:rFonts w:ascii="Consolas" w:eastAsia="굴림" w:hAnsi="Consolas" w:cs="굴림"/>
+          <w:color w:val="D4D4D4"/>
+          <w:kern w:val="0"/>
+          <w:sz w:val="21"/>
+          <w:szCs w:val="21"/>
+        </w:rPr>
+        <w:t>.</w:t>
+      </w:r>
+      <w:r>
+        <w:rPr>
+          <w:rFonts w:ascii="Consolas" w:eastAsia="굴림" w:hAnsi="Consolas" w:cs="굴림"/>
+          <w:color w:val="DCDCAA"/>
+          <w:kern w:val="0"/>
+          <w:sz w:val="21"/>
+          <w:szCs w:val="21"/>
+        </w:rPr>
+        <w:t>getElementById</w:t>
+      </w:r>
+      <w:r>
+        <w:rPr>
+          <w:rFonts w:ascii="Consolas" w:eastAsia="굴림" w:hAnsi="Consolas" w:cs="굴림"/>
+          <w:color w:val="D4D4D4"/>
+          <w:kern w:val="0"/>
+          <w:sz w:val="21"/>
+          <w:szCs w:val="21"/>
+        </w:rPr>
+        <w:t>(</w:t>
+      </w:r>
+      <w:r>
+        <w:rPr>
+          <w:rFonts w:ascii="Consolas" w:eastAsia="굴림" w:hAnsi="Consolas" w:cs="굴림"/>
+          <w:color w:val="CE9178"/>
+          <w:kern w:val="0"/>
+          <w:sz w:val="21"/>
+          <w:szCs w:val="21"/>
+        </w:rPr>
+        <w:t>"demo"</w:t>
+      </w:r>
+      <w:r>
+        <w:rPr>
+          <w:rFonts w:ascii="Consolas" w:eastAsia="굴림" w:hAnsi="Consolas" w:cs="굴림"/>
+          <w:color w:val="D4D4D4"/>
+          <w:kern w:val="0"/>
+          <w:sz w:val="21"/>
+          <w:szCs w:val="21"/>
+        </w:rPr>
+        <w:t>).</w:t>
+      </w:r>
+      <w:r>
+        <w:rPr>
+          <w:rFonts w:ascii="Consolas" w:eastAsia="굴림" w:hAnsi="Consolas" w:cs="굴림"/>
+          <w:color w:val="9CDCFE"/>
+          <w:kern w:val="0"/>
+          <w:sz w:val="21"/>
+          <w:szCs w:val="21"/>
+        </w:rPr>
+        <w:t>innerHTML</w:t>
+      </w:r>
+      <w:r>
+        <w:rPr>
+          <w:rFonts w:ascii="Consolas" w:eastAsia="굴림" w:hAnsi="Consolas" w:cs="굴림"/>
+          <w:color w:val="D4D4D4"/>
+          <w:kern w:val="0"/>
+          <w:sz w:val="21"/>
+          <w:szCs w:val="21"/>
+        </w:rPr>
+        <w:t> = </w:t>
+      </w:r>
+      <w:r>
+        <w:rPr>
+          <w:rFonts w:ascii="Consolas" w:eastAsia="굴림" w:hAnsi="Consolas" w:cs="굴림"/>
+          <w:color w:val="CE9178"/>
+          <w:kern w:val="0"/>
+          <w:sz w:val="21"/>
+          <w:szCs w:val="21"/>
+        </w:rPr>
+        <w:t>"</w:t>
+      </w:r>
+      <w:r>
+        <w:rPr>
+          <w:rFonts w:ascii="Consolas" w:eastAsia="굴림" w:hAnsi="Consolas" w:cs="굴림"/>
+          <w:color w:val="CE9178"/>
+          <w:kern w:val="0"/>
+          <w:sz w:val="21"/>
+          <w:szCs w:val="21"/>
+        </w:rPr>
+        <w:t>짜잔</w:t>
+      </w:r>
+      <w:r>
+        <w:rPr>
+          <w:rFonts w:ascii="Consolas" w:eastAsia="굴림" w:hAnsi="Consolas" w:cs="굴림"/>
+          <w:color w:val="CE9178"/>
+          <w:kern w:val="0"/>
+          <w:sz w:val="21"/>
+          <w:szCs w:val="21"/>
+        </w:rPr>
+        <w:t> </w:t>
+      </w:r>
+      <w:r>
+        <w:rPr>
+          <w:rFonts w:ascii="Consolas" w:eastAsia="굴림" w:hAnsi="Consolas" w:cs="굴림"/>
+          <w:color w:val="CE9178"/>
+          <w:kern w:val="0"/>
+          <w:sz w:val="21"/>
+          <w:szCs w:val="21"/>
+        </w:rPr>
+        <w:t>스타일이</w:t>
+      </w:r>
+      <w:r>
+        <w:rPr>
+          <w:rFonts w:ascii="Consolas" w:eastAsia="굴림" w:hAnsi="Consolas" w:cs="굴림"/>
+          <w:color w:val="CE9178"/>
+          <w:kern w:val="0"/>
+          <w:sz w:val="21"/>
+          <w:szCs w:val="21"/>
+        </w:rPr>
+        <w:t> </w:t>
+      </w:r>
+      <w:r>
+        <w:rPr>
+          <w:rFonts w:ascii="Consolas" w:eastAsia="굴림" w:hAnsi="Consolas" w:cs="굴림"/>
+          <w:color w:val="CE9178"/>
+          <w:kern w:val="0"/>
+          <w:sz w:val="21"/>
+          <w:szCs w:val="21"/>
+        </w:rPr>
+        <w:t>바뀌었습니다</w:t>
+      </w:r>
+      <w:r>
+        <w:rPr>
+          <w:rFonts w:ascii="Consolas" w:eastAsia="굴림" w:hAnsi="Consolas" w:cs="굴림"/>
+          <w:color w:val="CE9178"/>
+          <w:kern w:val="0"/>
+          <w:sz w:val="21"/>
+          <w:szCs w:val="21"/>
+        </w:rPr>
+        <w:t>."</w:t>
+      </w:r>
+      <w:r>
+        <w:rPr>
+          <w:rFonts w:ascii="Consolas" w:eastAsia="굴림" w:hAnsi="Consolas" w:cs="굴림"/>
+          <w:color w:val="D4D4D4"/>
+          <w:kern w:val="0"/>
+          <w:sz w:val="21"/>
+          <w:szCs w:val="21"/>
+        </w:rPr>
+        <w:t>   </w:t>
+      </w:r>
+    </w:p>
+    <w:p>
+      <w:pPr>
+        <w:widowControl/>
+        <w:shd w:val="clear" w:color="auto" w:fill="1E1E1E"/>
+        <w:wordWrap/>
+        <w:autoSpaceDE/>
+        <w:autoSpaceDN/>
+        <w:spacing w:after="0" w:line="285" w:lineRule="atLeast"/>
+        <w:jc w:val="left"/>
+        <w:rPr>
+          <w:rFonts w:ascii="Consolas" w:eastAsia="굴림" w:hAnsi="Consolas" w:cs="굴림"/>
+          <w:color w:val="D4D4D4"/>
+          <w:kern w:val="0"/>
+          <w:sz w:val="21"/>
+          <w:szCs w:val="21"/>
+        </w:rPr>
+      </w:pPr>
+      <w:r>
+        <w:rPr>
+          <w:rFonts w:ascii="Consolas" w:eastAsia="굴림" w:hAnsi="Consolas" w:cs="굴림"/>
+          <w:color w:val="D4D4D4"/>
+          <w:kern w:val="0"/>
+          <w:sz w:val="21"/>
+          <w:szCs w:val="21"/>
+        </w:rPr>
+        <w:t>}</w:t>
+      </w:r>
+    </w:p>
+    <w:p>
+      <w:pPr>
+        <w:widowControl/>
+        <w:shd w:val="clear" w:color="auto" w:fill="1E1E1E"/>
+        <w:wordWrap/>
+        <w:autoSpaceDE/>
+        <w:autoSpaceDN/>
+        <w:spacing w:after="0" w:line="285" w:lineRule="atLeast"/>
+        <w:jc w:val="left"/>
+        <w:rPr>
+          <w:rFonts w:ascii="Consolas" w:eastAsia="굴림" w:hAnsi="Consolas" w:cs="굴림"/>
+          <w:color w:val="D4D4D4"/>
+          <w:kern w:val="0"/>
+          <w:sz w:val="21"/>
+          <w:szCs w:val="21"/>
+        </w:rPr>
+      </w:pPr>
+      <w:r>
+        <w:rPr>
+          <w:rFonts w:ascii="Consolas" w:eastAsia="굴림" w:hAnsi="Consolas" w:cs="굴림"/>
+          <w:color w:val="808080"/>
+          <w:kern w:val="0"/>
+          <w:sz w:val="21"/>
+          <w:szCs w:val="21"/>
+        </w:rPr>
+        <w:t>&lt;/</w:t>
+      </w:r>
+      <w:r>
+        <w:rPr>
+          <w:rFonts w:ascii="Consolas" w:eastAsia="굴림" w:hAnsi="Consolas" w:cs="굴림"/>
+          <w:color w:val="569CD6"/>
+          <w:kern w:val="0"/>
+          <w:sz w:val="21"/>
+          <w:szCs w:val="21"/>
+        </w:rPr>
+        <w:t>script</w:t>
+      </w:r>
+      <w:r>
+        <w:rPr>
+          <w:rFonts w:ascii="Consolas" w:eastAsia="굴림" w:hAnsi="Consolas" w:cs="굴림"/>
+          <w:color w:val="808080"/>
+          <w:kern w:val="0"/>
+          <w:sz w:val="21"/>
+          <w:szCs w:val="21"/>
+        </w:rPr>
+        <w:t>&gt;</w:t>
+      </w:r>
+    </w:p>
+    <w:p>
+      <w:pPr>
+        <w:widowControl/>
+        <w:shd w:val="clear" w:color="auto" w:fill="1E1E1E"/>
+        <w:wordWrap/>
+        <w:autoSpaceDE/>
+        <w:autoSpaceDN/>
+        <w:spacing w:after="0" w:line="285" w:lineRule="atLeast"/>
+        <w:jc w:val="left"/>
+        <w:rPr>
+          <w:rFonts w:ascii="Consolas" w:eastAsia="굴림" w:hAnsi="Consolas" w:cs="굴림"/>
+          <w:color w:val="D4D4D4"/>
+          <w:kern w:val="0"/>
+          <w:sz w:val="21"/>
+          <w:szCs w:val="21"/>
+        </w:rPr>
+      </w:pPr>
+    </w:p>
+    <w:p>
+      <w:pPr>
+        <w:widowControl/>
+        <w:shd w:val="clear" w:color="auto" w:fill="1E1E1E"/>
+        <w:wordWrap/>
+        <w:autoSpaceDE/>
+        <w:autoSpaceDN/>
+        <w:spacing w:after="0" w:line="285" w:lineRule="atLeast"/>
+        <w:jc w:val="left"/>
+        <w:rPr>
+          <w:rFonts w:ascii="Consolas" w:eastAsia="굴림" w:hAnsi="Consolas" w:cs="굴림"/>
+          <w:color w:val="D4D4D4"/>
+          <w:kern w:val="0"/>
+          <w:sz w:val="21"/>
+          <w:szCs w:val="21"/>
+        </w:rPr>
+      </w:pPr>
+      <w:r>
+        <w:rPr>
+          <w:rFonts w:ascii="Consolas" w:eastAsia="굴림" w:hAnsi="Consolas" w:cs="굴림"/>
+          <w:color w:val="808080"/>
+          <w:kern w:val="0"/>
+          <w:sz w:val="21"/>
+          <w:szCs w:val="21"/>
+        </w:rPr>
+        <w:t>&lt;</w:t>
+      </w:r>
+      <w:r>
+        <w:rPr>
+          <w:rFonts w:ascii="Consolas" w:eastAsia="굴림" w:hAnsi="Consolas" w:cs="굴림"/>
+          <w:color w:val="569CD6"/>
+          <w:kern w:val="0"/>
+          <w:sz w:val="21"/>
+          <w:szCs w:val="21"/>
+        </w:rPr>
+        <w:t>button</w:t>
+      </w:r>
+      <w:r>
+        <w:rPr>
+          <w:rFonts w:ascii="Consolas" w:eastAsia="굴림" w:hAnsi="Consolas" w:cs="굴림"/>
+          <w:color w:val="D4D4D4"/>
+          <w:kern w:val="0"/>
+          <w:sz w:val="21"/>
+          <w:szCs w:val="21"/>
+        </w:rPr>
+        <w:t> </w:t>
+      </w:r>
+      <w:r>
+        <w:rPr>
+          <w:rFonts w:ascii="Consolas" w:eastAsia="굴림" w:hAnsi="Consolas" w:cs="굴림"/>
+          <w:color w:val="9CDCFE"/>
+          <w:kern w:val="0"/>
+          <w:sz w:val="21"/>
+          <w:szCs w:val="21"/>
+        </w:rPr>
+        <w:t>type</w:t>
+      </w:r>
+      <w:r>
+        <w:rPr>
+          <w:rFonts w:ascii="Consolas" w:eastAsia="굴림" w:hAnsi="Consolas" w:cs="굴림"/>
+          <w:color w:val="D4D4D4"/>
+          <w:kern w:val="0"/>
+          <w:sz w:val="21"/>
+          <w:szCs w:val="21"/>
+        </w:rPr>
+        <w:t>=</w:t>
+      </w:r>
+      <w:r>
+        <w:rPr>
+          <w:rFonts w:ascii="Consolas" w:eastAsia="굴림" w:hAnsi="Consolas" w:cs="굴림"/>
+          <w:color w:val="CE9178"/>
+          <w:kern w:val="0"/>
+          <w:sz w:val="21"/>
+          <w:szCs w:val="21"/>
+        </w:rPr>
+        <w:t>"button"</w:t>
+      </w:r>
+      <w:r>
+        <w:rPr>
+          <w:rFonts w:ascii="Consolas" w:eastAsia="굴림" w:hAnsi="Consolas" w:cs="굴림"/>
+          <w:color w:val="D4D4D4"/>
+          <w:kern w:val="0"/>
+          <w:sz w:val="21"/>
+          <w:szCs w:val="21"/>
+        </w:rPr>
+        <w:t> </w:t>
+      </w:r>
+      <w:r>
+        <w:rPr>
+          <w:rFonts w:ascii="Consolas" w:eastAsia="굴림" w:hAnsi="Consolas" w:cs="굴림"/>
+          <w:color w:val="9CDCFE"/>
+          <w:kern w:val="0"/>
+          <w:sz w:val="21"/>
+          <w:szCs w:val="21"/>
+        </w:rPr>
+        <w:t>onclick</w:t>
+      </w:r>
+      <w:r>
+        <w:rPr>
+          <w:rFonts w:ascii="Consolas" w:eastAsia="굴림" w:hAnsi="Consolas" w:cs="굴림"/>
+          <w:color w:val="D4D4D4"/>
+          <w:kern w:val="0"/>
+          <w:sz w:val="21"/>
+          <w:szCs w:val="21"/>
+        </w:rPr>
+        <w:t>=</w:t>
+      </w:r>
+      <w:r>
+        <w:rPr>
+          <w:rFonts w:ascii="Consolas" w:eastAsia="굴림" w:hAnsi="Consolas" w:cs="굴림"/>
+          <w:color w:val="CE9178"/>
+          <w:kern w:val="0"/>
+          <w:sz w:val="21"/>
+          <w:szCs w:val="21"/>
+        </w:rPr>
+        <w:t>"</w:t>
+      </w:r>
+      <w:r>
+        <w:rPr>
+          <w:rFonts w:ascii="Consolas" w:eastAsia="굴림" w:hAnsi="Consolas" w:cs="굴림"/>
+          <w:color w:val="DCDCAA"/>
+          <w:kern w:val="0"/>
+          <w:sz w:val="21"/>
+          <w:szCs w:val="21"/>
+        </w:rPr>
+        <w:t>myFunction</w:t>
+      </w:r>
+      <w:r>
+        <w:rPr>
+          <w:rFonts w:ascii="Consolas" w:eastAsia="굴림" w:hAnsi="Consolas" w:cs="굴림"/>
+          <w:color w:val="CE9178"/>
+          <w:kern w:val="0"/>
+          <w:sz w:val="21"/>
+          <w:szCs w:val="21"/>
+        </w:rPr>
+        <w:t>()"</w:t>
+      </w:r>
+      <w:r>
+        <w:rPr>
+          <w:rFonts w:ascii="Consolas" w:eastAsia="굴림" w:hAnsi="Consolas" w:cs="굴림"/>
+          <w:color w:val="808080"/>
+          <w:kern w:val="0"/>
+          <w:sz w:val="21"/>
+          <w:szCs w:val="21"/>
+        </w:rPr>
+        <w:t>&gt;</w:t>
+      </w:r>
+      <w:r>
+        <w:rPr>
+          <w:rFonts w:ascii="Consolas" w:eastAsia="굴림" w:hAnsi="Consolas" w:cs="굴림"/>
+          <w:color w:val="D4D4D4"/>
+          <w:kern w:val="0"/>
+          <w:sz w:val="21"/>
+          <w:szCs w:val="21"/>
+        </w:rPr>
+        <w:t>바꿔보기</w:t>
+      </w:r>
+      <w:r>
+        <w:rPr>
+          <w:rFonts w:ascii="Consolas" w:eastAsia="굴림" w:hAnsi="Consolas" w:cs="굴림"/>
+          <w:color w:val="808080"/>
+          <w:kern w:val="0"/>
+          <w:sz w:val="21"/>
+          <w:szCs w:val="21"/>
+        </w:rPr>
+        <w:t>&lt;/</w:t>
+      </w:r>
+      <w:r>
+        <w:rPr>
+          <w:rFonts w:ascii="Consolas" w:eastAsia="굴림" w:hAnsi="Consolas" w:cs="굴림"/>
+          <w:color w:val="569CD6"/>
+          <w:kern w:val="0"/>
+          <w:sz w:val="21"/>
+          <w:szCs w:val="21"/>
+        </w:rPr>
+        <w:t>button</w:t>
+      </w:r>
+      <w:r>
+        <w:rPr>
+          <w:rFonts w:ascii="Consolas" w:eastAsia="굴림" w:hAnsi="Consolas" w:cs="굴림"/>
+          <w:color w:val="808080"/>
+          <w:kern w:val="0"/>
+          <w:sz w:val="21"/>
+          <w:szCs w:val="21"/>
+        </w:rPr>
+        <w:t>&gt;</w:t>
+      </w:r>
+    </w:p>
+    <w:p>
+      <w:pPr>
+        <w:widowControl/>
+        <w:shd w:val="clear" w:color="auto" w:fill="1E1E1E"/>
+        <w:wordWrap/>
+        <w:autoSpaceDE/>
+        <w:autoSpaceDN/>
+        <w:spacing w:after="0" w:line="285" w:lineRule="atLeast"/>
+        <w:jc w:val="left"/>
+        <w:rPr>
+          <w:rFonts w:ascii="Consolas" w:eastAsia="굴림" w:hAnsi="Consolas" w:cs="굴림"/>
+          <w:color w:val="D4D4D4"/>
+          <w:kern w:val="0"/>
+          <w:sz w:val="21"/>
+          <w:szCs w:val="21"/>
+        </w:rPr>
+      </w:pPr>
+    </w:p>
+    <w:p>
+      <w:pPr>
+        <w:widowControl/>
+        <w:shd w:val="clear" w:color="auto" w:fill="1E1E1E"/>
+        <w:wordWrap/>
+        <w:autoSpaceDE/>
+        <w:autoSpaceDN/>
+        <w:spacing w:after="0" w:line="285" w:lineRule="atLeast"/>
+        <w:jc w:val="left"/>
+        <w:rPr>
+          <w:rFonts w:ascii="Consolas" w:eastAsia="굴림" w:hAnsi="Consolas" w:cs="굴림"/>
+          <w:color w:val="D4D4D4"/>
+          <w:kern w:val="0"/>
+          <w:sz w:val="21"/>
+          <w:szCs w:val="21"/>
+        </w:rPr>
+      </w:pPr>
+      <w:r>
+        <w:rPr>
+          <w:rFonts w:ascii="Consolas" w:eastAsia="굴림" w:hAnsi="Consolas" w:cs="굴림"/>
+          <w:color w:val="808080"/>
+          <w:kern w:val="0"/>
+          <w:sz w:val="21"/>
+          <w:szCs w:val="21"/>
+        </w:rPr>
+        <w:t>&lt;/</w:t>
+      </w:r>
+      <w:r>
+        <w:rPr>
+          <w:rFonts w:ascii="Consolas" w:eastAsia="굴림" w:hAnsi="Consolas" w:cs="굴림"/>
+          <w:color w:val="569CD6"/>
+          <w:kern w:val="0"/>
+          <w:sz w:val="21"/>
+          <w:szCs w:val="21"/>
+        </w:rPr>
+        <w:t>body</w:t>
+      </w:r>
+      <w:r>
+        <w:rPr>
+          <w:rFonts w:ascii="Consolas" w:eastAsia="굴림" w:hAnsi="Consolas" w:cs="굴림"/>
+          <w:color w:val="808080"/>
+          <w:kern w:val="0"/>
+          <w:sz w:val="21"/>
+          <w:szCs w:val="21"/>
+        </w:rPr>
+        <w:t>&gt;</w:t>
+      </w:r>
+    </w:p>
+    <w:p>
+      <w:pPr>
+        <w:widowControl/>
+        <w:shd w:val="clear" w:color="auto" w:fill="1E1E1E"/>
+        <w:wordWrap/>
+        <w:autoSpaceDE/>
+        <w:autoSpaceDN/>
+        <w:spacing w:after="0" w:line="285" w:lineRule="atLeast"/>
+        <w:jc w:val="left"/>
+        <w:rPr>
+          <w:rFonts w:ascii="Consolas" w:eastAsia="굴림" w:hAnsi="Consolas" w:cs="굴림"/>
+          <w:color w:val="D4D4D4"/>
+          <w:kern w:val="0"/>
+          <w:sz w:val="21"/>
+          <w:szCs w:val="21"/>
+        </w:rPr>
+      </w:pPr>
+      <w:r>
+        <w:rPr>
+          <w:rFonts w:ascii="Consolas" w:eastAsia="굴림" w:hAnsi="Consolas" w:cs="굴림"/>
+          <w:color w:val="808080"/>
+          <w:kern w:val="0"/>
+          <w:sz w:val="21"/>
+          <w:szCs w:val="21"/>
+        </w:rPr>
+        <w:t>&lt;/</w:t>
+      </w:r>
+      <w:r>
+        <w:rPr>
+          <w:rFonts w:ascii="Consolas" w:eastAsia="굴림" w:hAnsi="Consolas" w:cs="굴림"/>
+          <w:color w:val="569CD6"/>
+          <w:kern w:val="0"/>
+          <w:sz w:val="21"/>
+          <w:szCs w:val="21"/>
+        </w:rPr>
+        <w:t>html</w:t>
+      </w:r>
+      <w:r>
+        <w:rPr>
+          <w:rFonts w:ascii="Consolas" w:eastAsia="굴림" w:hAnsi="Consolas" w:cs="굴림"/>
+          <w:color w:val="808080"/>
+          <w:kern w:val="0"/>
+          <w:sz w:val="21"/>
+          <w:szCs w:val="21"/>
+        </w:rPr>
+        <w:t>&gt;</w:t>
+      </w:r>
+    </w:p>
+    <w:p>
+      <w:pPr>
+        <w:widowControl/>
+        <w:shd w:val="clear" w:color="auto" w:fill="1E1E1E"/>
+        <w:wordWrap/>
+        <w:autoSpaceDE/>
+        <w:autoSpaceDN/>
+        <w:spacing w:after="0" w:line="285" w:lineRule="atLeast"/>
+        <w:jc w:val="left"/>
+        <w:rPr>
+          <w:rFonts w:ascii="Consolas" w:eastAsia="굴림" w:hAnsi="Consolas" w:cs="굴림"/>
+          <w:color w:val="D4D4D4"/>
+          <w:kern w:val="0"/>
+          <w:sz w:val="21"/>
+          <w:szCs w:val="21"/>
+        </w:rPr>
+      </w:pPr>
+    </w:p>
     <w:p/>
     <w:p>
       <w:r>
@@ -17260,13 +19554,145 @@
         <w:t>@결과화면</w:t>
       </w:r>
     </w:p>
-    <w:p/>
     <w:p>
       <w:r>
         <w:rPr>
           <w:rFonts w:hint="eastAsia"/>
         </w:rPr>
+        <w:lastRenderedPageBreak/>
+        <w:t>버튼을 누르지 않았을 때</w:t>
+      </w:r>
+    </w:p>
+    <w:p>
+      <w:r>
+        <w:rPr>
+          <w:noProof/>
+        </w:rPr>
+        <w:drawing>
+          <wp:inline distT="0" distB="0" distL="0" distR="0" wp14:anchorId="24C4EB70" wp14:editId="4CABE7A5">
+            <wp:extent cx="5731510" cy="3104515"/>
+            <wp:effectExtent l="0" t="0" r="2540" b="635"/>
+            <wp:docPr id="6" name="그림 6"/>
+            <wp:cNvGraphicFramePr>
+              <a:graphicFrameLocks xmlns:a="http://schemas.openxmlformats.org/drawingml/2006/main" noChangeAspect="1"/>
+            </wp:cNvGraphicFramePr>
+            <a:graphic xmlns:a="http://schemas.openxmlformats.org/drawingml/2006/main">
+              <a:graphicData uri="http://schemas.openxmlformats.org/drawingml/2006/picture">
+                <pic:pic xmlns:pic="http://schemas.openxmlformats.org/drawingml/2006/picture">
+                  <pic:nvPicPr>
+                    <pic:cNvPr id="1" name=""/>
+                    <pic:cNvPicPr/>
+                  </pic:nvPicPr>
+                  <pic:blipFill>
+                    <a:blip r:embed="rId18"/>
+                    <a:stretch>
+                      <a:fillRect/>
+                    </a:stretch>
+                  </pic:blipFill>
+                  <pic:spPr>
+                    <a:xfrm>
+                      <a:off x="0" y="0"/>
+                      <a:ext cx="5731510" cy="3104515"/>
+                    </a:xfrm>
+                    <a:prstGeom prst="rect">
+                      <a:avLst/>
+                    </a:prstGeom>
+                  </pic:spPr>
+                </pic:pic>
+              </a:graphicData>
+            </a:graphic>
+          </wp:inline>
+        </w:drawing>
+      </w:r>
+    </w:p>
+    <w:p>
+      <w:r>
+        <w:rPr>
+          <w:rFonts w:hint="eastAsia"/>
+        </w:rPr>
+        <w:t>버튼을 눌렀을 때</w:t>
+      </w:r>
+    </w:p>
+    <w:p>
+      <w:r>
+        <w:rPr>
+          <w:noProof/>
+        </w:rPr>
+        <w:drawing>
+          <wp:inline distT="0" distB="0" distL="0" distR="0" wp14:anchorId="6C13688C" wp14:editId="1CA0E26C">
+            <wp:extent cx="5731510" cy="3104515"/>
+            <wp:effectExtent l="0" t="0" r="2540" b="635"/>
+            <wp:docPr id="7" name="그림 7"/>
+            <wp:cNvGraphicFramePr>
+              <a:graphicFrameLocks xmlns:a="http://schemas.openxmlformats.org/drawingml/2006/main" noChangeAspect="1"/>
+            </wp:cNvGraphicFramePr>
+            <a:graphic xmlns:a="http://schemas.openxmlformats.org/drawingml/2006/main">
+              <a:graphicData uri="http://schemas.openxmlformats.org/drawingml/2006/picture">
+                <pic:pic xmlns:pic="http://schemas.openxmlformats.org/drawingml/2006/picture">
+                  <pic:nvPicPr>
+                    <pic:cNvPr id="1" name=""/>
+                    <pic:cNvPicPr/>
+                  </pic:nvPicPr>
+                  <pic:blipFill>
+                    <a:blip r:embed="rId19"/>
+                    <a:stretch>
+                      <a:fillRect/>
+                    </a:stretch>
+                  </pic:blipFill>
+                  <pic:spPr>
+                    <a:xfrm>
+                      <a:off x="0" y="0"/>
+                      <a:ext cx="5731510" cy="3104515"/>
+                    </a:xfrm>
+                    <a:prstGeom prst="rect">
+                      <a:avLst/>
+                    </a:prstGeom>
+                  </pic:spPr>
+                </pic:pic>
+              </a:graphicData>
+            </a:graphic>
+          </wp:inline>
+        </w:drawing>
+      </w:r>
+    </w:p>
+    <w:p>
+      <w:r>
+        <w:rPr>
+          <w:rFonts w:hint="eastAsia"/>
+        </w:rPr>
         <w:t>@공부한 내용</w:t>
+      </w:r>
+    </w:p>
+    <w:p>
+      <w:r>
+        <w:rPr>
+          <w:rFonts w:hint="eastAsia"/>
+        </w:rPr>
+        <w:t>J</w:t>
+      </w:r>
+      <w:r>
+        <w:t>avaScript</w:t>
+      </w:r>
+      <w:r>
+        <w:rPr>
+          <w:rFonts w:hint="eastAsia"/>
+        </w:rPr>
+        <w:t>로 홈페이지를 동작시킬 때,</w:t>
+      </w:r>
+      <w:r>
+        <w:t xml:space="preserve"> </w:t>
+      </w:r>
+      <w:r>
+        <w:rPr>
+          <w:rFonts w:hint="eastAsia"/>
+        </w:rPr>
+        <w:t>스타일 요소도 변경이 가능</w:t>
+      </w:r>
+      <w:r>
+        <w:rPr>
+          <w:rFonts w:hint="eastAsia"/>
+        </w:rPr>
+        <w:t>합니다.</w:t>
       </w:r>
     </w:p>
     <w:p>
@@ -17343,9 +19769,1808 @@
         <w:rPr>
           <w:rFonts w:hint="eastAsia"/>
         </w:rPr>
+        <w:lastRenderedPageBreak/>
         <w:t>@소스코드 캡쳐</w:t>
       </w:r>
     </w:p>
+    <w:p>
+      <w:pPr>
+        <w:widowControl/>
+        <w:shd w:val="clear" w:color="auto" w:fill="1E1E1E"/>
+        <w:wordWrap/>
+        <w:autoSpaceDE/>
+        <w:autoSpaceDN/>
+        <w:spacing w:after="0" w:line="285" w:lineRule="atLeast"/>
+        <w:jc w:val="left"/>
+        <w:rPr>
+          <w:rFonts w:ascii="Consolas" w:eastAsia="굴림" w:hAnsi="Consolas" w:cs="굴림"/>
+          <w:color w:val="D4D4D4"/>
+          <w:kern w:val="0"/>
+          <w:sz w:val="21"/>
+          <w:szCs w:val="21"/>
+        </w:rPr>
+      </w:pPr>
+      <w:r>
+        <w:rPr>
+          <w:rFonts w:ascii="Consolas" w:eastAsia="굴림" w:hAnsi="Consolas" w:cs="굴림"/>
+          <w:color w:val="808080"/>
+          <w:kern w:val="0"/>
+          <w:sz w:val="21"/>
+          <w:szCs w:val="21"/>
+        </w:rPr>
+        <w:t>&lt;!</w:t>
+      </w:r>
+      <w:r>
+        <w:rPr>
+          <w:rFonts w:ascii="Consolas" w:eastAsia="굴림" w:hAnsi="Consolas" w:cs="굴림"/>
+          <w:color w:val="569CD6"/>
+          <w:kern w:val="0"/>
+          <w:sz w:val="21"/>
+          <w:szCs w:val="21"/>
+        </w:rPr>
+        <w:t>DOCTYPE</w:t>
+      </w:r>
+      <w:r>
+        <w:rPr>
+          <w:rFonts w:ascii="Consolas" w:eastAsia="굴림" w:hAnsi="Consolas" w:cs="굴림"/>
+          <w:color w:val="D4D4D4"/>
+          <w:kern w:val="0"/>
+          <w:sz w:val="21"/>
+          <w:szCs w:val="21"/>
+        </w:rPr>
+        <w:t> </w:t>
+      </w:r>
+      <w:r>
+        <w:rPr>
+          <w:rFonts w:ascii="Consolas" w:eastAsia="굴림" w:hAnsi="Consolas" w:cs="굴림"/>
+          <w:color w:val="9CDCFE"/>
+          <w:kern w:val="0"/>
+          <w:sz w:val="21"/>
+          <w:szCs w:val="21"/>
+        </w:rPr>
+        <w:t>html</w:t>
+      </w:r>
+      <w:r>
+        <w:rPr>
+          <w:rFonts w:ascii="Consolas" w:eastAsia="굴림" w:hAnsi="Consolas" w:cs="굴림"/>
+          <w:color w:val="808080"/>
+          <w:kern w:val="0"/>
+          <w:sz w:val="21"/>
+          <w:szCs w:val="21"/>
+        </w:rPr>
+        <w:t>&gt;</w:t>
+      </w:r>
+    </w:p>
+    <w:p>
+      <w:pPr>
+        <w:widowControl/>
+        <w:shd w:val="clear" w:color="auto" w:fill="1E1E1E"/>
+        <w:wordWrap/>
+        <w:autoSpaceDE/>
+        <w:autoSpaceDN/>
+        <w:spacing w:after="0" w:line="285" w:lineRule="atLeast"/>
+        <w:jc w:val="left"/>
+        <w:rPr>
+          <w:rFonts w:ascii="Consolas" w:eastAsia="굴림" w:hAnsi="Consolas" w:cs="굴림"/>
+          <w:color w:val="D4D4D4"/>
+          <w:kern w:val="0"/>
+          <w:sz w:val="21"/>
+          <w:szCs w:val="21"/>
+        </w:rPr>
+      </w:pPr>
+      <w:r>
+        <w:rPr>
+          <w:rFonts w:ascii="Consolas" w:eastAsia="굴림" w:hAnsi="Consolas" w:cs="굴림"/>
+          <w:color w:val="808080"/>
+          <w:kern w:val="0"/>
+          <w:sz w:val="21"/>
+          <w:szCs w:val="21"/>
+        </w:rPr>
+        <w:t>&lt;</w:t>
+      </w:r>
+      <w:r>
+        <w:rPr>
+          <w:rFonts w:ascii="Consolas" w:eastAsia="굴림" w:hAnsi="Consolas" w:cs="굴림"/>
+          <w:color w:val="569CD6"/>
+          <w:kern w:val="0"/>
+          <w:sz w:val="21"/>
+          <w:szCs w:val="21"/>
+        </w:rPr>
+        <w:t>html</w:t>
+      </w:r>
+      <w:r>
+        <w:rPr>
+          <w:rFonts w:ascii="Consolas" w:eastAsia="굴림" w:hAnsi="Consolas" w:cs="굴림"/>
+          <w:color w:val="808080"/>
+          <w:kern w:val="0"/>
+          <w:sz w:val="21"/>
+          <w:szCs w:val="21"/>
+        </w:rPr>
+        <w:t>&gt;</w:t>
+      </w:r>
+    </w:p>
+    <w:p>
+      <w:pPr>
+        <w:widowControl/>
+        <w:shd w:val="clear" w:color="auto" w:fill="1E1E1E"/>
+        <w:wordWrap/>
+        <w:autoSpaceDE/>
+        <w:autoSpaceDN/>
+        <w:spacing w:after="0" w:line="285" w:lineRule="atLeast"/>
+        <w:jc w:val="left"/>
+        <w:rPr>
+          <w:rFonts w:ascii="Consolas" w:eastAsia="굴림" w:hAnsi="Consolas" w:cs="굴림"/>
+          <w:color w:val="D4D4D4"/>
+          <w:kern w:val="0"/>
+          <w:sz w:val="21"/>
+          <w:szCs w:val="21"/>
+        </w:rPr>
+      </w:pPr>
+      <w:r>
+        <w:rPr>
+          <w:rFonts w:ascii="Consolas" w:eastAsia="굴림" w:hAnsi="Consolas" w:cs="굴림"/>
+          <w:color w:val="808080"/>
+          <w:kern w:val="0"/>
+          <w:sz w:val="21"/>
+          <w:szCs w:val="21"/>
+        </w:rPr>
+        <w:t>&lt;</w:t>
+      </w:r>
+      <w:r>
+        <w:rPr>
+          <w:rFonts w:ascii="Consolas" w:eastAsia="굴림" w:hAnsi="Consolas" w:cs="굴림"/>
+          <w:color w:val="569CD6"/>
+          <w:kern w:val="0"/>
+          <w:sz w:val="21"/>
+          <w:szCs w:val="21"/>
+        </w:rPr>
+        <w:t>body</w:t>
+      </w:r>
+      <w:r>
+        <w:rPr>
+          <w:rFonts w:ascii="Consolas" w:eastAsia="굴림" w:hAnsi="Consolas" w:cs="굴림"/>
+          <w:color w:val="808080"/>
+          <w:kern w:val="0"/>
+          <w:sz w:val="21"/>
+          <w:szCs w:val="21"/>
+        </w:rPr>
+        <w:t>&gt;</w:t>
+      </w:r>
+    </w:p>
+    <w:p>
+      <w:pPr>
+        <w:widowControl/>
+        <w:shd w:val="clear" w:color="auto" w:fill="1E1E1E"/>
+        <w:wordWrap/>
+        <w:autoSpaceDE/>
+        <w:autoSpaceDN/>
+        <w:spacing w:after="0" w:line="285" w:lineRule="atLeast"/>
+        <w:jc w:val="left"/>
+        <w:rPr>
+          <w:rFonts w:ascii="Consolas" w:eastAsia="굴림" w:hAnsi="Consolas" w:cs="굴림"/>
+          <w:color w:val="D4D4D4"/>
+          <w:kern w:val="0"/>
+          <w:sz w:val="21"/>
+          <w:szCs w:val="21"/>
+        </w:rPr>
+      </w:pPr>
+      <w:r>
+        <w:rPr>
+          <w:rFonts w:ascii="Consolas" w:eastAsia="굴림" w:hAnsi="Consolas" w:cs="굴림"/>
+          <w:color w:val="808080"/>
+          <w:kern w:val="0"/>
+          <w:sz w:val="21"/>
+          <w:szCs w:val="21"/>
+        </w:rPr>
+        <w:t>&lt;</w:t>
+      </w:r>
+      <w:r>
+        <w:rPr>
+          <w:rFonts w:ascii="Consolas" w:eastAsia="굴림" w:hAnsi="Consolas" w:cs="굴림"/>
+          <w:color w:val="569CD6"/>
+          <w:kern w:val="0"/>
+          <w:sz w:val="21"/>
+          <w:szCs w:val="21"/>
+        </w:rPr>
+        <w:t>script</w:t>
+      </w:r>
+      <w:r>
+        <w:rPr>
+          <w:rFonts w:ascii="Consolas" w:eastAsia="굴림" w:hAnsi="Consolas" w:cs="굴림"/>
+          <w:color w:val="808080"/>
+          <w:kern w:val="0"/>
+          <w:sz w:val="21"/>
+          <w:szCs w:val="21"/>
+        </w:rPr>
+        <w:t>&gt;</w:t>
+      </w:r>
+    </w:p>
+    <w:p>
+      <w:pPr>
+        <w:widowControl/>
+        <w:shd w:val="clear" w:color="auto" w:fill="1E1E1E"/>
+        <w:wordWrap/>
+        <w:autoSpaceDE/>
+        <w:autoSpaceDN/>
+        <w:spacing w:after="0" w:line="285" w:lineRule="atLeast"/>
+        <w:jc w:val="left"/>
+        <w:rPr>
+          <w:rFonts w:ascii="Consolas" w:eastAsia="굴림" w:hAnsi="Consolas" w:cs="굴림"/>
+          <w:color w:val="D4D4D4"/>
+          <w:kern w:val="0"/>
+          <w:sz w:val="21"/>
+          <w:szCs w:val="21"/>
+        </w:rPr>
+      </w:pPr>
+      <w:r>
+        <w:rPr>
+          <w:rFonts w:ascii="Consolas" w:eastAsia="굴림" w:hAnsi="Consolas" w:cs="굴림"/>
+          <w:color w:val="569CD6"/>
+          <w:kern w:val="0"/>
+          <w:sz w:val="21"/>
+          <w:szCs w:val="21"/>
+        </w:rPr>
+        <w:t>function</w:t>
+      </w:r>
+      <w:r>
+        <w:rPr>
+          <w:rFonts w:ascii="Consolas" w:eastAsia="굴림" w:hAnsi="Consolas" w:cs="굴림"/>
+          <w:color w:val="D4D4D4"/>
+          <w:kern w:val="0"/>
+          <w:sz w:val="21"/>
+          <w:szCs w:val="21"/>
+        </w:rPr>
+        <w:t> </w:t>
+      </w:r>
+      <w:r>
+        <w:rPr>
+          <w:rFonts w:ascii="Consolas" w:eastAsia="굴림" w:hAnsi="Consolas" w:cs="굴림"/>
+          <w:color w:val="DCDCAA"/>
+          <w:kern w:val="0"/>
+          <w:sz w:val="21"/>
+          <w:szCs w:val="21"/>
+        </w:rPr>
+        <w:t>programming_language</w:t>
+      </w:r>
+      <w:r>
+        <w:rPr>
+          <w:rFonts w:ascii="Consolas" w:eastAsia="굴림" w:hAnsi="Consolas" w:cs="굴림"/>
+          <w:color w:val="D4D4D4"/>
+          <w:kern w:val="0"/>
+          <w:sz w:val="21"/>
+          <w:szCs w:val="21"/>
+        </w:rPr>
+        <w:t>(</w:t>
+      </w:r>
+      <w:r>
+        <w:rPr>
+          <w:rFonts w:ascii="Consolas" w:eastAsia="굴림" w:hAnsi="Consolas" w:cs="굴림"/>
+          <w:color w:val="9CDCFE"/>
+          <w:kern w:val="0"/>
+          <w:sz w:val="21"/>
+          <w:szCs w:val="21"/>
+        </w:rPr>
+        <w:t>sw</w:t>
+      </w:r>
+      <w:r>
+        <w:rPr>
+          <w:rFonts w:ascii="Consolas" w:eastAsia="굴림" w:hAnsi="Consolas" w:cs="굴림"/>
+          <w:color w:val="D4D4D4"/>
+          <w:kern w:val="0"/>
+          <w:sz w:val="21"/>
+          <w:szCs w:val="21"/>
+        </w:rPr>
+        <w:t>) {</w:t>
+      </w:r>
+    </w:p>
+    <w:p>
+      <w:pPr>
+        <w:widowControl/>
+        <w:shd w:val="clear" w:color="auto" w:fill="1E1E1E"/>
+        <w:wordWrap/>
+        <w:autoSpaceDE/>
+        <w:autoSpaceDN/>
+        <w:spacing w:after="0" w:line="285" w:lineRule="atLeast"/>
+        <w:jc w:val="left"/>
+        <w:rPr>
+          <w:rFonts w:ascii="Consolas" w:eastAsia="굴림" w:hAnsi="Consolas" w:cs="굴림"/>
+          <w:color w:val="D4D4D4"/>
+          <w:kern w:val="0"/>
+          <w:sz w:val="21"/>
+          <w:szCs w:val="21"/>
+        </w:rPr>
+      </w:pPr>
+      <w:r>
+        <w:rPr>
+          <w:rFonts w:ascii="Consolas" w:eastAsia="굴림" w:hAnsi="Consolas" w:cs="굴림"/>
+          <w:color w:val="D4D4D4"/>
+          <w:kern w:val="0"/>
+          <w:sz w:val="21"/>
+          <w:szCs w:val="21"/>
+        </w:rPr>
+        <w:t>    </w:t>
+      </w:r>
+      <w:r>
+        <w:rPr>
+          <w:rFonts w:ascii="Consolas" w:eastAsia="굴림" w:hAnsi="Consolas" w:cs="굴림"/>
+          <w:color w:val="569CD6"/>
+          <w:kern w:val="0"/>
+          <w:sz w:val="21"/>
+          <w:szCs w:val="21"/>
+        </w:rPr>
+        <w:t>var</w:t>
+      </w:r>
+      <w:r>
+        <w:rPr>
+          <w:rFonts w:ascii="Consolas" w:eastAsia="굴림" w:hAnsi="Consolas" w:cs="굴림"/>
+          <w:color w:val="D4D4D4"/>
+          <w:kern w:val="0"/>
+          <w:sz w:val="21"/>
+          <w:szCs w:val="21"/>
+        </w:rPr>
+        <w:t> </w:t>
+      </w:r>
+      <w:r>
+        <w:rPr>
+          <w:rFonts w:ascii="Consolas" w:eastAsia="굴림" w:hAnsi="Consolas" w:cs="굴림"/>
+          <w:color w:val="9CDCFE"/>
+          <w:kern w:val="0"/>
+          <w:sz w:val="21"/>
+          <w:szCs w:val="21"/>
+        </w:rPr>
+        <w:t>pic</w:t>
+      </w:r>
+      <w:r>
+        <w:rPr>
+          <w:rFonts w:ascii="Consolas" w:eastAsia="굴림" w:hAnsi="Consolas" w:cs="굴림"/>
+          <w:color w:val="D4D4D4"/>
+          <w:kern w:val="0"/>
+          <w:sz w:val="21"/>
+          <w:szCs w:val="21"/>
+        </w:rPr>
+        <w:t>;</w:t>
+      </w:r>
+    </w:p>
+    <w:p>
+      <w:pPr>
+        <w:widowControl/>
+        <w:shd w:val="clear" w:color="auto" w:fill="1E1E1E"/>
+        <w:wordWrap/>
+        <w:autoSpaceDE/>
+        <w:autoSpaceDN/>
+        <w:spacing w:after="0" w:line="285" w:lineRule="atLeast"/>
+        <w:jc w:val="left"/>
+        <w:rPr>
+          <w:rFonts w:ascii="Consolas" w:eastAsia="굴림" w:hAnsi="Consolas" w:cs="굴림"/>
+          <w:color w:val="D4D4D4"/>
+          <w:kern w:val="0"/>
+          <w:sz w:val="21"/>
+          <w:szCs w:val="21"/>
+        </w:rPr>
+      </w:pPr>
+      <w:r>
+        <w:rPr>
+          <w:rFonts w:ascii="Consolas" w:eastAsia="굴림" w:hAnsi="Consolas" w:cs="굴림"/>
+          <w:color w:val="D4D4D4"/>
+          <w:kern w:val="0"/>
+          <w:sz w:val="21"/>
+          <w:szCs w:val="21"/>
+        </w:rPr>
+        <w:t>    </w:t>
+      </w:r>
+      <w:r>
+        <w:rPr>
+          <w:rFonts w:ascii="Consolas" w:eastAsia="굴림" w:hAnsi="Consolas" w:cs="굴림"/>
+          <w:color w:val="C586C0"/>
+          <w:kern w:val="0"/>
+          <w:sz w:val="21"/>
+          <w:szCs w:val="21"/>
+        </w:rPr>
+        <w:t>if</w:t>
+      </w:r>
+      <w:r>
+        <w:rPr>
+          <w:rFonts w:ascii="Consolas" w:eastAsia="굴림" w:hAnsi="Consolas" w:cs="굴림"/>
+          <w:color w:val="D4D4D4"/>
+          <w:kern w:val="0"/>
+          <w:sz w:val="21"/>
+          <w:szCs w:val="21"/>
+        </w:rPr>
+        <w:t> (</w:t>
+      </w:r>
+      <w:r>
+        <w:rPr>
+          <w:rFonts w:ascii="Consolas" w:eastAsia="굴림" w:hAnsi="Consolas" w:cs="굴림"/>
+          <w:color w:val="9CDCFE"/>
+          <w:kern w:val="0"/>
+          <w:sz w:val="21"/>
+          <w:szCs w:val="21"/>
+        </w:rPr>
+        <w:t>sw</w:t>
+      </w:r>
+      <w:r>
+        <w:rPr>
+          <w:rFonts w:ascii="Consolas" w:eastAsia="굴림" w:hAnsi="Consolas" w:cs="굴림"/>
+          <w:color w:val="D4D4D4"/>
+          <w:kern w:val="0"/>
+          <w:sz w:val="21"/>
+          <w:szCs w:val="21"/>
+        </w:rPr>
+        <w:t> == </w:t>
+      </w:r>
+      <w:r>
+        <w:rPr>
+          <w:rFonts w:ascii="Consolas" w:eastAsia="굴림" w:hAnsi="Consolas" w:cs="굴림"/>
+          <w:color w:val="B5CEA8"/>
+          <w:kern w:val="0"/>
+          <w:sz w:val="21"/>
+          <w:szCs w:val="21"/>
+        </w:rPr>
+        <w:t>0</w:t>
+      </w:r>
+      <w:r>
+        <w:rPr>
+          <w:rFonts w:ascii="Consolas" w:eastAsia="굴림" w:hAnsi="Consolas" w:cs="굴림"/>
+          <w:color w:val="D4D4D4"/>
+          <w:kern w:val="0"/>
+          <w:sz w:val="21"/>
+          <w:szCs w:val="21"/>
+        </w:rPr>
+        <w:t>) {</w:t>
+      </w:r>
+    </w:p>
+    <w:p>
+      <w:pPr>
+        <w:widowControl/>
+        <w:shd w:val="clear" w:color="auto" w:fill="1E1E1E"/>
+        <w:wordWrap/>
+        <w:autoSpaceDE/>
+        <w:autoSpaceDN/>
+        <w:spacing w:after="0" w:line="285" w:lineRule="atLeast"/>
+        <w:jc w:val="left"/>
+        <w:rPr>
+          <w:rFonts w:ascii="Consolas" w:eastAsia="굴림" w:hAnsi="Consolas" w:cs="굴림"/>
+          <w:color w:val="D4D4D4"/>
+          <w:kern w:val="0"/>
+          <w:sz w:val="21"/>
+          <w:szCs w:val="21"/>
+        </w:rPr>
+      </w:pPr>
+      <w:r>
+        <w:rPr>
+          <w:rFonts w:ascii="Consolas" w:eastAsia="굴림" w:hAnsi="Consolas" w:cs="굴림"/>
+          <w:color w:val="D4D4D4"/>
+          <w:kern w:val="0"/>
+          <w:sz w:val="21"/>
+          <w:szCs w:val="21"/>
+        </w:rPr>
+        <w:t>        </w:t>
+      </w:r>
+      <w:r>
+        <w:rPr>
+          <w:rFonts w:ascii="Consolas" w:eastAsia="굴림" w:hAnsi="Consolas" w:cs="굴림"/>
+          <w:color w:val="9CDCFE"/>
+          <w:kern w:val="0"/>
+          <w:sz w:val="21"/>
+          <w:szCs w:val="21"/>
+        </w:rPr>
+        <w:t>pic</w:t>
+      </w:r>
+      <w:r>
+        <w:rPr>
+          <w:rFonts w:ascii="Consolas" w:eastAsia="굴림" w:hAnsi="Consolas" w:cs="굴림"/>
+          <w:color w:val="D4D4D4"/>
+          <w:kern w:val="0"/>
+          <w:sz w:val="21"/>
+          <w:szCs w:val="21"/>
+        </w:rPr>
+        <w:t> = </w:t>
+      </w:r>
+      <w:r>
+        <w:rPr>
+          <w:rFonts w:ascii="Consolas" w:eastAsia="굴림" w:hAnsi="Consolas" w:cs="굴림"/>
+          <w:color w:val="CE9178"/>
+          <w:kern w:val="0"/>
+          <w:sz w:val="21"/>
+          <w:szCs w:val="21"/>
+        </w:rPr>
+        <w:t>"ass12_java.jpg"</w:t>
+      </w:r>
+    </w:p>
+    <w:p>
+      <w:pPr>
+        <w:widowControl/>
+        <w:shd w:val="clear" w:color="auto" w:fill="1E1E1E"/>
+        <w:wordWrap/>
+        <w:autoSpaceDE/>
+        <w:autoSpaceDN/>
+        <w:spacing w:after="0" w:line="285" w:lineRule="atLeast"/>
+        <w:jc w:val="left"/>
+        <w:rPr>
+          <w:rFonts w:ascii="Consolas" w:eastAsia="굴림" w:hAnsi="Consolas" w:cs="굴림"/>
+          <w:color w:val="D4D4D4"/>
+          <w:kern w:val="0"/>
+          <w:sz w:val="21"/>
+          <w:szCs w:val="21"/>
+        </w:rPr>
+      </w:pPr>
+      <w:r>
+        <w:rPr>
+          <w:rFonts w:ascii="Consolas" w:eastAsia="굴림" w:hAnsi="Consolas" w:cs="굴림"/>
+          <w:color w:val="D4D4D4"/>
+          <w:kern w:val="0"/>
+          <w:sz w:val="21"/>
+          <w:szCs w:val="21"/>
+        </w:rPr>
+        <w:t>    } </w:t>
+      </w:r>
+    </w:p>
+    <w:p>
+      <w:pPr>
+        <w:widowControl/>
+        <w:shd w:val="clear" w:color="auto" w:fill="1E1E1E"/>
+        <w:wordWrap/>
+        <w:autoSpaceDE/>
+        <w:autoSpaceDN/>
+        <w:spacing w:after="0" w:line="285" w:lineRule="atLeast"/>
+        <w:jc w:val="left"/>
+        <w:rPr>
+          <w:rFonts w:ascii="Consolas" w:eastAsia="굴림" w:hAnsi="Consolas" w:cs="굴림"/>
+          <w:color w:val="D4D4D4"/>
+          <w:kern w:val="0"/>
+          <w:sz w:val="21"/>
+          <w:szCs w:val="21"/>
+        </w:rPr>
+      </w:pPr>
+      <w:r>
+        <w:rPr>
+          <w:rFonts w:ascii="Consolas" w:eastAsia="굴림" w:hAnsi="Consolas" w:cs="굴림"/>
+          <w:color w:val="D4D4D4"/>
+          <w:kern w:val="0"/>
+          <w:sz w:val="21"/>
+          <w:szCs w:val="21"/>
+        </w:rPr>
+        <w:t>    </w:t>
+      </w:r>
+      <w:r>
+        <w:rPr>
+          <w:rFonts w:ascii="Consolas" w:eastAsia="굴림" w:hAnsi="Consolas" w:cs="굴림"/>
+          <w:color w:val="C586C0"/>
+          <w:kern w:val="0"/>
+          <w:sz w:val="21"/>
+          <w:szCs w:val="21"/>
+        </w:rPr>
+        <w:t>else</w:t>
+      </w:r>
+      <w:r>
+        <w:rPr>
+          <w:rFonts w:ascii="Consolas" w:eastAsia="굴림" w:hAnsi="Consolas" w:cs="굴림"/>
+          <w:color w:val="D4D4D4"/>
+          <w:kern w:val="0"/>
+          <w:sz w:val="21"/>
+          <w:szCs w:val="21"/>
+        </w:rPr>
+        <w:t> {</w:t>
+      </w:r>
+    </w:p>
+    <w:p>
+      <w:pPr>
+        <w:widowControl/>
+        <w:shd w:val="clear" w:color="auto" w:fill="1E1E1E"/>
+        <w:wordWrap/>
+        <w:autoSpaceDE/>
+        <w:autoSpaceDN/>
+        <w:spacing w:after="0" w:line="285" w:lineRule="atLeast"/>
+        <w:jc w:val="left"/>
+        <w:rPr>
+          <w:rFonts w:ascii="Consolas" w:eastAsia="굴림" w:hAnsi="Consolas" w:cs="굴림"/>
+          <w:color w:val="D4D4D4"/>
+          <w:kern w:val="0"/>
+          <w:sz w:val="21"/>
+          <w:szCs w:val="21"/>
+        </w:rPr>
+      </w:pPr>
+      <w:r>
+        <w:rPr>
+          <w:rFonts w:ascii="Consolas" w:eastAsia="굴림" w:hAnsi="Consolas" w:cs="굴림"/>
+          <w:color w:val="D4D4D4"/>
+          <w:kern w:val="0"/>
+          <w:sz w:val="21"/>
+          <w:szCs w:val="21"/>
+        </w:rPr>
+        <w:t>        </w:t>
+      </w:r>
+      <w:r>
+        <w:rPr>
+          <w:rFonts w:ascii="Consolas" w:eastAsia="굴림" w:hAnsi="Consolas" w:cs="굴림"/>
+          <w:color w:val="9CDCFE"/>
+          <w:kern w:val="0"/>
+          <w:sz w:val="21"/>
+          <w:szCs w:val="21"/>
+        </w:rPr>
+        <w:t>pic</w:t>
+      </w:r>
+      <w:r>
+        <w:rPr>
+          <w:rFonts w:ascii="Consolas" w:eastAsia="굴림" w:hAnsi="Consolas" w:cs="굴림"/>
+          <w:color w:val="D4D4D4"/>
+          <w:kern w:val="0"/>
+          <w:sz w:val="21"/>
+          <w:szCs w:val="21"/>
+        </w:rPr>
+        <w:t> = </w:t>
+      </w:r>
+      <w:r>
+        <w:rPr>
+          <w:rFonts w:ascii="Consolas" w:eastAsia="굴림" w:hAnsi="Consolas" w:cs="굴림"/>
+          <w:color w:val="CE9178"/>
+          <w:kern w:val="0"/>
+          <w:sz w:val="21"/>
+          <w:szCs w:val="21"/>
+        </w:rPr>
+        <w:t>"ass12_kotlin.jpg"</w:t>
+      </w:r>
+    </w:p>
+    <w:p>
+      <w:pPr>
+        <w:widowControl/>
+        <w:shd w:val="clear" w:color="auto" w:fill="1E1E1E"/>
+        <w:wordWrap/>
+        <w:autoSpaceDE/>
+        <w:autoSpaceDN/>
+        <w:spacing w:after="0" w:line="285" w:lineRule="atLeast"/>
+        <w:jc w:val="left"/>
+        <w:rPr>
+          <w:rFonts w:ascii="Consolas" w:eastAsia="굴림" w:hAnsi="Consolas" w:cs="굴림"/>
+          <w:color w:val="D4D4D4"/>
+          <w:kern w:val="0"/>
+          <w:sz w:val="21"/>
+          <w:szCs w:val="21"/>
+        </w:rPr>
+      </w:pPr>
+      <w:r>
+        <w:rPr>
+          <w:rFonts w:ascii="Consolas" w:eastAsia="굴림" w:hAnsi="Consolas" w:cs="굴림"/>
+          <w:color w:val="D4D4D4"/>
+          <w:kern w:val="0"/>
+          <w:sz w:val="21"/>
+          <w:szCs w:val="21"/>
+        </w:rPr>
+        <w:t>    }</w:t>
+      </w:r>
+    </w:p>
+    <w:p>
+      <w:pPr>
+        <w:widowControl/>
+        <w:shd w:val="clear" w:color="auto" w:fill="1E1E1E"/>
+        <w:wordWrap/>
+        <w:autoSpaceDE/>
+        <w:autoSpaceDN/>
+        <w:spacing w:after="0" w:line="285" w:lineRule="atLeast"/>
+        <w:jc w:val="left"/>
+        <w:rPr>
+          <w:rFonts w:ascii="Consolas" w:eastAsia="굴림" w:hAnsi="Consolas" w:cs="굴림"/>
+          <w:color w:val="D4D4D4"/>
+          <w:kern w:val="0"/>
+          <w:sz w:val="21"/>
+          <w:szCs w:val="21"/>
+        </w:rPr>
+      </w:pPr>
+      <w:r>
+        <w:rPr>
+          <w:rFonts w:ascii="Consolas" w:eastAsia="굴림" w:hAnsi="Consolas" w:cs="굴림"/>
+          <w:color w:val="D4D4D4"/>
+          <w:kern w:val="0"/>
+          <w:sz w:val="21"/>
+          <w:szCs w:val="21"/>
+        </w:rPr>
+        <w:t>    </w:t>
+      </w:r>
+      <w:r>
+        <w:rPr>
+          <w:rFonts w:ascii="Consolas" w:eastAsia="굴림" w:hAnsi="Consolas" w:cs="굴림"/>
+          <w:color w:val="9CDCFE"/>
+          <w:kern w:val="0"/>
+          <w:sz w:val="21"/>
+          <w:szCs w:val="21"/>
+        </w:rPr>
+        <w:t>document</w:t>
+      </w:r>
+      <w:r>
+        <w:rPr>
+          <w:rFonts w:ascii="Consolas" w:eastAsia="굴림" w:hAnsi="Consolas" w:cs="굴림"/>
+          <w:color w:val="D4D4D4"/>
+          <w:kern w:val="0"/>
+          <w:sz w:val="21"/>
+          <w:szCs w:val="21"/>
+        </w:rPr>
+        <w:t>.</w:t>
+      </w:r>
+      <w:r>
+        <w:rPr>
+          <w:rFonts w:ascii="Consolas" w:eastAsia="굴림" w:hAnsi="Consolas" w:cs="굴림"/>
+          <w:color w:val="DCDCAA"/>
+          <w:kern w:val="0"/>
+          <w:sz w:val="21"/>
+          <w:szCs w:val="21"/>
+        </w:rPr>
+        <w:t>getElementById</w:t>
+      </w:r>
+      <w:r>
+        <w:rPr>
+          <w:rFonts w:ascii="Consolas" w:eastAsia="굴림" w:hAnsi="Consolas" w:cs="굴림"/>
+          <w:color w:val="D4D4D4"/>
+          <w:kern w:val="0"/>
+          <w:sz w:val="21"/>
+          <w:szCs w:val="21"/>
+        </w:rPr>
+        <w:t>(</w:t>
+      </w:r>
+      <w:r>
+        <w:rPr>
+          <w:rFonts w:ascii="Consolas" w:eastAsia="굴림" w:hAnsi="Consolas" w:cs="굴림"/>
+          <w:color w:val="CE9178"/>
+          <w:kern w:val="0"/>
+          <w:sz w:val="21"/>
+          <w:szCs w:val="21"/>
+        </w:rPr>
+        <w:t>'programming_language'</w:t>
+      </w:r>
+      <w:r>
+        <w:rPr>
+          <w:rFonts w:ascii="Consolas" w:eastAsia="굴림" w:hAnsi="Consolas" w:cs="굴림"/>
+          <w:color w:val="D4D4D4"/>
+          <w:kern w:val="0"/>
+          <w:sz w:val="21"/>
+          <w:szCs w:val="21"/>
+        </w:rPr>
+        <w:t>).</w:t>
+      </w:r>
+      <w:r>
+        <w:rPr>
+          <w:rFonts w:ascii="Consolas" w:eastAsia="굴림" w:hAnsi="Consolas" w:cs="굴림"/>
+          <w:color w:val="9CDCFE"/>
+          <w:kern w:val="0"/>
+          <w:sz w:val="21"/>
+          <w:szCs w:val="21"/>
+        </w:rPr>
+        <w:t>src</w:t>
+      </w:r>
+      <w:r>
+        <w:rPr>
+          <w:rFonts w:ascii="Consolas" w:eastAsia="굴림" w:hAnsi="Consolas" w:cs="굴림"/>
+          <w:color w:val="D4D4D4"/>
+          <w:kern w:val="0"/>
+          <w:sz w:val="21"/>
+          <w:szCs w:val="21"/>
+        </w:rPr>
+        <w:t> = </w:t>
+      </w:r>
+      <w:r>
+        <w:rPr>
+          <w:rFonts w:ascii="Consolas" w:eastAsia="굴림" w:hAnsi="Consolas" w:cs="굴림"/>
+          <w:color w:val="9CDCFE"/>
+          <w:kern w:val="0"/>
+          <w:sz w:val="21"/>
+          <w:szCs w:val="21"/>
+        </w:rPr>
+        <w:t>pic</w:t>
+      </w:r>
+      <w:r>
+        <w:rPr>
+          <w:rFonts w:ascii="Consolas" w:eastAsia="굴림" w:hAnsi="Consolas" w:cs="굴림"/>
+          <w:color w:val="D4D4D4"/>
+          <w:kern w:val="0"/>
+          <w:sz w:val="21"/>
+          <w:szCs w:val="21"/>
+        </w:rPr>
+        <w:t>;</w:t>
+      </w:r>
+    </w:p>
+    <w:p>
+      <w:pPr>
+        <w:widowControl/>
+        <w:shd w:val="clear" w:color="auto" w:fill="1E1E1E"/>
+        <w:wordWrap/>
+        <w:autoSpaceDE/>
+        <w:autoSpaceDN/>
+        <w:spacing w:after="0" w:line="285" w:lineRule="atLeast"/>
+        <w:jc w:val="left"/>
+        <w:rPr>
+          <w:rFonts w:ascii="Consolas" w:eastAsia="굴림" w:hAnsi="Consolas" w:cs="굴림"/>
+          <w:color w:val="D4D4D4"/>
+          <w:kern w:val="0"/>
+          <w:sz w:val="21"/>
+          <w:szCs w:val="21"/>
+        </w:rPr>
+      </w:pPr>
+      <w:r>
+        <w:rPr>
+          <w:rFonts w:ascii="Consolas" w:eastAsia="굴림" w:hAnsi="Consolas" w:cs="굴림"/>
+          <w:color w:val="D4D4D4"/>
+          <w:kern w:val="0"/>
+          <w:sz w:val="21"/>
+          <w:szCs w:val="21"/>
+        </w:rPr>
+        <w:t>}</w:t>
+      </w:r>
+    </w:p>
+    <w:p>
+      <w:pPr>
+        <w:widowControl/>
+        <w:shd w:val="clear" w:color="auto" w:fill="1E1E1E"/>
+        <w:wordWrap/>
+        <w:autoSpaceDE/>
+        <w:autoSpaceDN/>
+        <w:spacing w:after="0" w:line="285" w:lineRule="atLeast"/>
+        <w:jc w:val="left"/>
+        <w:rPr>
+          <w:rFonts w:ascii="Consolas" w:eastAsia="굴림" w:hAnsi="Consolas" w:cs="굴림"/>
+          <w:color w:val="D4D4D4"/>
+          <w:kern w:val="0"/>
+          <w:sz w:val="21"/>
+          <w:szCs w:val="21"/>
+        </w:rPr>
+      </w:pPr>
+      <w:r>
+        <w:rPr>
+          <w:rFonts w:ascii="Consolas" w:eastAsia="굴림" w:hAnsi="Consolas" w:cs="굴림"/>
+          <w:color w:val="808080"/>
+          <w:kern w:val="0"/>
+          <w:sz w:val="21"/>
+          <w:szCs w:val="21"/>
+        </w:rPr>
+        <w:t>&lt;/</w:t>
+      </w:r>
+      <w:r>
+        <w:rPr>
+          <w:rFonts w:ascii="Consolas" w:eastAsia="굴림" w:hAnsi="Consolas" w:cs="굴림"/>
+          <w:color w:val="569CD6"/>
+          <w:kern w:val="0"/>
+          <w:sz w:val="21"/>
+          <w:szCs w:val="21"/>
+        </w:rPr>
+        <w:t>script</w:t>
+      </w:r>
+      <w:r>
+        <w:rPr>
+          <w:rFonts w:ascii="Consolas" w:eastAsia="굴림" w:hAnsi="Consolas" w:cs="굴림"/>
+          <w:color w:val="808080"/>
+          <w:kern w:val="0"/>
+          <w:sz w:val="21"/>
+          <w:szCs w:val="21"/>
+        </w:rPr>
+        <w:t>&gt;</w:t>
+      </w:r>
+    </w:p>
+    <w:p>
+      <w:pPr>
+        <w:widowControl/>
+        <w:shd w:val="clear" w:color="auto" w:fill="1E1E1E"/>
+        <w:wordWrap/>
+        <w:autoSpaceDE/>
+        <w:autoSpaceDN/>
+        <w:spacing w:after="0" w:line="285" w:lineRule="atLeast"/>
+        <w:jc w:val="left"/>
+        <w:rPr>
+          <w:rFonts w:ascii="Consolas" w:eastAsia="굴림" w:hAnsi="Consolas" w:cs="굴림"/>
+          <w:color w:val="D4D4D4"/>
+          <w:kern w:val="0"/>
+          <w:sz w:val="21"/>
+          <w:szCs w:val="21"/>
+        </w:rPr>
+      </w:pPr>
+    </w:p>
+    <w:p>
+      <w:pPr>
+        <w:widowControl/>
+        <w:shd w:val="clear" w:color="auto" w:fill="1E1E1E"/>
+        <w:wordWrap/>
+        <w:autoSpaceDE/>
+        <w:autoSpaceDN/>
+        <w:spacing w:after="0" w:line="285" w:lineRule="atLeast"/>
+        <w:jc w:val="left"/>
+        <w:rPr>
+          <w:rFonts w:ascii="Consolas" w:eastAsia="굴림" w:hAnsi="Consolas" w:cs="굴림"/>
+          <w:color w:val="D4D4D4"/>
+          <w:kern w:val="0"/>
+          <w:sz w:val="21"/>
+          <w:szCs w:val="21"/>
+        </w:rPr>
+      </w:pPr>
+      <w:r>
+        <w:rPr>
+          <w:rFonts w:ascii="Consolas" w:eastAsia="굴림" w:hAnsi="Consolas" w:cs="굴림"/>
+          <w:color w:val="808080"/>
+          <w:kern w:val="0"/>
+          <w:sz w:val="21"/>
+          <w:szCs w:val="21"/>
+        </w:rPr>
+        <w:t>&lt;</w:t>
+      </w:r>
+      <w:r>
+        <w:rPr>
+          <w:rFonts w:ascii="Consolas" w:eastAsia="굴림" w:hAnsi="Consolas" w:cs="굴림"/>
+          <w:color w:val="569CD6"/>
+          <w:kern w:val="0"/>
+          <w:sz w:val="21"/>
+          <w:szCs w:val="21"/>
+        </w:rPr>
+        <w:t>img</w:t>
+      </w:r>
+      <w:r>
+        <w:rPr>
+          <w:rFonts w:ascii="Consolas" w:eastAsia="굴림" w:hAnsi="Consolas" w:cs="굴림"/>
+          <w:color w:val="D4D4D4"/>
+          <w:kern w:val="0"/>
+          <w:sz w:val="21"/>
+          <w:szCs w:val="21"/>
+        </w:rPr>
+        <w:t> </w:t>
+      </w:r>
+      <w:r>
+        <w:rPr>
+          <w:rFonts w:ascii="Consolas" w:eastAsia="굴림" w:hAnsi="Consolas" w:cs="굴림"/>
+          <w:color w:val="9CDCFE"/>
+          <w:kern w:val="0"/>
+          <w:sz w:val="21"/>
+          <w:szCs w:val="21"/>
+        </w:rPr>
+        <w:t>id</w:t>
+      </w:r>
+      <w:r>
+        <w:rPr>
+          <w:rFonts w:ascii="Consolas" w:eastAsia="굴림" w:hAnsi="Consolas" w:cs="굴림"/>
+          <w:color w:val="D4D4D4"/>
+          <w:kern w:val="0"/>
+          <w:sz w:val="21"/>
+          <w:szCs w:val="21"/>
+        </w:rPr>
+        <w:t>=</w:t>
+      </w:r>
+      <w:r>
+        <w:rPr>
+          <w:rFonts w:ascii="Consolas" w:eastAsia="굴림" w:hAnsi="Consolas" w:cs="굴림"/>
+          <w:color w:val="CE9178"/>
+          <w:kern w:val="0"/>
+          <w:sz w:val="21"/>
+          <w:szCs w:val="21"/>
+        </w:rPr>
+        <w:t>"programming_language"</w:t>
+      </w:r>
+      <w:r>
+        <w:rPr>
+          <w:rFonts w:ascii="Consolas" w:eastAsia="굴림" w:hAnsi="Consolas" w:cs="굴림"/>
+          <w:color w:val="D4D4D4"/>
+          <w:kern w:val="0"/>
+          <w:sz w:val="21"/>
+          <w:szCs w:val="21"/>
+        </w:rPr>
+        <w:t> </w:t>
+      </w:r>
+      <w:r>
+        <w:rPr>
+          <w:rFonts w:ascii="Consolas" w:eastAsia="굴림" w:hAnsi="Consolas" w:cs="굴림"/>
+          <w:color w:val="9CDCFE"/>
+          <w:kern w:val="0"/>
+          <w:sz w:val="21"/>
+          <w:szCs w:val="21"/>
+        </w:rPr>
+        <w:t>src</w:t>
+      </w:r>
+      <w:r>
+        <w:rPr>
+          <w:rFonts w:ascii="Consolas" w:eastAsia="굴림" w:hAnsi="Consolas" w:cs="굴림"/>
+          <w:color w:val="D4D4D4"/>
+          <w:kern w:val="0"/>
+          <w:sz w:val="21"/>
+          <w:szCs w:val="21"/>
+        </w:rPr>
+        <w:t>=</w:t>
+      </w:r>
+      <w:r>
+        <w:rPr>
+          <w:rFonts w:ascii="Consolas" w:eastAsia="굴림" w:hAnsi="Consolas" w:cs="굴림"/>
+          <w:color w:val="CE9178"/>
+          <w:kern w:val="0"/>
+          <w:sz w:val="21"/>
+          <w:szCs w:val="21"/>
+        </w:rPr>
+        <w:t>"ass12_java.jpg"</w:t>
+      </w:r>
+      <w:r>
+        <w:rPr>
+          <w:rFonts w:ascii="Consolas" w:eastAsia="굴림" w:hAnsi="Consolas" w:cs="굴림"/>
+          <w:color w:val="D4D4D4"/>
+          <w:kern w:val="0"/>
+          <w:sz w:val="21"/>
+          <w:szCs w:val="21"/>
+        </w:rPr>
+        <w:t> </w:t>
+      </w:r>
+      <w:r>
+        <w:rPr>
+          <w:rFonts w:ascii="Consolas" w:eastAsia="굴림" w:hAnsi="Consolas" w:cs="굴림"/>
+          <w:color w:val="9CDCFE"/>
+          <w:kern w:val="0"/>
+          <w:sz w:val="21"/>
+          <w:szCs w:val="21"/>
+        </w:rPr>
+        <w:t>width</w:t>
+      </w:r>
+      <w:r>
+        <w:rPr>
+          <w:rFonts w:ascii="Consolas" w:eastAsia="굴림" w:hAnsi="Consolas" w:cs="굴림"/>
+          <w:color w:val="D4D4D4"/>
+          <w:kern w:val="0"/>
+          <w:sz w:val="21"/>
+          <w:szCs w:val="21"/>
+        </w:rPr>
+        <w:t>=</w:t>
+      </w:r>
+      <w:r>
+        <w:rPr>
+          <w:rFonts w:ascii="Consolas" w:eastAsia="굴림" w:hAnsi="Consolas" w:cs="굴림"/>
+          <w:color w:val="CE9178"/>
+          <w:kern w:val="0"/>
+          <w:sz w:val="21"/>
+          <w:szCs w:val="21"/>
+        </w:rPr>
+        <w:t>"600"</w:t>
+      </w:r>
+      <w:r>
+        <w:rPr>
+          <w:rFonts w:ascii="Consolas" w:eastAsia="굴림" w:hAnsi="Consolas" w:cs="굴림"/>
+          <w:color w:val="D4D4D4"/>
+          <w:kern w:val="0"/>
+          <w:sz w:val="21"/>
+          <w:szCs w:val="21"/>
+        </w:rPr>
+        <w:t> </w:t>
+      </w:r>
+      <w:r>
+        <w:rPr>
+          <w:rFonts w:ascii="Consolas" w:eastAsia="굴림" w:hAnsi="Consolas" w:cs="굴림"/>
+          <w:color w:val="9CDCFE"/>
+          <w:kern w:val="0"/>
+          <w:sz w:val="21"/>
+          <w:szCs w:val="21"/>
+        </w:rPr>
+        <w:t>height</w:t>
+      </w:r>
+      <w:r>
+        <w:rPr>
+          <w:rFonts w:ascii="Consolas" w:eastAsia="굴림" w:hAnsi="Consolas" w:cs="굴림"/>
+          <w:color w:val="D4D4D4"/>
+          <w:kern w:val="0"/>
+          <w:sz w:val="21"/>
+          <w:szCs w:val="21"/>
+        </w:rPr>
+        <w:t>=</w:t>
+      </w:r>
+      <w:r>
+        <w:rPr>
+          <w:rFonts w:ascii="Consolas" w:eastAsia="굴림" w:hAnsi="Consolas" w:cs="굴림"/>
+          <w:color w:val="CE9178"/>
+          <w:kern w:val="0"/>
+          <w:sz w:val="21"/>
+          <w:szCs w:val="21"/>
+        </w:rPr>
+        <w:t>"300"</w:t>
+      </w:r>
+      <w:r>
+        <w:rPr>
+          <w:rFonts w:ascii="Consolas" w:eastAsia="굴림" w:hAnsi="Consolas" w:cs="굴림"/>
+          <w:color w:val="808080"/>
+          <w:kern w:val="0"/>
+          <w:sz w:val="21"/>
+          <w:szCs w:val="21"/>
+        </w:rPr>
+        <w:t>&gt;</w:t>
+      </w:r>
+    </w:p>
+    <w:p>
+      <w:pPr>
+        <w:widowControl/>
+        <w:shd w:val="clear" w:color="auto" w:fill="1E1E1E"/>
+        <w:wordWrap/>
+        <w:autoSpaceDE/>
+        <w:autoSpaceDN/>
+        <w:spacing w:after="0" w:line="285" w:lineRule="atLeast"/>
+        <w:jc w:val="left"/>
+        <w:rPr>
+          <w:rFonts w:ascii="Consolas" w:eastAsia="굴림" w:hAnsi="Consolas" w:cs="굴림"/>
+          <w:color w:val="D4D4D4"/>
+          <w:kern w:val="0"/>
+          <w:sz w:val="21"/>
+          <w:szCs w:val="21"/>
+        </w:rPr>
+      </w:pPr>
+    </w:p>
+    <w:p>
+      <w:pPr>
+        <w:widowControl/>
+        <w:shd w:val="clear" w:color="auto" w:fill="1E1E1E"/>
+        <w:wordWrap/>
+        <w:autoSpaceDE/>
+        <w:autoSpaceDN/>
+        <w:spacing w:after="0" w:line="285" w:lineRule="atLeast"/>
+        <w:jc w:val="left"/>
+        <w:rPr>
+          <w:rFonts w:ascii="Consolas" w:eastAsia="굴림" w:hAnsi="Consolas" w:cs="굴림"/>
+          <w:color w:val="D4D4D4"/>
+          <w:kern w:val="0"/>
+          <w:sz w:val="21"/>
+          <w:szCs w:val="21"/>
+        </w:rPr>
+      </w:pPr>
+      <w:r>
+        <w:rPr>
+          <w:rFonts w:ascii="Consolas" w:eastAsia="굴림" w:hAnsi="Consolas" w:cs="굴림"/>
+          <w:color w:val="808080"/>
+          <w:kern w:val="0"/>
+          <w:sz w:val="21"/>
+          <w:szCs w:val="21"/>
+        </w:rPr>
+        <w:t>&lt;</w:t>
+      </w:r>
+      <w:r>
+        <w:rPr>
+          <w:rFonts w:ascii="Consolas" w:eastAsia="굴림" w:hAnsi="Consolas" w:cs="굴림"/>
+          <w:color w:val="569CD6"/>
+          <w:kern w:val="0"/>
+          <w:sz w:val="21"/>
+          <w:szCs w:val="21"/>
+        </w:rPr>
+        <w:t>p</w:t>
+      </w:r>
+      <w:r>
+        <w:rPr>
+          <w:rFonts w:ascii="Consolas" w:eastAsia="굴림" w:hAnsi="Consolas" w:cs="굴림"/>
+          <w:color w:val="808080"/>
+          <w:kern w:val="0"/>
+          <w:sz w:val="21"/>
+          <w:szCs w:val="21"/>
+        </w:rPr>
+        <w:t>&gt;</w:t>
+      </w:r>
+    </w:p>
+    <w:p>
+      <w:pPr>
+        <w:widowControl/>
+        <w:shd w:val="clear" w:color="auto" w:fill="1E1E1E"/>
+        <w:wordWrap/>
+        <w:autoSpaceDE/>
+        <w:autoSpaceDN/>
+        <w:spacing w:after="0" w:line="285" w:lineRule="atLeast"/>
+        <w:jc w:val="left"/>
+        <w:rPr>
+          <w:rFonts w:ascii="Consolas" w:eastAsia="굴림" w:hAnsi="Consolas" w:cs="굴림"/>
+          <w:color w:val="D4D4D4"/>
+          <w:kern w:val="0"/>
+          <w:sz w:val="21"/>
+          <w:szCs w:val="21"/>
+        </w:rPr>
+      </w:pPr>
+      <w:r>
+        <w:rPr>
+          <w:rFonts w:ascii="Consolas" w:eastAsia="굴림" w:hAnsi="Consolas" w:cs="굴림"/>
+          <w:color w:val="808080"/>
+          <w:kern w:val="0"/>
+          <w:sz w:val="21"/>
+          <w:szCs w:val="21"/>
+        </w:rPr>
+        <w:t>&lt;</w:t>
+      </w:r>
+      <w:r>
+        <w:rPr>
+          <w:rFonts w:ascii="Consolas" w:eastAsia="굴림" w:hAnsi="Consolas" w:cs="굴림"/>
+          <w:color w:val="569CD6"/>
+          <w:kern w:val="0"/>
+          <w:sz w:val="21"/>
+          <w:szCs w:val="21"/>
+        </w:rPr>
+        <w:t>button</w:t>
+      </w:r>
+      <w:r>
+        <w:rPr>
+          <w:rFonts w:ascii="Consolas" w:eastAsia="굴림" w:hAnsi="Consolas" w:cs="굴림"/>
+          <w:color w:val="D4D4D4"/>
+          <w:kern w:val="0"/>
+          <w:sz w:val="21"/>
+          <w:szCs w:val="21"/>
+        </w:rPr>
+        <w:t> </w:t>
+      </w:r>
+      <w:r>
+        <w:rPr>
+          <w:rFonts w:ascii="Consolas" w:eastAsia="굴림" w:hAnsi="Consolas" w:cs="굴림"/>
+          <w:color w:val="9CDCFE"/>
+          <w:kern w:val="0"/>
+          <w:sz w:val="21"/>
+          <w:szCs w:val="21"/>
+        </w:rPr>
+        <w:t>type</w:t>
+      </w:r>
+      <w:r>
+        <w:rPr>
+          <w:rFonts w:ascii="Consolas" w:eastAsia="굴림" w:hAnsi="Consolas" w:cs="굴림"/>
+          <w:color w:val="D4D4D4"/>
+          <w:kern w:val="0"/>
+          <w:sz w:val="21"/>
+          <w:szCs w:val="21"/>
+        </w:rPr>
+        <w:t>=</w:t>
+      </w:r>
+      <w:r>
+        <w:rPr>
+          <w:rFonts w:ascii="Consolas" w:eastAsia="굴림" w:hAnsi="Consolas" w:cs="굴림"/>
+          <w:color w:val="CE9178"/>
+          <w:kern w:val="0"/>
+          <w:sz w:val="21"/>
+          <w:szCs w:val="21"/>
+        </w:rPr>
+        <w:t>"button"</w:t>
+      </w:r>
+      <w:r>
+        <w:rPr>
+          <w:rFonts w:ascii="Consolas" w:eastAsia="굴림" w:hAnsi="Consolas" w:cs="굴림"/>
+          <w:color w:val="D4D4D4"/>
+          <w:kern w:val="0"/>
+          <w:sz w:val="21"/>
+          <w:szCs w:val="21"/>
+        </w:rPr>
+        <w:t> </w:t>
+      </w:r>
+      <w:r>
+        <w:rPr>
+          <w:rFonts w:ascii="Consolas" w:eastAsia="굴림" w:hAnsi="Consolas" w:cs="굴림"/>
+          <w:color w:val="9CDCFE"/>
+          <w:kern w:val="0"/>
+          <w:sz w:val="21"/>
+          <w:szCs w:val="21"/>
+        </w:rPr>
+        <w:t>onclick</w:t>
+      </w:r>
+      <w:r>
+        <w:rPr>
+          <w:rFonts w:ascii="Consolas" w:eastAsia="굴림" w:hAnsi="Consolas" w:cs="굴림"/>
+          <w:color w:val="D4D4D4"/>
+          <w:kern w:val="0"/>
+          <w:sz w:val="21"/>
+          <w:szCs w:val="21"/>
+        </w:rPr>
+        <w:t>=</w:t>
+      </w:r>
+      <w:r>
+        <w:rPr>
+          <w:rFonts w:ascii="Consolas" w:eastAsia="굴림" w:hAnsi="Consolas" w:cs="굴림"/>
+          <w:color w:val="CE9178"/>
+          <w:kern w:val="0"/>
+          <w:sz w:val="21"/>
+          <w:szCs w:val="21"/>
+        </w:rPr>
+        <w:t>"</w:t>
+      </w:r>
+      <w:r>
+        <w:rPr>
+          <w:rFonts w:ascii="Consolas" w:eastAsia="굴림" w:hAnsi="Consolas" w:cs="굴림"/>
+          <w:color w:val="DCDCAA"/>
+          <w:kern w:val="0"/>
+          <w:sz w:val="21"/>
+          <w:szCs w:val="21"/>
+        </w:rPr>
+        <w:t>programming_language</w:t>
+      </w:r>
+      <w:r>
+        <w:rPr>
+          <w:rFonts w:ascii="Consolas" w:eastAsia="굴림" w:hAnsi="Consolas" w:cs="굴림"/>
+          <w:color w:val="CE9178"/>
+          <w:kern w:val="0"/>
+          <w:sz w:val="21"/>
+          <w:szCs w:val="21"/>
+        </w:rPr>
+        <w:t>(</w:t>
+      </w:r>
+      <w:r>
+        <w:rPr>
+          <w:rFonts w:ascii="Consolas" w:eastAsia="굴림" w:hAnsi="Consolas" w:cs="굴림"/>
+          <w:color w:val="B5CEA8"/>
+          <w:kern w:val="0"/>
+          <w:sz w:val="21"/>
+          <w:szCs w:val="21"/>
+        </w:rPr>
+        <w:t>1</w:t>
+      </w:r>
+      <w:r>
+        <w:rPr>
+          <w:rFonts w:ascii="Consolas" w:eastAsia="굴림" w:hAnsi="Consolas" w:cs="굴림"/>
+          <w:color w:val="CE9178"/>
+          <w:kern w:val="0"/>
+          <w:sz w:val="21"/>
+          <w:szCs w:val="21"/>
+        </w:rPr>
+        <w:t>); </w:t>
+      </w:r>
+      <w:r>
+        <w:rPr>
+          <w:rFonts w:ascii="Consolas" w:eastAsia="굴림" w:hAnsi="Consolas" w:cs="굴림"/>
+          <w:color w:val="DCDCAA"/>
+          <w:kern w:val="0"/>
+          <w:sz w:val="21"/>
+          <w:szCs w:val="21"/>
+        </w:rPr>
+        <w:t>alert</w:t>
+      </w:r>
+      <w:r>
+        <w:rPr>
+          <w:rFonts w:ascii="Consolas" w:eastAsia="굴림" w:hAnsi="Consolas" w:cs="굴림"/>
+          <w:color w:val="CE9178"/>
+          <w:kern w:val="0"/>
+          <w:sz w:val="21"/>
+          <w:szCs w:val="21"/>
+        </w:rPr>
+        <w:t>('Kotlin is a cross-platform, statically typed, general-purpose programming language with type inference.')"</w:t>
+      </w:r>
+      <w:r>
+        <w:rPr>
+          <w:rFonts w:ascii="Consolas" w:eastAsia="굴림" w:hAnsi="Consolas" w:cs="굴림"/>
+          <w:color w:val="808080"/>
+          <w:kern w:val="0"/>
+          <w:sz w:val="21"/>
+          <w:szCs w:val="21"/>
+        </w:rPr>
+        <w:t>&gt;</w:t>
+      </w:r>
+      <w:r>
+        <w:rPr>
+          <w:rFonts w:ascii="Consolas" w:eastAsia="굴림" w:hAnsi="Consolas" w:cs="굴림"/>
+          <w:color w:val="D4D4D4"/>
+          <w:kern w:val="0"/>
+          <w:sz w:val="21"/>
+          <w:szCs w:val="21"/>
+        </w:rPr>
+        <w:t>Kotlin on!</w:t>
+      </w:r>
+      <w:r>
+        <w:rPr>
+          <w:rFonts w:ascii="Consolas" w:eastAsia="굴림" w:hAnsi="Consolas" w:cs="굴림"/>
+          <w:color w:val="808080"/>
+          <w:kern w:val="0"/>
+          <w:sz w:val="21"/>
+          <w:szCs w:val="21"/>
+        </w:rPr>
+        <w:t>&lt;/</w:t>
+      </w:r>
+      <w:r>
+        <w:rPr>
+          <w:rFonts w:ascii="Consolas" w:eastAsia="굴림" w:hAnsi="Consolas" w:cs="굴림"/>
+          <w:color w:val="569CD6"/>
+          <w:kern w:val="0"/>
+          <w:sz w:val="21"/>
+          <w:szCs w:val="21"/>
+        </w:rPr>
+        <w:t>button</w:t>
+      </w:r>
+      <w:r>
+        <w:rPr>
+          <w:rFonts w:ascii="Consolas" w:eastAsia="굴림" w:hAnsi="Consolas" w:cs="굴림"/>
+          <w:color w:val="808080"/>
+          <w:kern w:val="0"/>
+          <w:sz w:val="21"/>
+          <w:szCs w:val="21"/>
+        </w:rPr>
+        <w:t>&gt;</w:t>
+      </w:r>
+    </w:p>
+    <w:p>
+      <w:pPr>
+        <w:widowControl/>
+        <w:shd w:val="clear" w:color="auto" w:fill="1E1E1E"/>
+        <w:wordWrap/>
+        <w:autoSpaceDE/>
+        <w:autoSpaceDN/>
+        <w:spacing w:after="0" w:line="285" w:lineRule="atLeast"/>
+        <w:jc w:val="left"/>
+        <w:rPr>
+          <w:rFonts w:ascii="Consolas" w:eastAsia="굴림" w:hAnsi="Consolas" w:cs="굴림"/>
+          <w:color w:val="D4D4D4"/>
+          <w:kern w:val="0"/>
+          <w:sz w:val="21"/>
+          <w:szCs w:val="21"/>
+        </w:rPr>
+      </w:pPr>
+      <w:r>
+        <w:rPr>
+          <w:rFonts w:ascii="Consolas" w:eastAsia="굴림" w:hAnsi="Consolas" w:cs="굴림"/>
+          <w:color w:val="808080"/>
+          <w:kern w:val="0"/>
+          <w:sz w:val="21"/>
+          <w:szCs w:val="21"/>
+        </w:rPr>
+        <w:t>&lt;</w:t>
+      </w:r>
+      <w:r>
+        <w:rPr>
+          <w:rFonts w:ascii="Consolas" w:eastAsia="굴림" w:hAnsi="Consolas" w:cs="굴림"/>
+          <w:color w:val="569CD6"/>
+          <w:kern w:val="0"/>
+          <w:sz w:val="21"/>
+          <w:szCs w:val="21"/>
+        </w:rPr>
+        <w:t>button</w:t>
+      </w:r>
+      <w:r>
+        <w:rPr>
+          <w:rFonts w:ascii="Consolas" w:eastAsia="굴림" w:hAnsi="Consolas" w:cs="굴림"/>
+          <w:color w:val="D4D4D4"/>
+          <w:kern w:val="0"/>
+          <w:sz w:val="21"/>
+          <w:szCs w:val="21"/>
+        </w:rPr>
+        <w:t> </w:t>
+      </w:r>
+      <w:r>
+        <w:rPr>
+          <w:rFonts w:ascii="Consolas" w:eastAsia="굴림" w:hAnsi="Consolas" w:cs="굴림"/>
+          <w:color w:val="9CDCFE"/>
+          <w:kern w:val="0"/>
+          <w:sz w:val="21"/>
+          <w:szCs w:val="21"/>
+        </w:rPr>
+        <w:t>type</w:t>
+      </w:r>
+      <w:r>
+        <w:rPr>
+          <w:rFonts w:ascii="Consolas" w:eastAsia="굴림" w:hAnsi="Consolas" w:cs="굴림"/>
+          <w:color w:val="D4D4D4"/>
+          <w:kern w:val="0"/>
+          <w:sz w:val="21"/>
+          <w:szCs w:val="21"/>
+        </w:rPr>
+        <w:t>=</w:t>
+      </w:r>
+      <w:r>
+        <w:rPr>
+          <w:rFonts w:ascii="Consolas" w:eastAsia="굴림" w:hAnsi="Consolas" w:cs="굴림"/>
+          <w:color w:val="CE9178"/>
+          <w:kern w:val="0"/>
+          <w:sz w:val="21"/>
+          <w:szCs w:val="21"/>
+        </w:rPr>
+        <w:t>"button"</w:t>
+      </w:r>
+      <w:r>
+        <w:rPr>
+          <w:rFonts w:ascii="Consolas" w:eastAsia="굴림" w:hAnsi="Consolas" w:cs="굴림"/>
+          <w:color w:val="D4D4D4"/>
+          <w:kern w:val="0"/>
+          <w:sz w:val="21"/>
+          <w:szCs w:val="21"/>
+        </w:rPr>
+        <w:t> </w:t>
+      </w:r>
+      <w:r>
+        <w:rPr>
+          <w:rFonts w:ascii="Consolas" w:eastAsia="굴림" w:hAnsi="Consolas" w:cs="굴림"/>
+          <w:color w:val="9CDCFE"/>
+          <w:kern w:val="0"/>
+          <w:sz w:val="21"/>
+          <w:szCs w:val="21"/>
+        </w:rPr>
+        <w:t>onclick</w:t>
+      </w:r>
+      <w:r>
+        <w:rPr>
+          <w:rFonts w:ascii="Consolas" w:eastAsia="굴림" w:hAnsi="Consolas" w:cs="굴림"/>
+          <w:color w:val="D4D4D4"/>
+          <w:kern w:val="0"/>
+          <w:sz w:val="21"/>
+          <w:szCs w:val="21"/>
+        </w:rPr>
+        <w:t>=</w:t>
+      </w:r>
+      <w:r>
+        <w:rPr>
+          <w:rFonts w:ascii="Consolas" w:eastAsia="굴림" w:hAnsi="Consolas" w:cs="굴림"/>
+          <w:color w:val="CE9178"/>
+          <w:kern w:val="0"/>
+          <w:sz w:val="21"/>
+          <w:szCs w:val="21"/>
+        </w:rPr>
+        <w:t>"</w:t>
+      </w:r>
+      <w:r>
+        <w:rPr>
+          <w:rFonts w:ascii="Consolas" w:eastAsia="굴림" w:hAnsi="Consolas" w:cs="굴림"/>
+          <w:color w:val="DCDCAA"/>
+          <w:kern w:val="0"/>
+          <w:sz w:val="21"/>
+          <w:szCs w:val="21"/>
+        </w:rPr>
+        <w:t>programming_language</w:t>
+      </w:r>
+      <w:r>
+        <w:rPr>
+          <w:rFonts w:ascii="Consolas" w:eastAsia="굴림" w:hAnsi="Consolas" w:cs="굴림"/>
+          <w:color w:val="CE9178"/>
+          <w:kern w:val="0"/>
+          <w:sz w:val="21"/>
+          <w:szCs w:val="21"/>
+        </w:rPr>
+        <w:t>(</w:t>
+      </w:r>
+      <w:r>
+        <w:rPr>
+          <w:rFonts w:ascii="Consolas" w:eastAsia="굴림" w:hAnsi="Consolas" w:cs="굴림"/>
+          <w:color w:val="B5CEA8"/>
+          <w:kern w:val="0"/>
+          <w:sz w:val="21"/>
+          <w:szCs w:val="21"/>
+        </w:rPr>
+        <w:t>0</w:t>
+      </w:r>
+      <w:r>
+        <w:rPr>
+          <w:rFonts w:ascii="Consolas" w:eastAsia="굴림" w:hAnsi="Consolas" w:cs="굴림"/>
+          <w:color w:val="CE9178"/>
+          <w:kern w:val="0"/>
+          <w:sz w:val="21"/>
+          <w:szCs w:val="21"/>
+        </w:rPr>
+        <w:t>); </w:t>
+      </w:r>
+      <w:r>
+        <w:rPr>
+          <w:rFonts w:ascii="Consolas" w:eastAsia="굴림" w:hAnsi="Consolas" w:cs="굴림"/>
+          <w:color w:val="DCDCAA"/>
+          <w:kern w:val="0"/>
+          <w:sz w:val="21"/>
+          <w:szCs w:val="21"/>
+        </w:rPr>
+        <w:t>alert</w:t>
+      </w:r>
+      <w:r>
+        <w:rPr>
+          <w:rFonts w:ascii="Consolas" w:eastAsia="굴림" w:hAnsi="Consolas" w:cs="굴림"/>
+          <w:color w:val="CE9178"/>
+          <w:kern w:val="0"/>
+          <w:sz w:val="21"/>
+          <w:szCs w:val="21"/>
+        </w:rPr>
+        <w:t>('Java is a general-purpose programming language that is class-based, object-oriented, and designed to have as few implementation dependencies as possible.')"</w:t>
+      </w:r>
+      <w:r>
+        <w:rPr>
+          <w:rFonts w:ascii="Consolas" w:eastAsia="굴림" w:hAnsi="Consolas" w:cs="굴림"/>
+          <w:color w:val="808080"/>
+          <w:kern w:val="0"/>
+          <w:sz w:val="21"/>
+          <w:szCs w:val="21"/>
+        </w:rPr>
+        <w:t>&gt;</w:t>
+      </w:r>
+      <w:r>
+        <w:rPr>
+          <w:rFonts w:ascii="Consolas" w:eastAsia="굴림" w:hAnsi="Consolas" w:cs="굴림"/>
+          <w:color w:val="D4D4D4"/>
+          <w:kern w:val="0"/>
+          <w:sz w:val="21"/>
+          <w:szCs w:val="21"/>
+        </w:rPr>
+        <w:t>Java on!</w:t>
+      </w:r>
+      <w:r>
+        <w:rPr>
+          <w:rFonts w:ascii="Consolas" w:eastAsia="굴림" w:hAnsi="Consolas" w:cs="굴림"/>
+          <w:color w:val="808080"/>
+          <w:kern w:val="0"/>
+          <w:sz w:val="21"/>
+          <w:szCs w:val="21"/>
+        </w:rPr>
+        <w:t>&lt;/</w:t>
+      </w:r>
+      <w:r>
+        <w:rPr>
+          <w:rFonts w:ascii="Consolas" w:eastAsia="굴림" w:hAnsi="Consolas" w:cs="굴림"/>
+          <w:color w:val="569CD6"/>
+          <w:kern w:val="0"/>
+          <w:sz w:val="21"/>
+          <w:szCs w:val="21"/>
+        </w:rPr>
+        <w:t>button</w:t>
+      </w:r>
+      <w:r>
+        <w:rPr>
+          <w:rFonts w:ascii="Consolas" w:eastAsia="굴림" w:hAnsi="Consolas" w:cs="굴림"/>
+          <w:color w:val="808080"/>
+          <w:kern w:val="0"/>
+          <w:sz w:val="21"/>
+          <w:szCs w:val="21"/>
+        </w:rPr>
+        <w:t>&gt;</w:t>
+      </w:r>
+    </w:p>
+    <w:p>
+      <w:pPr>
+        <w:widowControl/>
+        <w:shd w:val="clear" w:color="auto" w:fill="1E1E1E"/>
+        <w:wordWrap/>
+        <w:autoSpaceDE/>
+        <w:autoSpaceDN/>
+        <w:spacing w:after="0" w:line="285" w:lineRule="atLeast"/>
+        <w:jc w:val="left"/>
+        <w:rPr>
+          <w:rFonts w:ascii="Consolas" w:eastAsia="굴림" w:hAnsi="Consolas" w:cs="굴림"/>
+          <w:color w:val="D4D4D4"/>
+          <w:kern w:val="0"/>
+          <w:sz w:val="21"/>
+          <w:szCs w:val="21"/>
+        </w:rPr>
+      </w:pPr>
+      <w:r>
+        <w:rPr>
+          <w:rFonts w:ascii="Consolas" w:eastAsia="굴림" w:hAnsi="Consolas" w:cs="굴림"/>
+          <w:color w:val="808080"/>
+          <w:kern w:val="0"/>
+          <w:sz w:val="21"/>
+          <w:szCs w:val="21"/>
+        </w:rPr>
+        <w:t>&lt;/</w:t>
+      </w:r>
+      <w:r>
+        <w:rPr>
+          <w:rFonts w:ascii="Consolas" w:eastAsia="굴림" w:hAnsi="Consolas" w:cs="굴림"/>
+          <w:color w:val="569CD6"/>
+          <w:kern w:val="0"/>
+          <w:sz w:val="21"/>
+          <w:szCs w:val="21"/>
+        </w:rPr>
+        <w:t>p</w:t>
+      </w:r>
+      <w:r>
+        <w:rPr>
+          <w:rFonts w:ascii="Consolas" w:eastAsia="굴림" w:hAnsi="Consolas" w:cs="굴림"/>
+          <w:color w:val="808080"/>
+          <w:kern w:val="0"/>
+          <w:sz w:val="21"/>
+          <w:szCs w:val="21"/>
+        </w:rPr>
+        <w:t>&gt;</w:t>
+      </w:r>
+    </w:p>
+    <w:p>
+      <w:pPr>
+        <w:widowControl/>
+        <w:shd w:val="clear" w:color="auto" w:fill="1E1E1E"/>
+        <w:wordWrap/>
+        <w:autoSpaceDE/>
+        <w:autoSpaceDN/>
+        <w:spacing w:after="0" w:line="285" w:lineRule="atLeast"/>
+        <w:jc w:val="left"/>
+        <w:rPr>
+          <w:rFonts w:ascii="Consolas" w:eastAsia="굴림" w:hAnsi="Consolas" w:cs="굴림"/>
+          <w:color w:val="D4D4D4"/>
+          <w:kern w:val="0"/>
+          <w:sz w:val="21"/>
+          <w:szCs w:val="21"/>
+        </w:rPr>
+      </w:pPr>
+    </w:p>
+    <w:p>
+      <w:pPr>
+        <w:widowControl/>
+        <w:shd w:val="clear" w:color="auto" w:fill="1E1E1E"/>
+        <w:wordWrap/>
+        <w:autoSpaceDE/>
+        <w:autoSpaceDN/>
+        <w:spacing w:after="0" w:line="285" w:lineRule="atLeast"/>
+        <w:jc w:val="left"/>
+        <w:rPr>
+          <w:rFonts w:ascii="Consolas" w:eastAsia="굴림" w:hAnsi="Consolas" w:cs="굴림"/>
+          <w:color w:val="D4D4D4"/>
+          <w:kern w:val="0"/>
+          <w:sz w:val="21"/>
+          <w:szCs w:val="21"/>
+        </w:rPr>
+      </w:pPr>
+      <w:r>
+        <w:rPr>
+          <w:rFonts w:ascii="Consolas" w:eastAsia="굴림" w:hAnsi="Consolas" w:cs="굴림"/>
+          <w:color w:val="808080"/>
+          <w:kern w:val="0"/>
+          <w:sz w:val="21"/>
+          <w:szCs w:val="21"/>
+        </w:rPr>
+        <w:t>&lt;/</w:t>
+      </w:r>
+      <w:r>
+        <w:rPr>
+          <w:rFonts w:ascii="Consolas" w:eastAsia="굴림" w:hAnsi="Consolas" w:cs="굴림"/>
+          <w:color w:val="569CD6"/>
+          <w:kern w:val="0"/>
+          <w:sz w:val="21"/>
+          <w:szCs w:val="21"/>
+        </w:rPr>
+        <w:t>body</w:t>
+      </w:r>
+      <w:r>
+        <w:rPr>
+          <w:rFonts w:ascii="Consolas" w:eastAsia="굴림" w:hAnsi="Consolas" w:cs="굴림"/>
+          <w:color w:val="808080"/>
+          <w:kern w:val="0"/>
+          <w:sz w:val="21"/>
+          <w:szCs w:val="21"/>
+        </w:rPr>
+        <w:t>&gt;</w:t>
+      </w:r>
+    </w:p>
+    <w:p>
+      <w:pPr>
+        <w:widowControl/>
+        <w:shd w:val="clear" w:color="auto" w:fill="1E1E1E"/>
+        <w:wordWrap/>
+        <w:autoSpaceDE/>
+        <w:autoSpaceDN/>
+        <w:spacing w:after="0" w:line="285" w:lineRule="atLeast"/>
+        <w:jc w:val="left"/>
+        <w:rPr>
+          <w:rFonts w:ascii="Consolas" w:eastAsia="굴림" w:hAnsi="Consolas" w:cs="굴림"/>
+          <w:color w:val="D4D4D4"/>
+          <w:kern w:val="0"/>
+          <w:sz w:val="21"/>
+          <w:szCs w:val="21"/>
+        </w:rPr>
+      </w:pPr>
+      <w:r>
+        <w:rPr>
+          <w:rFonts w:ascii="Consolas" w:eastAsia="굴림" w:hAnsi="Consolas" w:cs="굴림"/>
+          <w:color w:val="808080"/>
+          <w:kern w:val="0"/>
+          <w:sz w:val="21"/>
+          <w:szCs w:val="21"/>
+        </w:rPr>
+        <w:t>&lt;/</w:t>
+      </w:r>
+      <w:r>
+        <w:rPr>
+          <w:rFonts w:ascii="Consolas" w:eastAsia="굴림" w:hAnsi="Consolas" w:cs="굴림"/>
+          <w:color w:val="569CD6"/>
+          <w:kern w:val="0"/>
+          <w:sz w:val="21"/>
+          <w:szCs w:val="21"/>
+        </w:rPr>
+        <w:t>html</w:t>
+      </w:r>
+      <w:r>
+        <w:rPr>
+          <w:rFonts w:ascii="Consolas" w:eastAsia="굴림" w:hAnsi="Consolas" w:cs="굴림"/>
+          <w:color w:val="808080"/>
+          <w:kern w:val="0"/>
+          <w:sz w:val="21"/>
+          <w:szCs w:val="21"/>
+        </w:rPr>
+        <w:t>&gt;</w:t>
+      </w:r>
+    </w:p>
+    <w:p>
+      <w:pPr>
+        <w:widowControl/>
+        <w:shd w:val="clear" w:color="auto" w:fill="1E1E1E"/>
+        <w:wordWrap/>
+        <w:autoSpaceDE/>
+        <w:autoSpaceDN/>
+        <w:spacing w:after="0" w:line="285" w:lineRule="atLeast"/>
+        <w:jc w:val="left"/>
+        <w:rPr>
+          <w:rFonts w:ascii="Consolas" w:eastAsia="굴림" w:hAnsi="Consolas" w:cs="굴림"/>
+          <w:color w:val="D4D4D4"/>
+          <w:kern w:val="0"/>
+          <w:sz w:val="21"/>
+          <w:szCs w:val="21"/>
+        </w:rPr>
+      </w:pPr>
+    </w:p>
     <w:p/>
     <w:p>
       <w:r>
@@ -17355,13 +21580,290 @@
         <w:t>@결과화면</w:t>
       </w:r>
     </w:p>
-    <w:p/>
     <w:p>
       <w:r>
         <w:rPr>
           <w:rFonts w:hint="eastAsia"/>
         </w:rPr>
+        <w:t>아무 버튼도 누르지 않았을</w:t>
+      </w:r>
+      <w:r>
+        <w:t xml:space="preserve"> </w:t>
+      </w:r>
+      <w:r>
+        <w:rPr>
+          <w:rFonts w:hint="eastAsia"/>
+        </w:rPr>
+        <w:t>때</w:t>
+      </w:r>
+    </w:p>
+    <w:p>
+      <w:r>
+        <w:rPr>
+          <w:noProof/>
+        </w:rPr>
+        <w:lastRenderedPageBreak/>
+        <w:drawing>
+          <wp:inline distT="0" distB="0" distL="0" distR="0" wp14:anchorId="2CDDDC92" wp14:editId="21552C93">
+            <wp:extent cx="5731510" cy="3104515"/>
+            <wp:effectExtent l="0" t="0" r="2540" b="635"/>
+            <wp:docPr id="8" name="그림 8"/>
+            <wp:cNvGraphicFramePr>
+              <a:graphicFrameLocks xmlns:a="http://schemas.openxmlformats.org/drawingml/2006/main" noChangeAspect="1"/>
+            </wp:cNvGraphicFramePr>
+            <a:graphic xmlns:a="http://schemas.openxmlformats.org/drawingml/2006/main">
+              <a:graphicData uri="http://schemas.openxmlformats.org/drawingml/2006/picture">
+                <pic:pic xmlns:pic="http://schemas.openxmlformats.org/drawingml/2006/picture">
+                  <pic:nvPicPr>
+                    <pic:cNvPr id="1" name=""/>
+                    <pic:cNvPicPr/>
+                  </pic:nvPicPr>
+                  <pic:blipFill>
+                    <a:blip r:embed="rId20"/>
+                    <a:stretch>
+                      <a:fillRect/>
+                    </a:stretch>
+                  </pic:blipFill>
+                  <pic:spPr>
+                    <a:xfrm>
+                      <a:off x="0" y="0"/>
+                      <a:ext cx="5731510" cy="3104515"/>
+                    </a:xfrm>
+                    <a:prstGeom prst="rect">
+                      <a:avLst/>
+                    </a:prstGeom>
+                  </pic:spPr>
+                </pic:pic>
+              </a:graphicData>
+            </a:graphic>
+          </wp:inline>
+        </w:drawing>
+      </w:r>
+    </w:p>
+    <w:p>
+      <w:r>
+        <w:rPr>
+          <w:rFonts w:hint="eastAsia"/>
+        </w:rPr>
+        <w:t>코틀린 버튼을 눌렀을 때</w:t>
+      </w:r>
+    </w:p>
+    <w:p>
+      <w:r>
+        <w:rPr>
+          <w:noProof/>
+        </w:rPr>
+        <w:drawing>
+          <wp:inline distT="0" distB="0" distL="0" distR="0" wp14:anchorId="64E3C7A1" wp14:editId="1CA8DE8A">
+            <wp:extent cx="5731510" cy="3104515"/>
+            <wp:effectExtent l="0" t="0" r="2540" b="635"/>
+            <wp:docPr id="9" name="그림 9"/>
+            <wp:cNvGraphicFramePr>
+              <a:graphicFrameLocks xmlns:a="http://schemas.openxmlformats.org/drawingml/2006/main" noChangeAspect="1"/>
+            </wp:cNvGraphicFramePr>
+            <a:graphic xmlns:a="http://schemas.openxmlformats.org/drawingml/2006/main">
+              <a:graphicData uri="http://schemas.openxmlformats.org/drawingml/2006/picture">
+                <pic:pic xmlns:pic="http://schemas.openxmlformats.org/drawingml/2006/picture">
+                  <pic:nvPicPr>
+                    <pic:cNvPr id="1" name=""/>
+                    <pic:cNvPicPr/>
+                  </pic:nvPicPr>
+                  <pic:blipFill>
+                    <a:blip r:embed="rId21"/>
+                    <a:stretch>
+                      <a:fillRect/>
+                    </a:stretch>
+                  </pic:blipFill>
+                  <pic:spPr>
+                    <a:xfrm>
+                      <a:off x="0" y="0"/>
+                      <a:ext cx="5731510" cy="3104515"/>
+                    </a:xfrm>
+                    <a:prstGeom prst="rect">
+                      <a:avLst/>
+                    </a:prstGeom>
+                  </pic:spPr>
+                </pic:pic>
+              </a:graphicData>
+            </a:graphic>
+          </wp:inline>
+        </w:drawing>
+      </w:r>
+    </w:p>
+    <w:p>
+      <w:r>
+        <w:rPr>
+          <w:noProof/>
+        </w:rPr>
+        <w:lastRenderedPageBreak/>
+        <w:drawing>
+          <wp:inline distT="0" distB="0" distL="0" distR="0" wp14:anchorId="3AD145C9" wp14:editId="3F11DF93">
+            <wp:extent cx="5731510" cy="3104515"/>
+            <wp:effectExtent l="0" t="0" r="2540" b="635"/>
+            <wp:docPr id="26" name="그림 26"/>
+            <wp:cNvGraphicFramePr>
+              <a:graphicFrameLocks xmlns:a="http://schemas.openxmlformats.org/drawingml/2006/main" noChangeAspect="1"/>
+            </wp:cNvGraphicFramePr>
+            <a:graphic xmlns:a="http://schemas.openxmlformats.org/drawingml/2006/main">
+              <a:graphicData uri="http://schemas.openxmlformats.org/drawingml/2006/picture">
+                <pic:pic xmlns:pic="http://schemas.openxmlformats.org/drawingml/2006/picture">
+                  <pic:nvPicPr>
+                    <pic:cNvPr id="1" name=""/>
+                    <pic:cNvPicPr/>
+                  </pic:nvPicPr>
+                  <pic:blipFill>
+                    <a:blip r:embed="rId22"/>
+                    <a:stretch>
+                      <a:fillRect/>
+                    </a:stretch>
+                  </pic:blipFill>
+                  <pic:spPr>
+                    <a:xfrm>
+                      <a:off x="0" y="0"/>
+                      <a:ext cx="5731510" cy="3104515"/>
+                    </a:xfrm>
+                    <a:prstGeom prst="rect">
+                      <a:avLst/>
+                    </a:prstGeom>
+                  </pic:spPr>
+                </pic:pic>
+              </a:graphicData>
+            </a:graphic>
+          </wp:inline>
+        </w:drawing>
+      </w:r>
+    </w:p>
+    <w:p>
+      <w:r>
+        <w:rPr>
+          <w:rFonts w:hint="eastAsia"/>
+        </w:rPr>
+        <w:t>다시 자바 버튼을 눌렀을 때</w:t>
+      </w:r>
+    </w:p>
+    <w:p>
+      <w:r>
+        <w:rPr>
+          <w:noProof/>
+        </w:rPr>
+        <w:drawing>
+          <wp:inline distT="0" distB="0" distL="0" distR="0" wp14:anchorId="5E45D210" wp14:editId="2EA5ECB0">
+            <wp:extent cx="5731510" cy="3104515"/>
+            <wp:effectExtent l="0" t="0" r="2540" b="635"/>
+            <wp:docPr id="32" name="그림 32"/>
+            <wp:cNvGraphicFramePr>
+              <a:graphicFrameLocks xmlns:a="http://schemas.openxmlformats.org/drawingml/2006/main" noChangeAspect="1"/>
+            </wp:cNvGraphicFramePr>
+            <a:graphic xmlns:a="http://schemas.openxmlformats.org/drawingml/2006/main">
+              <a:graphicData uri="http://schemas.openxmlformats.org/drawingml/2006/picture">
+                <pic:pic xmlns:pic="http://schemas.openxmlformats.org/drawingml/2006/picture">
+                  <pic:nvPicPr>
+                    <pic:cNvPr id="1" name=""/>
+                    <pic:cNvPicPr/>
+                  </pic:nvPicPr>
+                  <pic:blipFill>
+                    <a:blip r:embed="rId23"/>
+                    <a:stretch>
+                      <a:fillRect/>
+                    </a:stretch>
+                  </pic:blipFill>
+                  <pic:spPr>
+                    <a:xfrm>
+                      <a:off x="0" y="0"/>
+                      <a:ext cx="5731510" cy="3104515"/>
+                    </a:xfrm>
+                    <a:prstGeom prst="rect">
+                      <a:avLst/>
+                    </a:prstGeom>
+                  </pic:spPr>
+                </pic:pic>
+              </a:graphicData>
+            </a:graphic>
+          </wp:inline>
+        </w:drawing>
+      </w:r>
+    </w:p>
+    <w:p>
+      <w:r>
+        <w:rPr>
+          <w:noProof/>
+        </w:rPr>
+        <w:lastRenderedPageBreak/>
+        <w:drawing>
+          <wp:inline distT="0" distB="0" distL="0" distR="0" wp14:anchorId="1FAB6F36" wp14:editId="53C2700F">
+            <wp:extent cx="5731510" cy="3104515"/>
+            <wp:effectExtent l="0" t="0" r="2540" b="635"/>
+            <wp:docPr id="33" name="그림 33"/>
+            <wp:cNvGraphicFramePr>
+              <a:graphicFrameLocks xmlns:a="http://schemas.openxmlformats.org/drawingml/2006/main" noChangeAspect="1"/>
+            </wp:cNvGraphicFramePr>
+            <a:graphic xmlns:a="http://schemas.openxmlformats.org/drawingml/2006/main">
+              <a:graphicData uri="http://schemas.openxmlformats.org/drawingml/2006/picture">
+                <pic:pic xmlns:pic="http://schemas.openxmlformats.org/drawingml/2006/picture">
+                  <pic:nvPicPr>
+                    <pic:cNvPr id="1" name=""/>
+                    <pic:cNvPicPr/>
+                  </pic:nvPicPr>
+                  <pic:blipFill>
+                    <a:blip r:embed="rId24"/>
+                    <a:stretch>
+                      <a:fillRect/>
+                    </a:stretch>
+                  </pic:blipFill>
+                  <pic:spPr>
+                    <a:xfrm>
+                      <a:off x="0" y="0"/>
+                      <a:ext cx="5731510" cy="3104515"/>
+                    </a:xfrm>
+                    <a:prstGeom prst="rect">
+                      <a:avLst/>
+                    </a:prstGeom>
+                  </pic:spPr>
+                </pic:pic>
+              </a:graphicData>
+            </a:graphic>
+          </wp:inline>
+        </w:drawing>
+      </w:r>
+    </w:p>
+    <w:p>
+      <w:r>
+        <w:rPr>
+          <w:rFonts w:hint="eastAsia"/>
+        </w:rPr>
         <w:t>@공부한 내용</w:t>
+      </w:r>
+    </w:p>
+    <w:p>
+      <w:r>
+        <w:rPr>
+          <w:rFonts w:hint="eastAsia"/>
+        </w:rPr>
+        <w:t>J</w:t>
+      </w:r>
+      <w:r>
+        <w:t>avaScript</w:t>
+      </w:r>
+      <w:r>
+        <w:rPr>
+          <w:rFonts w:hint="eastAsia"/>
+        </w:rPr>
+        <w:t xml:space="preserve">로 </w:t>
+      </w:r>
+      <w:r>
+        <w:t xml:space="preserve">HTML </w:t>
+      </w:r>
+      <w:r>
+        <w:rPr>
+          <w:rFonts w:hint="eastAsia"/>
+        </w:rPr>
+        <w:t>속성을 조절하여 버튼으로 이미지를 자유자재로 띄울 수 있</w:t>
+      </w:r>
+      <w:r>
+        <w:rPr>
+          <w:rFonts w:hint="eastAsia"/>
+        </w:rPr>
+        <w:t>습니다.</w:t>
       </w:r>
     </w:p>
     <w:p>
@@ -17441,6 +21943,1863 @@
         <w:t>@소스코드 캡쳐</w:t>
       </w:r>
     </w:p>
+    <w:p>
+      <w:pPr>
+        <w:widowControl/>
+        <w:shd w:val="clear" w:color="auto" w:fill="1E1E1E"/>
+        <w:wordWrap/>
+        <w:autoSpaceDE/>
+        <w:autoSpaceDN/>
+        <w:spacing w:after="0" w:line="285" w:lineRule="atLeast"/>
+        <w:jc w:val="left"/>
+        <w:rPr>
+          <w:rFonts w:ascii="Consolas" w:eastAsia="굴림" w:hAnsi="Consolas" w:cs="굴림"/>
+          <w:color w:val="D4D4D4"/>
+          <w:kern w:val="0"/>
+          <w:sz w:val="21"/>
+          <w:szCs w:val="21"/>
+        </w:rPr>
+      </w:pPr>
+      <w:r>
+        <w:rPr>
+          <w:rFonts w:ascii="Consolas" w:eastAsia="굴림" w:hAnsi="Consolas" w:cs="굴림"/>
+          <w:color w:val="808080"/>
+          <w:kern w:val="0"/>
+          <w:sz w:val="21"/>
+          <w:szCs w:val="21"/>
+        </w:rPr>
+        <w:t>&lt;!</w:t>
+      </w:r>
+      <w:r>
+        <w:rPr>
+          <w:rFonts w:ascii="Consolas" w:eastAsia="굴림" w:hAnsi="Consolas" w:cs="굴림"/>
+          <w:color w:val="569CD6"/>
+          <w:kern w:val="0"/>
+          <w:sz w:val="21"/>
+          <w:szCs w:val="21"/>
+        </w:rPr>
+        <w:t>DOCTYPE</w:t>
+      </w:r>
+      <w:r>
+        <w:rPr>
+          <w:rFonts w:ascii="Consolas" w:eastAsia="굴림" w:hAnsi="Consolas" w:cs="굴림"/>
+          <w:color w:val="D4D4D4"/>
+          <w:kern w:val="0"/>
+          <w:sz w:val="21"/>
+          <w:szCs w:val="21"/>
+        </w:rPr>
+        <w:t> </w:t>
+      </w:r>
+      <w:r>
+        <w:rPr>
+          <w:rFonts w:ascii="Consolas" w:eastAsia="굴림" w:hAnsi="Consolas" w:cs="굴림"/>
+          <w:color w:val="9CDCFE"/>
+          <w:kern w:val="0"/>
+          <w:sz w:val="21"/>
+          <w:szCs w:val="21"/>
+        </w:rPr>
+        <w:t>html</w:t>
+      </w:r>
+      <w:r>
+        <w:rPr>
+          <w:rFonts w:ascii="Consolas" w:eastAsia="굴림" w:hAnsi="Consolas" w:cs="굴림"/>
+          <w:color w:val="808080"/>
+          <w:kern w:val="0"/>
+          <w:sz w:val="21"/>
+          <w:szCs w:val="21"/>
+        </w:rPr>
+        <w:t>&gt;</w:t>
+      </w:r>
+    </w:p>
+    <w:p>
+      <w:pPr>
+        <w:widowControl/>
+        <w:shd w:val="clear" w:color="auto" w:fill="1E1E1E"/>
+        <w:wordWrap/>
+        <w:autoSpaceDE/>
+        <w:autoSpaceDN/>
+        <w:spacing w:after="0" w:line="285" w:lineRule="atLeast"/>
+        <w:jc w:val="left"/>
+        <w:rPr>
+          <w:rFonts w:ascii="Consolas" w:eastAsia="굴림" w:hAnsi="Consolas" w:cs="굴림"/>
+          <w:color w:val="D4D4D4"/>
+          <w:kern w:val="0"/>
+          <w:sz w:val="21"/>
+          <w:szCs w:val="21"/>
+        </w:rPr>
+      </w:pPr>
+      <w:r>
+        <w:rPr>
+          <w:rFonts w:ascii="Consolas" w:eastAsia="굴림" w:hAnsi="Consolas" w:cs="굴림"/>
+          <w:color w:val="808080"/>
+          <w:kern w:val="0"/>
+          <w:sz w:val="21"/>
+          <w:szCs w:val="21"/>
+        </w:rPr>
+        <w:t>&lt;</w:t>
+      </w:r>
+      <w:r>
+        <w:rPr>
+          <w:rFonts w:ascii="Consolas" w:eastAsia="굴림" w:hAnsi="Consolas" w:cs="굴림"/>
+          <w:color w:val="569CD6"/>
+          <w:kern w:val="0"/>
+          <w:sz w:val="21"/>
+          <w:szCs w:val="21"/>
+        </w:rPr>
+        <w:t>html</w:t>
+      </w:r>
+      <w:r>
+        <w:rPr>
+          <w:rFonts w:ascii="Consolas" w:eastAsia="굴림" w:hAnsi="Consolas" w:cs="굴림"/>
+          <w:color w:val="808080"/>
+          <w:kern w:val="0"/>
+          <w:sz w:val="21"/>
+          <w:szCs w:val="21"/>
+        </w:rPr>
+        <w:t>&gt;</w:t>
+      </w:r>
+    </w:p>
+    <w:p>
+      <w:pPr>
+        <w:widowControl/>
+        <w:shd w:val="clear" w:color="auto" w:fill="1E1E1E"/>
+        <w:wordWrap/>
+        <w:autoSpaceDE/>
+        <w:autoSpaceDN/>
+        <w:spacing w:after="0" w:line="285" w:lineRule="atLeast"/>
+        <w:jc w:val="left"/>
+        <w:rPr>
+          <w:rFonts w:ascii="Consolas" w:eastAsia="굴림" w:hAnsi="Consolas" w:cs="굴림"/>
+          <w:color w:val="D4D4D4"/>
+          <w:kern w:val="0"/>
+          <w:sz w:val="21"/>
+          <w:szCs w:val="21"/>
+        </w:rPr>
+      </w:pPr>
+      <w:r>
+        <w:rPr>
+          <w:rFonts w:ascii="Consolas" w:eastAsia="굴림" w:hAnsi="Consolas" w:cs="굴림"/>
+          <w:color w:val="808080"/>
+          <w:kern w:val="0"/>
+          <w:sz w:val="21"/>
+          <w:szCs w:val="21"/>
+        </w:rPr>
+        <w:t>&lt;</w:t>
+      </w:r>
+      <w:r>
+        <w:rPr>
+          <w:rFonts w:ascii="Consolas" w:eastAsia="굴림" w:hAnsi="Consolas" w:cs="굴림"/>
+          <w:color w:val="569CD6"/>
+          <w:kern w:val="0"/>
+          <w:sz w:val="21"/>
+          <w:szCs w:val="21"/>
+        </w:rPr>
+        <w:t>body</w:t>
+      </w:r>
+      <w:r>
+        <w:rPr>
+          <w:rFonts w:ascii="Consolas" w:eastAsia="굴림" w:hAnsi="Consolas" w:cs="굴림"/>
+          <w:color w:val="808080"/>
+          <w:kern w:val="0"/>
+          <w:sz w:val="21"/>
+          <w:szCs w:val="21"/>
+        </w:rPr>
+        <w:t>&gt;</w:t>
+      </w:r>
+    </w:p>
+    <w:p>
+      <w:pPr>
+        <w:widowControl/>
+        <w:shd w:val="clear" w:color="auto" w:fill="1E1E1E"/>
+        <w:wordWrap/>
+        <w:autoSpaceDE/>
+        <w:autoSpaceDN/>
+        <w:spacing w:after="0" w:line="285" w:lineRule="atLeast"/>
+        <w:jc w:val="left"/>
+        <w:rPr>
+          <w:rFonts w:ascii="Consolas" w:eastAsia="굴림" w:hAnsi="Consolas" w:cs="굴림"/>
+          <w:color w:val="D4D4D4"/>
+          <w:kern w:val="0"/>
+          <w:sz w:val="21"/>
+          <w:szCs w:val="21"/>
+        </w:rPr>
+      </w:pPr>
+    </w:p>
+    <w:p>
+      <w:pPr>
+        <w:widowControl/>
+        <w:shd w:val="clear" w:color="auto" w:fill="1E1E1E"/>
+        <w:wordWrap/>
+        <w:autoSpaceDE/>
+        <w:autoSpaceDN/>
+        <w:spacing w:after="0" w:line="285" w:lineRule="atLeast"/>
+        <w:jc w:val="left"/>
+        <w:rPr>
+          <w:rFonts w:ascii="Consolas" w:eastAsia="굴림" w:hAnsi="Consolas" w:cs="굴림"/>
+          <w:color w:val="D4D4D4"/>
+          <w:kern w:val="0"/>
+          <w:sz w:val="21"/>
+          <w:szCs w:val="21"/>
+        </w:rPr>
+      </w:pPr>
+      <w:r>
+        <w:rPr>
+          <w:rFonts w:ascii="Consolas" w:eastAsia="굴림" w:hAnsi="Consolas" w:cs="굴림"/>
+          <w:color w:val="808080"/>
+          <w:kern w:val="0"/>
+          <w:sz w:val="21"/>
+          <w:szCs w:val="21"/>
+        </w:rPr>
+        <w:t>&lt;</w:t>
+      </w:r>
+      <w:r>
+        <w:rPr>
+          <w:rFonts w:ascii="Consolas" w:eastAsia="굴림" w:hAnsi="Consolas" w:cs="굴림"/>
+          <w:color w:val="569CD6"/>
+          <w:kern w:val="0"/>
+          <w:sz w:val="21"/>
+          <w:szCs w:val="21"/>
+        </w:rPr>
+        <w:t>h2</w:t>
+      </w:r>
+      <w:r>
+        <w:rPr>
+          <w:rFonts w:ascii="Consolas" w:eastAsia="굴림" w:hAnsi="Consolas" w:cs="굴림"/>
+          <w:color w:val="808080"/>
+          <w:kern w:val="0"/>
+          <w:sz w:val="21"/>
+          <w:szCs w:val="21"/>
+        </w:rPr>
+        <w:t>&gt;</w:t>
+      </w:r>
+      <w:r>
+        <w:rPr>
+          <w:rFonts w:ascii="Consolas" w:eastAsia="굴림" w:hAnsi="Consolas" w:cs="굴림"/>
+          <w:color w:val="D4D4D4"/>
+          <w:kern w:val="0"/>
+          <w:sz w:val="21"/>
+          <w:szCs w:val="21"/>
+        </w:rPr>
+        <w:t>정보를</w:t>
+      </w:r>
+      <w:r>
+        <w:rPr>
+          <w:rFonts w:ascii="Consolas" w:eastAsia="굴림" w:hAnsi="Consolas" w:cs="굴림"/>
+          <w:color w:val="D4D4D4"/>
+          <w:kern w:val="0"/>
+          <w:sz w:val="21"/>
+          <w:szCs w:val="21"/>
+        </w:rPr>
+        <w:t> </w:t>
+      </w:r>
+      <w:r>
+        <w:rPr>
+          <w:rFonts w:ascii="Consolas" w:eastAsia="굴림" w:hAnsi="Consolas" w:cs="굴림"/>
+          <w:color w:val="D4D4D4"/>
+          <w:kern w:val="0"/>
+          <w:sz w:val="21"/>
+          <w:szCs w:val="21"/>
+        </w:rPr>
+        <w:t>입력하십시오</w:t>
+      </w:r>
+      <w:r>
+        <w:rPr>
+          <w:rFonts w:ascii="Consolas" w:eastAsia="굴림" w:hAnsi="Consolas" w:cs="굴림"/>
+          <w:color w:val="D4D4D4"/>
+          <w:kern w:val="0"/>
+          <w:sz w:val="21"/>
+          <w:szCs w:val="21"/>
+        </w:rPr>
+        <w:t>.</w:t>
+      </w:r>
+      <w:r>
+        <w:rPr>
+          <w:rFonts w:ascii="Consolas" w:eastAsia="굴림" w:hAnsi="Consolas" w:cs="굴림"/>
+          <w:color w:val="808080"/>
+          <w:kern w:val="0"/>
+          <w:sz w:val="21"/>
+          <w:szCs w:val="21"/>
+        </w:rPr>
+        <w:t>&lt;/</w:t>
+      </w:r>
+      <w:r>
+        <w:rPr>
+          <w:rFonts w:ascii="Consolas" w:eastAsia="굴림" w:hAnsi="Consolas" w:cs="굴림"/>
+          <w:color w:val="569CD6"/>
+          <w:kern w:val="0"/>
+          <w:sz w:val="21"/>
+          <w:szCs w:val="21"/>
+        </w:rPr>
+        <w:t>h2</w:t>
+      </w:r>
+      <w:r>
+        <w:rPr>
+          <w:rFonts w:ascii="Consolas" w:eastAsia="굴림" w:hAnsi="Consolas" w:cs="굴림"/>
+          <w:color w:val="808080"/>
+          <w:kern w:val="0"/>
+          <w:sz w:val="21"/>
+          <w:szCs w:val="21"/>
+        </w:rPr>
+        <w:t>&gt;</w:t>
+      </w:r>
+    </w:p>
+    <w:p>
+      <w:pPr>
+        <w:widowControl/>
+        <w:shd w:val="clear" w:color="auto" w:fill="1E1E1E"/>
+        <w:wordWrap/>
+        <w:autoSpaceDE/>
+        <w:autoSpaceDN/>
+        <w:spacing w:after="0" w:line="285" w:lineRule="atLeast"/>
+        <w:jc w:val="left"/>
+        <w:rPr>
+          <w:rFonts w:ascii="Consolas" w:eastAsia="굴림" w:hAnsi="Consolas" w:cs="굴림"/>
+          <w:color w:val="D4D4D4"/>
+          <w:kern w:val="0"/>
+          <w:sz w:val="21"/>
+          <w:szCs w:val="21"/>
+        </w:rPr>
+      </w:pPr>
+    </w:p>
+    <w:p>
+      <w:pPr>
+        <w:widowControl/>
+        <w:shd w:val="clear" w:color="auto" w:fill="1E1E1E"/>
+        <w:wordWrap/>
+        <w:autoSpaceDE/>
+        <w:autoSpaceDN/>
+        <w:spacing w:after="0" w:line="285" w:lineRule="atLeast"/>
+        <w:jc w:val="left"/>
+        <w:rPr>
+          <w:rFonts w:ascii="Consolas" w:eastAsia="굴림" w:hAnsi="Consolas" w:cs="굴림"/>
+          <w:color w:val="D4D4D4"/>
+          <w:kern w:val="0"/>
+          <w:sz w:val="21"/>
+          <w:szCs w:val="21"/>
+        </w:rPr>
+      </w:pPr>
+      <w:r>
+        <w:rPr>
+          <w:rFonts w:ascii="Consolas" w:eastAsia="굴림" w:hAnsi="Consolas" w:cs="굴림"/>
+          <w:color w:val="808080"/>
+          <w:kern w:val="0"/>
+          <w:sz w:val="21"/>
+          <w:szCs w:val="21"/>
+        </w:rPr>
+        <w:t>&lt;</w:t>
+      </w:r>
+      <w:r>
+        <w:rPr>
+          <w:rFonts w:ascii="Consolas" w:eastAsia="굴림" w:hAnsi="Consolas" w:cs="굴림"/>
+          <w:color w:val="569CD6"/>
+          <w:kern w:val="0"/>
+          <w:sz w:val="21"/>
+          <w:szCs w:val="21"/>
+        </w:rPr>
+        <w:t>form</w:t>
+      </w:r>
+      <w:r>
+        <w:rPr>
+          <w:rFonts w:ascii="Consolas" w:eastAsia="굴림" w:hAnsi="Consolas" w:cs="굴림"/>
+          <w:color w:val="D4D4D4"/>
+          <w:kern w:val="0"/>
+          <w:sz w:val="21"/>
+          <w:szCs w:val="21"/>
+        </w:rPr>
+        <w:t> </w:t>
+      </w:r>
+      <w:r>
+        <w:rPr>
+          <w:rFonts w:ascii="Consolas" w:eastAsia="굴림" w:hAnsi="Consolas" w:cs="굴림"/>
+          <w:color w:val="9CDCFE"/>
+          <w:kern w:val="0"/>
+          <w:sz w:val="21"/>
+          <w:szCs w:val="21"/>
+        </w:rPr>
+        <w:t>action</w:t>
+      </w:r>
+      <w:r>
+        <w:rPr>
+          <w:rFonts w:ascii="Consolas" w:eastAsia="굴림" w:hAnsi="Consolas" w:cs="굴림"/>
+          <w:color w:val="D4D4D4"/>
+          <w:kern w:val="0"/>
+          <w:sz w:val="21"/>
+          <w:szCs w:val="21"/>
+        </w:rPr>
+        <w:t>=</w:t>
+      </w:r>
+      <w:r>
+        <w:rPr>
+          <w:rFonts w:ascii="Consolas" w:eastAsia="굴림" w:hAnsi="Consolas" w:cs="굴림"/>
+          <w:color w:val="CE9178"/>
+          <w:kern w:val="0"/>
+          <w:sz w:val="21"/>
+          <w:szCs w:val="21"/>
+        </w:rPr>
+        <w:t>"ass13_001.php"</w:t>
+      </w:r>
+      <w:r>
+        <w:rPr>
+          <w:rFonts w:ascii="Consolas" w:eastAsia="굴림" w:hAnsi="Consolas" w:cs="굴림"/>
+          <w:color w:val="D4D4D4"/>
+          <w:kern w:val="0"/>
+          <w:sz w:val="21"/>
+          <w:szCs w:val="21"/>
+        </w:rPr>
+        <w:t> </w:t>
+      </w:r>
+      <w:r>
+        <w:rPr>
+          <w:rFonts w:ascii="Consolas" w:eastAsia="굴림" w:hAnsi="Consolas" w:cs="굴림"/>
+          <w:color w:val="9CDCFE"/>
+          <w:kern w:val="0"/>
+          <w:sz w:val="21"/>
+          <w:szCs w:val="21"/>
+        </w:rPr>
+        <w:t>title</w:t>
+      </w:r>
+      <w:r>
+        <w:rPr>
+          <w:rFonts w:ascii="Consolas" w:eastAsia="굴림" w:hAnsi="Consolas" w:cs="굴림"/>
+          <w:color w:val="D4D4D4"/>
+          <w:kern w:val="0"/>
+          <w:sz w:val="21"/>
+          <w:szCs w:val="21"/>
+        </w:rPr>
+        <w:t>=</w:t>
+      </w:r>
+      <w:r>
+        <w:rPr>
+          <w:rFonts w:ascii="Consolas" w:eastAsia="굴림" w:hAnsi="Consolas" w:cs="굴림"/>
+          <w:color w:val="CE9178"/>
+          <w:kern w:val="0"/>
+          <w:sz w:val="21"/>
+          <w:szCs w:val="21"/>
+        </w:rPr>
+        <w:t>'title'</w:t>
+      </w:r>
+      <w:r>
+        <w:rPr>
+          <w:rFonts w:ascii="Consolas" w:eastAsia="굴림" w:hAnsi="Consolas" w:cs="굴림"/>
+          <w:color w:val="808080"/>
+          <w:kern w:val="0"/>
+          <w:sz w:val="21"/>
+          <w:szCs w:val="21"/>
+        </w:rPr>
+        <w:t>&gt;</w:t>
+      </w:r>
+    </w:p>
+    <w:p>
+      <w:pPr>
+        <w:widowControl/>
+        <w:shd w:val="clear" w:color="auto" w:fill="1E1E1E"/>
+        <w:wordWrap/>
+        <w:autoSpaceDE/>
+        <w:autoSpaceDN/>
+        <w:spacing w:after="0" w:line="285" w:lineRule="atLeast"/>
+        <w:jc w:val="left"/>
+        <w:rPr>
+          <w:rFonts w:ascii="Consolas" w:eastAsia="굴림" w:hAnsi="Consolas" w:cs="굴림"/>
+          <w:color w:val="D4D4D4"/>
+          <w:kern w:val="0"/>
+          <w:sz w:val="21"/>
+          <w:szCs w:val="21"/>
+        </w:rPr>
+      </w:pPr>
+      <w:r>
+        <w:rPr>
+          <w:rFonts w:ascii="Consolas" w:eastAsia="굴림" w:hAnsi="Consolas" w:cs="굴림"/>
+          <w:color w:val="D4D4D4"/>
+          <w:kern w:val="0"/>
+          <w:sz w:val="21"/>
+          <w:szCs w:val="21"/>
+        </w:rPr>
+        <w:t>  </w:t>
+      </w:r>
+      <w:r>
+        <w:rPr>
+          <w:rFonts w:ascii="Consolas" w:eastAsia="굴림" w:hAnsi="Consolas" w:cs="굴림"/>
+          <w:color w:val="808080"/>
+          <w:kern w:val="0"/>
+          <w:sz w:val="21"/>
+          <w:szCs w:val="21"/>
+        </w:rPr>
+        <w:t>&lt;</w:t>
+      </w:r>
+      <w:r>
+        <w:rPr>
+          <w:rFonts w:ascii="Consolas" w:eastAsia="굴림" w:hAnsi="Consolas" w:cs="굴림"/>
+          <w:color w:val="569CD6"/>
+          <w:kern w:val="0"/>
+          <w:sz w:val="21"/>
+          <w:szCs w:val="21"/>
+        </w:rPr>
+        <w:t>label</w:t>
+      </w:r>
+      <w:r>
+        <w:rPr>
+          <w:rFonts w:ascii="Consolas" w:eastAsia="굴림" w:hAnsi="Consolas" w:cs="굴림"/>
+          <w:color w:val="D4D4D4"/>
+          <w:kern w:val="0"/>
+          <w:sz w:val="21"/>
+          <w:szCs w:val="21"/>
+        </w:rPr>
+        <w:t> </w:t>
+      </w:r>
+      <w:r>
+        <w:rPr>
+          <w:rFonts w:ascii="Consolas" w:eastAsia="굴림" w:hAnsi="Consolas" w:cs="굴림"/>
+          <w:color w:val="9CDCFE"/>
+          <w:kern w:val="0"/>
+          <w:sz w:val="21"/>
+          <w:szCs w:val="21"/>
+        </w:rPr>
+        <w:t>for</w:t>
+      </w:r>
+      <w:r>
+        <w:rPr>
+          <w:rFonts w:ascii="Consolas" w:eastAsia="굴림" w:hAnsi="Consolas" w:cs="굴림"/>
+          <w:color w:val="D4D4D4"/>
+          <w:kern w:val="0"/>
+          <w:sz w:val="21"/>
+          <w:szCs w:val="21"/>
+        </w:rPr>
+        <w:t>=</w:t>
+      </w:r>
+      <w:r>
+        <w:rPr>
+          <w:rFonts w:ascii="Consolas" w:eastAsia="굴림" w:hAnsi="Consolas" w:cs="굴림"/>
+          <w:color w:val="CE9178"/>
+          <w:kern w:val="0"/>
+          <w:sz w:val="21"/>
+          <w:szCs w:val="21"/>
+        </w:rPr>
+        <w:t>"fname"</w:t>
+      </w:r>
+      <w:r>
+        <w:rPr>
+          <w:rFonts w:ascii="Consolas" w:eastAsia="굴림" w:hAnsi="Consolas" w:cs="굴림"/>
+          <w:color w:val="808080"/>
+          <w:kern w:val="0"/>
+          <w:sz w:val="21"/>
+          <w:szCs w:val="21"/>
+        </w:rPr>
+        <w:t>&gt;</w:t>
+      </w:r>
+      <w:r>
+        <w:rPr>
+          <w:rFonts w:ascii="Consolas" w:eastAsia="굴림" w:hAnsi="Consolas" w:cs="굴림"/>
+          <w:color w:val="D4D4D4"/>
+          <w:kern w:val="0"/>
+          <w:sz w:val="21"/>
+          <w:szCs w:val="21"/>
+        </w:rPr>
+        <w:t>ID</w:t>
+      </w:r>
+      <w:r>
+        <w:rPr>
+          <w:rFonts w:ascii="Consolas" w:eastAsia="굴림" w:hAnsi="Consolas" w:cs="굴림"/>
+          <w:color w:val="808080"/>
+          <w:kern w:val="0"/>
+          <w:sz w:val="21"/>
+          <w:szCs w:val="21"/>
+        </w:rPr>
+        <w:t>&lt;/</w:t>
+      </w:r>
+      <w:r>
+        <w:rPr>
+          <w:rFonts w:ascii="Consolas" w:eastAsia="굴림" w:hAnsi="Consolas" w:cs="굴림"/>
+          <w:color w:val="569CD6"/>
+          <w:kern w:val="0"/>
+          <w:sz w:val="21"/>
+          <w:szCs w:val="21"/>
+        </w:rPr>
+        <w:t>label</w:t>
+      </w:r>
+      <w:r>
+        <w:rPr>
+          <w:rFonts w:ascii="Consolas" w:eastAsia="굴림" w:hAnsi="Consolas" w:cs="굴림"/>
+          <w:color w:val="808080"/>
+          <w:kern w:val="0"/>
+          <w:sz w:val="21"/>
+          <w:szCs w:val="21"/>
+        </w:rPr>
+        <w:t>&gt;&lt;</w:t>
+      </w:r>
+      <w:r>
+        <w:rPr>
+          <w:rFonts w:ascii="Consolas" w:eastAsia="굴림" w:hAnsi="Consolas" w:cs="굴림"/>
+          <w:color w:val="569CD6"/>
+          <w:kern w:val="0"/>
+          <w:sz w:val="21"/>
+          <w:szCs w:val="21"/>
+        </w:rPr>
+        <w:t>br</w:t>
+      </w:r>
+      <w:r>
+        <w:rPr>
+          <w:rFonts w:ascii="Consolas" w:eastAsia="굴림" w:hAnsi="Consolas" w:cs="굴림"/>
+          <w:color w:val="808080"/>
+          <w:kern w:val="0"/>
+          <w:sz w:val="21"/>
+          <w:szCs w:val="21"/>
+        </w:rPr>
+        <w:t>&gt;</w:t>
+      </w:r>
+    </w:p>
+    <w:p>
+      <w:pPr>
+        <w:widowControl/>
+        <w:shd w:val="clear" w:color="auto" w:fill="1E1E1E"/>
+        <w:wordWrap/>
+        <w:autoSpaceDE/>
+        <w:autoSpaceDN/>
+        <w:spacing w:after="0" w:line="285" w:lineRule="atLeast"/>
+        <w:jc w:val="left"/>
+        <w:rPr>
+          <w:rFonts w:ascii="Consolas" w:eastAsia="굴림" w:hAnsi="Consolas" w:cs="굴림"/>
+          <w:color w:val="D4D4D4"/>
+          <w:kern w:val="0"/>
+          <w:sz w:val="21"/>
+          <w:szCs w:val="21"/>
+        </w:rPr>
+      </w:pPr>
+      <w:r>
+        <w:rPr>
+          <w:rFonts w:ascii="Consolas" w:eastAsia="굴림" w:hAnsi="Consolas" w:cs="굴림"/>
+          <w:color w:val="D4D4D4"/>
+          <w:kern w:val="0"/>
+          <w:sz w:val="21"/>
+          <w:szCs w:val="21"/>
+        </w:rPr>
+        <w:t>  </w:t>
+      </w:r>
+      <w:r>
+        <w:rPr>
+          <w:rFonts w:ascii="Consolas" w:eastAsia="굴림" w:hAnsi="Consolas" w:cs="굴림"/>
+          <w:color w:val="808080"/>
+          <w:kern w:val="0"/>
+          <w:sz w:val="21"/>
+          <w:szCs w:val="21"/>
+        </w:rPr>
+        <w:t>&lt;</w:t>
+      </w:r>
+      <w:r>
+        <w:rPr>
+          <w:rFonts w:ascii="Consolas" w:eastAsia="굴림" w:hAnsi="Consolas" w:cs="굴림"/>
+          <w:color w:val="569CD6"/>
+          <w:kern w:val="0"/>
+          <w:sz w:val="21"/>
+          <w:szCs w:val="21"/>
+        </w:rPr>
+        <w:t>input</w:t>
+      </w:r>
+      <w:r>
+        <w:rPr>
+          <w:rFonts w:ascii="Consolas" w:eastAsia="굴림" w:hAnsi="Consolas" w:cs="굴림"/>
+          <w:color w:val="D4D4D4"/>
+          <w:kern w:val="0"/>
+          <w:sz w:val="21"/>
+          <w:szCs w:val="21"/>
+        </w:rPr>
+        <w:t> </w:t>
+      </w:r>
+      <w:r>
+        <w:rPr>
+          <w:rFonts w:ascii="Consolas" w:eastAsia="굴림" w:hAnsi="Consolas" w:cs="굴림"/>
+          <w:color w:val="9CDCFE"/>
+          <w:kern w:val="0"/>
+          <w:sz w:val="21"/>
+          <w:szCs w:val="21"/>
+        </w:rPr>
+        <w:t>type</w:t>
+      </w:r>
+      <w:r>
+        <w:rPr>
+          <w:rFonts w:ascii="Consolas" w:eastAsia="굴림" w:hAnsi="Consolas" w:cs="굴림"/>
+          <w:color w:val="D4D4D4"/>
+          <w:kern w:val="0"/>
+          <w:sz w:val="21"/>
+          <w:szCs w:val="21"/>
+        </w:rPr>
+        <w:t>=</w:t>
+      </w:r>
+      <w:r>
+        <w:rPr>
+          <w:rFonts w:ascii="Consolas" w:eastAsia="굴림" w:hAnsi="Consolas" w:cs="굴림"/>
+          <w:color w:val="CE9178"/>
+          <w:kern w:val="0"/>
+          <w:sz w:val="21"/>
+          <w:szCs w:val="21"/>
+        </w:rPr>
+        <w:t>"text"</w:t>
+      </w:r>
+      <w:r>
+        <w:rPr>
+          <w:rFonts w:ascii="Consolas" w:eastAsia="굴림" w:hAnsi="Consolas" w:cs="굴림"/>
+          <w:color w:val="D4D4D4"/>
+          <w:kern w:val="0"/>
+          <w:sz w:val="21"/>
+          <w:szCs w:val="21"/>
+        </w:rPr>
+        <w:t> </w:t>
+      </w:r>
+      <w:r>
+        <w:rPr>
+          <w:rFonts w:ascii="Consolas" w:eastAsia="굴림" w:hAnsi="Consolas" w:cs="굴림"/>
+          <w:color w:val="9CDCFE"/>
+          <w:kern w:val="0"/>
+          <w:sz w:val="21"/>
+          <w:szCs w:val="21"/>
+        </w:rPr>
+        <w:t>id</w:t>
+      </w:r>
+      <w:r>
+        <w:rPr>
+          <w:rFonts w:ascii="Consolas" w:eastAsia="굴림" w:hAnsi="Consolas" w:cs="굴림"/>
+          <w:color w:val="D4D4D4"/>
+          <w:kern w:val="0"/>
+          <w:sz w:val="21"/>
+          <w:szCs w:val="21"/>
+        </w:rPr>
+        <w:t>=</w:t>
+      </w:r>
+      <w:r>
+        <w:rPr>
+          <w:rFonts w:ascii="Consolas" w:eastAsia="굴림" w:hAnsi="Consolas" w:cs="굴림"/>
+          <w:color w:val="CE9178"/>
+          <w:kern w:val="0"/>
+          <w:sz w:val="21"/>
+          <w:szCs w:val="21"/>
+        </w:rPr>
+        <w:t>"id"</w:t>
+      </w:r>
+      <w:r>
+        <w:rPr>
+          <w:rFonts w:ascii="Consolas" w:eastAsia="굴림" w:hAnsi="Consolas" w:cs="굴림"/>
+          <w:color w:val="D4D4D4"/>
+          <w:kern w:val="0"/>
+          <w:sz w:val="21"/>
+          <w:szCs w:val="21"/>
+        </w:rPr>
+        <w:t> </w:t>
+      </w:r>
+      <w:r>
+        <w:rPr>
+          <w:rFonts w:ascii="Consolas" w:eastAsia="굴림" w:hAnsi="Consolas" w:cs="굴림"/>
+          <w:color w:val="9CDCFE"/>
+          <w:kern w:val="0"/>
+          <w:sz w:val="21"/>
+          <w:szCs w:val="21"/>
+        </w:rPr>
+        <w:t>name</w:t>
+      </w:r>
+      <w:r>
+        <w:rPr>
+          <w:rFonts w:ascii="Consolas" w:eastAsia="굴림" w:hAnsi="Consolas" w:cs="굴림"/>
+          <w:color w:val="D4D4D4"/>
+          <w:kern w:val="0"/>
+          <w:sz w:val="21"/>
+          <w:szCs w:val="21"/>
+        </w:rPr>
+        <w:t>=</w:t>
+      </w:r>
+      <w:r>
+        <w:rPr>
+          <w:rFonts w:ascii="Consolas" w:eastAsia="굴림" w:hAnsi="Consolas" w:cs="굴림"/>
+          <w:color w:val="CE9178"/>
+          <w:kern w:val="0"/>
+          <w:sz w:val="21"/>
+          <w:szCs w:val="21"/>
+        </w:rPr>
+        <w:t>"idname"</w:t>
+      </w:r>
+      <w:r>
+        <w:rPr>
+          <w:rFonts w:ascii="Consolas" w:eastAsia="굴림" w:hAnsi="Consolas" w:cs="굴림"/>
+          <w:color w:val="D4D4D4"/>
+          <w:kern w:val="0"/>
+          <w:sz w:val="21"/>
+          <w:szCs w:val="21"/>
+        </w:rPr>
+        <w:t> </w:t>
+      </w:r>
+      <w:r>
+        <w:rPr>
+          <w:rFonts w:ascii="Consolas" w:eastAsia="굴림" w:hAnsi="Consolas" w:cs="굴림"/>
+          <w:color w:val="9CDCFE"/>
+          <w:kern w:val="0"/>
+          <w:sz w:val="21"/>
+          <w:szCs w:val="21"/>
+        </w:rPr>
+        <w:t>placeholder</w:t>
+      </w:r>
+      <w:r>
+        <w:rPr>
+          <w:rFonts w:ascii="Consolas" w:eastAsia="굴림" w:hAnsi="Consolas" w:cs="굴림"/>
+          <w:color w:val="D4D4D4"/>
+          <w:kern w:val="0"/>
+          <w:sz w:val="21"/>
+          <w:szCs w:val="21"/>
+        </w:rPr>
+        <w:t>=</w:t>
+      </w:r>
+      <w:r>
+        <w:rPr>
+          <w:rFonts w:ascii="Consolas" w:eastAsia="굴림" w:hAnsi="Consolas" w:cs="굴림"/>
+          <w:color w:val="CE9178"/>
+          <w:kern w:val="0"/>
+          <w:sz w:val="21"/>
+          <w:szCs w:val="21"/>
+        </w:rPr>
+        <w:t>"ID"</w:t>
+      </w:r>
+      <w:r>
+        <w:rPr>
+          <w:rFonts w:ascii="Consolas" w:eastAsia="굴림" w:hAnsi="Consolas" w:cs="굴림"/>
+          <w:color w:val="808080"/>
+          <w:kern w:val="0"/>
+          <w:sz w:val="21"/>
+          <w:szCs w:val="21"/>
+        </w:rPr>
+        <w:t>&gt;&lt;</w:t>
+      </w:r>
+      <w:r>
+        <w:rPr>
+          <w:rFonts w:ascii="Consolas" w:eastAsia="굴림" w:hAnsi="Consolas" w:cs="굴림"/>
+          <w:color w:val="569CD6"/>
+          <w:kern w:val="0"/>
+          <w:sz w:val="21"/>
+          <w:szCs w:val="21"/>
+        </w:rPr>
+        <w:t>br</w:t>
+      </w:r>
+      <w:r>
+        <w:rPr>
+          <w:rFonts w:ascii="Consolas" w:eastAsia="굴림" w:hAnsi="Consolas" w:cs="굴림"/>
+          <w:color w:val="808080"/>
+          <w:kern w:val="0"/>
+          <w:sz w:val="21"/>
+          <w:szCs w:val="21"/>
+        </w:rPr>
+        <w:t>&gt;</w:t>
+      </w:r>
+    </w:p>
+    <w:p>
+      <w:pPr>
+        <w:widowControl/>
+        <w:shd w:val="clear" w:color="auto" w:fill="1E1E1E"/>
+        <w:wordWrap/>
+        <w:autoSpaceDE/>
+        <w:autoSpaceDN/>
+        <w:spacing w:after="0" w:line="285" w:lineRule="atLeast"/>
+        <w:jc w:val="left"/>
+        <w:rPr>
+          <w:rFonts w:ascii="Consolas" w:eastAsia="굴림" w:hAnsi="Consolas" w:cs="굴림"/>
+          <w:color w:val="D4D4D4"/>
+          <w:kern w:val="0"/>
+          <w:sz w:val="21"/>
+          <w:szCs w:val="21"/>
+        </w:rPr>
+      </w:pPr>
+      <w:r>
+        <w:rPr>
+          <w:rFonts w:ascii="Consolas" w:eastAsia="굴림" w:hAnsi="Consolas" w:cs="굴림"/>
+          <w:color w:val="D4D4D4"/>
+          <w:kern w:val="0"/>
+          <w:sz w:val="21"/>
+          <w:szCs w:val="21"/>
+        </w:rPr>
+        <w:t>  </w:t>
+      </w:r>
+      <w:r>
+        <w:rPr>
+          <w:rFonts w:ascii="Consolas" w:eastAsia="굴림" w:hAnsi="Consolas" w:cs="굴림"/>
+          <w:color w:val="808080"/>
+          <w:kern w:val="0"/>
+          <w:sz w:val="21"/>
+          <w:szCs w:val="21"/>
+        </w:rPr>
+        <w:t>&lt;</w:t>
+      </w:r>
+      <w:r>
+        <w:rPr>
+          <w:rFonts w:ascii="Consolas" w:eastAsia="굴림" w:hAnsi="Consolas" w:cs="굴림"/>
+          <w:color w:val="569CD6"/>
+          <w:kern w:val="0"/>
+          <w:sz w:val="21"/>
+          <w:szCs w:val="21"/>
+        </w:rPr>
+        <w:t>label</w:t>
+      </w:r>
+      <w:r>
+        <w:rPr>
+          <w:rFonts w:ascii="Consolas" w:eastAsia="굴림" w:hAnsi="Consolas" w:cs="굴림"/>
+          <w:color w:val="D4D4D4"/>
+          <w:kern w:val="0"/>
+          <w:sz w:val="21"/>
+          <w:szCs w:val="21"/>
+        </w:rPr>
+        <w:t> </w:t>
+      </w:r>
+      <w:r>
+        <w:rPr>
+          <w:rFonts w:ascii="Consolas" w:eastAsia="굴림" w:hAnsi="Consolas" w:cs="굴림"/>
+          <w:color w:val="9CDCFE"/>
+          <w:kern w:val="0"/>
+          <w:sz w:val="21"/>
+          <w:szCs w:val="21"/>
+        </w:rPr>
+        <w:t>for</w:t>
+      </w:r>
+      <w:r>
+        <w:rPr>
+          <w:rFonts w:ascii="Consolas" w:eastAsia="굴림" w:hAnsi="Consolas" w:cs="굴림"/>
+          <w:color w:val="D4D4D4"/>
+          <w:kern w:val="0"/>
+          <w:sz w:val="21"/>
+          <w:szCs w:val="21"/>
+        </w:rPr>
+        <w:t>=</w:t>
+      </w:r>
+      <w:r>
+        <w:rPr>
+          <w:rFonts w:ascii="Consolas" w:eastAsia="굴림" w:hAnsi="Consolas" w:cs="굴림"/>
+          <w:color w:val="CE9178"/>
+          <w:kern w:val="0"/>
+          <w:sz w:val="21"/>
+          <w:szCs w:val="21"/>
+        </w:rPr>
+        <w:t>"lname"</w:t>
+      </w:r>
+      <w:r>
+        <w:rPr>
+          <w:rFonts w:ascii="Consolas" w:eastAsia="굴림" w:hAnsi="Consolas" w:cs="굴림"/>
+          <w:color w:val="808080"/>
+          <w:kern w:val="0"/>
+          <w:sz w:val="21"/>
+          <w:szCs w:val="21"/>
+        </w:rPr>
+        <w:t>&gt;</w:t>
+      </w:r>
+      <w:r>
+        <w:rPr>
+          <w:rFonts w:ascii="Consolas" w:eastAsia="굴림" w:hAnsi="Consolas" w:cs="굴림"/>
+          <w:color w:val="D4D4D4"/>
+          <w:kern w:val="0"/>
+          <w:sz w:val="21"/>
+          <w:szCs w:val="21"/>
+        </w:rPr>
+        <w:t>PASSWORD</w:t>
+      </w:r>
+      <w:r>
+        <w:rPr>
+          <w:rFonts w:ascii="Consolas" w:eastAsia="굴림" w:hAnsi="Consolas" w:cs="굴림"/>
+          <w:color w:val="808080"/>
+          <w:kern w:val="0"/>
+          <w:sz w:val="21"/>
+          <w:szCs w:val="21"/>
+        </w:rPr>
+        <w:t>&lt;/</w:t>
+      </w:r>
+      <w:r>
+        <w:rPr>
+          <w:rFonts w:ascii="Consolas" w:eastAsia="굴림" w:hAnsi="Consolas" w:cs="굴림"/>
+          <w:color w:val="569CD6"/>
+          <w:kern w:val="0"/>
+          <w:sz w:val="21"/>
+          <w:szCs w:val="21"/>
+        </w:rPr>
+        <w:t>label</w:t>
+      </w:r>
+      <w:r>
+        <w:rPr>
+          <w:rFonts w:ascii="Consolas" w:eastAsia="굴림" w:hAnsi="Consolas" w:cs="굴림"/>
+          <w:color w:val="808080"/>
+          <w:kern w:val="0"/>
+          <w:sz w:val="21"/>
+          <w:szCs w:val="21"/>
+        </w:rPr>
+        <w:t>&gt;&lt;</w:t>
+      </w:r>
+      <w:r>
+        <w:rPr>
+          <w:rFonts w:ascii="Consolas" w:eastAsia="굴림" w:hAnsi="Consolas" w:cs="굴림"/>
+          <w:color w:val="569CD6"/>
+          <w:kern w:val="0"/>
+          <w:sz w:val="21"/>
+          <w:szCs w:val="21"/>
+        </w:rPr>
+        <w:t>br</w:t>
+      </w:r>
+      <w:r>
+        <w:rPr>
+          <w:rFonts w:ascii="Consolas" w:eastAsia="굴림" w:hAnsi="Consolas" w:cs="굴림"/>
+          <w:color w:val="808080"/>
+          <w:kern w:val="0"/>
+          <w:sz w:val="21"/>
+          <w:szCs w:val="21"/>
+        </w:rPr>
+        <w:t>&gt;</w:t>
+      </w:r>
+    </w:p>
+    <w:p>
+      <w:pPr>
+        <w:widowControl/>
+        <w:shd w:val="clear" w:color="auto" w:fill="1E1E1E"/>
+        <w:wordWrap/>
+        <w:autoSpaceDE/>
+        <w:autoSpaceDN/>
+        <w:spacing w:after="0" w:line="285" w:lineRule="atLeast"/>
+        <w:jc w:val="left"/>
+        <w:rPr>
+          <w:rFonts w:ascii="Consolas" w:eastAsia="굴림" w:hAnsi="Consolas" w:cs="굴림"/>
+          <w:color w:val="D4D4D4"/>
+          <w:kern w:val="0"/>
+          <w:sz w:val="21"/>
+          <w:szCs w:val="21"/>
+        </w:rPr>
+      </w:pPr>
+      <w:r>
+        <w:rPr>
+          <w:rFonts w:ascii="Consolas" w:eastAsia="굴림" w:hAnsi="Consolas" w:cs="굴림"/>
+          <w:color w:val="D4D4D4"/>
+          <w:kern w:val="0"/>
+          <w:sz w:val="21"/>
+          <w:szCs w:val="21"/>
+        </w:rPr>
+        <w:t>  </w:t>
+      </w:r>
+      <w:r>
+        <w:rPr>
+          <w:rFonts w:ascii="Consolas" w:eastAsia="굴림" w:hAnsi="Consolas" w:cs="굴림"/>
+          <w:color w:val="808080"/>
+          <w:kern w:val="0"/>
+          <w:sz w:val="21"/>
+          <w:szCs w:val="21"/>
+        </w:rPr>
+        <w:t>&lt;</w:t>
+      </w:r>
+      <w:r>
+        <w:rPr>
+          <w:rFonts w:ascii="Consolas" w:eastAsia="굴림" w:hAnsi="Consolas" w:cs="굴림"/>
+          <w:color w:val="569CD6"/>
+          <w:kern w:val="0"/>
+          <w:sz w:val="21"/>
+          <w:szCs w:val="21"/>
+        </w:rPr>
+        <w:t>input</w:t>
+      </w:r>
+      <w:r>
+        <w:rPr>
+          <w:rFonts w:ascii="Consolas" w:eastAsia="굴림" w:hAnsi="Consolas" w:cs="굴림"/>
+          <w:color w:val="D4D4D4"/>
+          <w:kern w:val="0"/>
+          <w:sz w:val="21"/>
+          <w:szCs w:val="21"/>
+        </w:rPr>
+        <w:t> </w:t>
+      </w:r>
+      <w:r>
+        <w:rPr>
+          <w:rFonts w:ascii="Consolas" w:eastAsia="굴림" w:hAnsi="Consolas" w:cs="굴림"/>
+          <w:color w:val="9CDCFE"/>
+          <w:kern w:val="0"/>
+          <w:sz w:val="21"/>
+          <w:szCs w:val="21"/>
+        </w:rPr>
+        <w:t>type</w:t>
+      </w:r>
+      <w:r>
+        <w:rPr>
+          <w:rFonts w:ascii="Consolas" w:eastAsia="굴림" w:hAnsi="Consolas" w:cs="굴림"/>
+          <w:color w:val="D4D4D4"/>
+          <w:kern w:val="0"/>
+          <w:sz w:val="21"/>
+          <w:szCs w:val="21"/>
+        </w:rPr>
+        <w:t>=</w:t>
+      </w:r>
+      <w:r>
+        <w:rPr>
+          <w:rFonts w:ascii="Consolas" w:eastAsia="굴림" w:hAnsi="Consolas" w:cs="굴림"/>
+          <w:color w:val="CE9178"/>
+          <w:kern w:val="0"/>
+          <w:sz w:val="21"/>
+          <w:szCs w:val="21"/>
+        </w:rPr>
+        <w:t>"text"</w:t>
+      </w:r>
+      <w:r>
+        <w:rPr>
+          <w:rFonts w:ascii="Consolas" w:eastAsia="굴림" w:hAnsi="Consolas" w:cs="굴림"/>
+          <w:color w:val="D4D4D4"/>
+          <w:kern w:val="0"/>
+          <w:sz w:val="21"/>
+          <w:szCs w:val="21"/>
+        </w:rPr>
+        <w:t> </w:t>
+      </w:r>
+      <w:r>
+        <w:rPr>
+          <w:rFonts w:ascii="Consolas" w:eastAsia="굴림" w:hAnsi="Consolas" w:cs="굴림"/>
+          <w:color w:val="9CDCFE"/>
+          <w:kern w:val="0"/>
+          <w:sz w:val="21"/>
+          <w:szCs w:val="21"/>
+        </w:rPr>
+        <w:t>id</w:t>
+      </w:r>
+      <w:r>
+        <w:rPr>
+          <w:rFonts w:ascii="Consolas" w:eastAsia="굴림" w:hAnsi="Consolas" w:cs="굴림"/>
+          <w:color w:val="D4D4D4"/>
+          <w:kern w:val="0"/>
+          <w:sz w:val="21"/>
+          <w:szCs w:val="21"/>
+        </w:rPr>
+        <w:t>=</w:t>
+      </w:r>
+      <w:r>
+        <w:rPr>
+          <w:rFonts w:ascii="Consolas" w:eastAsia="굴림" w:hAnsi="Consolas" w:cs="굴림"/>
+          <w:color w:val="CE9178"/>
+          <w:kern w:val="0"/>
+          <w:sz w:val="21"/>
+          <w:szCs w:val="21"/>
+        </w:rPr>
+        <w:t>"password"</w:t>
+      </w:r>
+      <w:r>
+        <w:rPr>
+          <w:rFonts w:ascii="Consolas" w:eastAsia="굴림" w:hAnsi="Consolas" w:cs="굴림"/>
+          <w:color w:val="D4D4D4"/>
+          <w:kern w:val="0"/>
+          <w:sz w:val="21"/>
+          <w:szCs w:val="21"/>
+        </w:rPr>
+        <w:t> </w:t>
+      </w:r>
+      <w:r>
+        <w:rPr>
+          <w:rFonts w:ascii="Consolas" w:eastAsia="굴림" w:hAnsi="Consolas" w:cs="굴림"/>
+          <w:color w:val="9CDCFE"/>
+          <w:kern w:val="0"/>
+          <w:sz w:val="21"/>
+          <w:szCs w:val="21"/>
+        </w:rPr>
+        <w:t>name</w:t>
+      </w:r>
+      <w:r>
+        <w:rPr>
+          <w:rFonts w:ascii="Consolas" w:eastAsia="굴림" w:hAnsi="Consolas" w:cs="굴림"/>
+          <w:color w:val="D4D4D4"/>
+          <w:kern w:val="0"/>
+          <w:sz w:val="21"/>
+          <w:szCs w:val="21"/>
+        </w:rPr>
+        <w:t>=</w:t>
+      </w:r>
+      <w:r>
+        <w:rPr>
+          <w:rFonts w:ascii="Consolas" w:eastAsia="굴림" w:hAnsi="Consolas" w:cs="굴림"/>
+          <w:color w:val="CE9178"/>
+          <w:kern w:val="0"/>
+          <w:sz w:val="21"/>
+          <w:szCs w:val="21"/>
+        </w:rPr>
+        <w:t>"passwordname"</w:t>
+      </w:r>
+      <w:r>
+        <w:rPr>
+          <w:rFonts w:ascii="Consolas" w:eastAsia="굴림" w:hAnsi="Consolas" w:cs="굴림"/>
+          <w:color w:val="D4D4D4"/>
+          <w:kern w:val="0"/>
+          <w:sz w:val="21"/>
+          <w:szCs w:val="21"/>
+        </w:rPr>
+        <w:t> </w:t>
+      </w:r>
+      <w:r>
+        <w:rPr>
+          <w:rFonts w:ascii="Consolas" w:eastAsia="굴림" w:hAnsi="Consolas" w:cs="굴림"/>
+          <w:color w:val="9CDCFE"/>
+          <w:kern w:val="0"/>
+          <w:sz w:val="21"/>
+          <w:szCs w:val="21"/>
+        </w:rPr>
+        <w:t>placeholder</w:t>
+      </w:r>
+      <w:r>
+        <w:rPr>
+          <w:rFonts w:ascii="Consolas" w:eastAsia="굴림" w:hAnsi="Consolas" w:cs="굴림"/>
+          <w:color w:val="D4D4D4"/>
+          <w:kern w:val="0"/>
+          <w:sz w:val="21"/>
+          <w:szCs w:val="21"/>
+        </w:rPr>
+        <w:t>=</w:t>
+      </w:r>
+      <w:r>
+        <w:rPr>
+          <w:rFonts w:ascii="Consolas" w:eastAsia="굴림" w:hAnsi="Consolas" w:cs="굴림"/>
+          <w:color w:val="CE9178"/>
+          <w:kern w:val="0"/>
+          <w:sz w:val="21"/>
+          <w:szCs w:val="21"/>
+        </w:rPr>
+        <w:t>"PASSWORD"</w:t>
+      </w:r>
+      <w:r>
+        <w:rPr>
+          <w:rFonts w:ascii="Consolas" w:eastAsia="굴림" w:hAnsi="Consolas" w:cs="굴림"/>
+          <w:color w:val="808080"/>
+          <w:kern w:val="0"/>
+          <w:sz w:val="21"/>
+          <w:szCs w:val="21"/>
+        </w:rPr>
+        <w:t>&gt;&lt;</w:t>
+      </w:r>
+      <w:r>
+        <w:rPr>
+          <w:rFonts w:ascii="Consolas" w:eastAsia="굴림" w:hAnsi="Consolas" w:cs="굴림"/>
+          <w:color w:val="569CD6"/>
+          <w:kern w:val="0"/>
+          <w:sz w:val="21"/>
+          <w:szCs w:val="21"/>
+        </w:rPr>
+        <w:t>br</w:t>
+      </w:r>
+      <w:r>
+        <w:rPr>
+          <w:rFonts w:ascii="Consolas" w:eastAsia="굴림" w:hAnsi="Consolas" w:cs="굴림"/>
+          <w:color w:val="808080"/>
+          <w:kern w:val="0"/>
+          <w:sz w:val="21"/>
+          <w:szCs w:val="21"/>
+        </w:rPr>
+        <w:t>&gt;&lt;</w:t>
+      </w:r>
+      <w:r>
+        <w:rPr>
+          <w:rFonts w:ascii="Consolas" w:eastAsia="굴림" w:hAnsi="Consolas" w:cs="굴림"/>
+          <w:color w:val="569CD6"/>
+          <w:kern w:val="0"/>
+          <w:sz w:val="21"/>
+          <w:szCs w:val="21"/>
+        </w:rPr>
+        <w:t>br</w:t>
+      </w:r>
+      <w:r>
+        <w:rPr>
+          <w:rFonts w:ascii="Consolas" w:eastAsia="굴림" w:hAnsi="Consolas" w:cs="굴림"/>
+          <w:color w:val="808080"/>
+          <w:kern w:val="0"/>
+          <w:sz w:val="21"/>
+          <w:szCs w:val="21"/>
+        </w:rPr>
+        <w:t>&gt;</w:t>
+      </w:r>
+    </w:p>
+    <w:p>
+      <w:pPr>
+        <w:widowControl/>
+        <w:shd w:val="clear" w:color="auto" w:fill="1E1E1E"/>
+        <w:wordWrap/>
+        <w:autoSpaceDE/>
+        <w:autoSpaceDN/>
+        <w:spacing w:after="0" w:line="285" w:lineRule="atLeast"/>
+        <w:jc w:val="left"/>
+        <w:rPr>
+          <w:rFonts w:ascii="Consolas" w:eastAsia="굴림" w:hAnsi="Consolas" w:cs="굴림"/>
+          <w:color w:val="D4D4D4"/>
+          <w:kern w:val="0"/>
+          <w:sz w:val="21"/>
+          <w:szCs w:val="21"/>
+        </w:rPr>
+      </w:pPr>
+      <w:r>
+        <w:rPr>
+          <w:rFonts w:ascii="Consolas" w:eastAsia="굴림" w:hAnsi="Consolas" w:cs="굴림"/>
+          <w:color w:val="D4D4D4"/>
+          <w:kern w:val="0"/>
+          <w:sz w:val="21"/>
+          <w:szCs w:val="21"/>
+        </w:rPr>
+        <w:t>  </w:t>
+      </w:r>
+      <w:r>
+        <w:rPr>
+          <w:rFonts w:ascii="Consolas" w:eastAsia="굴림" w:hAnsi="Consolas" w:cs="굴림"/>
+          <w:color w:val="808080"/>
+          <w:kern w:val="0"/>
+          <w:sz w:val="21"/>
+          <w:szCs w:val="21"/>
+        </w:rPr>
+        <w:t>&lt;</w:t>
+      </w:r>
+      <w:r>
+        <w:rPr>
+          <w:rFonts w:ascii="Consolas" w:eastAsia="굴림" w:hAnsi="Consolas" w:cs="굴림"/>
+          <w:color w:val="569CD6"/>
+          <w:kern w:val="0"/>
+          <w:sz w:val="21"/>
+          <w:szCs w:val="21"/>
+        </w:rPr>
+        <w:t>input</w:t>
+      </w:r>
+      <w:r>
+        <w:rPr>
+          <w:rFonts w:ascii="Consolas" w:eastAsia="굴림" w:hAnsi="Consolas" w:cs="굴림"/>
+          <w:color w:val="D4D4D4"/>
+          <w:kern w:val="0"/>
+          <w:sz w:val="21"/>
+          <w:szCs w:val="21"/>
+        </w:rPr>
+        <w:t> </w:t>
+      </w:r>
+      <w:r>
+        <w:rPr>
+          <w:rFonts w:ascii="Consolas" w:eastAsia="굴림" w:hAnsi="Consolas" w:cs="굴림"/>
+          <w:color w:val="9CDCFE"/>
+          <w:kern w:val="0"/>
+          <w:sz w:val="21"/>
+          <w:szCs w:val="21"/>
+        </w:rPr>
+        <w:t>type</w:t>
+      </w:r>
+      <w:r>
+        <w:rPr>
+          <w:rFonts w:ascii="Consolas" w:eastAsia="굴림" w:hAnsi="Consolas" w:cs="굴림"/>
+          <w:color w:val="D4D4D4"/>
+          <w:kern w:val="0"/>
+          <w:sz w:val="21"/>
+          <w:szCs w:val="21"/>
+        </w:rPr>
+        <w:t>=</w:t>
+      </w:r>
+      <w:r>
+        <w:rPr>
+          <w:rFonts w:ascii="Consolas" w:eastAsia="굴림" w:hAnsi="Consolas" w:cs="굴림"/>
+          <w:color w:val="CE9178"/>
+          <w:kern w:val="0"/>
+          <w:sz w:val="21"/>
+          <w:szCs w:val="21"/>
+        </w:rPr>
+        <w:t>"submit"</w:t>
+      </w:r>
+      <w:r>
+        <w:rPr>
+          <w:rFonts w:ascii="Consolas" w:eastAsia="굴림" w:hAnsi="Consolas" w:cs="굴림"/>
+          <w:color w:val="D4D4D4"/>
+          <w:kern w:val="0"/>
+          <w:sz w:val="21"/>
+          <w:szCs w:val="21"/>
+        </w:rPr>
+        <w:t> </w:t>
+      </w:r>
+      <w:r>
+        <w:rPr>
+          <w:rFonts w:ascii="Consolas" w:eastAsia="굴림" w:hAnsi="Consolas" w:cs="굴림"/>
+          <w:color w:val="9CDCFE"/>
+          <w:kern w:val="0"/>
+          <w:sz w:val="21"/>
+          <w:szCs w:val="21"/>
+        </w:rPr>
+        <w:t>value</w:t>
+      </w:r>
+      <w:r>
+        <w:rPr>
+          <w:rFonts w:ascii="Consolas" w:eastAsia="굴림" w:hAnsi="Consolas" w:cs="굴림"/>
+          <w:color w:val="D4D4D4"/>
+          <w:kern w:val="0"/>
+          <w:sz w:val="21"/>
+          <w:szCs w:val="21"/>
+        </w:rPr>
+        <w:t>=</w:t>
+      </w:r>
+      <w:r>
+        <w:rPr>
+          <w:rFonts w:ascii="Consolas" w:eastAsia="굴림" w:hAnsi="Consolas" w:cs="굴림"/>
+          <w:color w:val="CE9178"/>
+          <w:kern w:val="0"/>
+          <w:sz w:val="21"/>
+          <w:szCs w:val="21"/>
+        </w:rPr>
+        <w:t>"Submit"</w:t>
+      </w:r>
+      <w:r>
+        <w:rPr>
+          <w:rFonts w:ascii="Consolas" w:eastAsia="굴림" w:hAnsi="Consolas" w:cs="굴림"/>
+          <w:color w:val="808080"/>
+          <w:kern w:val="0"/>
+          <w:sz w:val="21"/>
+          <w:szCs w:val="21"/>
+        </w:rPr>
+        <w:t>&gt;</w:t>
+      </w:r>
+    </w:p>
+    <w:p>
+      <w:pPr>
+        <w:widowControl/>
+        <w:shd w:val="clear" w:color="auto" w:fill="1E1E1E"/>
+        <w:wordWrap/>
+        <w:autoSpaceDE/>
+        <w:autoSpaceDN/>
+        <w:spacing w:after="0" w:line="285" w:lineRule="atLeast"/>
+        <w:jc w:val="left"/>
+        <w:rPr>
+          <w:rFonts w:ascii="Consolas" w:eastAsia="굴림" w:hAnsi="Consolas" w:cs="굴림"/>
+          <w:color w:val="D4D4D4"/>
+          <w:kern w:val="0"/>
+          <w:sz w:val="21"/>
+          <w:szCs w:val="21"/>
+        </w:rPr>
+      </w:pPr>
+      <w:r>
+        <w:rPr>
+          <w:rFonts w:ascii="Consolas" w:eastAsia="굴림" w:hAnsi="Consolas" w:cs="굴림"/>
+          <w:color w:val="808080"/>
+          <w:kern w:val="0"/>
+          <w:sz w:val="21"/>
+          <w:szCs w:val="21"/>
+        </w:rPr>
+        <w:t>&lt;/</w:t>
+      </w:r>
+      <w:r>
+        <w:rPr>
+          <w:rFonts w:ascii="Consolas" w:eastAsia="굴림" w:hAnsi="Consolas" w:cs="굴림"/>
+          <w:color w:val="569CD6"/>
+          <w:kern w:val="0"/>
+          <w:sz w:val="21"/>
+          <w:szCs w:val="21"/>
+        </w:rPr>
+        <w:t>form</w:t>
+      </w:r>
+      <w:r>
+        <w:rPr>
+          <w:rFonts w:ascii="Consolas" w:eastAsia="굴림" w:hAnsi="Consolas" w:cs="굴림"/>
+          <w:color w:val="808080"/>
+          <w:kern w:val="0"/>
+          <w:sz w:val="21"/>
+          <w:szCs w:val="21"/>
+        </w:rPr>
+        <w:t>&gt;</w:t>
+      </w:r>
+      <w:r>
+        <w:rPr>
+          <w:rFonts w:ascii="Consolas" w:eastAsia="굴림" w:hAnsi="Consolas" w:cs="굴림"/>
+          <w:color w:val="D4D4D4"/>
+          <w:kern w:val="0"/>
+          <w:sz w:val="21"/>
+          <w:szCs w:val="21"/>
+        </w:rPr>
+        <w:t> </w:t>
+      </w:r>
+    </w:p>
+    <w:p>
+      <w:pPr>
+        <w:widowControl/>
+        <w:shd w:val="clear" w:color="auto" w:fill="1E1E1E"/>
+        <w:wordWrap/>
+        <w:autoSpaceDE/>
+        <w:autoSpaceDN/>
+        <w:spacing w:after="0" w:line="285" w:lineRule="atLeast"/>
+        <w:jc w:val="left"/>
+        <w:rPr>
+          <w:rFonts w:ascii="Consolas" w:eastAsia="굴림" w:hAnsi="Consolas" w:cs="굴림"/>
+          <w:color w:val="D4D4D4"/>
+          <w:kern w:val="0"/>
+          <w:sz w:val="21"/>
+          <w:szCs w:val="21"/>
+        </w:rPr>
+      </w:pPr>
+    </w:p>
+    <w:p>
+      <w:pPr>
+        <w:widowControl/>
+        <w:shd w:val="clear" w:color="auto" w:fill="1E1E1E"/>
+        <w:wordWrap/>
+        <w:autoSpaceDE/>
+        <w:autoSpaceDN/>
+        <w:spacing w:after="0" w:line="285" w:lineRule="atLeast"/>
+        <w:jc w:val="left"/>
+        <w:rPr>
+          <w:rFonts w:ascii="Consolas" w:eastAsia="굴림" w:hAnsi="Consolas" w:cs="굴림"/>
+          <w:color w:val="D4D4D4"/>
+          <w:kern w:val="0"/>
+          <w:sz w:val="21"/>
+          <w:szCs w:val="21"/>
+        </w:rPr>
+      </w:pPr>
+      <w:r>
+        <w:rPr>
+          <w:rFonts w:ascii="Consolas" w:eastAsia="굴림" w:hAnsi="Consolas" w:cs="굴림"/>
+          <w:color w:val="808080"/>
+          <w:kern w:val="0"/>
+          <w:sz w:val="21"/>
+          <w:szCs w:val="21"/>
+        </w:rPr>
+        <w:t>&lt;</w:t>
+      </w:r>
+      <w:r>
+        <w:rPr>
+          <w:rFonts w:ascii="Consolas" w:eastAsia="굴림" w:hAnsi="Consolas" w:cs="굴림"/>
+          <w:color w:val="569CD6"/>
+          <w:kern w:val="0"/>
+          <w:sz w:val="21"/>
+          <w:szCs w:val="21"/>
+        </w:rPr>
+        <w:t>p</w:t>
+      </w:r>
+      <w:r>
+        <w:rPr>
+          <w:rFonts w:ascii="Consolas" w:eastAsia="굴림" w:hAnsi="Consolas" w:cs="굴림"/>
+          <w:color w:val="808080"/>
+          <w:kern w:val="0"/>
+          <w:sz w:val="21"/>
+          <w:szCs w:val="21"/>
+        </w:rPr>
+        <w:t>&gt;</w:t>
+      </w:r>
+      <w:r>
+        <w:rPr>
+          <w:rFonts w:ascii="Consolas" w:eastAsia="굴림" w:hAnsi="Consolas" w:cs="굴림"/>
+          <w:color w:val="D4D4D4"/>
+          <w:kern w:val="0"/>
+          <w:sz w:val="21"/>
+          <w:szCs w:val="21"/>
+        </w:rPr>
+        <w:t>php</w:t>
+      </w:r>
+      <w:r>
+        <w:rPr>
+          <w:rFonts w:ascii="Consolas" w:eastAsia="굴림" w:hAnsi="Consolas" w:cs="굴림"/>
+          <w:color w:val="D4D4D4"/>
+          <w:kern w:val="0"/>
+          <w:sz w:val="21"/>
+          <w:szCs w:val="21"/>
+        </w:rPr>
+        <w:t>로</w:t>
+      </w:r>
+      <w:r>
+        <w:rPr>
+          <w:rFonts w:ascii="Consolas" w:eastAsia="굴림" w:hAnsi="Consolas" w:cs="굴림"/>
+          <w:color w:val="D4D4D4"/>
+          <w:kern w:val="0"/>
+          <w:sz w:val="21"/>
+          <w:szCs w:val="21"/>
+        </w:rPr>
+        <w:t> </w:t>
+      </w:r>
+      <w:r>
+        <w:rPr>
+          <w:rFonts w:ascii="Consolas" w:eastAsia="굴림" w:hAnsi="Consolas" w:cs="굴림"/>
+          <w:color w:val="D4D4D4"/>
+          <w:kern w:val="0"/>
+          <w:sz w:val="21"/>
+          <w:szCs w:val="21"/>
+        </w:rPr>
+        <w:t>정보를</w:t>
+      </w:r>
+      <w:r>
+        <w:rPr>
+          <w:rFonts w:ascii="Consolas" w:eastAsia="굴림" w:hAnsi="Consolas" w:cs="굴림"/>
+          <w:color w:val="D4D4D4"/>
+          <w:kern w:val="0"/>
+          <w:sz w:val="21"/>
+          <w:szCs w:val="21"/>
+        </w:rPr>
+        <w:t> </w:t>
+      </w:r>
+      <w:r>
+        <w:rPr>
+          <w:rFonts w:ascii="Consolas" w:eastAsia="굴림" w:hAnsi="Consolas" w:cs="굴림"/>
+          <w:color w:val="D4D4D4"/>
+          <w:kern w:val="0"/>
+          <w:sz w:val="21"/>
+          <w:szCs w:val="21"/>
+        </w:rPr>
+        <w:t>제출합니다</w:t>
+      </w:r>
+      <w:r>
+        <w:rPr>
+          <w:rFonts w:ascii="Consolas" w:eastAsia="굴림" w:hAnsi="Consolas" w:cs="굴림"/>
+          <w:color w:val="D4D4D4"/>
+          <w:kern w:val="0"/>
+          <w:sz w:val="21"/>
+          <w:szCs w:val="21"/>
+        </w:rPr>
+        <w:t>.</w:t>
+      </w:r>
+      <w:r>
+        <w:rPr>
+          <w:rFonts w:ascii="Consolas" w:eastAsia="굴림" w:hAnsi="Consolas" w:cs="굴림"/>
+          <w:color w:val="808080"/>
+          <w:kern w:val="0"/>
+          <w:sz w:val="21"/>
+          <w:szCs w:val="21"/>
+        </w:rPr>
+        <w:t>&lt;/</w:t>
+      </w:r>
+      <w:r>
+        <w:rPr>
+          <w:rFonts w:ascii="Consolas" w:eastAsia="굴림" w:hAnsi="Consolas" w:cs="굴림"/>
+          <w:color w:val="569CD6"/>
+          <w:kern w:val="0"/>
+          <w:sz w:val="21"/>
+          <w:szCs w:val="21"/>
+        </w:rPr>
+        <w:t>p</w:t>
+      </w:r>
+      <w:r>
+        <w:rPr>
+          <w:rFonts w:ascii="Consolas" w:eastAsia="굴림" w:hAnsi="Consolas" w:cs="굴림"/>
+          <w:color w:val="808080"/>
+          <w:kern w:val="0"/>
+          <w:sz w:val="21"/>
+          <w:szCs w:val="21"/>
+        </w:rPr>
+        <w:t>&gt;</w:t>
+      </w:r>
+    </w:p>
+    <w:p>
+      <w:pPr>
+        <w:widowControl/>
+        <w:shd w:val="clear" w:color="auto" w:fill="1E1E1E"/>
+        <w:wordWrap/>
+        <w:autoSpaceDE/>
+        <w:autoSpaceDN/>
+        <w:spacing w:after="0" w:line="285" w:lineRule="atLeast"/>
+        <w:jc w:val="left"/>
+        <w:rPr>
+          <w:rFonts w:ascii="Consolas" w:eastAsia="굴림" w:hAnsi="Consolas" w:cs="굴림"/>
+          <w:color w:val="D4D4D4"/>
+          <w:kern w:val="0"/>
+          <w:sz w:val="21"/>
+          <w:szCs w:val="21"/>
+        </w:rPr>
+      </w:pPr>
+    </w:p>
+    <w:p>
+      <w:pPr>
+        <w:widowControl/>
+        <w:shd w:val="clear" w:color="auto" w:fill="1E1E1E"/>
+        <w:wordWrap/>
+        <w:autoSpaceDE/>
+        <w:autoSpaceDN/>
+        <w:spacing w:after="0" w:line="285" w:lineRule="atLeast"/>
+        <w:jc w:val="left"/>
+        <w:rPr>
+          <w:rFonts w:ascii="Consolas" w:eastAsia="굴림" w:hAnsi="Consolas" w:cs="굴림"/>
+          <w:color w:val="D4D4D4"/>
+          <w:kern w:val="0"/>
+          <w:sz w:val="21"/>
+          <w:szCs w:val="21"/>
+        </w:rPr>
+      </w:pPr>
+      <w:r>
+        <w:rPr>
+          <w:rFonts w:ascii="Consolas" w:eastAsia="굴림" w:hAnsi="Consolas" w:cs="굴림"/>
+          <w:color w:val="808080"/>
+          <w:kern w:val="0"/>
+          <w:sz w:val="21"/>
+          <w:szCs w:val="21"/>
+        </w:rPr>
+        <w:t>&lt;/</w:t>
+      </w:r>
+      <w:r>
+        <w:rPr>
+          <w:rFonts w:ascii="Consolas" w:eastAsia="굴림" w:hAnsi="Consolas" w:cs="굴림"/>
+          <w:color w:val="569CD6"/>
+          <w:kern w:val="0"/>
+          <w:sz w:val="21"/>
+          <w:szCs w:val="21"/>
+        </w:rPr>
+        <w:t>body</w:t>
+      </w:r>
+      <w:r>
+        <w:rPr>
+          <w:rFonts w:ascii="Consolas" w:eastAsia="굴림" w:hAnsi="Consolas" w:cs="굴림"/>
+          <w:color w:val="808080"/>
+          <w:kern w:val="0"/>
+          <w:sz w:val="21"/>
+          <w:szCs w:val="21"/>
+        </w:rPr>
+        <w:t>&gt;</w:t>
+      </w:r>
+    </w:p>
+    <w:p>
+      <w:pPr>
+        <w:widowControl/>
+        <w:shd w:val="clear" w:color="auto" w:fill="1E1E1E"/>
+        <w:wordWrap/>
+        <w:autoSpaceDE/>
+        <w:autoSpaceDN/>
+        <w:spacing w:after="0" w:line="285" w:lineRule="atLeast"/>
+        <w:jc w:val="left"/>
+        <w:rPr>
+          <w:rFonts w:ascii="Consolas" w:eastAsia="굴림" w:hAnsi="Consolas" w:cs="굴림"/>
+          <w:color w:val="D4D4D4"/>
+          <w:kern w:val="0"/>
+          <w:sz w:val="21"/>
+          <w:szCs w:val="21"/>
+        </w:rPr>
+      </w:pPr>
+      <w:r>
+        <w:rPr>
+          <w:rFonts w:ascii="Consolas" w:eastAsia="굴림" w:hAnsi="Consolas" w:cs="굴림"/>
+          <w:color w:val="808080"/>
+          <w:kern w:val="0"/>
+          <w:sz w:val="21"/>
+          <w:szCs w:val="21"/>
+        </w:rPr>
+        <w:t>&lt;/</w:t>
+      </w:r>
+      <w:r>
+        <w:rPr>
+          <w:rFonts w:ascii="Consolas" w:eastAsia="굴림" w:hAnsi="Consolas" w:cs="굴림"/>
+          <w:color w:val="569CD6"/>
+          <w:kern w:val="0"/>
+          <w:sz w:val="21"/>
+          <w:szCs w:val="21"/>
+        </w:rPr>
+        <w:t>html</w:t>
+      </w:r>
+      <w:r>
+        <w:rPr>
+          <w:rFonts w:ascii="Consolas" w:eastAsia="굴림" w:hAnsi="Consolas" w:cs="굴림"/>
+          <w:color w:val="808080"/>
+          <w:kern w:val="0"/>
+          <w:sz w:val="21"/>
+          <w:szCs w:val="21"/>
+        </w:rPr>
+        <w:t>&gt;</w:t>
+      </w:r>
+    </w:p>
+    <w:p>
+      <w:pPr>
+        <w:widowControl/>
+        <w:shd w:val="clear" w:color="auto" w:fill="1E1E1E"/>
+        <w:wordWrap/>
+        <w:autoSpaceDE/>
+        <w:autoSpaceDN/>
+        <w:spacing w:after="0" w:line="285" w:lineRule="atLeast"/>
+        <w:jc w:val="left"/>
+        <w:rPr>
+          <w:rFonts w:ascii="Consolas" w:eastAsia="굴림" w:hAnsi="Consolas" w:cs="굴림"/>
+          <w:color w:val="D4D4D4"/>
+          <w:kern w:val="0"/>
+          <w:sz w:val="21"/>
+          <w:szCs w:val="21"/>
+        </w:rPr>
+      </w:pPr>
+    </w:p>
+    <w:p>
+      <w:pPr>
+        <w:widowControl/>
+        <w:shd w:val="clear" w:color="auto" w:fill="1E1E1E"/>
+        <w:wordWrap/>
+        <w:autoSpaceDE/>
+        <w:autoSpaceDN/>
+        <w:spacing w:after="0" w:line="285" w:lineRule="atLeast"/>
+        <w:jc w:val="left"/>
+        <w:rPr>
+          <w:rFonts w:ascii="Consolas" w:eastAsia="굴림" w:hAnsi="Consolas" w:cs="굴림"/>
+          <w:color w:val="D4D4D4"/>
+          <w:kern w:val="0"/>
+          <w:sz w:val="21"/>
+          <w:szCs w:val="21"/>
+        </w:rPr>
+      </w:pPr>
+      <w:r>
+        <w:rPr>
+          <w:rFonts w:ascii="Consolas" w:eastAsia="굴림" w:hAnsi="Consolas" w:cs="굴림"/>
+          <w:color w:val="569CD6"/>
+          <w:kern w:val="0"/>
+          <w:sz w:val="21"/>
+          <w:szCs w:val="21"/>
+        </w:rPr>
+        <w:lastRenderedPageBreak/>
+        <w:t>&lt;?php</w:t>
+      </w:r>
+      <w:r>
+        <w:rPr>
+          <w:rFonts w:ascii="Consolas" w:eastAsia="굴림" w:hAnsi="Consolas" w:cs="굴림"/>
+          <w:color w:val="D4D4D4"/>
+          <w:kern w:val="0"/>
+          <w:sz w:val="21"/>
+          <w:szCs w:val="21"/>
+        </w:rPr>
+        <w:t> </w:t>
+      </w:r>
+    </w:p>
+    <w:p>
+      <w:pPr>
+        <w:widowControl/>
+        <w:shd w:val="clear" w:color="auto" w:fill="1E1E1E"/>
+        <w:wordWrap/>
+        <w:autoSpaceDE/>
+        <w:autoSpaceDN/>
+        <w:spacing w:after="0" w:line="285" w:lineRule="atLeast"/>
+        <w:jc w:val="left"/>
+        <w:rPr>
+          <w:rFonts w:ascii="Consolas" w:eastAsia="굴림" w:hAnsi="Consolas" w:cs="굴림"/>
+          <w:color w:val="D4D4D4"/>
+          <w:kern w:val="0"/>
+          <w:sz w:val="21"/>
+          <w:szCs w:val="21"/>
+        </w:rPr>
+      </w:pPr>
+      <w:r>
+        <w:rPr>
+          <w:rFonts w:ascii="Consolas" w:eastAsia="굴림" w:hAnsi="Consolas" w:cs="굴림"/>
+          <w:color w:val="DCDCAA"/>
+          <w:kern w:val="0"/>
+          <w:sz w:val="21"/>
+          <w:szCs w:val="21"/>
+        </w:rPr>
+        <w:t>phpinfo</w:t>
+      </w:r>
+      <w:r>
+        <w:rPr>
+          <w:rFonts w:ascii="Consolas" w:eastAsia="굴림" w:hAnsi="Consolas" w:cs="굴림"/>
+          <w:color w:val="D4D4D4"/>
+          <w:kern w:val="0"/>
+          <w:sz w:val="21"/>
+          <w:szCs w:val="21"/>
+        </w:rPr>
+        <w:t>();</w:t>
+      </w:r>
+    </w:p>
+    <w:p>
+      <w:pPr>
+        <w:widowControl/>
+        <w:shd w:val="clear" w:color="auto" w:fill="1E1E1E"/>
+        <w:wordWrap/>
+        <w:autoSpaceDE/>
+        <w:autoSpaceDN/>
+        <w:spacing w:after="0" w:line="285" w:lineRule="atLeast"/>
+        <w:jc w:val="left"/>
+        <w:rPr>
+          <w:rFonts w:ascii="Consolas" w:eastAsia="굴림" w:hAnsi="Consolas" w:cs="굴림"/>
+          <w:color w:val="D4D4D4"/>
+          <w:kern w:val="0"/>
+          <w:sz w:val="21"/>
+          <w:szCs w:val="21"/>
+        </w:rPr>
+      </w:pPr>
+      <w:r>
+        <w:rPr>
+          <w:rFonts w:ascii="Consolas" w:eastAsia="굴림" w:hAnsi="Consolas" w:cs="굴림"/>
+          <w:color w:val="569CD6"/>
+          <w:kern w:val="0"/>
+          <w:sz w:val="21"/>
+          <w:szCs w:val="21"/>
+        </w:rPr>
+        <w:t>?&gt;</w:t>
+      </w:r>
+    </w:p>
     <w:p/>
     <w:p>
       <w:r>
@@ -17450,7 +23809,48 @@
         <w:t>@결과화면</w:t>
       </w:r>
     </w:p>
-    <w:p/>
+    <w:p>
+      <w:r>
+        <w:rPr>
+          <w:noProof/>
+        </w:rPr>
+        <w:drawing>
+          <wp:inline distT="0" distB="0" distL="0" distR="0" wp14:anchorId="21A62554" wp14:editId="21AFE06A">
+            <wp:extent cx="5731510" cy="3104515"/>
+            <wp:effectExtent l="0" t="0" r="2540" b="635"/>
+            <wp:docPr id="34" name="그림 34"/>
+            <wp:cNvGraphicFramePr>
+              <a:graphicFrameLocks xmlns:a="http://schemas.openxmlformats.org/drawingml/2006/main" noChangeAspect="1"/>
+            </wp:cNvGraphicFramePr>
+            <a:graphic xmlns:a="http://schemas.openxmlformats.org/drawingml/2006/main">
+              <a:graphicData uri="http://schemas.openxmlformats.org/drawingml/2006/picture">
+                <pic:pic xmlns:pic="http://schemas.openxmlformats.org/drawingml/2006/picture">
+                  <pic:nvPicPr>
+                    <pic:cNvPr id="1" name=""/>
+                    <pic:cNvPicPr/>
+                  </pic:nvPicPr>
+                  <pic:blipFill>
+                    <a:blip r:embed="rId25"/>
+                    <a:stretch>
+                      <a:fillRect/>
+                    </a:stretch>
+                  </pic:blipFill>
+                  <pic:spPr>
+                    <a:xfrm>
+                      <a:off x="0" y="0"/>
+                      <a:ext cx="5731510" cy="3104515"/>
+                    </a:xfrm>
+                    <a:prstGeom prst="rect">
+                      <a:avLst/>
+                    </a:prstGeom>
+                  </pic:spPr>
+                </pic:pic>
+              </a:graphicData>
+            </a:graphic>
+          </wp:inline>
+        </w:drawing>
+      </w:r>
+    </w:p>
     <w:p>
       <w:r>
         <w:rPr>
@@ -17459,7 +23859,41 @@
         <w:t>@공부한 내용</w:t>
       </w:r>
     </w:p>
-    <w:p/>
+    <w:p>
+      <w:r>
+        <w:rPr>
+          <w:rFonts w:hint="eastAsia"/>
+        </w:rPr>
+        <w:t>h</w:t>
+      </w:r>
+      <w:r>
+        <w:t>tml</w:t>
+      </w:r>
+      <w:r>
+        <w:rPr>
+          <w:rFonts w:hint="eastAsia"/>
+        </w:rPr>
+        <w:t xml:space="preserve">에서 </w:t>
+      </w:r>
+      <w:r>
+        <w:t>php</w:t>
+      </w:r>
+      <w:r>
+        <w:rPr>
+          <w:rFonts w:hint="eastAsia"/>
+        </w:rPr>
+        <w:t xml:space="preserve">로 정보를 </w:t>
+      </w:r>
+      <w:r>
+        <w:t xml:space="preserve">submit </w:t>
+      </w:r>
+      <w:r>
+        <w:rPr>
+          <w:rFonts w:hint="eastAsia"/>
+        </w:rPr>
+        <w:t>할 수 있습니다.</w:t>
+      </w:r>
+    </w:p>
     <w:sectPr>
       <w:pgSz w:w="11906" w:h="16838"/>
       <w:pgMar w:top="1701" w:right="1440" w:bottom="1440" w:left="1440" w:header="851" w:footer="992" w:gutter="0"/>

--- a/PA-7 Client-side Web Programming.docx
+++ b/PA-7 Client-side Web Programming.docx
@@ -23892,6 +23892,4314 @@
           <w:rFonts w:hint="eastAsia"/>
         </w:rPr>
         <w:t>할 수 있습니다.</w:t>
+      </w:r>
+    </w:p>
+    <w:p/>
+    <w:p/>
+    <w:p/>
+    <w:p/>
+    <w:p/>
+    <w:p/>
+    <w:p/>
+    <w:p/>
+    <w:p/>
+    <w:p>
+      <w:pPr>
+        <w:rPr>
+          <w:rFonts w:hint="eastAsia"/>
+        </w:rPr>
+      </w:pPr>
+    </w:p>
+    <w:p>
+      <w:r>
+        <w:rPr>
+          <w:noProof/>
+        </w:rPr>
+        <w:lastRenderedPageBreak/>
+        <mc:AlternateContent>
+          <mc:Choice Requires="wps">
+            <w:drawing>
+              <wp:inline distT="0" distB="0" distL="0" distR="0" wp14:anchorId="7E872D6F" wp14:editId="22E6ED84">
+                <wp:extent cx="5715000" cy="0"/>
+                <wp:effectExtent l="0" t="0" r="0" b="0"/>
+                <wp:docPr id="35" name="직선 연결선 35"/>
+                <wp:cNvGraphicFramePr/>
+                <a:graphic xmlns:a="http://schemas.openxmlformats.org/drawingml/2006/main">
+                  <a:graphicData uri="http://schemas.microsoft.com/office/word/2010/wordprocessingShape">
+                    <wps:wsp>
+                      <wps:cNvCnPr/>
+                      <wps:spPr>
+                        <a:xfrm>
+                          <a:off x="0" y="0"/>
+                          <a:ext cx="5715000" cy="0"/>
+                        </a:xfrm>
+                        <a:prstGeom prst="line">
+                          <a:avLst/>
+                        </a:prstGeom>
+                      </wps:spPr>
+                      <wps:style>
+                        <a:lnRef idx="1">
+                          <a:schemeClr val="dk1"/>
+                        </a:lnRef>
+                        <a:fillRef idx="0">
+                          <a:schemeClr val="dk1"/>
+                        </a:fillRef>
+                        <a:effectRef idx="0">
+                          <a:schemeClr val="dk1"/>
+                        </a:effectRef>
+                        <a:fontRef idx="minor">
+                          <a:schemeClr val="tx1"/>
+                        </a:fontRef>
+                      </wps:style>
+                      <wps:bodyPr/>
+                    </wps:wsp>
+                  </a:graphicData>
+                </a:graphic>
+              </wp:inline>
+            </w:drawing>
+          </mc:Choice>
+          <mc:Fallback>
+            <w:pict>
+              <v:line w14:anchorId="096737C8" id="직선 연결선 35" o:spid="_x0000_s1026" style="visibility:visible;mso-wrap-style:square;mso-left-percent:-10001;mso-top-percent:-10001;mso-position-horizontal:absolute;mso-position-horizontal-relative:char;mso-position-vertical:absolute;mso-position-vertical-relative:line;mso-left-percent:-10001;mso-top-percent:-10001" from="0,0" to="450pt,0" o:gfxdata="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" strokecolor="black [3200]" strokeweight=".5pt">
+                <v:stroke joinstyle="miter"/>
+                <w10:anchorlock/>
+              </v:line>
+            </w:pict>
+          </mc:Fallback>
+        </mc:AlternateContent>
+      </w:r>
+    </w:p>
+    <w:p>
+      <w:r>
+        <w:rPr>
+          <w:rFonts w:hint="eastAsia"/>
+        </w:rPr>
+        <w:t xml:space="preserve">문제 </w:t>
+      </w:r>
+      <w:r>
+        <w:t>2</w:t>
+      </w:r>
+    </w:p>
+    <w:p>
+      <w:r>
+        <w:rPr>
+          <w:noProof/>
+        </w:rPr>
+        <mc:AlternateContent>
+          <mc:Choice Requires="wps">
+            <w:drawing>
+              <wp:inline distT="0" distB="0" distL="0" distR="0" wp14:anchorId="1032B3E7" wp14:editId="042C5B52">
+                <wp:extent cx="5715000" cy="0"/>
+                <wp:effectExtent l="0" t="0" r="0" b="0"/>
+                <wp:docPr id="36" name="직선 연결선 36"/>
+                <wp:cNvGraphicFramePr/>
+                <a:graphic xmlns:a="http://schemas.openxmlformats.org/drawingml/2006/main">
+                  <a:graphicData uri="http://schemas.microsoft.com/office/word/2010/wordprocessingShape">
+                    <wps:wsp>
+                      <wps:cNvCnPr/>
+                      <wps:spPr>
+                        <a:xfrm>
+                          <a:off x="0" y="0"/>
+                          <a:ext cx="5715000" cy="0"/>
+                        </a:xfrm>
+                        <a:prstGeom prst="line">
+                          <a:avLst/>
+                        </a:prstGeom>
+                      </wps:spPr>
+                      <wps:style>
+                        <a:lnRef idx="1">
+                          <a:schemeClr val="dk1"/>
+                        </a:lnRef>
+                        <a:fillRef idx="0">
+                          <a:schemeClr val="dk1"/>
+                        </a:fillRef>
+                        <a:effectRef idx="0">
+                          <a:schemeClr val="dk1"/>
+                        </a:effectRef>
+                        <a:fontRef idx="minor">
+                          <a:schemeClr val="tx1"/>
+                        </a:fontRef>
+                      </wps:style>
+                      <wps:bodyPr/>
+                    </wps:wsp>
+                  </a:graphicData>
+                </a:graphic>
+              </wp:inline>
+            </w:drawing>
+          </mc:Choice>
+          <mc:Fallback>
+            <w:pict>
+              <v:line w14:anchorId="5B63796D" id="직선 연결선 36" o:spid="_x0000_s1026" style="visibility:visible;mso-wrap-style:square;mso-left-percent:-10001;mso-top-percent:-10001;mso-position-horizontal:absolute;mso-position-horizontal-relative:char;mso-position-vertical:absolute;mso-position-vertical-relative:line;mso-left-percent:-10001;mso-top-percent:-10001" from="0,0" to="450pt,0" o:gfxdata="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" strokecolor="black [3200]" strokeweight=".5pt">
+                <v:stroke joinstyle="miter"/>
+                <w10:anchorlock/>
+              </v:line>
+            </w:pict>
+          </mc:Fallback>
+        </mc:AlternateContent>
+      </w:r>
+    </w:p>
+    <w:p>
+      <w:r>
+        <w:rPr>
+          <w:rFonts w:hint="eastAsia"/>
+        </w:rPr>
+        <w:t>m</w:t>
+      </w:r>
+      <w:r>
+        <w:t>y_homepage.html</w:t>
+      </w:r>
+    </w:p>
+    <w:p>
+      <w:pPr>
+        <w:widowControl/>
+        <w:shd w:val="clear" w:color="auto" w:fill="1E1E1E"/>
+        <w:wordWrap/>
+        <w:autoSpaceDE/>
+        <w:autoSpaceDN/>
+        <w:spacing w:after="0" w:line="285" w:lineRule="atLeast"/>
+        <w:jc w:val="left"/>
+        <w:rPr>
+          <w:rFonts w:ascii="Consolas" w:eastAsia="굴림" w:hAnsi="Consolas" w:cs="굴림"/>
+          <w:color w:val="D4D4D4"/>
+          <w:kern w:val="0"/>
+          <w:sz w:val="21"/>
+          <w:szCs w:val="21"/>
+        </w:rPr>
+      </w:pPr>
+      <w:r>
+        <w:rPr>
+          <w:rFonts w:ascii="Consolas" w:eastAsia="굴림" w:hAnsi="Consolas" w:cs="굴림"/>
+          <w:color w:val="808080"/>
+          <w:kern w:val="0"/>
+          <w:sz w:val="21"/>
+          <w:szCs w:val="21"/>
+        </w:rPr>
+        <w:t>&lt;!</w:t>
+      </w:r>
+      <w:r>
+        <w:rPr>
+          <w:rFonts w:ascii="Consolas" w:eastAsia="굴림" w:hAnsi="Consolas" w:cs="굴림"/>
+          <w:color w:val="569CD6"/>
+          <w:kern w:val="0"/>
+          <w:sz w:val="21"/>
+          <w:szCs w:val="21"/>
+        </w:rPr>
+        <w:t>DOCTYPE</w:t>
+      </w:r>
+      <w:r>
+        <w:rPr>
+          <w:rFonts w:ascii="Consolas" w:eastAsia="굴림" w:hAnsi="Consolas" w:cs="굴림"/>
+          <w:color w:val="D4D4D4"/>
+          <w:kern w:val="0"/>
+          <w:sz w:val="21"/>
+          <w:szCs w:val="21"/>
+        </w:rPr>
+        <w:t> </w:t>
+      </w:r>
+      <w:r>
+        <w:rPr>
+          <w:rFonts w:ascii="Consolas" w:eastAsia="굴림" w:hAnsi="Consolas" w:cs="굴림"/>
+          <w:color w:val="9CDCFE"/>
+          <w:kern w:val="0"/>
+          <w:sz w:val="21"/>
+          <w:szCs w:val="21"/>
+        </w:rPr>
+        <w:t>html</w:t>
+      </w:r>
+      <w:r>
+        <w:rPr>
+          <w:rFonts w:ascii="Consolas" w:eastAsia="굴림" w:hAnsi="Consolas" w:cs="굴림"/>
+          <w:color w:val="808080"/>
+          <w:kern w:val="0"/>
+          <w:sz w:val="21"/>
+          <w:szCs w:val="21"/>
+        </w:rPr>
+        <w:t>&gt;</w:t>
+      </w:r>
+    </w:p>
+    <w:p>
+      <w:pPr>
+        <w:widowControl/>
+        <w:shd w:val="clear" w:color="auto" w:fill="1E1E1E"/>
+        <w:wordWrap/>
+        <w:autoSpaceDE/>
+        <w:autoSpaceDN/>
+        <w:spacing w:after="0" w:line="285" w:lineRule="atLeast"/>
+        <w:jc w:val="left"/>
+        <w:rPr>
+          <w:rFonts w:ascii="Consolas" w:eastAsia="굴림" w:hAnsi="Consolas" w:cs="굴림"/>
+          <w:color w:val="D4D4D4"/>
+          <w:kern w:val="0"/>
+          <w:sz w:val="21"/>
+          <w:szCs w:val="21"/>
+        </w:rPr>
+      </w:pPr>
+    </w:p>
+    <w:p>
+      <w:pPr>
+        <w:widowControl/>
+        <w:shd w:val="clear" w:color="auto" w:fill="1E1E1E"/>
+        <w:wordWrap/>
+        <w:autoSpaceDE/>
+        <w:autoSpaceDN/>
+        <w:spacing w:after="0" w:line="285" w:lineRule="atLeast"/>
+        <w:jc w:val="left"/>
+        <w:rPr>
+          <w:rFonts w:ascii="Consolas" w:eastAsia="굴림" w:hAnsi="Consolas" w:cs="굴림"/>
+          <w:color w:val="D4D4D4"/>
+          <w:kern w:val="0"/>
+          <w:sz w:val="21"/>
+          <w:szCs w:val="21"/>
+        </w:rPr>
+      </w:pPr>
+      <w:r>
+        <w:rPr>
+          <w:rFonts w:ascii="Consolas" w:eastAsia="굴림" w:hAnsi="Consolas" w:cs="굴림"/>
+          <w:color w:val="808080"/>
+          <w:kern w:val="0"/>
+          <w:sz w:val="21"/>
+          <w:szCs w:val="21"/>
+        </w:rPr>
+        <w:t>&lt;</w:t>
+      </w:r>
+      <w:r>
+        <w:rPr>
+          <w:rFonts w:ascii="Consolas" w:eastAsia="굴림" w:hAnsi="Consolas" w:cs="굴림"/>
+          <w:color w:val="569CD6"/>
+          <w:kern w:val="0"/>
+          <w:sz w:val="21"/>
+          <w:szCs w:val="21"/>
+        </w:rPr>
+        <w:t>html</w:t>
+      </w:r>
+      <w:r>
+        <w:rPr>
+          <w:rFonts w:ascii="Consolas" w:eastAsia="굴림" w:hAnsi="Consolas" w:cs="굴림"/>
+          <w:color w:val="808080"/>
+          <w:kern w:val="0"/>
+          <w:sz w:val="21"/>
+          <w:szCs w:val="21"/>
+        </w:rPr>
+        <w:t>&gt;</w:t>
+      </w:r>
+    </w:p>
+    <w:p>
+      <w:pPr>
+        <w:widowControl/>
+        <w:shd w:val="clear" w:color="auto" w:fill="1E1E1E"/>
+        <w:wordWrap/>
+        <w:autoSpaceDE/>
+        <w:autoSpaceDN/>
+        <w:spacing w:after="0" w:line="285" w:lineRule="atLeast"/>
+        <w:jc w:val="left"/>
+        <w:rPr>
+          <w:rFonts w:ascii="Consolas" w:eastAsia="굴림" w:hAnsi="Consolas" w:cs="굴림"/>
+          <w:color w:val="D4D4D4"/>
+          <w:kern w:val="0"/>
+          <w:sz w:val="21"/>
+          <w:szCs w:val="21"/>
+        </w:rPr>
+      </w:pPr>
+    </w:p>
+    <w:p>
+      <w:pPr>
+        <w:widowControl/>
+        <w:shd w:val="clear" w:color="auto" w:fill="1E1E1E"/>
+        <w:wordWrap/>
+        <w:autoSpaceDE/>
+        <w:autoSpaceDN/>
+        <w:spacing w:after="0" w:line="285" w:lineRule="atLeast"/>
+        <w:jc w:val="left"/>
+        <w:rPr>
+          <w:rFonts w:ascii="Consolas" w:eastAsia="굴림" w:hAnsi="Consolas" w:cs="굴림"/>
+          <w:color w:val="D4D4D4"/>
+          <w:kern w:val="0"/>
+          <w:sz w:val="21"/>
+          <w:szCs w:val="21"/>
+        </w:rPr>
+      </w:pPr>
+      <w:r>
+        <w:rPr>
+          <w:rFonts w:ascii="Consolas" w:eastAsia="굴림" w:hAnsi="Consolas" w:cs="굴림"/>
+          <w:color w:val="808080"/>
+          <w:kern w:val="0"/>
+          <w:sz w:val="21"/>
+          <w:szCs w:val="21"/>
+        </w:rPr>
+        <w:t>&lt;</w:t>
+      </w:r>
+      <w:r>
+        <w:rPr>
+          <w:rFonts w:ascii="Consolas" w:eastAsia="굴림" w:hAnsi="Consolas" w:cs="굴림"/>
+          <w:color w:val="569CD6"/>
+          <w:kern w:val="0"/>
+          <w:sz w:val="21"/>
+          <w:szCs w:val="21"/>
+        </w:rPr>
+        <w:t>head</w:t>
+      </w:r>
+      <w:r>
+        <w:rPr>
+          <w:rFonts w:ascii="Consolas" w:eastAsia="굴림" w:hAnsi="Consolas" w:cs="굴림"/>
+          <w:color w:val="808080"/>
+          <w:kern w:val="0"/>
+          <w:sz w:val="21"/>
+          <w:szCs w:val="21"/>
+        </w:rPr>
+        <w:t>&gt;</w:t>
+      </w:r>
+    </w:p>
+    <w:p>
+      <w:pPr>
+        <w:widowControl/>
+        <w:shd w:val="clear" w:color="auto" w:fill="1E1E1E"/>
+        <w:wordWrap/>
+        <w:autoSpaceDE/>
+        <w:autoSpaceDN/>
+        <w:spacing w:after="0" w:line="285" w:lineRule="atLeast"/>
+        <w:jc w:val="left"/>
+        <w:rPr>
+          <w:rFonts w:ascii="Consolas" w:eastAsia="굴림" w:hAnsi="Consolas" w:cs="굴림"/>
+          <w:color w:val="D4D4D4"/>
+          <w:kern w:val="0"/>
+          <w:sz w:val="21"/>
+          <w:szCs w:val="21"/>
+        </w:rPr>
+      </w:pPr>
+      <w:r>
+        <w:rPr>
+          <w:rFonts w:ascii="Consolas" w:eastAsia="굴림" w:hAnsi="Consolas" w:cs="굴림"/>
+          <w:color w:val="D4D4D4"/>
+          <w:kern w:val="0"/>
+          <w:sz w:val="21"/>
+          <w:szCs w:val="21"/>
+        </w:rPr>
+        <w:t>    </w:t>
+      </w:r>
+      <w:r>
+        <w:rPr>
+          <w:rFonts w:ascii="Consolas" w:eastAsia="굴림" w:hAnsi="Consolas" w:cs="굴림"/>
+          <w:color w:val="808080"/>
+          <w:kern w:val="0"/>
+          <w:sz w:val="21"/>
+          <w:szCs w:val="21"/>
+        </w:rPr>
+        <w:t>&lt;</w:t>
+      </w:r>
+      <w:r>
+        <w:rPr>
+          <w:rFonts w:ascii="Consolas" w:eastAsia="굴림" w:hAnsi="Consolas" w:cs="굴림"/>
+          <w:color w:val="569CD6"/>
+          <w:kern w:val="0"/>
+          <w:sz w:val="21"/>
+          <w:szCs w:val="21"/>
+        </w:rPr>
+        <w:t>meta</w:t>
+      </w:r>
+      <w:r>
+        <w:rPr>
+          <w:rFonts w:ascii="Consolas" w:eastAsia="굴림" w:hAnsi="Consolas" w:cs="굴림"/>
+          <w:color w:val="D4D4D4"/>
+          <w:kern w:val="0"/>
+          <w:sz w:val="21"/>
+          <w:szCs w:val="21"/>
+        </w:rPr>
+        <w:t> </w:t>
+      </w:r>
+      <w:r>
+        <w:rPr>
+          <w:rFonts w:ascii="Consolas" w:eastAsia="굴림" w:hAnsi="Consolas" w:cs="굴림"/>
+          <w:color w:val="9CDCFE"/>
+          <w:kern w:val="0"/>
+          <w:sz w:val="21"/>
+          <w:szCs w:val="21"/>
+        </w:rPr>
+        <w:t>charset</w:t>
+      </w:r>
+      <w:r>
+        <w:rPr>
+          <w:rFonts w:ascii="Consolas" w:eastAsia="굴림" w:hAnsi="Consolas" w:cs="굴림"/>
+          <w:color w:val="D4D4D4"/>
+          <w:kern w:val="0"/>
+          <w:sz w:val="21"/>
+          <w:szCs w:val="21"/>
+        </w:rPr>
+        <w:t>=</w:t>
+      </w:r>
+      <w:r>
+        <w:rPr>
+          <w:rFonts w:ascii="Consolas" w:eastAsia="굴림" w:hAnsi="Consolas" w:cs="굴림"/>
+          <w:color w:val="CE9178"/>
+          <w:kern w:val="0"/>
+          <w:sz w:val="21"/>
+          <w:szCs w:val="21"/>
+        </w:rPr>
+        <w:t>"UTF-8"</w:t>
+      </w:r>
+      <w:r>
+        <w:rPr>
+          <w:rFonts w:ascii="Consolas" w:eastAsia="굴림" w:hAnsi="Consolas" w:cs="굴림"/>
+          <w:color w:val="808080"/>
+          <w:kern w:val="0"/>
+          <w:sz w:val="21"/>
+          <w:szCs w:val="21"/>
+        </w:rPr>
+        <w:t>&gt;</w:t>
+      </w:r>
+    </w:p>
+    <w:p>
+      <w:pPr>
+        <w:widowControl/>
+        <w:shd w:val="clear" w:color="auto" w:fill="1E1E1E"/>
+        <w:wordWrap/>
+        <w:autoSpaceDE/>
+        <w:autoSpaceDN/>
+        <w:spacing w:after="0" w:line="285" w:lineRule="atLeast"/>
+        <w:jc w:val="left"/>
+        <w:rPr>
+          <w:rFonts w:ascii="Consolas" w:eastAsia="굴림" w:hAnsi="Consolas" w:cs="굴림"/>
+          <w:color w:val="D4D4D4"/>
+          <w:kern w:val="0"/>
+          <w:sz w:val="21"/>
+          <w:szCs w:val="21"/>
+        </w:rPr>
+      </w:pPr>
+      <w:r>
+        <w:rPr>
+          <w:rFonts w:ascii="Consolas" w:eastAsia="굴림" w:hAnsi="Consolas" w:cs="굴림"/>
+          <w:color w:val="D4D4D4"/>
+          <w:kern w:val="0"/>
+          <w:sz w:val="21"/>
+          <w:szCs w:val="21"/>
+        </w:rPr>
+        <w:t>    </w:t>
+      </w:r>
+      <w:r>
+        <w:rPr>
+          <w:rFonts w:ascii="Consolas" w:eastAsia="굴림" w:hAnsi="Consolas" w:cs="굴림"/>
+          <w:color w:val="808080"/>
+          <w:kern w:val="0"/>
+          <w:sz w:val="21"/>
+          <w:szCs w:val="21"/>
+        </w:rPr>
+        <w:t>&lt;</w:t>
+      </w:r>
+      <w:r>
+        <w:rPr>
+          <w:rFonts w:ascii="Consolas" w:eastAsia="굴림" w:hAnsi="Consolas" w:cs="굴림"/>
+          <w:color w:val="569CD6"/>
+          <w:kern w:val="0"/>
+          <w:sz w:val="21"/>
+          <w:szCs w:val="21"/>
+        </w:rPr>
+        <w:t>title</w:t>
+      </w:r>
+      <w:r>
+        <w:rPr>
+          <w:rFonts w:ascii="Consolas" w:eastAsia="굴림" w:hAnsi="Consolas" w:cs="굴림"/>
+          <w:color w:val="808080"/>
+          <w:kern w:val="0"/>
+          <w:sz w:val="21"/>
+          <w:szCs w:val="21"/>
+        </w:rPr>
+        <w:t>&gt;</w:t>
+      </w:r>
+      <w:r>
+        <w:rPr>
+          <w:rFonts w:ascii="Consolas" w:eastAsia="굴림" w:hAnsi="Consolas" w:cs="굴림"/>
+          <w:color w:val="D4D4D4"/>
+          <w:kern w:val="0"/>
+          <w:sz w:val="21"/>
+          <w:szCs w:val="21"/>
+        </w:rPr>
+        <w:t>홍영빈</w:t>
+      </w:r>
+      <w:r>
+        <w:rPr>
+          <w:rFonts w:ascii="Consolas" w:eastAsia="굴림" w:hAnsi="Consolas" w:cs="굴림"/>
+          <w:color w:val="808080"/>
+          <w:kern w:val="0"/>
+          <w:sz w:val="21"/>
+          <w:szCs w:val="21"/>
+        </w:rPr>
+        <w:t>&lt;/</w:t>
+      </w:r>
+      <w:r>
+        <w:rPr>
+          <w:rFonts w:ascii="Consolas" w:eastAsia="굴림" w:hAnsi="Consolas" w:cs="굴림"/>
+          <w:color w:val="569CD6"/>
+          <w:kern w:val="0"/>
+          <w:sz w:val="21"/>
+          <w:szCs w:val="21"/>
+        </w:rPr>
+        <w:t>title</w:t>
+      </w:r>
+      <w:r>
+        <w:rPr>
+          <w:rFonts w:ascii="Consolas" w:eastAsia="굴림" w:hAnsi="Consolas" w:cs="굴림"/>
+          <w:color w:val="808080"/>
+          <w:kern w:val="0"/>
+          <w:sz w:val="21"/>
+          <w:szCs w:val="21"/>
+        </w:rPr>
+        <w:t>&gt;</w:t>
+      </w:r>
+    </w:p>
+    <w:p>
+      <w:pPr>
+        <w:widowControl/>
+        <w:shd w:val="clear" w:color="auto" w:fill="1E1E1E"/>
+        <w:wordWrap/>
+        <w:autoSpaceDE/>
+        <w:autoSpaceDN/>
+        <w:spacing w:after="0" w:line="285" w:lineRule="atLeast"/>
+        <w:jc w:val="left"/>
+        <w:rPr>
+          <w:rFonts w:ascii="Consolas" w:eastAsia="굴림" w:hAnsi="Consolas" w:cs="굴림"/>
+          <w:color w:val="D4D4D4"/>
+          <w:kern w:val="0"/>
+          <w:sz w:val="21"/>
+          <w:szCs w:val="21"/>
+        </w:rPr>
+      </w:pPr>
+      <w:r>
+        <w:rPr>
+          <w:rFonts w:ascii="Consolas" w:eastAsia="굴림" w:hAnsi="Consolas" w:cs="굴림"/>
+          <w:color w:val="D4D4D4"/>
+          <w:kern w:val="0"/>
+          <w:sz w:val="21"/>
+          <w:szCs w:val="21"/>
+        </w:rPr>
+        <w:t>    </w:t>
+      </w:r>
+      <w:r>
+        <w:rPr>
+          <w:rFonts w:ascii="Consolas" w:eastAsia="굴림" w:hAnsi="Consolas" w:cs="굴림"/>
+          <w:color w:val="808080"/>
+          <w:kern w:val="0"/>
+          <w:sz w:val="21"/>
+          <w:szCs w:val="21"/>
+        </w:rPr>
+        <w:t>&lt;</w:t>
+      </w:r>
+      <w:r>
+        <w:rPr>
+          <w:rFonts w:ascii="Consolas" w:eastAsia="굴림" w:hAnsi="Consolas" w:cs="굴림"/>
+          <w:color w:val="569CD6"/>
+          <w:kern w:val="0"/>
+          <w:sz w:val="21"/>
+          <w:szCs w:val="21"/>
+        </w:rPr>
+        <w:t>link</w:t>
+      </w:r>
+      <w:r>
+        <w:rPr>
+          <w:rFonts w:ascii="Consolas" w:eastAsia="굴림" w:hAnsi="Consolas" w:cs="굴림"/>
+          <w:color w:val="D4D4D4"/>
+          <w:kern w:val="0"/>
+          <w:sz w:val="21"/>
+          <w:szCs w:val="21"/>
+        </w:rPr>
+        <w:t> </w:t>
+      </w:r>
+      <w:r>
+        <w:rPr>
+          <w:rFonts w:ascii="Consolas" w:eastAsia="굴림" w:hAnsi="Consolas" w:cs="굴림"/>
+          <w:color w:val="9CDCFE"/>
+          <w:kern w:val="0"/>
+          <w:sz w:val="21"/>
+          <w:szCs w:val="21"/>
+        </w:rPr>
+        <w:t>rel</w:t>
+      </w:r>
+      <w:r>
+        <w:rPr>
+          <w:rFonts w:ascii="Consolas" w:eastAsia="굴림" w:hAnsi="Consolas" w:cs="굴림"/>
+          <w:color w:val="D4D4D4"/>
+          <w:kern w:val="0"/>
+          <w:sz w:val="21"/>
+          <w:szCs w:val="21"/>
+        </w:rPr>
+        <w:t>=</w:t>
+      </w:r>
+      <w:r>
+        <w:rPr>
+          <w:rFonts w:ascii="Consolas" w:eastAsia="굴림" w:hAnsi="Consolas" w:cs="굴림"/>
+          <w:color w:val="CE9178"/>
+          <w:kern w:val="0"/>
+          <w:sz w:val="21"/>
+          <w:szCs w:val="21"/>
+        </w:rPr>
+        <w:t>"stylesheet"</w:t>
+      </w:r>
+      <w:r>
+        <w:rPr>
+          <w:rFonts w:ascii="Consolas" w:eastAsia="굴림" w:hAnsi="Consolas" w:cs="굴림"/>
+          <w:color w:val="D4D4D4"/>
+          <w:kern w:val="0"/>
+          <w:sz w:val="21"/>
+          <w:szCs w:val="21"/>
+        </w:rPr>
+        <w:t> </w:t>
+      </w:r>
+      <w:r>
+        <w:rPr>
+          <w:rFonts w:ascii="Consolas" w:eastAsia="굴림" w:hAnsi="Consolas" w:cs="굴림"/>
+          <w:color w:val="9CDCFE"/>
+          <w:kern w:val="0"/>
+          <w:sz w:val="21"/>
+          <w:szCs w:val="21"/>
+        </w:rPr>
+        <w:t>href</w:t>
+      </w:r>
+      <w:r>
+        <w:rPr>
+          <w:rFonts w:ascii="Consolas" w:eastAsia="굴림" w:hAnsi="Consolas" w:cs="굴림"/>
+          <w:color w:val="D4D4D4"/>
+          <w:kern w:val="0"/>
+          <w:sz w:val="21"/>
+          <w:szCs w:val="21"/>
+        </w:rPr>
+        <w:t>=</w:t>
+      </w:r>
+      <w:r>
+        <w:rPr>
+          <w:rFonts w:ascii="Consolas" w:eastAsia="굴림" w:hAnsi="Consolas" w:cs="굴림"/>
+          <w:color w:val="CE9178"/>
+          <w:kern w:val="0"/>
+          <w:sz w:val="21"/>
+          <w:szCs w:val="21"/>
+        </w:rPr>
+        <w:t>"my_homepage.css"</w:t>
+      </w:r>
+      <w:r>
+        <w:rPr>
+          <w:rFonts w:ascii="Consolas" w:eastAsia="굴림" w:hAnsi="Consolas" w:cs="굴림"/>
+          <w:color w:val="808080"/>
+          <w:kern w:val="0"/>
+          <w:sz w:val="21"/>
+          <w:szCs w:val="21"/>
+        </w:rPr>
+        <w:t>&gt;</w:t>
+      </w:r>
+    </w:p>
+    <w:p>
+      <w:pPr>
+        <w:widowControl/>
+        <w:shd w:val="clear" w:color="auto" w:fill="1E1E1E"/>
+        <w:wordWrap/>
+        <w:autoSpaceDE/>
+        <w:autoSpaceDN/>
+        <w:spacing w:after="0" w:line="285" w:lineRule="atLeast"/>
+        <w:jc w:val="left"/>
+        <w:rPr>
+          <w:rFonts w:ascii="Consolas" w:eastAsia="굴림" w:hAnsi="Consolas" w:cs="굴림"/>
+          <w:color w:val="D4D4D4"/>
+          <w:kern w:val="0"/>
+          <w:sz w:val="21"/>
+          <w:szCs w:val="21"/>
+        </w:rPr>
+      </w:pPr>
+      <w:r>
+        <w:rPr>
+          <w:rFonts w:ascii="Consolas" w:eastAsia="굴림" w:hAnsi="Consolas" w:cs="굴림"/>
+          <w:color w:val="D4D4D4"/>
+          <w:kern w:val="0"/>
+          <w:sz w:val="21"/>
+          <w:szCs w:val="21"/>
+        </w:rPr>
+        <w:t>    </w:t>
+      </w:r>
+      <w:r>
+        <w:rPr>
+          <w:rFonts w:ascii="Consolas" w:eastAsia="굴림" w:hAnsi="Consolas" w:cs="굴림"/>
+          <w:color w:val="808080"/>
+          <w:kern w:val="0"/>
+          <w:sz w:val="21"/>
+          <w:szCs w:val="21"/>
+        </w:rPr>
+        <w:t>&lt;</w:t>
+      </w:r>
+      <w:r>
+        <w:rPr>
+          <w:rFonts w:ascii="Consolas" w:eastAsia="굴림" w:hAnsi="Consolas" w:cs="굴림"/>
+          <w:color w:val="569CD6"/>
+          <w:kern w:val="0"/>
+          <w:sz w:val="21"/>
+          <w:szCs w:val="21"/>
+        </w:rPr>
+        <w:t>script</w:t>
+      </w:r>
+      <w:r>
+        <w:rPr>
+          <w:rFonts w:ascii="Consolas" w:eastAsia="굴림" w:hAnsi="Consolas" w:cs="굴림"/>
+          <w:color w:val="D4D4D4"/>
+          <w:kern w:val="0"/>
+          <w:sz w:val="21"/>
+          <w:szCs w:val="21"/>
+        </w:rPr>
+        <w:t> </w:t>
+      </w:r>
+      <w:r>
+        <w:rPr>
+          <w:rFonts w:ascii="Consolas" w:eastAsia="굴림" w:hAnsi="Consolas" w:cs="굴림"/>
+          <w:color w:val="9CDCFE"/>
+          <w:kern w:val="0"/>
+          <w:sz w:val="21"/>
+          <w:szCs w:val="21"/>
+        </w:rPr>
+        <w:t>src</w:t>
+      </w:r>
+      <w:r>
+        <w:rPr>
+          <w:rFonts w:ascii="Consolas" w:eastAsia="굴림" w:hAnsi="Consolas" w:cs="굴림"/>
+          <w:color w:val="D4D4D4"/>
+          <w:kern w:val="0"/>
+          <w:sz w:val="21"/>
+          <w:szCs w:val="21"/>
+        </w:rPr>
+        <w:t>=</w:t>
+      </w:r>
+      <w:r>
+        <w:rPr>
+          <w:rFonts w:ascii="Consolas" w:eastAsia="굴림" w:hAnsi="Consolas" w:cs="굴림"/>
+          <w:color w:val="CE9178"/>
+          <w:kern w:val="0"/>
+          <w:sz w:val="21"/>
+          <w:szCs w:val="21"/>
+        </w:rPr>
+        <w:t>"my_homepage.js"</w:t>
+      </w:r>
+      <w:r>
+        <w:rPr>
+          <w:rFonts w:ascii="Consolas" w:eastAsia="굴림" w:hAnsi="Consolas" w:cs="굴림"/>
+          <w:color w:val="808080"/>
+          <w:kern w:val="0"/>
+          <w:sz w:val="21"/>
+          <w:szCs w:val="21"/>
+        </w:rPr>
+        <w:t>&gt;&lt;/</w:t>
+      </w:r>
+      <w:r>
+        <w:rPr>
+          <w:rFonts w:ascii="Consolas" w:eastAsia="굴림" w:hAnsi="Consolas" w:cs="굴림"/>
+          <w:color w:val="569CD6"/>
+          <w:kern w:val="0"/>
+          <w:sz w:val="21"/>
+          <w:szCs w:val="21"/>
+        </w:rPr>
+        <w:t>script</w:t>
+      </w:r>
+      <w:r>
+        <w:rPr>
+          <w:rFonts w:ascii="Consolas" w:eastAsia="굴림" w:hAnsi="Consolas" w:cs="굴림"/>
+          <w:color w:val="808080"/>
+          <w:kern w:val="0"/>
+          <w:sz w:val="21"/>
+          <w:szCs w:val="21"/>
+        </w:rPr>
+        <w:t>&gt;</w:t>
+      </w:r>
+    </w:p>
+    <w:p>
+      <w:pPr>
+        <w:widowControl/>
+        <w:shd w:val="clear" w:color="auto" w:fill="1E1E1E"/>
+        <w:wordWrap/>
+        <w:autoSpaceDE/>
+        <w:autoSpaceDN/>
+        <w:spacing w:after="0" w:line="285" w:lineRule="atLeast"/>
+        <w:jc w:val="left"/>
+        <w:rPr>
+          <w:rFonts w:ascii="Consolas" w:eastAsia="굴림" w:hAnsi="Consolas" w:cs="굴림"/>
+          <w:color w:val="D4D4D4"/>
+          <w:kern w:val="0"/>
+          <w:sz w:val="21"/>
+          <w:szCs w:val="21"/>
+        </w:rPr>
+      </w:pPr>
+      <w:r>
+        <w:rPr>
+          <w:rFonts w:ascii="Consolas" w:eastAsia="굴림" w:hAnsi="Consolas" w:cs="굴림"/>
+          <w:color w:val="808080"/>
+          <w:kern w:val="0"/>
+          <w:sz w:val="21"/>
+          <w:szCs w:val="21"/>
+        </w:rPr>
+        <w:t>&lt;/</w:t>
+      </w:r>
+      <w:r>
+        <w:rPr>
+          <w:rFonts w:ascii="Consolas" w:eastAsia="굴림" w:hAnsi="Consolas" w:cs="굴림"/>
+          <w:color w:val="569CD6"/>
+          <w:kern w:val="0"/>
+          <w:sz w:val="21"/>
+          <w:szCs w:val="21"/>
+        </w:rPr>
+        <w:t>head</w:t>
+      </w:r>
+      <w:r>
+        <w:rPr>
+          <w:rFonts w:ascii="Consolas" w:eastAsia="굴림" w:hAnsi="Consolas" w:cs="굴림"/>
+          <w:color w:val="808080"/>
+          <w:kern w:val="0"/>
+          <w:sz w:val="21"/>
+          <w:szCs w:val="21"/>
+        </w:rPr>
+        <w:t>&gt;</w:t>
+      </w:r>
+    </w:p>
+    <w:p>
+      <w:pPr>
+        <w:widowControl/>
+        <w:shd w:val="clear" w:color="auto" w:fill="1E1E1E"/>
+        <w:wordWrap/>
+        <w:autoSpaceDE/>
+        <w:autoSpaceDN/>
+        <w:spacing w:after="0" w:line="285" w:lineRule="atLeast"/>
+        <w:jc w:val="left"/>
+        <w:rPr>
+          <w:rFonts w:ascii="Consolas" w:eastAsia="굴림" w:hAnsi="Consolas" w:cs="굴림"/>
+          <w:color w:val="D4D4D4"/>
+          <w:kern w:val="0"/>
+          <w:sz w:val="21"/>
+          <w:szCs w:val="21"/>
+        </w:rPr>
+      </w:pPr>
+    </w:p>
+    <w:p>
+      <w:pPr>
+        <w:widowControl/>
+        <w:shd w:val="clear" w:color="auto" w:fill="1E1E1E"/>
+        <w:wordWrap/>
+        <w:autoSpaceDE/>
+        <w:autoSpaceDN/>
+        <w:spacing w:after="0" w:line="285" w:lineRule="atLeast"/>
+        <w:jc w:val="left"/>
+        <w:rPr>
+          <w:rFonts w:ascii="Consolas" w:eastAsia="굴림" w:hAnsi="Consolas" w:cs="굴림"/>
+          <w:color w:val="D4D4D4"/>
+          <w:kern w:val="0"/>
+          <w:sz w:val="21"/>
+          <w:szCs w:val="21"/>
+        </w:rPr>
+      </w:pPr>
+      <w:r>
+        <w:rPr>
+          <w:rFonts w:ascii="Consolas" w:eastAsia="굴림" w:hAnsi="Consolas" w:cs="굴림"/>
+          <w:color w:val="808080"/>
+          <w:kern w:val="0"/>
+          <w:sz w:val="21"/>
+          <w:szCs w:val="21"/>
+        </w:rPr>
+        <w:t>&lt;</w:t>
+      </w:r>
+      <w:r>
+        <w:rPr>
+          <w:rFonts w:ascii="Consolas" w:eastAsia="굴림" w:hAnsi="Consolas" w:cs="굴림"/>
+          <w:color w:val="569CD6"/>
+          <w:kern w:val="0"/>
+          <w:sz w:val="21"/>
+          <w:szCs w:val="21"/>
+        </w:rPr>
+        <w:t>body</w:t>
+      </w:r>
+      <w:r>
+        <w:rPr>
+          <w:rFonts w:ascii="Consolas" w:eastAsia="굴림" w:hAnsi="Consolas" w:cs="굴림"/>
+          <w:color w:val="808080"/>
+          <w:kern w:val="0"/>
+          <w:sz w:val="21"/>
+          <w:szCs w:val="21"/>
+        </w:rPr>
+        <w:t>&gt;</w:t>
+      </w:r>
+    </w:p>
+    <w:p>
+      <w:pPr>
+        <w:widowControl/>
+        <w:shd w:val="clear" w:color="auto" w:fill="1E1E1E"/>
+        <w:wordWrap/>
+        <w:autoSpaceDE/>
+        <w:autoSpaceDN/>
+        <w:spacing w:after="0" w:line="285" w:lineRule="atLeast"/>
+        <w:jc w:val="left"/>
+        <w:rPr>
+          <w:rFonts w:ascii="Consolas" w:eastAsia="굴림" w:hAnsi="Consolas" w:cs="굴림"/>
+          <w:color w:val="D4D4D4"/>
+          <w:kern w:val="0"/>
+          <w:sz w:val="21"/>
+          <w:szCs w:val="21"/>
+        </w:rPr>
+      </w:pPr>
+      <w:r>
+        <w:rPr>
+          <w:rFonts w:ascii="Consolas" w:eastAsia="굴림" w:hAnsi="Consolas" w:cs="굴림"/>
+          <w:color w:val="D4D4D4"/>
+          <w:kern w:val="0"/>
+          <w:sz w:val="21"/>
+          <w:szCs w:val="21"/>
+        </w:rPr>
+        <w:t>    </w:t>
+      </w:r>
+      <w:r>
+        <w:rPr>
+          <w:rFonts w:ascii="Consolas" w:eastAsia="굴림" w:hAnsi="Consolas" w:cs="굴림"/>
+          <w:color w:val="808080"/>
+          <w:kern w:val="0"/>
+          <w:sz w:val="21"/>
+          <w:szCs w:val="21"/>
+        </w:rPr>
+        <w:t>&lt;</w:t>
+      </w:r>
+      <w:r>
+        <w:rPr>
+          <w:rFonts w:ascii="Consolas" w:eastAsia="굴림" w:hAnsi="Consolas" w:cs="굴림"/>
+          <w:color w:val="569CD6"/>
+          <w:kern w:val="0"/>
+          <w:sz w:val="21"/>
+          <w:szCs w:val="21"/>
+        </w:rPr>
+        <w:t>h1</w:t>
+      </w:r>
+      <w:r>
+        <w:rPr>
+          <w:rFonts w:ascii="Consolas" w:eastAsia="굴림" w:hAnsi="Consolas" w:cs="굴림"/>
+          <w:color w:val="D4D4D4"/>
+          <w:kern w:val="0"/>
+          <w:sz w:val="21"/>
+          <w:szCs w:val="21"/>
+        </w:rPr>
+        <w:t> </w:t>
+      </w:r>
+      <w:r>
+        <w:rPr>
+          <w:rFonts w:ascii="Consolas" w:eastAsia="굴림" w:hAnsi="Consolas" w:cs="굴림"/>
+          <w:color w:val="9CDCFE"/>
+          <w:kern w:val="0"/>
+          <w:sz w:val="21"/>
+          <w:szCs w:val="21"/>
+        </w:rPr>
+        <w:t>onmouseover</w:t>
+      </w:r>
+      <w:r>
+        <w:rPr>
+          <w:rFonts w:ascii="Consolas" w:eastAsia="굴림" w:hAnsi="Consolas" w:cs="굴림"/>
+          <w:color w:val="D4D4D4"/>
+          <w:kern w:val="0"/>
+          <w:sz w:val="21"/>
+          <w:szCs w:val="21"/>
+        </w:rPr>
+        <w:t>=</w:t>
+      </w:r>
+      <w:r>
+        <w:rPr>
+          <w:rFonts w:ascii="Consolas" w:eastAsia="굴림" w:hAnsi="Consolas" w:cs="굴림"/>
+          <w:color w:val="CE9178"/>
+          <w:kern w:val="0"/>
+          <w:sz w:val="21"/>
+          <w:szCs w:val="21"/>
+        </w:rPr>
+        <w:t>"</w:t>
+      </w:r>
+      <w:r>
+        <w:rPr>
+          <w:rFonts w:ascii="Consolas" w:eastAsia="굴림" w:hAnsi="Consolas" w:cs="굴림"/>
+          <w:color w:val="DCDCAA"/>
+          <w:kern w:val="0"/>
+          <w:sz w:val="21"/>
+          <w:szCs w:val="21"/>
+        </w:rPr>
+        <w:t>show</w:t>
+      </w:r>
+      <w:r>
+        <w:rPr>
+          <w:rFonts w:ascii="Consolas" w:eastAsia="굴림" w:hAnsi="Consolas" w:cs="굴림"/>
+          <w:color w:val="CE9178"/>
+          <w:kern w:val="0"/>
+          <w:sz w:val="21"/>
+          <w:szCs w:val="21"/>
+        </w:rPr>
+        <w:t>()"</w:t>
+      </w:r>
+      <w:r>
+        <w:rPr>
+          <w:rFonts w:ascii="Consolas" w:eastAsia="굴림" w:hAnsi="Consolas" w:cs="굴림"/>
+          <w:color w:val="D4D4D4"/>
+          <w:kern w:val="0"/>
+          <w:sz w:val="21"/>
+          <w:szCs w:val="21"/>
+        </w:rPr>
+        <w:t> </w:t>
+      </w:r>
+      <w:r>
+        <w:rPr>
+          <w:rFonts w:ascii="Consolas" w:eastAsia="굴림" w:hAnsi="Consolas" w:cs="굴림"/>
+          <w:color w:val="9CDCFE"/>
+          <w:kern w:val="0"/>
+          <w:sz w:val="21"/>
+          <w:szCs w:val="21"/>
+        </w:rPr>
+        <w:t>onmouseout</w:t>
+      </w:r>
+      <w:r>
+        <w:rPr>
+          <w:rFonts w:ascii="Consolas" w:eastAsia="굴림" w:hAnsi="Consolas" w:cs="굴림"/>
+          <w:color w:val="D4D4D4"/>
+          <w:kern w:val="0"/>
+          <w:sz w:val="21"/>
+          <w:szCs w:val="21"/>
+        </w:rPr>
+        <w:t>=</w:t>
+      </w:r>
+      <w:r>
+        <w:rPr>
+          <w:rFonts w:ascii="Consolas" w:eastAsia="굴림" w:hAnsi="Consolas" w:cs="굴림"/>
+          <w:color w:val="CE9178"/>
+          <w:kern w:val="0"/>
+          <w:sz w:val="21"/>
+          <w:szCs w:val="21"/>
+        </w:rPr>
+        <w:t>"</w:t>
+      </w:r>
+      <w:r>
+        <w:rPr>
+          <w:rFonts w:ascii="Consolas" w:eastAsia="굴림" w:hAnsi="Consolas" w:cs="굴림"/>
+          <w:color w:val="DCDCAA"/>
+          <w:kern w:val="0"/>
+          <w:sz w:val="21"/>
+          <w:szCs w:val="21"/>
+        </w:rPr>
+        <w:t>hide</w:t>
+      </w:r>
+      <w:r>
+        <w:rPr>
+          <w:rFonts w:ascii="Consolas" w:eastAsia="굴림" w:hAnsi="Consolas" w:cs="굴림"/>
+          <w:color w:val="CE9178"/>
+          <w:kern w:val="0"/>
+          <w:sz w:val="21"/>
+          <w:szCs w:val="21"/>
+        </w:rPr>
+        <w:t>()"</w:t>
+      </w:r>
+      <w:r>
+        <w:rPr>
+          <w:rFonts w:ascii="Consolas" w:eastAsia="굴림" w:hAnsi="Consolas" w:cs="굴림"/>
+          <w:color w:val="808080"/>
+          <w:kern w:val="0"/>
+          <w:sz w:val="21"/>
+          <w:szCs w:val="21"/>
+        </w:rPr>
+        <w:t>&gt;</w:t>
+      </w:r>
+      <w:r>
+        <w:rPr>
+          <w:rFonts w:ascii="Consolas" w:eastAsia="굴림" w:hAnsi="Consolas" w:cs="굴림"/>
+          <w:color w:val="D4D4D4"/>
+          <w:kern w:val="0"/>
+          <w:sz w:val="21"/>
+          <w:szCs w:val="21"/>
+        </w:rPr>
+        <w:t>홍영빈의</w:t>
+      </w:r>
+      <w:r>
+        <w:rPr>
+          <w:rFonts w:ascii="Consolas" w:eastAsia="굴림" w:hAnsi="Consolas" w:cs="굴림"/>
+          <w:color w:val="D4D4D4"/>
+          <w:kern w:val="0"/>
+          <w:sz w:val="21"/>
+          <w:szCs w:val="21"/>
+        </w:rPr>
+        <w:t> </w:t>
+      </w:r>
+      <w:r>
+        <w:rPr>
+          <w:rFonts w:ascii="Consolas" w:eastAsia="굴림" w:hAnsi="Consolas" w:cs="굴림"/>
+          <w:color w:val="D4D4D4"/>
+          <w:kern w:val="0"/>
+          <w:sz w:val="21"/>
+          <w:szCs w:val="21"/>
+        </w:rPr>
+        <w:t>개인</w:t>
+      </w:r>
+      <w:r>
+        <w:rPr>
+          <w:rFonts w:ascii="Consolas" w:eastAsia="굴림" w:hAnsi="Consolas" w:cs="굴림"/>
+          <w:color w:val="D4D4D4"/>
+          <w:kern w:val="0"/>
+          <w:sz w:val="21"/>
+          <w:szCs w:val="21"/>
+        </w:rPr>
+        <w:t> </w:t>
+      </w:r>
+      <w:r>
+        <w:rPr>
+          <w:rFonts w:ascii="Consolas" w:eastAsia="굴림" w:hAnsi="Consolas" w:cs="굴림"/>
+          <w:color w:val="D4D4D4"/>
+          <w:kern w:val="0"/>
+          <w:sz w:val="21"/>
+          <w:szCs w:val="21"/>
+        </w:rPr>
+        <w:t>홈페이지</w:t>
+      </w:r>
+      <w:r>
+        <w:rPr>
+          <w:rFonts w:ascii="Consolas" w:eastAsia="굴림" w:hAnsi="Consolas" w:cs="굴림"/>
+          <w:color w:val="D4D4D4"/>
+          <w:kern w:val="0"/>
+          <w:sz w:val="21"/>
+          <w:szCs w:val="21"/>
+        </w:rPr>
+        <w:t> </w:t>
+      </w:r>
+      <w:r>
+        <w:rPr>
+          <w:rFonts w:ascii="Consolas" w:eastAsia="굴림" w:hAnsi="Consolas" w:cs="굴림"/>
+          <w:color w:val="D4D4D4"/>
+          <w:kern w:val="0"/>
+          <w:sz w:val="21"/>
+          <w:szCs w:val="21"/>
+        </w:rPr>
+        <w:t>입니다</w:t>
+      </w:r>
+      <w:r>
+        <w:rPr>
+          <w:rFonts w:ascii="Consolas" w:eastAsia="굴림" w:hAnsi="Consolas" w:cs="굴림"/>
+          <w:color w:val="D4D4D4"/>
+          <w:kern w:val="0"/>
+          <w:sz w:val="21"/>
+          <w:szCs w:val="21"/>
+        </w:rPr>
+        <w:t>.</w:t>
+      </w:r>
+      <w:r>
+        <w:rPr>
+          <w:rFonts w:ascii="Consolas" w:eastAsia="굴림" w:hAnsi="Consolas" w:cs="굴림"/>
+          <w:color w:val="808080"/>
+          <w:kern w:val="0"/>
+          <w:sz w:val="21"/>
+          <w:szCs w:val="21"/>
+        </w:rPr>
+        <w:t>&lt;/</w:t>
+      </w:r>
+      <w:r>
+        <w:rPr>
+          <w:rFonts w:ascii="Consolas" w:eastAsia="굴림" w:hAnsi="Consolas" w:cs="굴림"/>
+          <w:color w:val="569CD6"/>
+          <w:kern w:val="0"/>
+          <w:sz w:val="21"/>
+          <w:szCs w:val="21"/>
+        </w:rPr>
+        <w:t>h1</w:t>
+      </w:r>
+      <w:r>
+        <w:rPr>
+          <w:rFonts w:ascii="Consolas" w:eastAsia="굴림" w:hAnsi="Consolas" w:cs="굴림"/>
+          <w:color w:val="808080"/>
+          <w:kern w:val="0"/>
+          <w:sz w:val="21"/>
+          <w:szCs w:val="21"/>
+        </w:rPr>
+        <w:t>&gt;</w:t>
+      </w:r>
+    </w:p>
+    <w:p>
+      <w:pPr>
+        <w:widowControl/>
+        <w:shd w:val="clear" w:color="auto" w:fill="1E1E1E"/>
+        <w:wordWrap/>
+        <w:autoSpaceDE/>
+        <w:autoSpaceDN/>
+        <w:spacing w:after="0" w:line="285" w:lineRule="atLeast"/>
+        <w:jc w:val="left"/>
+        <w:rPr>
+          <w:rFonts w:ascii="Consolas" w:eastAsia="굴림" w:hAnsi="Consolas" w:cs="굴림"/>
+          <w:color w:val="D4D4D4"/>
+          <w:kern w:val="0"/>
+          <w:sz w:val="21"/>
+          <w:szCs w:val="21"/>
+        </w:rPr>
+      </w:pPr>
+      <w:r>
+        <w:rPr>
+          <w:rFonts w:ascii="Consolas" w:eastAsia="굴림" w:hAnsi="Consolas" w:cs="굴림"/>
+          <w:color w:val="D4D4D4"/>
+          <w:kern w:val="0"/>
+          <w:sz w:val="21"/>
+          <w:szCs w:val="21"/>
+        </w:rPr>
+        <w:t>    </w:t>
+      </w:r>
+      <w:r>
+        <w:rPr>
+          <w:rFonts w:ascii="Consolas" w:eastAsia="굴림" w:hAnsi="Consolas" w:cs="굴림"/>
+          <w:color w:val="808080"/>
+          <w:kern w:val="0"/>
+          <w:sz w:val="21"/>
+          <w:szCs w:val="21"/>
+        </w:rPr>
+        <w:t>&lt;</w:t>
+      </w:r>
+      <w:r>
+        <w:rPr>
+          <w:rFonts w:ascii="Consolas" w:eastAsia="굴림" w:hAnsi="Consolas" w:cs="굴림"/>
+          <w:color w:val="569CD6"/>
+          <w:kern w:val="0"/>
+          <w:sz w:val="21"/>
+          <w:szCs w:val="21"/>
+        </w:rPr>
+        <w:t>p</w:t>
+      </w:r>
+      <w:r>
+        <w:rPr>
+          <w:rFonts w:ascii="Consolas" w:eastAsia="굴림" w:hAnsi="Consolas" w:cs="굴림"/>
+          <w:color w:val="808080"/>
+          <w:kern w:val="0"/>
+          <w:sz w:val="21"/>
+          <w:szCs w:val="21"/>
+        </w:rPr>
+        <w:t>&gt;&lt;/</w:t>
+      </w:r>
+      <w:r>
+        <w:rPr>
+          <w:rFonts w:ascii="Consolas" w:eastAsia="굴림" w:hAnsi="Consolas" w:cs="굴림"/>
+          <w:color w:val="569CD6"/>
+          <w:kern w:val="0"/>
+          <w:sz w:val="21"/>
+          <w:szCs w:val="21"/>
+        </w:rPr>
+        <w:t>p</w:t>
+      </w:r>
+      <w:r>
+        <w:rPr>
+          <w:rFonts w:ascii="Consolas" w:eastAsia="굴림" w:hAnsi="Consolas" w:cs="굴림"/>
+          <w:color w:val="808080"/>
+          <w:kern w:val="0"/>
+          <w:sz w:val="21"/>
+          <w:szCs w:val="21"/>
+        </w:rPr>
+        <w:t>&gt;</w:t>
+      </w:r>
+    </w:p>
+    <w:p>
+      <w:pPr>
+        <w:widowControl/>
+        <w:shd w:val="clear" w:color="auto" w:fill="1E1E1E"/>
+        <w:wordWrap/>
+        <w:autoSpaceDE/>
+        <w:autoSpaceDN/>
+        <w:spacing w:after="0" w:line="285" w:lineRule="atLeast"/>
+        <w:jc w:val="left"/>
+        <w:rPr>
+          <w:rFonts w:ascii="Consolas" w:eastAsia="굴림" w:hAnsi="Consolas" w:cs="굴림"/>
+          <w:color w:val="D4D4D4"/>
+          <w:kern w:val="0"/>
+          <w:sz w:val="21"/>
+          <w:szCs w:val="21"/>
+        </w:rPr>
+      </w:pPr>
+      <w:r>
+        <w:rPr>
+          <w:rFonts w:ascii="Consolas" w:eastAsia="굴림" w:hAnsi="Consolas" w:cs="굴림"/>
+          <w:color w:val="D4D4D4"/>
+          <w:kern w:val="0"/>
+          <w:sz w:val="21"/>
+          <w:szCs w:val="21"/>
+        </w:rPr>
+        <w:t>    </w:t>
+      </w:r>
+      <w:r>
+        <w:rPr>
+          <w:rFonts w:ascii="Consolas" w:eastAsia="굴림" w:hAnsi="Consolas" w:cs="굴림"/>
+          <w:color w:val="808080"/>
+          <w:kern w:val="0"/>
+          <w:sz w:val="21"/>
+          <w:szCs w:val="21"/>
+        </w:rPr>
+        <w:t>&lt;</w:t>
+      </w:r>
+      <w:r>
+        <w:rPr>
+          <w:rFonts w:ascii="Consolas" w:eastAsia="굴림" w:hAnsi="Consolas" w:cs="굴림"/>
+          <w:color w:val="569CD6"/>
+          <w:kern w:val="0"/>
+          <w:sz w:val="21"/>
+          <w:szCs w:val="21"/>
+        </w:rPr>
+        <w:t>img</w:t>
+      </w:r>
+      <w:r>
+        <w:rPr>
+          <w:rFonts w:ascii="Consolas" w:eastAsia="굴림" w:hAnsi="Consolas" w:cs="굴림"/>
+          <w:color w:val="D4D4D4"/>
+          <w:kern w:val="0"/>
+          <w:sz w:val="21"/>
+          <w:szCs w:val="21"/>
+        </w:rPr>
+        <w:t> </w:t>
+      </w:r>
+      <w:r>
+        <w:rPr>
+          <w:rFonts w:ascii="Consolas" w:eastAsia="굴림" w:hAnsi="Consolas" w:cs="굴림"/>
+          <w:color w:val="9CDCFE"/>
+          <w:kern w:val="0"/>
+          <w:sz w:val="21"/>
+          <w:szCs w:val="21"/>
+        </w:rPr>
+        <w:t>id</w:t>
+      </w:r>
+      <w:r>
+        <w:rPr>
+          <w:rFonts w:ascii="Consolas" w:eastAsia="굴림" w:hAnsi="Consolas" w:cs="굴림"/>
+          <w:color w:val="D4D4D4"/>
+          <w:kern w:val="0"/>
+          <w:sz w:val="21"/>
+          <w:szCs w:val="21"/>
+        </w:rPr>
+        <w:t> =</w:t>
+      </w:r>
+      <w:r>
+        <w:rPr>
+          <w:rFonts w:ascii="Consolas" w:eastAsia="굴림" w:hAnsi="Consolas" w:cs="굴림"/>
+          <w:color w:val="CE9178"/>
+          <w:kern w:val="0"/>
+          <w:sz w:val="21"/>
+          <w:szCs w:val="21"/>
+        </w:rPr>
+        <w:t>"fig"</w:t>
+      </w:r>
+      <w:r>
+        <w:rPr>
+          <w:rFonts w:ascii="Consolas" w:eastAsia="굴림" w:hAnsi="Consolas" w:cs="굴림"/>
+          <w:color w:val="D4D4D4"/>
+          <w:kern w:val="0"/>
+          <w:sz w:val="21"/>
+          <w:szCs w:val="21"/>
+        </w:rPr>
+        <w:t> </w:t>
+      </w:r>
+      <w:r>
+        <w:rPr>
+          <w:rFonts w:ascii="Consolas" w:eastAsia="굴림" w:hAnsi="Consolas" w:cs="굴림"/>
+          <w:color w:val="9CDCFE"/>
+          <w:kern w:val="0"/>
+          <w:sz w:val="21"/>
+          <w:szCs w:val="21"/>
+        </w:rPr>
+        <w:t>src</w:t>
+      </w:r>
+      <w:r>
+        <w:rPr>
+          <w:rFonts w:ascii="Consolas" w:eastAsia="굴림" w:hAnsi="Consolas" w:cs="굴림"/>
+          <w:color w:val="D4D4D4"/>
+          <w:kern w:val="0"/>
+          <w:sz w:val="21"/>
+          <w:szCs w:val="21"/>
+        </w:rPr>
+        <w:t>=</w:t>
+      </w:r>
+      <w:r>
+        <w:rPr>
+          <w:rFonts w:ascii="Consolas" w:eastAsia="굴림" w:hAnsi="Consolas" w:cs="굴림"/>
+          <w:color w:val="CE9178"/>
+          <w:kern w:val="0"/>
+          <w:sz w:val="21"/>
+          <w:szCs w:val="21"/>
+        </w:rPr>
+        <w:t>""</w:t>
+      </w:r>
+      <w:r>
+        <w:rPr>
+          <w:rFonts w:ascii="Consolas" w:eastAsia="굴림" w:hAnsi="Consolas" w:cs="굴림"/>
+          <w:color w:val="D4D4D4"/>
+          <w:kern w:val="0"/>
+          <w:sz w:val="21"/>
+          <w:szCs w:val="21"/>
+        </w:rPr>
+        <w:t> </w:t>
+      </w:r>
+      <w:r>
+        <w:rPr>
+          <w:rFonts w:ascii="Consolas" w:eastAsia="굴림" w:hAnsi="Consolas" w:cs="굴림"/>
+          <w:color w:val="9CDCFE"/>
+          <w:kern w:val="0"/>
+          <w:sz w:val="21"/>
+          <w:szCs w:val="21"/>
+        </w:rPr>
+        <w:t>width</w:t>
+      </w:r>
+      <w:r>
+        <w:rPr>
+          <w:rFonts w:ascii="Consolas" w:eastAsia="굴림" w:hAnsi="Consolas" w:cs="굴림"/>
+          <w:color w:val="D4D4D4"/>
+          <w:kern w:val="0"/>
+          <w:sz w:val="21"/>
+          <w:szCs w:val="21"/>
+        </w:rPr>
+        <w:t>=</w:t>
+      </w:r>
+      <w:r>
+        <w:rPr>
+          <w:rFonts w:ascii="Consolas" w:eastAsia="굴림" w:hAnsi="Consolas" w:cs="굴림"/>
+          <w:color w:val="CE9178"/>
+          <w:kern w:val="0"/>
+          <w:sz w:val="21"/>
+          <w:szCs w:val="21"/>
+        </w:rPr>
+        <w:t>200</w:t>
+      </w:r>
+      <w:r>
+        <w:rPr>
+          <w:rFonts w:ascii="Consolas" w:eastAsia="굴림" w:hAnsi="Consolas" w:cs="굴림"/>
+          <w:color w:val="D4D4D4"/>
+          <w:kern w:val="0"/>
+          <w:sz w:val="21"/>
+          <w:szCs w:val="21"/>
+        </w:rPr>
+        <w:t> </w:t>
+      </w:r>
+      <w:r>
+        <w:rPr>
+          <w:rFonts w:ascii="Consolas" w:eastAsia="굴림" w:hAnsi="Consolas" w:cs="굴림"/>
+          <w:color w:val="9CDCFE"/>
+          <w:kern w:val="0"/>
+          <w:sz w:val="21"/>
+          <w:szCs w:val="21"/>
+        </w:rPr>
+        <w:t>height</w:t>
+      </w:r>
+      <w:r>
+        <w:rPr>
+          <w:rFonts w:ascii="Consolas" w:eastAsia="굴림" w:hAnsi="Consolas" w:cs="굴림"/>
+          <w:color w:val="D4D4D4"/>
+          <w:kern w:val="0"/>
+          <w:sz w:val="21"/>
+          <w:szCs w:val="21"/>
+        </w:rPr>
+        <w:t>=</w:t>
+      </w:r>
+      <w:r>
+        <w:rPr>
+          <w:rFonts w:ascii="Consolas" w:eastAsia="굴림" w:hAnsi="Consolas" w:cs="굴림"/>
+          <w:color w:val="CE9178"/>
+          <w:kern w:val="0"/>
+          <w:sz w:val="21"/>
+          <w:szCs w:val="21"/>
+        </w:rPr>
+        <w:t>"300"</w:t>
+      </w:r>
+      <w:r>
+        <w:rPr>
+          <w:rFonts w:ascii="Consolas" w:eastAsia="굴림" w:hAnsi="Consolas" w:cs="굴림"/>
+          <w:color w:val="808080"/>
+          <w:kern w:val="0"/>
+          <w:sz w:val="21"/>
+          <w:szCs w:val="21"/>
+        </w:rPr>
+        <w:t>&gt;&lt;</w:t>
+      </w:r>
+      <w:r>
+        <w:rPr>
+          <w:rFonts w:ascii="Consolas" w:eastAsia="굴림" w:hAnsi="Consolas" w:cs="굴림"/>
+          <w:color w:val="569CD6"/>
+          <w:kern w:val="0"/>
+          <w:sz w:val="21"/>
+          <w:szCs w:val="21"/>
+        </w:rPr>
+        <w:t>br</w:t>
+      </w:r>
+      <w:r>
+        <w:rPr>
+          <w:rFonts w:ascii="Consolas" w:eastAsia="굴림" w:hAnsi="Consolas" w:cs="굴림"/>
+          <w:color w:val="808080"/>
+          <w:kern w:val="0"/>
+          <w:sz w:val="21"/>
+          <w:szCs w:val="21"/>
+        </w:rPr>
+        <w:t>&gt;&lt;</w:t>
+      </w:r>
+      <w:r>
+        <w:rPr>
+          <w:rFonts w:ascii="Consolas" w:eastAsia="굴림" w:hAnsi="Consolas" w:cs="굴림"/>
+          <w:color w:val="569CD6"/>
+          <w:kern w:val="0"/>
+          <w:sz w:val="21"/>
+          <w:szCs w:val="21"/>
+        </w:rPr>
+        <w:t>br</w:t>
+      </w:r>
+      <w:r>
+        <w:rPr>
+          <w:rFonts w:ascii="Consolas" w:eastAsia="굴림" w:hAnsi="Consolas" w:cs="굴림"/>
+          <w:color w:val="808080"/>
+          <w:kern w:val="0"/>
+          <w:sz w:val="21"/>
+          <w:szCs w:val="21"/>
+        </w:rPr>
+        <w:t>&gt;&lt;</w:t>
+      </w:r>
+      <w:r>
+        <w:rPr>
+          <w:rFonts w:ascii="Consolas" w:eastAsia="굴림" w:hAnsi="Consolas" w:cs="굴림"/>
+          <w:color w:val="569CD6"/>
+          <w:kern w:val="0"/>
+          <w:sz w:val="21"/>
+          <w:szCs w:val="21"/>
+        </w:rPr>
+        <w:t>br</w:t>
+      </w:r>
+      <w:r>
+        <w:rPr>
+          <w:rFonts w:ascii="Consolas" w:eastAsia="굴림" w:hAnsi="Consolas" w:cs="굴림"/>
+          <w:color w:val="808080"/>
+          <w:kern w:val="0"/>
+          <w:sz w:val="21"/>
+          <w:szCs w:val="21"/>
+        </w:rPr>
+        <w:t>&gt;&lt;</w:t>
+      </w:r>
+      <w:r>
+        <w:rPr>
+          <w:rFonts w:ascii="Consolas" w:eastAsia="굴림" w:hAnsi="Consolas" w:cs="굴림"/>
+          <w:color w:val="569CD6"/>
+          <w:kern w:val="0"/>
+          <w:sz w:val="21"/>
+          <w:szCs w:val="21"/>
+        </w:rPr>
+        <w:t>br</w:t>
+      </w:r>
+      <w:r>
+        <w:rPr>
+          <w:rFonts w:ascii="Consolas" w:eastAsia="굴림" w:hAnsi="Consolas" w:cs="굴림"/>
+          <w:color w:val="808080"/>
+          <w:kern w:val="0"/>
+          <w:sz w:val="21"/>
+          <w:szCs w:val="21"/>
+        </w:rPr>
+        <w:t>&gt;</w:t>
+      </w:r>
+    </w:p>
+    <w:p>
+      <w:pPr>
+        <w:widowControl/>
+        <w:shd w:val="clear" w:color="auto" w:fill="1E1E1E"/>
+        <w:wordWrap/>
+        <w:autoSpaceDE/>
+        <w:autoSpaceDN/>
+        <w:spacing w:after="0" w:line="285" w:lineRule="atLeast"/>
+        <w:jc w:val="left"/>
+        <w:rPr>
+          <w:rFonts w:ascii="Consolas" w:eastAsia="굴림" w:hAnsi="Consolas" w:cs="굴림"/>
+          <w:color w:val="D4D4D4"/>
+          <w:kern w:val="0"/>
+          <w:sz w:val="21"/>
+          <w:szCs w:val="21"/>
+        </w:rPr>
+      </w:pPr>
+      <w:r>
+        <w:rPr>
+          <w:rFonts w:ascii="Consolas" w:eastAsia="굴림" w:hAnsi="Consolas" w:cs="굴림"/>
+          <w:color w:val="D4D4D4"/>
+          <w:kern w:val="0"/>
+          <w:sz w:val="21"/>
+          <w:szCs w:val="21"/>
+        </w:rPr>
+        <w:t>    </w:t>
+      </w:r>
+      <w:r>
+        <w:rPr>
+          <w:rFonts w:ascii="Consolas" w:eastAsia="굴림" w:hAnsi="Consolas" w:cs="굴림"/>
+          <w:color w:val="808080"/>
+          <w:kern w:val="0"/>
+          <w:sz w:val="21"/>
+          <w:szCs w:val="21"/>
+        </w:rPr>
+        <w:t>&lt;</w:t>
+      </w:r>
+      <w:r>
+        <w:rPr>
+          <w:rFonts w:ascii="Consolas" w:eastAsia="굴림" w:hAnsi="Consolas" w:cs="굴림"/>
+          <w:color w:val="569CD6"/>
+          <w:kern w:val="0"/>
+          <w:sz w:val="21"/>
+          <w:szCs w:val="21"/>
+        </w:rPr>
+        <w:t>div</w:t>
+      </w:r>
+      <w:r>
+        <w:rPr>
+          <w:rFonts w:ascii="Consolas" w:eastAsia="굴림" w:hAnsi="Consolas" w:cs="굴림"/>
+          <w:color w:val="D4D4D4"/>
+          <w:kern w:val="0"/>
+          <w:sz w:val="21"/>
+          <w:szCs w:val="21"/>
+        </w:rPr>
+        <w:t> </w:t>
+      </w:r>
+      <w:r>
+        <w:rPr>
+          <w:rFonts w:ascii="Consolas" w:eastAsia="굴림" w:hAnsi="Consolas" w:cs="굴림"/>
+          <w:color w:val="9CDCFE"/>
+          <w:kern w:val="0"/>
+          <w:sz w:val="21"/>
+          <w:szCs w:val="21"/>
+        </w:rPr>
+        <w:t>style</w:t>
+      </w:r>
+      <w:r>
+        <w:rPr>
+          <w:rFonts w:ascii="Consolas" w:eastAsia="굴림" w:hAnsi="Consolas" w:cs="굴림"/>
+          <w:color w:val="D4D4D4"/>
+          <w:kern w:val="0"/>
+          <w:sz w:val="21"/>
+          <w:szCs w:val="21"/>
+        </w:rPr>
+        <w:t>=</w:t>
+      </w:r>
+      <w:r>
+        <w:rPr>
+          <w:rFonts w:ascii="Consolas" w:eastAsia="굴림" w:hAnsi="Consolas" w:cs="굴림"/>
+          <w:color w:val="CE9178"/>
+          <w:kern w:val="0"/>
+          <w:sz w:val="21"/>
+          <w:szCs w:val="21"/>
+        </w:rPr>
+        <w:t>"height: 120px; background-color: orange; font-weight: bold;"</w:t>
+      </w:r>
+      <w:r>
+        <w:rPr>
+          <w:rFonts w:ascii="Consolas" w:eastAsia="굴림" w:hAnsi="Consolas" w:cs="굴림"/>
+          <w:color w:val="808080"/>
+          <w:kern w:val="0"/>
+          <w:sz w:val="21"/>
+          <w:szCs w:val="21"/>
+        </w:rPr>
+        <w:t>&gt;</w:t>
+      </w:r>
+    </w:p>
+    <w:p>
+      <w:pPr>
+        <w:widowControl/>
+        <w:shd w:val="clear" w:color="auto" w:fill="1E1E1E"/>
+        <w:wordWrap/>
+        <w:autoSpaceDE/>
+        <w:autoSpaceDN/>
+        <w:spacing w:after="0" w:line="285" w:lineRule="atLeast"/>
+        <w:jc w:val="left"/>
+        <w:rPr>
+          <w:rFonts w:ascii="Consolas" w:eastAsia="굴림" w:hAnsi="Consolas" w:cs="굴림"/>
+          <w:color w:val="D4D4D4"/>
+          <w:kern w:val="0"/>
+          <w:sz w:val="21"/>
+          <w:szCs w:val="21"/>
+        </w:rPr>
+      </w:pPr>
+      <w:r>
+        <w:rPr>
+          <w:rFonts w:ascii="Consolas" w:eastAsia="굴림" w:hAnsi="Consolas" w:cs="굴림"/>
+          <w:color w:val="D4D4D4"/>
+          <w:kern w:val="0"/>
+          <w:sz w:val="21"/>
+          <w:szCs w:val="21"/>
+        </w:rPr>
+        <w:t>        </w:t>
+      </w:r>
+      <w:r>
+        <w:rPr>
+          <w:rFonts w:ascii="Consolas" w:eastAsia="굴림" w:hAnsi="Consolas" w:cs="굴림"/>
+          <w:color w:val="808080"/>
+          <w:kern w:val="0"/>
+          <w:sz w:val="21"/>
+          <w:szCs w:val="21"/>
+        </w:rPr>
+        <w:t>&lt;</w:t>
+      </w:r>
+      <w:r>
+        <w:rPr>
+          <w:rFonts w:ascii="Consolas" w:eastAsia="굴림" w:hAnsi="Consolas" w:cs="굴림"/>
+          <w:color w:val="569CD6"/>
+          <w:kern w:val="0"/>
+          <w:sz w:val="21"/>
+          <w:szCs w:val="21"/>
+        </w:rPr>
+        <w:t>ul</w:t>
+      </w:r>
+      <w:r>
+        <w:rPr>
+          <w:rFonts w:ascii="Consolas" w:eastAsia="굴림" w:hAnsi="Consolas" w:cs="굴림"/>
+          <w:color w:val="808080"/>
+          <w:kern w:val="0"/>
+          <w:sz w:val="21"/>
+          <w:szCs w:val="21"/>
+        </w:rPr>
+        <w:t>&gt;</w:t>
+      </w:r>
+    </w:p>
+    <w:p>
+      <w:pPr>
+        <w:widowControl/>
+        <w:shd w:val="clear" w:color="auto" w:fill="1E1E1E"/>
+        <w:wordWrap/>
+        <w:autoSpaceDE/>
+        <w:autoSpaceDN/>
+        <w:spacing w:after="0" w:line="285" w:lineRule="atLeast"/>
+        <w:jc w:val="left"/>
+        <w:rPr>
+          <w:rFonts w:ascii="Consolas" w:eastAsia="굴림" w:hAnsi="Consolas" w:cs="굴림"/>
+          <w:color w:val="D4D4D4"/>
+          <w:kern w:val="0"/>
+          <w:sz w:val="21"/>
+          <w:szCs w:val="21"/>
+        </w:rPr>
+      </w:pPr>
+      <w:r>
+        <w:rPr>
+          <w:rFonts w:ascii="Consolas" w:eastAsia="굴림" w:hAnsi="Consolas" w:cs="굴림"/>
+          <w:color w:val="D4D4D4"/>
+          <w:kern w:val="0"/>
+          <w:sz w:val="21"/>
+          <w:szCs w:val="21"/>
+        </w:rPr>
+        <w:t>            </w:t>
+      </w:r>
+      <w:r>
+        <w:rPr>
+          <w:rFonts w:ascii="Consolas" w:eastAsia="굴림" w:hAnsi="Consolas" w:cs="굴림"/>
+          <w:color w:val="808080"/>
+          <w:kern w:val="0"/>
+          <w:sz w:val="21"/>
+          <w:szCs w:val="21"/>
+        </w:rPr>
+        <w:t>&lt;</w:t>
+      </w:r>
+      <w:r>
+        <w:rPr>
+          <w:rFonts w:ascii="Consolas" w:eastAsia="굴림" w:hAnsi="Consolas" w:cs="굴림"/>
+          <w:color w:val="569CD6"/>
+          <w:kern w:val="0"/>
+          <w:sz w:val="21"/>
+          <w:szCs w:val="21"/>
+        </w:rPr>
+        <w:t>li</w:t>
+      </w:r>
+      <w:r>
+        <w:rPr>
+          <w:rFonts w:ascii="Consolas" w:eastAsia="굴림" w:hAnsi="Consolas" w:cs="굴림"/>
+          <w:color w:val="808080"/>
+          <w:kern w:val="0"/>
+          <w:sz w:val="21"/>
+          <w:szCs w:val="21"/>
+        </w:rPr>
+        <w:t>&gt;</w:t>
+      </w:r>
+    </w:p>
+    <w:p>
+      <w:pPr>
+        <w:widowControl/>
+        <w:shd w:val="clear" w:color="auto" w:fill="1E1E1E"/>
+        <w:wordWrap/>
+        <w:autoSpaceDE/>
+        <w:autoSpaceDN/>
+        <w:spacing w:after="0" w:line="285" w:lineRule="atLeast"/>
+        <w:jc w:val="left"/>
+        <w:rPr>
+          <w:rFonts w:ascii="Consolas" w:eastAsia="굴림" w:hAnsi="Consolas" w:cs="굴림"/>
+          <w:color w:val="D4D4D4"/>
+          <w:kern w:val="0"/>
+          <w:sz w:val="21"/>
+          <w:szCs w:val="21"/>
+        </w:rPr>
+      </w:pPr>
+      <w:r>
+        <w:rPr>
+          <w:rFonts w:ascii="Consolas" w:eastAsia="굴림" w:hAnsi="Consolas" w:cs="굴림"/>
+          <w:color w:val="D4D4D4"/>
+          <w:kern w:val="0"/>
+          <w:sz w:val="21"/>
+          <w:szCs w:val="21"/>
+        </w:rPr>
+        <w:t>                </w:t>
+      </w:r>
+      <w:r>
+        <w:rPr>
+          <w:rFonts w:ascii="Consolas" w:eastAsia="굴림" w:hAnsi="Consolas" w:cs="굴림"/>
+          <w:color w:val="808080"/>
+          <w:kern w:val="0"/>
+          <w:sz w:val="21"/>
+          <w:szCs w:val="21"/>
+        </w:rPr>
+        <w:t>&lt;</w:t>
+      </w:r>
+      <w:r>
+        <w:rPr>
+          <w:rFonts w:ascii="Consolas" w:eastAsia="굴림" w:hAnsi="Consolas" w:cs="굴림"/>
+          <w:color w:val="569CD6"/>
+          <w:kern w:val="0"/>
+          <w:sz w:val="21"/>
+          <w:szCs w:val="21"/>
+        </w:rPr>
+        <w:t>h3</w:t>
+      </w:r>
+      <w:r>
+        <w:rPr>
+          <w:rFonts w:ascii="Consolas" w:eastAsia="굴림" w:hAnsi="Consolas" w:cs="굴림"/>
+          <w:color w:val="D4D4D4"/>
+          <w:kern w:val="0"/>
+          <w:sz w:val="21"/>
+          <w:szCs w:val="21"/>
+        </w:rPr>
+        <w:t> </w:t>
+      </w:r>
+      <w:r>
+        <w:rPr>
+          <w:rFonts w:ascii="Consolas" w:eastAsia="굴림" w:hAnsi="Consolas" w:cs="굴림"/>
+          <w:color w:val="9CDCFE"/>
+          <w:kern w:val="0"/>
+          <w:sz w:val="21"/>
+          <w:szCs w:val="21"/>
+        </w:rPr>
+        <w:t>style</w:t>
+      </w:r>
+      <w:r>
+        <w:rPr>
+          <w:rFonts w:ascii="Consolas" w:eastAsia="굴림" w:hAnsi="Consolas" w:cs="굴림"/>
+          <w:color w:val="D4D4D4"/>
+          <w:kern w:val="0"/>
+          <w:sz w:val="21"/>
+          <w:szCs w:val="21"/>
+        </w:rPr>
+        <w:t>=</w:t>
+      </w:r>
+      <w:r>
+        <w:rPr>
+          <w:rFonts w:ascii="Consolas" w:eastAsia="굴림" w:hAnsi="Consolas" w:cs="굴림"/>
+          <w:color w:val="CE9178"/>
+          <w:kern w:val="0"/>
+          <w:sz w:val="21"/>
+          <w:szCs w:val="21"/>
+        </w:rPr>
+        <w:t>"color: black; font-weight: bold; font-size: 12px; display:inline-block;"</w:t>
+      </w:r>
+      <w:r>
+        <w:rPr>
+          <w:rFonts w:ascii="Consolas" w:eastAsia="굴림" w:hAnsi="Consolas" w:cs="굴림"/>
+          <w:color w:val="808080"/>
+          <w:kern w:val="0"/>
+          <w:sz w:val="21"/>
+          <w:szCs w:val="21"/>
+        </w:rPr>
+        <w:t>&gt;</w:t>
+      </w:r>
+      <w:r>
+        <w:rPr>
+          <w:rFonts w:ascii="Consolas" w:eastAsia="굴림" w:hAnsi="Consolas" w:cs="굴림"/>
+          <w:color w:val="D4D4D4"/>
+          <w:kern w:val="0"/>
+          <w:sz w:val="21"/>
+          <w:szCs w:val="21"/>
+        </w:rPr>
+        <w:t>이름</w:t>
+      </w:r>
+      <w:r>
+        <w:rPr>
+          <w:rFonts w:ascii="Consolas" w:eastAsia="굴림" w:hAnsi="Consolas" w:cs="굴림"/>
+          <w:color w:val="D4D4D4"/>
+          <w:kern w:val="0"/>
+          <w:sz w:val="21"/>
+          <w:szCs w:val="21"/>
+        </w:rPr>
+        <w:t> :</w:t>
+      </w:r>
+      <w:r>
+        <w:rPr>
+          <w:rFonts w:ascii="Consolas" w:eastAsia="굴림" w:hAnsi="Consolas" w:cs="굴림"/>
+          <w:color w:val="808080"/>
+          <w:kern w:val="0"/>
+          <w:sz w:val="21"/>
+          <w:szCs w:val="21"/>
+        </w:rPr>
+        <w:t>&lt;/</w:t>
+      </w:r>
+      <w:r>
+        <w:rPr>
+          <w:rFonts w:ascii="Consolas" w:eastAsia="굴림" w:hAnsi="Consolas" w:cs="굴림"/>
+          <w:color w:val="569CD6"/>
+          <w:kern w:val="0"/>
+          <w:sz w:val="21"/>
+          <w:szCs w:val="21"/>
+        </w:rPr>
+        <w:t>h3</w:t>
+      </w:r>
+      <w:r>
+        <w:rPr>
+          <w:rFonts w:ascii="Consolas" w:eastAsia="굴림" w:hAnsi="Consolas" w:cs="굴림"/>
+          <w:color w:val="808080"/>
+          <w:kern w:val="0"/>
+          <w:sz w:val="21"/>
+          <w:szCs w:val="21"/>
+        </w:rPr>
+        <w:t>&gt;</w:t>
+      </w:r>
+    </w:p>
+    <w:p>
+      <w:pPr>
+        <w:widowControl/>
+        <w:shd w:val="clear" w:color="auto" w:fill="1E1E1E"/>
+        <w:wordWrap/>
+        <w:autoSpaceDE/>
+        <w:autoSpaceDN/>
+        <w:spacing w:after="0" w:line="285" w:lineRule="atLeast"/>
+        <w:jc w:val="left"/>
+        <w:rPr>
+          <w:rFonts w:ascii="Consolas" w:eastAsia="굴림" w:hAnsi="Consolas" w:cs="굴림"/>
+          <w:color w:val="D4D4D4"/>
+          <w:kern w:val="0"/>
+          <w:sz w:val="21"/>
+          <w:szCs w:val="21"/>
+        </w:rPr>
+      </w:pPr>
+      <w:r>
+        <w:rPr>
+          <w:rFonts w:ascii="Consolas" w:eastAsia="굴림" w:hAnsi="Consolas" w:cs="굴림"/>
+          <w:color w:val="D4D4D4"/>
+          <w:kern w:val="0"/>
+          <w:sz w:val="21"/>
+          <w:szCs w:val="21"/>
+        </w:rPr>
+        <w:t>                </w:t>
+      </w:r>
+      <w:r>
+        <w:rPr>
+          <w:rFonts w:ascii="Consolas" w:eastAsia="굴림" w:hAnsi="Consolas" w:cs="굴림"/>
+          <w:color w:val="808080"/>
+          <w:kern w:val="0"/>
+          <w:sz w:val="21"/>
+          <w:szCs w:val="21"/>
+        </w:rPr>
+        <w:t>&lt;</w:t>
+      </w:r>
+      <w:r>
+        <w:rPr>
+          <w:rFonts w:ascii="Consolas" w:eastAsia="굴림" w:hAnsi="Consolas" w:cs="굴림"/>
+          <w:color w:val="569CD6"/>
+          <w:kern w:val="0"/>
+          <w:sz w:val="21"/>
+          <w:szCs w:val="21"/>
+        </w:rPr>
+        <w:t>h3</w:t>
+      </w:r>
+      <w:r>
+        <w:rPr>
+          <w:rFonts w:ascii="Consolas" w:eastAsia="굴림" w:hAnsi="Consolas" w:cs="굴림"/>
+          <w:color w:val="D4D4D4"/>
+          <w:kern w:val="0"/>
+          <w:sz w:val="21"/>
+          <w:szCs w:val="21"/>
+        </w:rPr>
+        <w:t> </w:t>
+      </w:r>
+      <w:r>
+        <w:rPr>
+          <w:rFonts w:ascii="Consolas" w:eastAsia="굴림" w:hAnsi="Consolas" w:cs="굴림"/>
+          <w:color w:val="9CDCFE"/>
+          <w:kern w:val="0"/>
+          <w:sz w:val="21"/>
+          <w:szCs w:val="21"/>
+        </w:rPr>
+        <w:t>style</w:t>
+      </w:r>
+      <w:r>
+        <w:rPr>
+          <w:rFonts w:ascii="Consolas" w:eastAsia="굴림" w:hAnsi="Consolas" w:cs="굴림"/>
+          <w:color w:val="D4D4D4"/>
+          <w:kern w:val="0"/>
+          <w:sz w:val="21"/>
+          <w:szCs w:val="21"/>
+        </w:rPr>
+        <w:t>=</w:t>
+      </w:r>
+      <w:r>
+        <w:rPr>
+          <w:rFonts w:ascii="Consolas" w:eastAsia="굴림" w:hAnsi="Consolas" w:cs="굴림"/>
+          <w:color w:val="CE9178"/>
+          <w:kern w:val="0"/>
+          <w:sz w:val="21"/>
+          <w:szCs w:val="21"/>
+        </w:rPr>
+        <w:t>"color: gray; font-weight: bold; font-size: 12px; display:inline-block;"</w:t>
+      </w:r>
+      <w:r>
+        <w:rPr>
+          <w:rFonts w:ascii="Consolas" w:eastAsia="굴림" w:hAnsi="Consolas" w:cs="굴림"/>
+          <w:color w:val="808080"/>
+          <w:kern w:val="0"/>
+          <w:sz w:val="21"/>
+          <w:szCs w:val="21"/>
+        </w:rPr>
+        <w:t>&gt;</w:t>
+      </w:r>
+      <w:r>
+        <w:rPr>
+          <w:rFonts w:ascii="Consolas" w:eastAsia="굴림" w:hAnsi="Consolas" w:cs="굴림"/>
+          <w:color w:val="D4D4D4"/>
+          <w:kern w:val="0"/>
+          <w:sz w:val="21"/>
+          <w:szCs w:val="21"/>
+        </w:rPr>
+        <w:t> </w:t>
+      </w:r>
+      <w:r>
+        <w:rPr>
+          <w:rFonts w:ascii="Consolas" w:eastAsia="굴림" w:hAnsi="Consolas" w:cs="굴림"/>
+          <w:color w:val="D4D4D4"/>
+          <w:kern w:val="0"/>
+          <w:sz w:val="21"/>
+          <w:szCs w:val="21"/>
+        </w:rPr>
+        <w:t>홍영빈</w:t>
+      </w:r>
+      <w:r>
+        <w:rPr>
+          <w:rFonts w:ascii="Consolas" w:eastAsia="굴림" w:hAnsi="Consolas" w:cs="굴림"/>
+          <w:color w:val="808080"/>
+          <w:kern w:val="0"/>
+          <w:sz w:val="21"/>
+          <w:szCs w:val="21"/>
+        </w:rPr>
+        <w:t>&lt;/</w:t>
+      </w:r>
+      <w:r>
+        <w:rPr>
+          <w:rFonts w:ascii="Consolas" w:eastAsia="굴림" w:hAnsi="Consolas" w:cs="굴림"/>
+          <w:color w:val="569CD6"/>
+          <w:kern w:val="0"/>
+          <w:sz w:val="21"/>
+          <w:szCs w:val="21"/>
+        </w:rPr>
+        <w:t>h3</w:t>
+      </w:r>
+      <w:r>
+        <w:rPr>
+          <w:rFonts w:ascii="Consolas" w:eastAsia="굴림" w:hAnsi="Consolas" w:cs="굴림"/>
+          <w:color w:val="808080"/>
+          <w:kern w:val="0"/>
+          <w:sz w:val="21"/>
+          <w:szCs w:val="21"/>
+        </w:rPr>
+        <w:t>&gt;</w:t>
+      </w:r>
+    </w:p>
+    <w:p>
+      <w:pPr>
+        <w:widowControl/>
+        <w:shd w:val="clear" w:color="auto" w:fill="1E1E1E"/>
+        <w:wordWrap/>
+        <w:autoSpaceDE/>
+        <w:autoSpaceDN/>
+        <w:spacing w:after="0" w:line="285" w:lineRule="atLeast"/>
+        <w:jc w:val="left"/>
+        <w:rPr>
+          <w:rFonts w:ascii="Consolas" w:eastAsia="굴림" w:hAnsi="Consolas" w:cs="굴림"/>
+          <w:color w:val="D4D4D4"/>
+          <w:kern w:val="0"/>
+          <w:sz w:val="21"/>
+          <w:szCs w:val="21"/>
+        </w:rPr>
+      </w:pPr>
+      <w:r>
+        <w:rPr>
+          <w:rFonts w:ascii="Consolas" w:eastAsia="굴림" w:hAnsi="Consolas" w:cs="굴림"/>
+          <w:color w:val="D4D4D4"/>
+          <w:kern w:val="0"/>
+          <w:sz w:val="21"/>
+          <w:szCs w:val="21"/>
+        </w:rPr>
+        <w:t>            </w:t>
+      </w:r>
+      <w:r>
+        <w:rPr>
+          <w:rFonts w:ascii="Consolas" w:eastAsia="굴림" w:hAnsi="Consolas" w:cs="굴림"/>
+          <w:color w:val="808080"/>
+          <w:kern w:val="0"/>
+          <w:sz w:val="21"/>
+          <w:szCs w:val="21"/>
+        </w:rPr>
+        <w:t>&lt;/</w:t>
+      </w:r>
+      <w:r>
+        <w:rPr>
+          <w:rFonts w:ascii="Consolas" w:eastAsia="굴림" w:hAnsi="Consolas" w:cs="굴림"/>
+          <w:color w:val="569CD6"/>
+          <w:kern w:val="0"/>
+          <w:sz w:val="21"/>
+          <w:szCs w:val="21"/>
+        </w:rPr>
+        <w:t>li</w:t>
+      </w:r>
+      <w:r>
+        <w:rPr>
+          <w:rFonts w:ascii="Consolas" w:eastAsia="굴림" w:hAnsi="Consolas" w:cs="굴림"/>
+          <w:color w:val="808080"/>
+          <w:kern w:val="0"/>
+          <w:sz w:val="21"/>
+          <w:szCs w:val="21"/>
+        </w:rPr>
+        <w:t>&gt;</w:t>
+      </w:r>
+    </w:p>
+    <w:p>
+      <w:pPr>
+        <w:widowControl/>
+        <w:shd w:val="clear" w:color="auto" w:fill="1E1E1E"/>
+        <w:wordWrap/>
+        <w:autoSpaceDE/>
+        <w:autoSpaceDN/>
+        <w:spacing w:after="0" w:line="285" w:lineRule="atLeast"/>
+        <w:jc w:val="left"/>
+        <w:rPr>
+          <w:rFonts w:ascii="Consolas" w:eastAsia="굴림" w:hAnsi="Consolas" w:cs="굴림"/>
+          <w:color w:val="D4D4D4"/>
+          <w:kern w:val="0"/>
+          <w:sz w:val="21"/>
+          <w:szCs w:val="21"/>
+        </w:rPr>
+      </w:pPr>
+      <w:r>
+        <w:rPr>
+          <w:rFonts w:ascii="Consolas" w:eastAsia="굴림" w:hAnsi="Consolas" w:cs="굴림"/>
+          <w:color w:val="D4D4D4"/>
+          <w:kern w:val="0"/>
+          <w:sz w:val="21"/>
+          <w:szCs w:val="21"/>
+        </w:rPr>
+        <w:t>            </w:t>
+      </w:r>
+      <w:r>
+        <w:rPr>
+          <w:rFonts w:ascii="Consolas" w:eastAsia="굴림" w:hAnsi="Consolas" w:cs="굴림"/>
+          <w:color w:val="808080"/>
+          <w:kern w:val="0"/>
+          <w:sz w:val="21"/>
+          <w:szCs w:val="21"/>
+        </w:rPr>
+        <w:t>&lt;</w:t>
+      </w:r>
+      <w:r>
+        <w:rPr>
+          <w:rFonts w:ascii="Consolas" w:eastAsia="굴림" w:hAnsi="Consolas" w:cs="굴림"/>
+          <w:color w:val="569CD6"/>
+          <w:kern w:val="0"/>
+          <w:sz w:val="21"/>
+          <w:szCs w:val="21"/>
+        </w:rPr>
+        <w:t>li</w:t>
+      </w:r>
+      <w:r>
+        <w:rPr>
+          <w:rFonts w:ascii="Consolas" w:eastAsia="굴림" w:hAnsi="Consolas" w:cs="굴림"/>
+          <w:color w:val="808080"/>
+          <w:kern w:val="0"/>
+          <w:sz w:val="21"/>
+          <w:szCs w:val="21"/>
+        </w:rPr>
+        <w:t>&gt;</w:t>
+      </w:r>
+    </w:p>
+    <w:p>
+      <w:pPr>
+        <w:widowControl/>
+        <w:shd w:val="clear" w:color="auto" w:fill="1E1E1E"/>
+        <w:wordWrap/>
+        <w:autoSpaceDE/>
+        <w:autoSpaceDN/>
+        <w:spacing w:after="0" w:line="285" w:lineRule="atLeast"/>
+        <w:jc w:val="left"/>
+        <w:rPr>
+          <w:rFonts w:ascii="Consolas" w:eastAsia="굴림" w:hAnsi="Consolas" w:cs="굴림"/>
+          <w:color w:val="D4D4D4"/>
+          <w:kern w:val="0"/>
+          <w:sz w:val="21"/>
+          <w:szCs w:val="21"/>
+        </w:rPr>
+      </w:pPr>
+      <w:r>
+        <w:rPr>
+          <w:rFonts w:ascii="Consolas" w:eastAsia="굴림" w:hAnsi="Consolas" w:cs="굴림"/>
+          <w:color w:val="D4D4D4"/>
+          <w:kern w:val="0"/>
+          <w:sz w:val="21"/>
+          <w:szCs w:val="21"/>
+        </w:rPr>
+        <w:t>                </w:t>
+      </w:r>
+      <w:r>
+        <w:rPr>
+          <w:rFonts w:ascii="Consolas" w:eastAsia="굴림" w:hAnsi="Consolas" w:cs="굴림"/>
+          <w:color w:val="808080"/>
+          <w:kern w:val="0"/>
+          <w:sz w:val="21"/>
+          <w:szCs w:val="21"/>
+        </w:rPr>
+        <w:t>&lt;</w:t>
+      </w:r>
+      <w:r>
+        <w:rPr>
+          <w:rFonts w:ascii="Consolas" w:eastAsia="굴림" w:hAnsi="Consolas" w:cs="굴림"/>
+          <w:color w:val="569CD6"/>
+          <w:kern w:val="0"/>
+          <w:sz w:val="21"/>
+          <w:szCs w:val="21"/>
+        </w:rPr>
+        <w:t>h3</w:t>
+      </w:r>
+      <w:r>
+        <w:rPr>
+          <w:rFonts w:ascii="Consolas" w:eastAsia="굴림" w:hAnsi="Consolas" w:cs="굴림"/>
+          <w:color w:val="D4D4D4"/>
+          <w:kern w:val="0"/>
+          <w:sz w:val="21"/>
+          <w:szCs w:val="21"/>
+        </w:rPr>
+        <w:t> </w:t>
+      </w:r>
+      <w:r>
+        <w:rPr>
+          <w:rFonts w:ascii="Consolas" w:eastAsia="굴림" w:hAnsi="Consolas" w:cs="굴림"/>
+          <w:color w:val="9CDCFE"/>
+          <w:kern w:val="0"/>
+          <w:sz w:val="21"/>
+          <w:szCs w:val="21"/>
+        </w:rPr>
+        <w:t>style</w:t>
+      </w:r>
+      <w:r>
+        <w:rPr>
+          <w:rFonts w:ascii="Consolas" w:eastAsia="굴림" w:hAnsi="Consolas" w:cs="굴림"/>
+          <w:color w:val="D4D4D4"/>
+          <w:kern w:val="0"/>
+          <w:sz w:val="21"/>
+          <w:szCs w:val="21"/>
+        </w:rPr>
+        <w:t>=</w:t>
+      </w:r>
+      <w:r>
+        <w:rPr>
+          <w:rFonts w:ascii="Consolas" w:eastAsia="굴림" w:hAnsi="Consolas" w:cs="굴림"/>
+          <w:color w:val="CE9178"/>
+          <w:kern w:val="0"/>
+          <w:sz w:val="21"/>
+          <w:szCs w:val="21"/>
+        </w:rPr>
+        <w:t>"color: black; font-weight: bold; font-size: 12px; display:inline-block;"</w:t>
+      </w:r>
+      <w:r>
+        <w:rPr>
+          <w:rFonts w:ascii="Consolas" w:eastAsia="굴림" w:hAnsi="Consolas" w:cs="굴림"/>
+          <w:color w:val="808080"/>
+          <w:kern w:val="0"/>
+          <w:sz w:val="21"/>
+          <w:szCs w:val="21"/>
+        </w:rPr>
+        <w:t>&gt;</w:t>
+      </w:r>
+      <w:r>
+        <w:rPr>
+          <w:rFonts w:ascii="Consolas" w:eastAsia="굴림" w:hAnsi="Consolas" w:cs="굴림"/>
+          <w:color w:val="D4D4D4"/>
+          <w:kern w:val="0"/>
+          <w:sz w:val="21"/>
+          <w:szCs w:val="21"/>
+        </w:rPr>
+        <w:t>좋아하는</w:t>
+      </w:r>
+      <w:r>
+        <w:rPr>
+          <w:rFonts w:ascii="Consolas" w:eastAsia="굴림" w:hAnsi="Consolas" w:cs="굴림"/>
+          <w:color w:val="D4D4D4"/>
+          <w:kern w:val="0"/>
+          <w:sz w:val="21"/>
+          <w:szCs w:val="21"/>
+        </w:rPr>
+        <w:t> </w:t>
+      </w:r>
+      <w:r>
+        <w:rPr>
+          <w:rFonts w:ascii="Consolas" w:eastAsia="굴림" w:hAnsi="Consolas" w:cs="굴림"/>
+          <w:color w:val="D4D4D4"/>
+          <w:kern w:val="0"/>
+          <w:sz w:val="21"/>
+          <w:szCs w:val="21"/>
+        </w:rPr>
+        <w:t>음식</w:t>
+      </w:r>
+      <w:r>
+        <w:rPr>
+          <w:rFonts w:ascii="Consolas" w:eastAsia="굴림" w:hAnsi="Consolas" w:cs="굴림"/>
+          <w:color w:val="D4D4D4"/>
+          <w:kern w:val="0"/>
+          <w:sz w:val="21"/>
+          <w:szCs w:val="21"/>
+        </w:rPr>
+        <w:t> :</w:t>
+      </w:r>
+      <w:r>
+        <w:rPr>
+          <w:rFonts w:ascii="Consolas" w:eastAsia="굴림" w:hAnsi="Consolas" w:cs="굴림"/>
+          <w:color w:val="808080"/>
+          <w:kern w:val="0"/>
+          <w:sz w:val="21"/>
+          <w:szCs w:val="21"/>
+        </w:rPr>
+        <w:t>&lt;/</w:t>
+      </w:r>
+      <w:r>
+        <w:rPr>
+          <w:rFonts w:ascii="Consolas" w:eastAsia="굴림" w:hAnsi="Consolas" w:cs="굴림"/>
+          <w:color w:val="569CD6"/>
+          <w:kern w:val="0"/>
+          <w:sz w:val="21"/>
+          <w:szCs w:val="21"/>
+        </w:rPr>
+        <w:t>h3</w:t>
+      </w:r>
+      <w:r>
+        <w:rPr>
+          <w:rFonts w:ascii="Consolas" w:eastAsia="굴림" w:hAnsi="Consolas" w:cs="굴림"/>
+          <w:color w:val="808080"/>
+          <w:kern w:val="0"/>
+          <w:sz w:val="21"/>
+          <w:szCs w:val="21"/>
+        </w:rPr>
+        <w:t>&gt;</w:t>
+      </w:r>
+    </w:p>
+    <w:p>
+      <w:pPr>
+        <w:widowControl/>
+        <w:shd w:val="clear" w:color="auto" w:fill="1E1E1E"/>
+        <w:wordWrap/>
+        <w:autoSpaceDE/>
+        <w:autoSpaceDN/>
+        <w:spacing w:after="0" w:line="285" w:lineRule="atLeast"/>
+        <w:jc w:val="left"/>
+        <w:rPr>
+          <w:rFonts w:ascii="Consolas" w:eastAsia="굴림" w:hAnsi="Consolas" w:cs="굴림"/>
+          <w:color w:val="D4D4D4"/>
+          <w:kern w:val="0"/>
+          <w:sz w:val="21"/>
+          <w:szCs w:val="21"/>
+        </w:rPr>
+      </w:pPr>
+      <w:r>
+        <w:rPr>
+          <w:rFonts w:ascii="Consolas" w:eastAsia="굴림" w:hAnsi="Consolas" w:cs="굴림"/>
+          <w:color w:val="D4D4D4"/>
+          <w:kern w:val="0"/>
+          <w:sz w:val="21"/>
+          <w:szCs w:val="21"/>
+        </w:rPr>
+        <w:t>                </w:t>
+      </w:r>
+      <w:r>
+        <w:rPr>
+          <w:rFonts w:ascii="Consolas" w:eastAsia="굴림" w:hAnsi="Consolas" w:cs="굴림"/>
+          <w:color w:val="808080"/>
+          <w:kern w:val="0"/>
+          <w:sz w:val="21"/>
+          <w:szCs w:val="21"/>
+        </w:rPr>
+        <w:t>&lt;</w:t>
+      </w:r>
+      <w:r>
+        <w:rPr>
+          <w:rFonts w:ascii="Consolas" w:eastAsia="굴림" w:hAnsi="Consolas" w:cs="굴림"/>
+          <w:color w:val="569CD6"/>
+          <w:kern w:val="0"/>
+          <w:sz w:val="21"/>
+          <w:szCs w:val="21"/>
+        </w:rPr>
+        <w:t>h3</w:t>
+      </w:r>
+      <w:r>
+        <w:rPr>
+          <w:rFonts w:ascii="Consolas" w:eastAsia="굴림" w:hAnsi="Consolas" w:cs="굴림"/>
+          <w:color w:val="D4D4D4"/>
+          <w:kern w:val="0"/>
+          <w:sz w:val="21"/>
+          <w:szCs w:val="21"/>
+        </w:rPr>
+        <w:t> </w:t>
+      </w:r>
+      <w:r>
+        <w:rPr>
+          <w:rFonts w:ascii="Consolas" w:eastAsia="굴림" w:hAnsi="Consolas" w:cs="굴림"/>
+          <w:color w:val="9CDCFE"/>
+          <w:kern w:val="0"/>
+          <w:sz w:val="21"/>
+          <w:szCs w:val="21"/>
+        </w:rPr>
+        <w:t>style</w:t>
+      </w:r>
+      <w:r>
+        <w:rPr>
+          <w:rFonts w:ascii="Consolas" w:eastAsia="굴림" w:hAnsi="Consolas" w:cs="굴림"/>
+          <w:color w:val="D4D4D4"/>
+          <w:kern w:val="0"/>
+          <w:sz w:val="21"/>
+          <w:szCs w:val="21"/>
+        </w:rPr>
+        <w:t>=</w:t>
+      </w:r>
+      <w:r>
+        <w:rPr>
+          <w:rFonts w:ascii="Consolas" w:eastAsia="굴림" w:hAnsi="Consolas" w:cs="굴림"/>
+          <w:color w:val="CE9178"/>
+          <w:kern w:val="0"/>
+          <w:sz w:val="21"/>
+          <w:szCs w:val="21"/>
+        </w:rPr>
+        <w:t>"color: gray; font-weight: bold; font-size: 12px; display:inline-block;"</w:t>
+      </w:r>
+      <w:r>
+        <w:rPr>
+          <w:rFonts w:ascii="Consolas" w:eastAsia="굴림" w:hAnsi="Consolas" w:cs="굴림"/>
+          <w:color w:val="808080"/>
+          <w:kern w:val="0"/>
+          <w:sz w:val="21"/>
+          <w:szCs w:val="21"/>
+        </w:rPr>
+        <w:t>&gt;</w:t>
+      </w:r>
+      <w:r>
+        <w:rPr>
+          <w:rFonts w:ascii="Consolas" w:eastAsia="굴림" w:hAnsi="Consolas" w:cs="굴림"/>
+          <w:color w:val="D4D4D4"/>
+          <w:kern w:val="0"/>
+          <w:sz w:val="21"/>
+          <w:szCs w:val="21"/>
+        </w:rPr>
+        <w:t> </w:t>
+      </w:r>
+      <w:r>
+        <w:rPr>
+          <w:rFonts w:ascii="Consolas" w:eastAsia="굴림" w:hAnsi="Consolas" w:cs="굴림"/>
+          <w:color w:val="D4D4D4"/>
+          <w:kern w:val="0"/>
+          <w:sz w:val="21"/>
+          <w:szCs w:val="21"/>
+        </w:rPr>
+        <w:t>치킨</w:t>
+      </w:r>
+      <w:r>
+        <w:rPr>
+          <w:rFonts w:ascii="Consolas" w:eastAsia="굴림" w:hAnsi="Consolas" w:cs="굴림"/>
+          <w:color w:val="808080"/>
+          <w:kern w:val="0"/>
+          <w:sz w:val="21"/>
+          <w:szCs w:val="21"/>
+        </w:rPr>
+        <w:t>&lt;/</w:t>
+      </w:r>
+      <w:r>
+        <w:rPr>
+          <w:rFonts w:ascii="Consolas" w:eastAsia="굴림" w:hAnsi="Consolas" w:cs="굴림"/>
+          <w:color w:val="569CD6"/>
+          <w:kern w:val="0"/>
+          <w:sz w:val="21"/>
+          <w:szCs w:val="21"/>
+        </w:rPr>
+        <w:t>h3</w:t>
+      </w:r>
+      <w:r>
+        <w:rPr>
+          <w:rFonts w:ascii="Consolas" w:eastAsia="굴림" w:hAnsi="Consolas" w:cs="굴림"/>
+          <w:color w:val="808080"/>
+          <w:kern w:val="0"/>
+          <w:sz w:val="21"/>
+          <w:szCs w:val="21"/>
+        </w:rPr>
+        <w:t>&gt;</w:t>
+      </w:r>
+    </w:p>
+    <w:p>
+      <w:pPr>
+        <w:widowControl/>
+        <w:shd w:val="clear" w:color="auto" w:fill="1E1E1E"/>
+        <w:wordWrap/>
+        <w:autoSpaceDE/>
+        <w:autoSpaceDN/>
+        <w:spacing w:after="0" w:line="285" w:lineRule="atLeast"/>
+        <w:jc w:val="left"/>
+        <w:rPr>
+          <w:rFonts w:ascii="Consolas" w:eastAsia="굴림" w:hAnsi="Consolas" w:cs="굴림"/>
+          <w:color w:val="D4D4D4"/>
+          <w:kern w:val="0"/>
+          <w:sz w:val="21"/>
+          <w:szCs w:val="21"/>
+        </w:rPr>
+      </w:pPr>
+      <w:r>
+        <w:rPr>
+          <w:rFonts w:ascii="Consolas" w:eastAsia="굴림" w:hAnsi="Consolas" w:cs="굴림"/>
+          <w:color w:val="D4D4D4"/>
+          <w:kern w:val="0"/>
+          <w:sz w:val="21"/>
+          <w:szCs w:val="21"/>
+        </w:rPr>
+        <w:t>            </w:t>
+      </w:r>
+      <w:r>
+        <w:rPr>
+          <w:rFonts w:ascii="Consolas" w:eastAsia="굴림" w:hAnsi="Consolas" w:cs="굴림"/>
+          <w:color w:val="808080"/>
+          <w:kern w:val="0"/>
+          <w:sz w:val="21"/>
+          <w:szCs w:val="21"/>
+        </w:rPr>
+        <w:t>&lt;/</w:t>
+      </w:r>
+      <w:r>
+        <w:rPr>
+          <w:rFonts w:ascii="Consolas" w:eastAsia="굴림" w:hAnsi="Consolas" w:cs="굴림"/>
+          <w:color w:val="569CD6"/>
+          <w:kern w:val="0"/>
+          <w:sz w:val="21"/>
+          <w:szCs w:val="21"/>
+        </w:rPr>
+        <w:t>li</w:t>
+      </w:r>
+      <w:r>
+        <w:rPr>
+          <w:rFonts w:ascii="Consolas" w:eastAsia="굴림" w:hAnsi="Consolas" w:cs="굴림"/>
+          <w:color w:val="808080"/>
+          <w:kern w:val="0"/>
+          <w:sz w:val="21"/>
+          <w:szCs w:val="21"/>
+        </w:rPr>
+        <w:t>&gt;</w:t>
+      </w:r>
+    </w:p>
+    <w:p>
+      <w:pPr>
+        <w:widowControl/>
+        <w:shd w:val="clear" w:color="auto" w:fill="1E1E1E"/>
+        <w:wordWrap/>
+        <w:autoSpaceDE/>
+        <w:autoSpaceDN/>
+        <w:spacing w:after="0" w:line="285" w:lineRule="atLeast"/>
+        <w:jc w:val="left"/>
+        <w:rPr>
+          <w:rFonts w:ascii="Consolas" w:eastAsia="굴림" w:hAnsi="Consolas" w:cs="굴림"/>
+          <w:color w:val="D4D4D4"/>
+          <w:kern w:val="0"/>
+          <w:sz w:val="21"/>
+          <w:szCs w:val="21"/>
+        </w:rPr>
+      </w:pPr>
+      <w:r>
+        <w:rPr>
+          <w:rFonts w:ascii="Consolas" w:eastAsia="굴림" w:hAnsi="Consolas" w:cs="굴림"/>
+          <w:color w:val="D4D4D4"/>
+          <w:kern w:val="0"/>
+          <w:sz w:val="21"/>
+          <w:szCs w:val="21"/>
+        </w:rPr>
+        <w:t>            </w:t>
+      </w:r>
+      <w:r>
+        <w:rPr>
+          <w:rFonts w:ascii="Consolas" w:eastAsia="굴림" w:hAnsi="Consolas" w:cs="굴림"/>
+          <w:color w:val="808080"/>
+          <w:kern w:val="0"/>
+          <w:sz w:val="21"/>
+          <w:szCs w:val="21"/>
+        </w:rPr>
+        <w:t>&lt;</w:t>
+      </w:r>
+      <w:r>
+        <w:rPr>
+          <w:rFonts w:ascii="Consolas" w:eastAsia="굴림" w:hAnsi="Consolas" w:cs="굴림"/>
+          <w:color w:val="569CD6"/>
+          <w:kern w:val="0"/>
+          <w:sz w:val="21"/>
+          <w:szCs w:val="21"/>
+        </w:rPr>
+        <w:t>li</w:t>
+      </w:r>
+      <w:r>
+        <w:rPr>
+          <w:rFonts w:ascii="Consolas" w:eastAsia="굴림" w:hAnsi="Consolas" w:cs="굴림"/>
+          <w:color w:val="808080"/>
+          <w:kern w:val="0"/>
+          <w:sz w:val="21"/>
+          <w:szCs w:val="21"/>
+        </w:rPr>
+        <w:t>&gt;</w:t>
+      </w:r>
+    </w:p>
+    <w:p>
+      <w:pPr>
+        <w:widowControl/>
+        <w:shd w:val="clear" w:color="auto" w:fill="1E1E1E"/>
+        <w:wordWrap/>
+        <w:autoSpaceDE/>
+        <w:autoSpaceDN/>
+        <w:spacing w:after="0" w:line="285" w:lineRule="atLeast"/>
+        <w:jc w:val="left"/>
+        <w:rPr>
+          <w:rFonts w:ascii="Consolas" w:eastAsia="굴림" w:hAnsi="Consolas" w:cs="굴림"/>
+          <w:color w:val="D4D4D4"/>
+          <w:kern w:val="0"/>
+          <w:sz w:val="21"/>
+          <w:szCs w:val="21"/>
+        </w:rPr>
+      </w:pPr>
+      <w:r>
+        <w:rPr>
+          <w:rFonts w:ascii="Consolas" w:eastAsia="굴림" w:hAnsi="Consolas" w:cs="굴림"/>
+          <w:color w:val="D4D4D4"/>
+          <w:kern w:val="0"/>
+          <w:sz w:val="21"/>
+          <w:szCs w:val="21"/>
+        </w:rPr>
+        <w:t>                </w:t>
+      </w:r>
+      <w:r>
+        <w:rPr>
+          <w:rFonts w:ascii="Consolas" w:eastAsia="굴림" w:hAnsi="Consolas" w:cs="굴림"/>
+          <w:color w:val="808080"/>
+          <w:kern w:val="0"/>
+          <w:sz w:val="21"/>
+          <w:szCs w:val="21"/>
+        </w:rPr>
+        <w:t>&lt;</w:t>
+      </w:r>
+      <w:r>
+        <w:rPr>
+          <w:rFonts w:ascii="Consolas" w:eastAsia="굴림" w:hAnsi="Consolas" w:cs="굴림"/>
+          <w:color w:val="569CD6"/>
+          <w:kern w:val="0"/>
+          <w:sz w:val="21"/>
+          <w:szCs w:val="21"/>
+        </w:rPr>
+        <w:t>h3</w:t>
+      </w:r>
+      <w:r>
+        <w:rPr>
+          <w:rFonts w:ascii="Consolas" w:eastAsia="굴림" w:hAnsi="Consolas" w:cs="굴림"/>
+          <w:color w:val="D4D4D4"/>
+          <w:kern w:val="0"/>
+          <w:sz w:val="21"/>
+          <w:szCs w:val="21"/>
+        </w:rPr>
+        <w:t> </w:t>
+      </w:r>
+      <w:r>
+        <w:rPr>
+          <w:rFonts w:ascii="Consolas" w:eastAsia="굴림" w:hAnsi="Consolas" w:cs="굴림"/>
+          <w:color w:val="9CDCFE"/>
+          <w:kern w:val="0"/>
+          <w:sz w:val="21"/>
+          <w:szCs w:val="21"/>
+        </w:rPr>
+        <w:t>style</w:t>
+      </w:r>
+      <w:r>
+        <w:rPr>
+          <w:rFonts w:ascii="Consolas" w:eastAsia="굴림" w:hAnsi="Consolas" w:cs="굴림"/>
+          <w:color w:val="D4D4D4"/>
+          <w:kern w:val="0"/>
+          <w:sz w:val="21"/>
+          <w:szCs w:val="21"/>
+        </w:rPr>
+        <w:t>=</w:t>
+      </w:r>
+      <w:r>
+        <w:rPr>
+          <w:rFonts w:ascii="Consolas" w:eastAsia="굴림" w:hAnsi="Consolas" w:cs="굴림"/>
+          <w:color w:val="CE9178"/>
+          <w:kern w:val="0"/>
+          <w:sz w:val="21"/>
+          <w:szCs w:val="21"/>
+        </w:rPr>
+        <w:t>"color: black; font-weight: bold; font-size: 12px; display:inline-block;"</w:t>
+      </w:r>
+      <w:r>
+        <w:rPr>
+          <w:rFonts w:ascii="Consolas" w:eastAsia="굴림" w:hAnsi="Consolas" w:cs="굴림"/>
+          <w:color w:val="808080"/>
+          <w:kern w:val="0"/>
+          <w:sz w:val="21"/>
+          <w:szCs w:val="21"/>
+        </w:rPr>
+        <w:t>&gt;</w:t>
+      </w:r>
+      <w:r>
+        <w:rPr>
+          <w:rFonts w:ascii="Consolas" w:eastAsia="굴림" w:hAnsi="Consolas" w:cs="굴림"/>
+          <w:color w:val="D4D4D4"/>
+          <w:kern w:val="0"/>
+          <w:sz w:val="21"/>
+          <w:szCs w:val="21"/>
+        </w:rPr>
+        <w:t>좋아하는</w:t>
+      </w:r>
+      <w:r>
+        <w:rPr>
+          <w:rFonts w:ascii="Consolas" w:eastAsia="굴림" w:hAnsi="Consolas" w:cs="굴림"/>
+          <w:color w:val="D4D4D4"/>
+          <w:kern w:val="0"/>
+          <w:sz w:val="21"/>
+          <w:szCs w:val="21"/>
+        </w:rPr>
+        <w:t> </w:t>
+      </w:r>
+      <w:r>
+        <w:rPr>
+          <w:rFonts w:ascii="Consolas" w:eastAsia="굴림" w:hAnsi="Consolas" w:cs="굴림"/>
+          <w:color w:val="D4D4D4"/>
+          <w:kern w:val="0"/>
+          <w:sz w:val="21"/>
+          <w:szCs w:val="21"/>
+        </w:rPr>
+        <w:t>장소</w:t>
+      </w:r>
+      <w:r>
+        <w:rPr>
+          <w:rFonts w:ascii="Consolas" w:eastAsia="굴림" w:hAnsi="Consolas" w:cs="굴림"/>
+          <w:color w:val="D4D4D4"/>
+          <w:kern w:val="0"/>
+          <w:sz w:val="21"/>
+          <w:szCs w:val="21"/>
+        </w:rPr>
+        <w:t> :</w:t>
+      </w:r>
+      <w:r>
+        <w:rPr>
+          <w:rFonts w:ascii="Consolas" w:eastAsia="굴림" w:hAnsi="Consolas" w:cs="굴림"/>
+          <w:color w:val="808080"/>
+          <w:kern w:val="0"/>
+          <w:sz w:val="21"/>
+          <w:szCs w:val="21"/>
+        </w:rPr>
+        <w:t>&lt;/</w:t>
+      </w:r>
+      <w:r>
+        <w:rPr>
+          <w:rFonts w:ascii="Consolas" w:eastAsia="굴림" w:hAnsi="Consolas" w:cs="굴림"/>
+          <w:color w:val="569CD6"/>
+          <w:kern w:val="0"/>
+          <w:sz w:val="21"/>
+          <w:szCs w:val="21"/>
+        </w:rPr>
+        <w:t>h3</w:t>
+      </w:r>
+      <w:r>
+        <w:rPr>
+          <w:rFonts w:ascii="Consolas" w:eastAsia="굴림" w:hAnsi="Consolas" w:cs="굴림"/>
+          <w:color w:val="808080"/>
+          <w:kern w:val="0"/>
+          <w:sz w:val="21"/>
+          <w:szCs w:val="21"/>
+        </w:rPr>
+        <w:t>&gt;</w:t>
+      </w:r>
+    </w:p>
+    <w:p>
+      <w:pPr>
+        <w:widowControl/>
+        <w:shd w:val="clear" w:color="auto" w:fill="1E1E1E"/>
+        <w:wordWrap/>
+        <w:autoSpaceDE/>
+        <w:autoSpaceDN/>
+        <w:spacing w:after="0" w:line="285" w:lineRule="atLeast"/>
+        <w:jc w:val="left"/>
+        <w:rPr>
+          <w:rFonts w:ascii="Consolas" w:eastAsia="굴림" w:hAnsi="Consolas" w:cs="굴림"/>
+          <w:color w:val="D4D4D4"/>
+          <w:kern w:val="0"/>
+          <w:sz w:val="21"/>
+          <w:szCs w:val="21"/>
+        </w:rPr>
+      </w:pPr>
+      <w:r>
+        <w:rPr>
+          <w:rFonts w:ascii="Consolas" w:eastAsia="굴림" w:hAnsi="Consolas" w:cs="굴림"/>
+          <w:color w:val="D4D4D4"/>
+          <w:kern w:val="0"/>
+          <w:sz w:val="21"/>
+          <w:szCs w:val="21"/>
+        </w:rPr>
+        <w:t>                </w:t>
+      </w:r>
+      <w:r>
+        <w:rPr>
+          <w:rFonts w:ascii="Consolas" w:eastAsia="굴림" w:hAnsi="Consolas" w:cs="굴림"/>
+          <w:color w:val="808080"/>
+          <w:kern w:val="0"/>
+          <w:sz w:val="21"/>
+          <w:szCs w:val="21"/>
+        </w:rPr>
+        <w:t>&lt;</w:t>
+      </w:r>
+      <w:r>
+        <w:rPr>
+          <w:rFonts w:ascii="Consolas" w:eastAsia="굴림" w:hAnsi="Consolas" w:cs="굴림"/>
+          <w:color w:val="569CD6"/>
+          <w:kern w:val="0"/>
+          <w:sz w:val="21"/>
+          <w:szCs w:val="21"/>
+        </w:rPr>
+        <w:t>h3</w:t>
+      </w:r>
+      <w:r>
+        <w:rPr>
+          <w:rFonts w:ascii="Consolas" w:eastAsia="굴림" w:hAnsi="Consolas" w:cs="굴림"/>
+          <w:color w:val="D4D4D4"/>
+          <w:kern w:val="0"/>
+          <w:sz w:val="21"/>
+          <w:szCs w:val="21"/>
+        </w:rPr>
+        <w:t> </w:t>
+      </w:r>
+      <w:r>
+        <w:rPr>
+          <w:rFonts w:ascii="Consolas" w:eastAsia="굴림" w:hAnsi="Consolas" w:cs="굴림"/>
+          <w:color w:val="9CDCFE"/>
+          <w:kern w:val="0"/>
+          <w:sz w:val="21"/>
+          <w:szCs w:val="21"/>
+        </w:rPr>
+        <w:t>style</w:t>
+      </w:r>
+      <w:r>
+        <w:rPr>
+          <w:rFonts w:ascii="Consolas" w:eastAsia="굴림" w:hAnsi="Consolas" w:cs="굴림"/>
+          <w:color w:val="D4D4D4"/>
+          <w:kern w:val="0"/>
+          <w:sz w:val="21"/>
+          <w:szCs w:val="21"/>
+        </w:rPr>
+        <w:t>=</w:t>
+      </w:r>
+      <w:r>
+        <w:rPr>
+          <w:rFonts w:ascii="Consolas" w:eastAsia="굴림" w:hAnsi="Consolas" w:cs="굴림"/>
+          <w:color w:val="CE9178"/>
+          <w:kern w:val="0"/>
+          <w:sz w:val="21"/>
+          <w:szCs w:val="21"/>
+        </w:rPr>
+        <w:t>"color: gray; font-weight: bold; font-size: 12px; display:inline-block;"</w:t>
+      </w:r>
+      <w:r>
+        <w:rPr>
+          <w:rFonts w:ascii="Consolas" w:eastAsia="굴림" w:hAnsi="Consolas" w:cs="굴림"/>
+          <w:color w:val="808080"/>
+          <w:kern w:val="0"/>
+          <w:sz w:val="21"/>
+          <w:szCs w:val="21"/>
+        </w:rPr>
+        <w:t>&gt;</w:t>
+      </w:r>
+      <w:r>
+        <w:rPr>
+          <w:rFonts w:ascii="Consolas" w:eastAsia="굴림" w:hAnsi="Consolas" w:cs="굴림"/>
+          <w:color w:val="D4D4D4"/>
+          <w:kern w:val="0"/>
+          <w:sz w:val="21"/>
+          <w:szCs w:val="21"/>
+        </w:rPr>
+        <w:t> </w:t>
+      </w:r>
+      <w:r>
+        <w:rPr>
+          <w:rFonts w:ascii="Consolas" w:eastAsia="굴림" w:hAnsi="Consolas" w:cs="굴림"/>
+          <w:color w:val="D4D4D4"/>
+          <w:kern w:val="0"/>
+          <w:sz w:val="21"/>
+          <w:szCs w:val="21"/>
+        </w:rPr>
+        <w:t>집</w:t>
+      </w:r>
+      <w:r>
+        <w:rPr>
+          <w:rFonts w:ascii="Consolas" w:eastAsia="굴림" w:hAnsi="Consolas" w:cs="굴림"/>
+          <w:color w:val="808080"/>
+          <w:kern w:val="0"/>
+          <w:sz w:val="21"/>
+          <w:szCs w:val="21"/>
+        </w:rPr>
+        <w:t>&lt;/</w:t>
+      </w:r>
+      <w:r>
+        <w:rPr>
+          <w:rFonts w:ascii="Consolas" w:eastAsia="굴림" w:hAnsi="Consolas" w:cs="굴림"/>
+          <w:color w:val="569CD6"/>
+          <w:kern w:val="0"/>
+          <w:sz w:val="21"/>
+          <w:szCs w:val="21"/>
+        </w:rPr>
+        <w:t>h3</w:t>
+      </w:r>
+      <w:r>
+        <w:rPr>
+          <w:rFonts w:ascii="Consolas" w:eastAsia="굴림" w:hAnsi="Consolas" w:cs="굴림"/>
+          <w:color w:val="808080"/>
+          <w:kern w:val="0"/>
+          <w:sz w:val="21"/>
+          <w:szCs w:val="21"/>
+        </w:rPr>
+        <w:t>&gt;</w:t>
+      </w:r>
+    </w:p>
+    <w:p>
+      <w:pPr>
+        <w:widowControl/>
+        <w:shd w:val="clear" w:color="auto" w:fill="1E1E1E"/>
+        <w:wordWrap/>
+        <w:autoSpaceDE/>
+        <w:autoSpaceDN/>
+        <w:spacing w:after="0" w:line="285" w:lineRule="atLeast"/>
+        <w:jc w:val="left"/>
+        <w:rPr>
+          <w:rFonts w:ascii="Consolas" w:eastAsia="굴림" w:hAnsi="Consolas" w:cs="굴림"/>
+          <w:color w:val="D4D4D4"/>
+          <w:kern w:val="0"/>
+          <w:sz w:val="21"/>
+          <w:szCs w:val="21"/>
+        </w:rPr>
+      </w:pPr>
+      <w:r>
+        <w:rPr>
+          <w:rFonts w:ascii="Consolas" w:eastAsia="굴림" w:hAnsi="Consolas" w:cs="굴림"/>
+          <w:color w:val="D4D4D4"/>
+          <w:kern w:val="0"/>
+          <w:sz w:val="21"/>
+          <w:szCs w:val="21"/>
+        </w:rPr>
+        <w:t>            </w:t>
+      </w:r>
+      <w:r>
+        <w:rPr>
+          <w:rFonts w:ascii="Consolas" w:eastAsia="굴림" w:hAnsi="Consolas" w:cs="굴림"/>
+          <w:color w:val="808080"/>
+          <w:kern w:val="0"/>
+          <w:sz w:val="21"/>
+          <w:szCs w:val="21"/>
+        </w:rPr>
+        <w:t>&lt;/</w:t>
+      </w:r>
+      <w:r>
+        <w:rPr>
+          <w:rFonts w:ascii="Consolas" w:eastAsia="굴림" w:hAnsi="Consolas" w:cs="굴림"/>
+          <w:color w:val="569CD6"/>
+          <w:kern w:val="0"/>
+          <w:sz w:val="21"/>
+          <w:szCs w:val="21"/>
+        </w:rPr>
+        <w:t>li</w:t>
+      </w:r>
+      <w:r>
+        <w:rPr>
+          <w:rFonts w:ascii="Consolas" w:eastAsia="굴림" w:hAnsi="Consolas" w:cs="굴림"/>
+          <w:color w:val="808080"/>
+          <w:kern w:val="0"/>
+          <w:sz w:val="21"/>
+          <w:szCs w:val="21"/>
+        </w:rPr>
+        <w:t>&gt;</w:t>
+      </w:r>
+    </w:p>
+    <w:p>
+      <w:pPr>
+        <w:widowControl/>
+        <w:shd w:val="clear" w:color="auto" w:fill="1E1E1E"/>
+        <w:wordWrap/>
+        <w:autoSpaceDE/>
+        <w:autoSpaceDN/>
+        <w:spacing w:after="0" w:line="285" w:lineRule="atLeast"/>
+        <w:jc w:val="left"/>
+        <w:rPr>
+          <w:rFonts w:ascii="Consolas" w:eastAsia="굴림" w:hAnsi="Consolas" w:cs="굴림"/>
+          <w:color w:val="D4D4D4"/>
+          <w:kern w:val="0"/>
+          <w:sz w:val="21"/>
+          <w:szCs w:val="21"/>
+        </w:rPr>
+      </w:pPr>
+      <w:r>
+        <w:rPr>
+          <w:rFonts w:ascii="Consolas" w:eastAsia="굴림" w:hAnsi="Consolas" w:cs="굴림"/>
+          <w:color w:val="D4D4D4"/>
+          <w:kern w:val="0"/>
+          <w:sz w:val="21"/>
+          <w:szCs w:val="21"/>
+        </w:rPr>
+        <w:t>        </w:t>
+      </w:r>
+      <w:r>
+        <w:rPr>
+          <w:rFonts w:ascii="Consolas" w:eastAsia="굴림" w:hAnsi="Consolas" w:cs="굴림"/>
+          <w:color w:val="808080"/>
+          <w:kern w:val="0"/>
+          <w:sz w:val="21"/>
+          <w:szCs w:val="21"/>
+        </w:rPr>
+        <w:t>&lt;/</w:t>
+      </w:r>
+      <w:r>
+        <w:rPr>
+          <w:rFonts w:ascii="Consolas" w:eastAsia="굴림" w:hAnsi="Consolas" w:cs="굴림"/>
+          <w:color w:val="569CD6"/>
+          <w:kern w:val="0"/>
+          <w:sz w:val="21"/>
+          <w:szCs w:val="21"/>
+        </w:rPr>
+        <w:t>ul</w:t>
+      </w:r>
+      <w:r>
+        <w:rPr>
+          <w:rFonts w:ascii="Consolas" w:eastAsia="굴림" w:hAnsi="Consolas" w:cs="굴림"/>
+          <w:color w:val="808080"/>
+          <w:kern w:val="0"/>
+          <w:sz w:val="21"/>
+          <w:szCs w:val="21"/>
+        </w:rPr>
+        <w:t>&gt;</w:t>
+      </w:r>
+    </w:p>
+    <w:p>
+      <w:pPr>
+        <w:widowControl/>
+        <w:shd w:val="clear" w:color="auto" w:fill="1E1E1E"/>
+        <w:wordWrap/>
+        <w:autoSpaceDE/>
+        <w:autoSpaceDN/>
+        <w:spacing w:after="0" w:line="285" w:lineRule="atLeast"/>
+        <w:jc w:val="left"/>
+        <w:rPr>
+          <w:rFonts w:ascii="Consolas" w:eastAsia="굴림" w:hAnsi="Consolas" w:cs="굴림"/>
+          <w:color w:val="D4D4D4"/>
+          <w:kern w:val="0"/>
+          <w:sz w:val="21"/>
+          <w:szCs w:val="21"/>
+        </w:rPr>
+      </w:pPr>
+      <w:r>
+        <w:rPr>
+          <w:rFonts w:ascii="Consolas" w:eastAsia="굴림" w:hAnsi="Consolas" w:cs="굴림"/>
+          <w:color w:val="D4D4D4"/>
+          <w:kern w:val="0"/>
+          <w:sz w:val="21"/>
+          <w:szCs w:val="21"/>
+        </w:rPr>
+        <w:t>    </w:t>
+      </w:r>
+      <w:r>
+        <w:rPr>
+          <w:rFonts w:ascii="Consolas" w:eastAsia="굴림" w:hAnsi="Consolas" w:cs="굴림"/>
+          <w:color w:val="808080"/>
+          <w:kern w:val="0"/>
+          <w:sz w:val="21"/>
+          <w:szCs w:val="21"/>
+        </w:rPr>
+        <w:t>&lt;/</w:t>
+      </w:r>
+      <w:r>
+        <w:rPr>
+          <w:rFonts w:ascii="Consolas" w:eastAsia="굴림" w:hAnsi="Consolas" w:cs="굴림"/>
+          <w:color w:val="569CD6"/>
+          <w:kern w:val="0"/>
+          <w:sz w:val="21"/>
+          <w:szCs w:val="21"/>
+        </w:rPr>
+        <w:t>div</w:t>
+      </w:r>
+      <w:r>
+        <w:rPr>
+          <w:rFonts w:ascii="Consolas" w:eastAsia="굴림" w:hAnsi="Consolas" w:cs="굴림"/>
+          <w:color w:val="808080"/>
+          <w:kern w:val="0"/>
+          <w:sz w:val="21"/>
+          <w:szCs w:val="21"/>
+        </w:rPr>
+        <w:t>&gt;</w:t>
+      </w:r>
+    </w:p>
+    <w:p>
+      <w:pPr>
+        <w:widowControl/>
+        <w:shd w:val="clear" w:color="auto" w:fill="1E1E1E"/>
+        <w:wordWrap/>
+        <w:autoSpaceDE/>
+        <w:autoSpaceDN/>
+        <w:spacing w:after="0" w:line="285" w:lineRule="atLeast"/>
+        <w:jc w:val="left"/>
+        <w:rPr>
+          <w:rFonts w:ascii="Consolas" w:eastAsia="굴림" w:hAnsi="Consolas" w:cs="굴림"/>
+          <w:color w:val="D4D4D4"/>
+          <w:kern w:val="0"/>
+          <w:sz w:val="21"/>
+          <w:szCs w:val="21"/>
+        </w:rPr>
+      </w:pPr>
+    </w:p>
+    <w:p>
+      <w:pPr>
+        <w:widowControl/>
+        <w:shd w:val="clear" w:color="auto" w:fill="1E1E1E"/>
+        <w:wordWrap/>
+        <w:autoSpaceDE/>
+        <w:autoSpaceDN/>
+        <w:spacing w:after="0" w:line="285" w:lineRule="atLeast"/>
+        <w:jc w:val="left"/>
+        <w:rPr>
+          <w:rFonts w:ascii="Consolas" w:eastAsia="굴림" w:hAnsi="Consolas" w:cs="굴림"/>
+          <w:color w:val="D4D4D4"/>
+          <w:kern w:val="0"/>
+          <w:sz w:val="21"/>
+          <w:szCs w:val="21"/>
+        </w:rPr>
+      </w:pPr>
+      <w:r>
+        <w:rPr>
+          <w:rFonts w:ascii="Consolas" w:eastAsia="굴림" w:hAnsi="Consolas" w:cs="굴림"/>
+          <w:color w:val="808080"/>
+          <w:kern w:val="0"/>
+          <w:sz w:val="21"/>
+          <w:szCs w:val="21"/>
+        </w:rPr>
+        <w:t>&lt;/</w:t>
+      </w:r>
+      <w:r>
+        <w:rPr>
+          <w:rFonts w:ascii="Consolas" w:eastAsia="굴림" w:hAnsi="Consolas" w:cs="굴림"/>
+          <w:color w:val="569CD6"/>
+          <w:kern w:val="0"/>
+          <w:sz w:val="21"/>
+          <w:szCs w:val="21"/>
+        </w:rPr>
+        <w:t>body</w:t>
+      </w:r>
+      <w:r>
+        <w:rPr>
+          <w:rFonts w:ascii="Consolas" w:eastAsia="굴림" w:hAnsi="Consolas" w:cs="굴림"/>
+          <w:color w:val="808080"/>
+          <w:kern w:val="0"/>
+          <w:sz w:val="21"/>
+          <w:szCs w:val="21"/>
+        </w:rPr>
+        <w:t>&gt;</w:t>
+      </w:r>
+    </w:p>
+    <w:p>
+      <w:pPr>
+        <w:widowControl/>
+        <w:shd w:val="clear" w:color="auto" w:fill="1E1E1E"/>
+        <w:wordWrap/>
+        <w:autoSpaceDE/>
+        <w:autoSpaceDN/>
+        <w:spacing w:after="0" w:line="285" w:lineRule="atLeast"/>
+        <w:jc w:val="left"/>
+        <w:rPr>
+          <w:rFonts w:ascii="Consolas" w:eastAsia="굴림" w:hAnsi="Consolas" w:cs="굴림"/>
+          <w:color w:val="D4D4D4"/>
+          <w:kern w:val="0"/>
+          <w:sz w:val="21"/>
+          <w:szCs w:val="21"/>
+        </w:rPr>
+      </w:pPr>
+    </w:p>
+    <w:p>
+      <w:pPr>
+        <w:widowControl/>
+        <w:shd w:val="clear" w:color="auto" w:fill="1E1E1E"/>
+        <w:wordWrap/>
+        <w:autoSpaceDE/>
+        <w:autoSpaceDN/>
+        <w:spacing w:after="0" w:line="285" w:lineRule="atLeast"/>
+        <w:jc w:val="left"/>
+        <w:rPr>
+          <w:rFonts w:ascii="Consolas" w:eastAsia="굴림" w:hAnsi="Consolas" w:cs="굴림"/>
+          <w:color w:val="D4D4D4"/>
+          <w:kern w:val="0"/>
+          <w:sz w:val="21"/>
+          <w:szCs w:val="21"/>
+        </w:rPr>
+      </w:pPr>
+      <w:r>
+        <w:rPr>
+          <w:rFonts w:ascii="Consolas" w:eastAsia="굴림" w:hAnsi="Consolas" w:cs="굴림"/>
+          <w:color w:val="808080"/>
+          <w:kern w:val="0"/>
+          <w:sz w:val="21"/>
+          <w:szCs w:val="21"/>
+        </w:rPr>
+        <w:t>&lt;/</w:t>
+      </w:r>
+      <w:r>
+        <w:rPr>
+          <w:rFonts w:ascii="Consolas" w:eastAsia="굴림" w:hAnsi="Consolas" w:cs="굴림"/>
+          <w:color w:val="569CD6"/>
+          <w:kern w:val="0"/>
+          <w:sz w:val="21"/>
+          <w:szCs w:val="21"/>
+        </w:rPr>
+        <w:t>html</w:t>
+      </w:r>
+      <w:r>
+        <w:rPr>
+          <w:rFonts w:ascii="Consolas" w:eastAsia="굴림" w:hAnsi="Consolas" w:cs="굴림"/>
+          <w:color w:val="808080"/>
+          <w:kern w:val="0"/>
+          <w:sz w:val="21"/>
+          <w:szCs w:val="21"/>
+        </w:rPr>
+        <w:t>&gt;</w:t>
+      </w:r>
+    </w:p>
+    <w:p/>
+    <w:p>
+      <w:r>
+        <w:rPr>
+          <w:rFonts w:hint="eastAsia"/>
+        </w:rPr>
+        <w:t>m</w:t>
+      </w:r>
+      <w:r>
+        <w:t>y_homepage.css</w:t>
+      </w:r>
+    </w:p>
+    <w:p>
+      <w:pPr>
+        <w:widowControl/>
+        <w:shd w:val="clear" w:color="auto" w:fill="1E1E1E"/>
+        <w:wordWrap/>
+        <w:autoSpaceDE/>
+        <w:autoSpaceDN/>
+        <w:spacing w:after="0" w:line="285" w:lineRule="atLeast"/>
+        <w:jc w:val="left"/>
+        <w:rPr>
+          <w:rFonts w:ascii="Consolas" w:eastAsia="굴림" w:hAnsi="Consolas" w:cs="굴림"/>
+          <w:color w:val="D4D4D4"/>
+          <w:kern w:val="0"/>
+          <w:sz w:val="21"/>
+          <w:szCs w:val="21"/>
+        </w:rPr>
+      </w:pPr>
+      <w:r>
+        <w:rPr>
+          <w:rFonts w:ascii="Consolas" w:eastAsia="굴림" w:hAnsi="Consolas" w:cs="굴림"/>
+          <w:color w:val="D7BA7D"/>
+          <w:kern w:val="0"/>
+          <w:sz w:val="21"/>
+          <w:szCs w:val="21"/>
+        </w:rPr>
+        <w:t>body</w:t>
+      </w:r>
+      <w:r>
+        <w:rPr>
+          <w:rFonts w:ascii="Consolas" w:eastAsia="굴림" w:hAnsi="Consolas" w:cs="굴림"/>
+          <w:color w:val="D4D4D4"/>
+          <w:kern w:val="0"/>
+          <w:sz w:val="21"/>
+          <w:szCs w:val="21"/>
+        </w:rPr>
+        <w:t> {</w:t>
+      </w:r>
+      <w:r>
+        <w:rPr>
+          <w:rFonts w:ascii="Consolas" w:eastAsia="굴림" w:hAnsi="Consolas" w:cs="굴림"/>
+          <w:color w:val="9CDCFE"/>
+          <w:kern w:val="0"/>
+          <w:sz w:val="21"/>
+          <w:szCs w:val="21"/>
+        </w:rPr>
+        <w:t>background-color</w:t>
+      </w:r>
+      <w:r>
+        <w:rPr>
+          <w:rFonts w:ascii="Consolas" w:eastAsia="굴림" w:hAnsi="Consolas" w:cs="굴림"/>
+          <w:color w:val="D4D4D4"/>
+          <w:kern w:val="0"/>
+          <w:sz w:val="21"/>
+          <w:szCs w:val="21"/>
+        </w:rPr>
+        <w:t>: </w:t>
+      </w:r>
+      <w:r>
+        <w:rPr>
+          <w:rFonts w:ascii="Consolas" w:eastAsia="굴림" w:hAnsi="Consolas" w:cs="굴림"/>
+          <w:color w:val="CE9178"/>
+          <w:kern w:val="0"/>
+          <w:sz w:val="21"/>
+          <w:szCs w:val="21"/>
+        </w:rPr>
+        <w:t>black</w:t>
+      </w:r>
+      <w:r>
+        <w:rPr>
+          <w:rFonts w:ascii="Consolas" w:eastAsia="굴림" w:hAnsi="Consolas" w:cs="굴림"/>
+          <w:color w:val="D4D4D4"/>
+          <w:kern w:val="0"/>
+          <w:sz w:val="21"/>
+          <w:szCs w:val="21"/>
+        </w:rPr>
+        <w:t>}</w:t>
+      </w:r>
+    </w:p>
+    <w:p>
+      <w:pPr>
+        <w:widowControl/>
+        <w:shd w:val="clear" w:color="auto" w:fill="1E1E1E"/>
+        <w:wordWrap/>
+        <w:autoSpaceDE/>
+        <w:autoSpaceDN/>
+        <w:spacing w:after="0" w:line="285" w:lineRule="atLeast"/>
+        <w:jc w:val="left"/>
+        <w:rPr>
+          <w:rFonts w:ascii="Consolas" w:eastAsia="굴림" w:hAnsi="Consolas" w:cs="굴림"/>
+          <w:color w:val="D4D4D4"/>
+          <w:kern w:val="0"/>
+          <w:sz w:val="21"/>
+          <w:szCs w:val="21"/>
+        </w:rPr>
+      </w:pPr>
+      <w:r>
+        <w:rPr>
+          <w:rFonts w:ascii="Consolas" w:eastAsia="굴림" w:hAnsi="Consolas" w:cs="굴림"/>
+          <w:color w:val="D7BA7D"/>
+          <w:kern w:val="0"/>
+          <w:sz w:val="21"/>
+          <w:szCs w:val="21"/>
+        </w:rPr>
+        <w:t>h1</w:t>
+      </w:r>
+      <w:r>
+        <w:rPr>
+          <w:rFonts w:ascii="Consolas" w:eastAsia="굴림" w:hAnsi="Consolas" w:cs="굴림"/>
+          <w:color w:val="D4D4D4"/>
+          <w:kern w:val="0"/>
+          <w:sz w:val="21"/>
+          <w:szCs w:val="21"/>
+        </w:rPr>
+        <w:t>   {</w:t>
+      </w:r>
+      <w:r>
+        <w:rPr>
+          <w:rFonts w:ascii="Consolas" w:eastAsia="굴림" w:hAnsi="Consolas" w:cs="굴림"/>
+          <w:color w:val="9CDCFE"/>
+          <w:kern w:val="0"/>
+          <w:sz w:val="21"/>
+          <w:szCs w:val="21"/>
+        </w:rPr>
+        <w:t>color</w:t>
+      </w:r>
+      <w:r>
+        <w:rPr>
+          <w:rFonts w:ascii="Consolas" w:eastAsia="굴림" w:hAnsi="Consolas" w:cs="굴림"/>
+          <w:color w:val="D4D4D4"/>
+          <w:kern w:val="0"/>
+          <w:sz w:val="21"/>
+          <w:szCs w:val="21"/>
+        </w:rPr>
+        <w:t>: </w:t>
+      </w:r>
+      <w:r>
+        <w:rPr>
+          <w:rFonts w:ascii="Consolas" w:eastAsia="굴림" w:hAnsi="Consolas" w:cs="굴림"/>
+          <w:color w:val="CE9178"/>
+          <w:kern w:val="0"/>
+          <w:sz w:val="21"/>
+          <w:szCs w:val="21"/>
+        </w:rPr>
+        <w:t>orange</w:t>
+      </w:r>
+      <w:r>
+        <w:rPr>
+          <w:rFonts w:ascii="Consolas" w:eastAsia="굴림" w:hAnsi="Consolas" w:cs="굴림"/>
+          <w:color w:val="D4D4D4"/>
+          <w:kern w:val="0"/>
+          <w:sz w:val="21"/>
+          <w:szCs w:val="21"/>
+        </w:rPr>
+        <w:t>; </w:t>
+      </w:r>
+      <w:r>
+        <w:rPr>
+          <w:rFonts w:ascii="Consolas" w:eastAsia="굴림" w:hAnsi="Consolas" w:cs="굴림"/>
+          <w:color w:val="9CDCFE"/>
+          <w:kern w:val="0"/>
+          <w:sz w:val="21"/>
+          <w:szCs w:val="21"/>
+        </w:rPr>
+        <w:t>text-align</w:t>
+      </w:r>
+      <w:r>
+        <w:rPr>
+          <w:rFonts w:ascii="Consolas" w:eastAsia="굴림" w:hAnsi="Consolas" w:cs="굴림"/>
+          <w:color w:val="D4D4D4"/>
+          <w:kern w:val="0"/>
+          <w:sz w:val="21"/>
+          <w:szCs w:val="21"/>
+        </w:rPr>
+        <w:t>: </w:t>
+      </w:r>
+      <w:r>
+        <w:rPr>
+          <w:rFonts w:ascii="Consolas" w:eastAsia="굴림" w:hAnsi="Consolas" w:cs="굴림"/>
+          <w:color w:val="CE9178"/>
+          <w:kern w:val="0"/>
+          <w:sz w:val="21"/>
+          <w:szCs w:val="21"/>
+        </w:rPr>
+        <w:t>center</w:t>
+      </w:r>
+      <w:r>
+        <w:rPr>
+          <w:rFonts w:ascii="Consolas" w:eastAsia="굴림" w:hAnsi="Consolas" w:cs="굴림"/>
+          <w:color w:val="D4D4D4"/>
+          <w:kern w:val="0"/>
+          <w:sz w:val="21"/>
+          <w:szCs w:val="21"/>
+        </w:rPr>
+        <w:t>}</w:t>
+      </w:r>
+    </w:p>
+    <w:p>
+      <w:pPr>
+        <w:widowControl/>
+        <w:shd w:val="clear" w:color="auto" w:fill="1E1E1E"/>
+        <w:wordWrap/>
+        <w:autoSpaceDE/>
+        <w:autoSpaceDN/>
+        <w:spacing w:after="0" w:line="285" w:lineRule="atLeast"/>
+        <w:jc w:val="left"/>
+        <w:rPr>
+          <w:rFonts w:ascii="Consolas" w:eastAsia="굴림" w:hAnsi="Consolas" w:cs="굴림"/>
+          <w:color w:val="D4D4D4"/>
+          <w:kern w:val="0"/>
+          <w:sz w:val="21"/>
+          <w:szCs w:val="21"/>
+        </w:rPr>
+      </w:pPr>
+      <w:r>
+        <w:rPr>
+          <w:rFonts w:ascii="Consolas" w:eastAsia="굴림" w:hAnsi="Consolas" w:cs="굴림"/>
+          <w:color w:val="D7BA7D"/>
+          <w:kern w:val="0"/>
+          <w:sz w:val="21"/>
+          <w:szCs w:val="21"/>
+        </w:rPr>
+        <w:t>p</w:t>
+      </w:r>
+      <w:r>
+        <w:rPr>
+          <w:rFonts w:ascii="Consolas" w:eastAsia="굴림" w:hAnsi="Consolas" w:cs="굴림"/>
+          <w:color w:val="D4D4D4"/>
+          <w:kern w:val="0"/>
+          <w:sz w:val="21"/>
+          <w:szCs w:val="21"/>
+        </w:rPr>
+        <w:t>    {</w:t>
+      </w:r>
+      <w:r>
+        <w:rPr>
+          <w:rFonts w:ascii="Consolas" w:eastAsia="굴림" w:hAnsi="Consolas" w:cs="굴림"/>
+          <w:color w:val="9CDCFE"/>
+          <w:kern w:val="0"/>
+          <w:sz w:val="21"/>
+          <w:szCs w:val="21"/>
+        </w:rPr>
+        <w:t>background-color</w:t>
+      </w:r>
+      <w:r>
+        <w:rPr>
+          <w:rFonts w:ascii="Consolas" w:eastAsia="굴림" w:hAnsi="Consolas" w:cs="굴림"/>
+          <w:color w:val="D4D4D4"/>
+          <w:kern w:val="0"/>
+          <w:sz w:val="21"/>
+          <w:szCs w:val="21"/>
+        </w:rPr>
+        <w:t>: </w:t>
+      </w:r>
+      <w:r>
+        <w:rPr>
+          <w:rFonts w:ascii="Consolas" w:eastAsia="굴림" w:hAnsi="Consolas" w:cs="굴림"/>
+          <w:color w:val="CE9178"/>
+          <w:kern w:val="0"/>
+          <w:sz w:val="21"/>
+          <w:szCs w:val="21"/>
+        </w:rPr>
+        <w:t>orange</w:t>
+      </w:r>
+      <w:r>
+        <w:rPr>
+          <w:rFonts w:ascii="Consolas" w:eastAsia="굴림" w:hAnsi="Consolas" w:cs="굴림"/>
+          <w:color w:val="D4D4D4"/>
+          <w:kern w:val="0"/>
+          <w:sz w:val="21"/>
+          <w:szCs w:val="21"/>
+        </w:rPr>
+        <w:t>; </w:t>
+      </w:r>
+      <w:r>
+        <w:rPr>
+          <w:rFonts w:ascii="Consolas" w:eastAsia="굴림" w:hAnsi="Consolas" w:cs="굴림"/>
+          <w:color w:val="9CDCFE"/>
+          <w:kern w:val="0"/>
+          <w:sz w:val="21"/>
+          <w:szCs w:val="21"/>
+        </w:rPr>
+        <w:t>padding</w:t>
+      </w:r>
+      <w:r>
+        <w:rPr>
+          <w:rFonts w:ascii="Consolas" w:eastAsia="굴림" w:hAnsi="Consolas" w:cs="굴림"/>
+          <w:color w:val="D4D4D4"/>
+          <w:kern w:val="0"/>
+          <w:sz w:val="21"/>
+          <w:szCs w:val="21"/>
+        </w:rPr>
+        <w:t>: </w:t>
+      </w:r>
+      <w:r>
+        <w:rPr>
+          <w:rFonts w:ascii="Consolas" w:eastAsia="굴림" w:hAnsi="Consolas" w:cs="굴림"/>
+          <w:color w:val="B5CEA8"/>
+          <w:kern w:val="0"/>
+          <w:sz w:val="21"/>
+          <w:szCs w:val="21"/>
+        </w:rPr>
+        <w:t>10px</w:t>
+      </w:r>
+      <w:r>
+        <w:rPr>
+          <w:rFonts w:ascii="Consolas" w:eastAsia="굴림" w:hAnsi="Consolas" w:cs="굴림"/>
+          <w:color w:val="D4D4D4"/>
+          <w:kern w:val="0"/>
+          <w:sz w:val="21"/>
+          <w:szCs w:val="21"/>
+        </w:rPr>
+        <w:t>}</w:t>
+      </w:r>
+    </w:p>
+    <w:p>
+      <w:pPr>
+        <w:widowControl/>
+        <w:shd w:val="clear" w:color="auto" w:fill="1E1E1E"/>
+        <w:wordWrap/>
+        <w:autoSpaceDE/>
+        <w:autoSpaceDN/>
+        <w:spacing w:after="0" w:line="285" w:lineRule="atLeast"/>
+        <w:jc w:val="left"/>
+        <w:rPr>
+          <w:rFonts w:ascii="Consolas" w:eastAsia="굴림" w:hAnsi="Consolas" w:cs="굴림"/>
+          <w:color w:val="D4D4D4"/>
+          <w:kern w:val="0"/>
+          <w:sz w:val="21"/>
+          <w:szCs w:val="21"/>
+        </w:rPr>
+      </w:pPr>
+      <w:r>
+        <w:rPr>
+          <w:rFonts w:ascii="Consolas" w:eastAsia="굴림" w:hAnsi="Consolas" w:cs="굴림"/>
+          <w:color w:val="D4D4D4"/>
+          <w:kern w:val="0"/>
+          <w:sz w:val="21"/>
+          <w:szCs w:val="21"/>
+        </w:rPr>
+        <w:t>p1   {</w:t>
+      </w:r>
+      <w:r>
+        <w:rPr>
+          <w:rFonts w:ascii="Consolas" w:eastAsia="굴림" w:hAnsi="Consolas" w:cs="굴림"/>
+          <w:color w:val="9CDCFE"/>
+          <w:kern w:val="0"/>
+          <w:sz w:val="21"/>
+          <w:szCs w:val="21"/>
+        </w:rPr>
+        <w:t>background-color</w:t>
+      </w:r>
+      <w:r>
+        <w:rPr>
+          <w:rFonts w:ascii="Consolas" w:eastAsia="굴림" w:hAnsi="Consolas" w:cs="굴림"/>
+          <w:color w:val="D4D4D4"/>
+          <w:kern w:val="0"/>
+          <w:sz w:val="21"/>
+          <w:szCs w:val="21"/>
+        </w:rPr>
+        <w:t>: </w:t>
+      </w:r>
+      <w:r>
+        <w:rPr>
+          <w:rFonts w:ascii="Consolas" w:eastAsia="굴림" w:hAnsi="Consolas" w:cs="굴림"/>
+          <w:color w:val="CE9178"/>
+          <w:kern w:val="0"/>
+          <w:sz w:val="21"/>
+          <w:szCs w:val="21"/>
+        </w:rPr>
+        <w:t>orange</w:t>
+      </w:r>
+      <w:r>
+        <w:rPr>
+          <w:rFonts w:ascii="Consolas" w:eastAsia="굴림" w:hAnsi="Consolas" w:cs="굴림"/>
+          <w:color w:val="D4D4D4"/>
+          <w:kern w:val="0"/>
+          <w:sz w:val="21"/>
+          <w:szCs w:val="21"/>
+        </w:rPr>
+        <w:t>; </w:t>
+      </w:r>
+      <w:r>
+        <w:rPr>
+          <w:rFonts w:ascii="Consolas" w:eastAsia="굴림" w:hAnsi="Consolas" w:cs="굴림"/>
+          <w:color w:val="9CDCFE"/>
+          <w:kern w:val="0"/>
+          <w:sz w:val="21"/>
+          <w:szCs w:val="21"/>
+        </w:rPr>
+        <w:t>padding</w:t>
+      </w:r>
+      <w:r>
+        <w:rPr>
+          <w:rFonts w:ascii="Consolas" w:eastAsia="굴림" w:hAnsi="Consolas" w:cs="굴림"/>
+          <w:color w:val="D4D4D4"/>
+          <w:kern w:val="0"/>
+          <w:sz w:val="21"/>
+          <w:szCs w:val="21"/>
+        </w:rPr>
+        <w:t>: </w:t>
+      </w:r>
+      <w:r>
+        <w:rPr>
+          <w:rFonts w:ascii="Consolas" w:eastAsia="굴림" w:hAnsi="Consolas" w:cs="굴림"/>
+          <w:color w:val="B5CEA8"/>
+          <w:kern w:val="0"/>
+          <w:sz w:val="21"/>
+          <w:szCs w:val="21"/>
+        </w:rPr>
+        <w:t>10px</w:t>
+      </w:r>
+      <w:r>
+        <w:rPr>
+          <w:rFonts w:ascii="Consolas" w:eastAsia="굴림" w:hAnsi="Consolas" w:cs="굴림"/>
+          <w:color w:val="D4D4D4"/>
+          <w:kern w:val="0"/>
+          <w:sz w:val="21"/>
+          <w:szCs w:val="21"/>
+        </w:rPr>
+        <w:t>; </w:t>
+      </w:r>
+      <w:r>
+        <w:rPr>
+          <w:rFonts w:ascii="Consolas" w:eastAsia="굴림" w:hAnsi="Consolas" w:cs="굴림"/>
+          <w:color w:val="9CDCFE"/>
+          <w:kern w:val="0"/>
+          <w:sz w:val="21"/>
+          <w:szCs w:val="21"/>
+        </w:rPr>
+        <w:t>margin</w:t>
+      </w:r>
+      <w:r>
+        <w:rPr>
+          <w:rFonts w:ascii="Consolas" w:eastAsia="굴림" w:hAnsi="Consolas" w:cs="굴림"/>
+          <w:color w:val="D4D4D4"/>
+          <w:kern w:val="0"/>
+          <w:sz w:val="21"/>
+          <w:szCs w:val="21"/>
+        </w:rPr>
+        <w:t>: </w:t>
+      </w:r>
+      <w:r>
+        <w:rPr>
+          <w:rFonts w:ascii="Consolas" w:eastAsia="굴림" w:hAnsi="Consolas" w:cs="굴림"/>
+          <w:color w:val="B5CEA8"/>
+          <w:kern w:val="0"/>
+          <w:sz w:val="21"/>
+          <w:szCs w:val="21"/>
+        </w:rPr>
+        <w:t>50px</w:t>
+      </w:r>
+      <w:r>
+        <w:rPr>
+          <w:rFonts w:ascii="Consolas" w:eastAsia="굴림" w:hAnsi="Consolas" w:cs="굴림"/>
+          <w:color w:val="D4D4D4"/>
+          <w:kern w:val="0"/>
+          <w:sz w:val="21"/>
+          <w:szCs w:val="21"/>
+        </w:rPr>
+        <w:t>}</w:t>
+      </w:r>
+    </w:p>
+    <w:p>
+      <w:pPr>
+        <w:widowControl/>
+        <w:shd w:val="clear" w:color="auto" w:fill="1E1E1E"/>
+        <w:wordWrap/>
+        <w:autoSpaceDE/>
+        <w:autoSpaceDN/>
+        <w:spacing w:after="0" w:line="285" w:lineRule="atLeast"/>
+        <w:jc w:val="left"/>
+        <w:rPr>
+          <w:rFonts w:ascii="Consolas" w:eastAsia="굴림" w:hAnsi="Consolas" w:cs="굴림"/>
+          <w:color w:val="D4D4D4"/>
+          <w:kern w:val="0"/>
+          <w:sz w:val="21"/>
+          <w:szCs w:val="21"/>
+        </w:rPr>
+      </w:pPr>
+      <w:r>
+        <w:rPr>
+          <w:rFonts w:ascii="Consolas" w:eastAsia="굴림" w:hAnsi="Consolas" w:cs="굴림"/>
+          <w:color w:val="D4D4D4"/>
+          <w:kern w:val="0"/>
+          <w:sz w:val="21"/>
+          <w:szCs w:val="21"/>
+        </w:rPr>
+        <w:t>p2   {</w:t>
+      </w:r>
+      <w:r>
+        <w:rPr>
+          <w:rFonts w:ascii="Consolas" w:eastAsia="굴림" w:hAnsi="Consolas" w:cs="굴림"/>
+          <w:color w:val="9CDCFE"/>
+          <w:kern w:val="0"/>
+          <w:sz w:val="21"/>
+          <w:szCs w:val="21"/>
+        </w:rPr>
+        <w:t>color</w:t>
+      </w:r>
+      <w:r>
+        <w:rPr>
+          <w:rFonts w:ascii="Consolas" w:eastAsia="굴림" w:hAnsi="Consolas" w:cs="굴림"/>
+          <w:color w:val="D4D4D4"/>
+          <w:kern w:val="0"/>
+          <w:sz w:val="21"/>
+          <w:szCs w:val="21"/>
+        </w:rPr>
+        <w:t>: </w:t>
+      </w:r>
+      <w:r>
+        <w:rPr>
+          <w:rFonts w:ascii="Consolas" w:eastAsia="굴림" w:hAnsi="Consolas" w:cs="굴림"/>
+          <w:color w:val="CE9178"/>
+          <w:kern w:val="0"/>
+          <w:sz w:val="21"/>
+          <w:szCs w:val="21"/>
+        </w:rPr>
+        <w:t>black</w:t>
+      </w:r>
+      <w:r>
+        <w:rPr>
+          <w:rFonts w:ascii="Consolas" w:eastAsia="굴림" w:hAnsi="Consolas" w:cs="굴림"/>
+          <w:color w:val="D4D4D4"/>
+          <w:kern w:val="0"/>
+          <w:sz w:val="21"/>
+          <w:szCs w:val="21"/>
+        </w:rPr>
+        <w:t>;}</w:t>
+      </w:r>
+    </w:p>
+    <w:p/>
+    <w:p>
+      <w:r>
+        <w:rPr>
+          <w:rFonts w:hint="eastAsia"/>
+        </w:rPr>
+        <w:t>m</w:t>
+      </w:r>
+      <w:r>
+        <w:t>y_homepage.js</w:t>
+      </w:r>
+    </w:p>
+    <w:p>
+      <w:pPr>
+        <w:widowControl/>
+        <w:shd w:val="clear" w:color="auto" w:fill="1E1E1E"/>
+        <w:wordWrap/>
+        <w:autoSpaceDE/>
+        <w:autoSpaceDN/>
+        <w:spacing w:after="0" w:line="285" w:lineRule="atLeast"/>
+        <w:jc w:val="left"/>
+        <w:rPr>
+          <w:rFonts w:ascii="Consolas" w:eastAsia="굴림" w:hAnsi="Consolas" w:cs="굴림"/>
+          <w:color w:val="D4D4D4"/>
+          <w:kern w:val="0"/>
+          <w:sz w:val="21"/>
+          <w:szCs w:val="21"/>
+        </w:rPr>
+      </w:pPr>
+      <w:r>
+        <w:rPr>
+          <w:rFonts w:ascii="Consolas" w:eastAsia="굴림" w:hAnsi="Consolas" w:cs="굴림"/>
+          <w:color w:val="569CD6"/>
+          <w:kern w:val="0"/>
+          <w:sz w:val="21"/>
+          <w:szCs w:val="21"/>
+        </w:rPr>
+        <w:t>function</w:t>
+      </w:r>
+      <w:r>
+        <w:rPr>
+          <w:rFonts w:ascii="Consolas" w:eastAsia="굴림" w:hAnsi="Consolas" w:cs="굴림"/>
+          <w:color w:val="D4D4D4"/>
+          <w:kern w:val="0"/>
+          <w:sz w:val="21"/>
+          <w:szCs w:val="21"/>
+        </w:rPr>
+        <w:t> </w:t>
+      </w:r>
+      <w:r>
+        <w:rPr>
+          <w:rFonts w:ascii="Consolas" w:eastAsia="굴림" w:hAnsi="Consolas" w:cs="굴림"/>
+          <w:color w:val="DCDCAA"/>
+          <w:kern w:val="0"/>
+          <w:sz w:val="21"/>
+          <w:szCs w:val="21"/>
+        </w:rPr>
+        <w:t>show</w:t>
+      </w:r>
+      <w:r>
+        <w:rPr>
+          <w:rFonts w:ascii="Consolas" w:eastAsia="굴림" w:hAnsi="Consolas" w:cs="굴림"/>
+          <w:color w:val="D4D4D4"/>
+          <w:kern w:val="0"/>
+          <w:sz w:val="21"/>
+          <w:szCs w:val="21"/>
+        </w:rPr>
+        <w:t>() {</w:t>
+      </w:r>
+    </w:p>
+    <w:p>
+      <w:pPr>
+        <w:widowControl/>
+        <w:shd w:val="clear" w:color="auto" w:fill="1E1E1E"/>
+        <w:wordWrap/>
+        <w:autoSpaceDE/>
+        <w:autoSpaceDN/>
+        <w:spacing w:after="0" w:line="285" w:lineRule="atLeast"/>
+        <w:jc w:val="left"/>
+        <w:rPr>
+          <w:rFonts w:ascii="Consolas" w:eastAsia="굴림" w:hAnsi="Consolas" w:cs="굴림"/>
+          <w:color w:val="D4D4D4"/>
+          <w:kern w:val="0"/>
+          <w:sz w:val="21"/>
+          <w:szCs w:val="21"/>
+        </w:rPr>
+      </w:pPr>
+      <w:r>
+        <w:rPr>
+          <w:rFonts w:ascii="Consolas" w:eastAsia="굴림" w:hAnsi="Consolas" w:cs="굴림"/>
+          <w:color w:val="D4D4D4"/>
+          <w:kern w:val="0"/>
+          <w:sz w:val="21"/>
+          <w:szCs w:val="21"/>
+        </w:rPr>
+        <w:t>    </w:t>
+      </w:r>
+      <w:r>
+        <w:rPr>
+          <w:rFonts w:ascii="Consolas" w:eastAsia="굴림" w:hAnsi="Consolas" w:cs="굴림"/>
+          <w:color w:val="9CDCFE"/>
+          <w:kern w:val="0"/>
+          <w:sz w:val="21"/>
+          <w:szCs w:val="21"/>
+        </w:rPr>
+        <w:t>document</w:t>
+      </w:r>
+      <w:r>
+        <w:rPr>
+          <w:rFonts w:ascii="Consolas" w:eastAsia="굴림" w:hAnsi="Consolas" w:cs="굴림"/>
+          <w:color w:val="D4D4D4"/>
+          <w:kern w:val="0"/>
+          <w:sz w:val="21"/>
+          <w:szCs w:val="21"/>
+        </w:rPr>
+        <w:t>.</w:t>
+      </w:r>
+      <w:r>
+        <w:rPr>
+          <w:rFonts w:ascii="Consolas" w:eastAsia="굴림" w:hAnsi="Consolas" w:cs="굴림"/>
+          <w:color w:val="DCDCAA"/>
+          <w:kern w:val="0"/>
+          <w:sz w:val="21"/>
+          <w:szCs w:val="21"/>
+        </w:rPr>
+        <w:t>getElementById</w:t>
+      </w:r>
+      <w:r>
+        <w:rPr>
+          <w:rFonts w:ascii="Consolas" w:eastAsia="굴림" w:hAnsi="Consolas" w:cs="굴림"/>
+          <w:color w:val="D4D4D4"/>
+          <w:kern w:val="0"/>
+          <w:sz w:val="21"/>
+          <w:szCs w:val="21"/>
+        </w:rPr>
+        <w:t>(</w:t>
+      </w:r>
+      <w:r>
+        <w:rPr>
+          <w:rFonts w:ascii="Consolas" w:eastAsia="굴림" w:hAnsi="Consolas" w:cs="굴림"/>
+          <w:color w:val="CE9178"/>
+          <w:kern w:val="0"/>
+          <w:sz w:val="21"/>
+          <w:szCs w:val="21"/>
+        </w:rPr>
+        <w:t>"fig"</w:t>
+      </w:r>
+      <w:r>
+        <w:rPr>
+          <w:rFonts w:ascii="Consolas" w:eastAsia="굴림" w:hAnsi="Consolas" w:cs="굴림"/>
+          <w:color w:val="D4D4D4"/>
+          <w:kern w:val="0"/>
+          <w:sz w:val="21"/>
+          <w:szCs w:val="21"/>
+        </w:rPr>
+        <w:t>).</w:t>
+      </w:r>
+      <w:r>
+        <w:rPr>
+          <w:rFonts w:ascii="Consolas" w:eastAsia="굴림" w:hAnsi="Consolas" w:cs="굴림"/>
+          <w:color w:val="9CDCFE"/>
+          <w:kern w:val="0"/>
+          <w:sz w:val="21"/>
+          <w:szCs w:val="21"/>
+        </w:rPr>
+        <w:t>src</w:t>
+      </w:r>
+      <w:r>
+        <w:rPr>
+          <w:rFonts w:ascii="Consolas" w:eastAsia="굴림" w:hAnsi="Consolas" w:cs="굴림"/>
+          <w:color w:val="D4D4D4"/>
+          <w:kern w:val="0"/>
+          <w:sz w:val="21"/>
+          <w:szCs w:val="21"/>
+        </w:rPr>
+        <w:t> = </w:t>
+      </w:r>
+      <w:r>
+        <w:rPr>
+          <w:rFonts w:ascii="Consolas" w:eastAsia="굴림" w:hAnsi="Consolas" w:cs="굴림"/>
+          <w:color w:val="CE9178"/>
+          <w:kern w:val="0"/>
+          <w:sz w:val="21"/>
+          <w:szCs w:val="21"/>
+        </w:rPr>
+        <w:t>"my_homepage.jpg"</w:t>
+      </w:r>
+    </w:p>
+    <w:p>
+      <w:pPr>
+        <w:widowControl/>
+        <w:shd w:val="clear" w:color="auto" w:fill="1E1E1E"/>
+        <w:wordWrap/>
+        <w:autoSpaceDE/>
+        <w:autoSpaceDN/>
+        <w:spacing w:after="0" w:line="285" w:lineRule="atLeast"/>
+        <w:jc w:val="left"/>
+        <w:rPr>
+          <w:rFonts w:ascii="Consolas" w:eastAsia="굴림" w:hAnsi="Consolas" w:cs="굴림"/>
+          <w:color w:val="D4D4D4"/>
+          <w:kern w:val="0"/>
+          <w:sz w:val="21"/>
+          <w:szCs w:val="21"/>
+        </w:rPr>
+      </w:pPr>
+      <w:r>
+        <w:rPr>
+          <w:rFonts w:ascii="Consolas" w:eastAsia="굴림" w:hAnsi="Consolas" w:cs="굴림"/>
+          <w:color w:val="D4D4D4"/>
+          <w:kern w:val="0"/>
+          <w:sz w:val="21"/>
+          <w:szCs w:val="21"/>
+        </w:rPr>
+        <w:t>}</w:t>
+      </w:r>
+    </w:p>
+    <w:p>
+      <w:pPr>
+        <w:widowControl/>
+        <w:shd w:val="clear" w:color="auto" w:fill="1E1E1E"/>
+        <w:wordWrap/>
+        <w:autoSpaceDE/>
+        <w:autoSpaceDN/>
+        <w:spacing w:after="0" w:line="285" w:lineRule="atLeast"/>
+        <w:jc w:val="left"/>
+        <w:rPr>
+          <w:rFonts w:ascii="Consolas" w:eastAsia="굴림" w:hAnsi="Consolas" w:cs="굴림"/>
+          <w:color w:val="D4D4D4"/>
+          <w:kern w:val="0"/>
+          <w:sz w:val="21"/>
+          <w:szCs w:val="21"/>
+        </w:rPr>
+      </w:pPr>
+      <w:r>
+        <w:rPr>
+          <w:rFonts w:ascii="Consolas" w:eastAsia="굴림" w:hAnsi="Consolas" w:cs="굴림"/>
+          <w:color w:val="569CD6"/>
+          <w:kern w:val="0"/>
+          <w:sz w:val="21"/>
+          <w:szCs w:val="21"/>
+        </w:rPr>
+        <w:t>function</w:t>
+      </w:r>
+      <w:r>
+        <w:rPr>
+          <w:rFonts w:ascii="Consolas" w:eastAsia="굴림" w:hAnsi="Consolas" w:cs="굴림"/>
+          <w:color w:val="D4D4D4"/>
+          <w:kern w:val="0"/>
+          <w:sz w:val="21"/>
+          <w:szCs w:val="21"/>
+        </w:rPr>
+        <w:t> </w:t>
+      </w:r>
+      <w:r>
+        <w:rPr>
+          <w:rFonts w:ascii="Consolas" w:eastAsia="굴림" w:hAnsi="Consolas" w:cs="굴림"/>
+          <w:color w:val="DCDCAA"/>
+          <w:kern w:val="0"/>
+          <w:sz w:val="21"/>
+          <w:szCs w:val="21"/>
+        </w:rPr>
+        <w:t>hide</w:t>
+      </w:r>
+      <w:r>
+        <w:rPr>
+          <w:rFonts w:ascii="Consolas" w:eastAsia="굴림" w:hAnsi="Consolas" w:cs="굴림"/>
+          <w:color w:val="D4D4D4"/>
+          <w:kern w:val="0"/>
+          <w:sz w:val="21"/>
+          <w:szCs w:val="21"/>
+        </w:rPr>
+        <w:t>() {</w:t>
+      </w:r>
+    </w:p>
+    <w:p>
+      <w:pPr>
+        <w:widowControl/>
+        <w:shd w:val="clear" w:color="auto" w:fill="1E1E1E"/>
+        <w:wordWrap/>
+        <w:autoSpaceDE/>
+        <w:autoSpaceDN/>
+        <w:spacing w:after="0" w:line="285" w:lineRule="atLeast"/>
+        <w:jc w:val="left"/>
+        <w:rPr>
+          <w:rFonts w:ascii="Consolas" w:eastAsia="굴림" w:hAnsi="Consolas" w:cs="굴림"/>
+          <w:color w:val="D4D4D4"/>
+          <w:kern w:val="0"/>
+          <w:sz w:val="21"/>
+          <w:szCs w:val="21"/>
+        </w:rPr>
+      </w:pPr>
+      <w:r>
+        <w:rPr>
+          <w:rFonts w:ascii="Consolas" w:eastAsia="굴림" w:hAnsi="Consolas" w:cs="굴림"/>
+          <w:color w:val="D4D4D4"/>
+          <w:kern w:val="0"/>
+          <w:sz w:val="21"/>
+          <w:szCs w:val="21"/>
+        </w:rPr>
+        <w:t>    </w:t>
+      </w:r>
+      <w:r>
+        <w:rPr>
+          <w:rFonts w:ascii="Consolas" w:eastAsia="굴림" w:hAnsi="Consolas" w:cs="굴림"/>
+          <w:color w:val="9CDCFE"/>
+          <w:kern w:val="0"/>
+          <w:sz w:val="21"/>
+          <w:szCs w:val="21"/>
+        </w:rPr>
+        <w:t>document</w:t>
+      </w:r>
+      <w:r>
+        <w:rPr>
+          <w:rFonts w:ascii="Consolas" w:eastAsia="굴림" w:hAnsi="Consolas" w:cs="굴림"/>
+          <w:color w:val="D4D4D4"/>
+          <w:kern w:val="0"/>
+          <w:sz w:val="21"/>
+          <w:szCs w:val="21"/>
+        </w:rPr>
+        <w:t>.</w:t>
+      </w:r>
+      <w:r>
+        <w:rPr>
+          <w:rFonts w:ascii="Consolas" w:eastAsia="굴림" w:hAnsi="Consolas" w:cs="굴림"/>
+          <w:color w:val="DCDCAA"/>
+          <w:kern w:val="0"/>
+          <w:sz w:val="21"/>
+          <w:szCs w:val="21"/>
+        </w:rPr>
+        <w:t>getElementById</w:t>
+      </w:r>
+      <w:r>
+        <w:rPr>
+          <w:rFonts w:ascii="Consolas" w:eastAsia="굴림" w:hAnsi="Consolas" w:cs="굴림"/>
+          <w:color w:val="D4D4D4"/>
+          <w:kern w:val="0"/>
+          <w:sz w:val="21"/>
+          <w:szCs w:val="21"/>
+        </w:rPr>
+        <w:t>(</w:t>
+      </w:r>
+      <w:r>
+        <w:rPr>
+          <w:rFonts w:ascii="Consolas" w:eastAsia="굴림" w:hAnsi="Consolas" w:cs="굴림"/>
+          <w:color w:val="CE9178"/>
+          <w:kern w:val="0"/>
+          <w:sz w:val="21"/>
+          <w:szCs w:val="21"/>
+        </w:rPr>
+        <w:t>"fig"</w:t>
+      </w:r>
+      <w:r>
+        <w:rPr>
+          <w:rFonts w:ascii="Consolas" w:eastAsia="굴림" w:hAnsi="Consolas" w:cs="굴림"/>
+          <w:color w:val="D4D4D4"/>
+          <w:kern w:val="0"/>
+          <w:sz w:val="21"/>
+          <w:szCs w:val="21"/>
+        </w:rPr>
+        <w:t>).</w:t>
+      </w:r>
+      <w:r>
+        <w:rPr>
+          <w:rFonts w:ascii="Consolas" w:eastAsia="굴림" w:hAnsi="Consolas" w:cs="굴림"/>
+          <w:color w:val="9CDCFE"/>
+          <w:kern w:val="0"/>
+          <w:sz w:val="21"/>
+          <w:szCs w:val="21"/>
+        </w:rPr>
+        <w:t>src</w:t>
+      </w:r>
+      <w:r>
+        <w:rPr>
+          <w:rFonts w:ascii="Consolas" w:eastAsia="굴림" w:hAnsi="Consolas" w:cs="굴림"/>
+          <w:color w:val="D4D4D4"/>
+          <w:kern w:val="0"/>
+          <w:sz w:val="21"/>
+          <w:szCs w:val="21"/>
+        </w:rPr>
+        <w:t> = </w:t>
+      </w:r>
+      <w:r>
+        <w:rPr>
+          <w:rFonts w:ascii="Consolas" w:eastAsia="굴림" w:hAnsi="Consolas" w:cs="굴림"/>
+          <w:color w:val="CE9178"/>
+          <w:kern w:val="0"/>
+          <w:sz w:val="21"/>
+          <w:szCs w:val="21"/>
+        </w:rPr>
+        <w:t>""</w:t>
+      </w:r>
+      <w:r>
+        <w:rPr>
+          <w:rFonts w:ascii="Consolas" w:eastAsia="굴림" w:hAnsi="Consolas" w:cs="굴림"/>
+          <w:color w:val="D4D4D4"/>
+          <w:kern w:val="0"/>
+          <w:sz w:val="21"/>
+          <w:szCs w:val="21"/>
+        </w:rPr>
+        <w:t>;</w:t>
+      </w:r>
+    </w:p>
+    <w:p>
+      <w:pPr>
+        <w:widowControl/>
+        <w:shd w:val="clear" w:color="auto" w:fill="1E1E1E"/>
+        <w:wordWrap/>
+        <w:autoSpaceDE/>
+        <w:autoSpaceDN/>
+        <w:spacing w:after="0" w:line="285" w:lineRule="atLeast"/>
+        <w:jc w:val="left"/>
+        <w:rPr>
+          <w:rFonts w:ascii="Consolas" w:eastAsia="굴림" w:hAnsi="Consolas" w:cs="굴림"/>
+          <w:color w:val="D4D4D4"/>
+          <w:kern w:val="0"/>
+          <w:sz w:val="21"/>
+          <w:szCs w:val="21"/>
+        </w:rPr>
+      </w:pPr>
+      <w:r>
+        <w:rPr>
+          <w:rFonts w:ascii="Consolas" w:eastAsia="굴림" w:hAnsi="Consolas" w:cs="굴림"/>
+          <w:color w:val="D4D4D4"/>
+          <w:kern w:val="0"/>
+          <w:sz w:val="21"/>
+          <w:szCs w:val="21"/>
+        </w:rPr>
+        <w:t>}</w:t>
+      </w:r>
+    </w:p>
+    <w:p/>
+    <w:p>
+      <w:r>
+        <w:rPr>
+          <w:rFonts w:hint="eastAsia"/>
+        </w:rPr>
+        <w:t>결과화면</w:t>
+      </w:r>
+    </w:p>
+    <w:p>
+      <w:r>
+        <w:rPr>
+          <w:noProof/>
+        </w:rPr>
+        <w:drawing>
+          <wp:inline distT="0" distB="0" distL="0" distR="0" wp14:anchorId="1FC4CA7E" wp14:editId="77DD3B7D">
+            <wp:extent cx="5731510" cy="3104515"/>
+            <wp:effectExtent l="0" t="0" r="2540" b="635"/>
+            <wp:docPr id="37" name="그림 37"/>
+            <wp:cNvGraphicFramePr>
+              <a:graphicFrameLocks xmlns:a="http://schemas.openxmlformats.org/drawingml/2006/main" noChangeAspect="1"/>
+            </wp:cNvGraphicFramePr>
+            <a:graphic xmlns:a="http://schemas.openxmlformats.org/drawingml/2006/main">
+              <a:graphicData uri="http://schemas.openxmlformats.org/drawingml/2006/picture">
+                <pic:pic xmlns:pic="http://schemas.openxmlformats.org/drawingml/2006/picture">
+                  <pic:nvPicPr>
+                    <pic:cNvPr id="1" name=""/>
+                    <pic:cNvPicPr/>
+                  </pic:nvPicPr>
+                  <pic:blipFill>
+                    <a:blip r:embed="rId26"/>
+                    <a:stretch>
+                      <a:fillRect/>
+                    </a:stretch>
+                  </pic:blipFill>
+                  <pic:spPr>
+                    <a:xfrm>
+                      <a:off x="0" y="0"/>
+                      <a:ext cx="5731510" cy="3104515"/>
+                    </a:xfrm>
+                    <a:prstGeom prst="rect">
+                      <a:avLst/>
+                    </a:prstGeom>
+                  </pic:spPr>
+                </pic:pic>
+              </a:graphicData>
+            </a:graphic>
+          </wp:inline>
+        </w:drawing>
+      </w:r>
+    </w:p>
+    <w:p>
+      <w:pPr>
+        <w:rPr>
+          <w:rFonts w:asciiTheme="minorEastAsia" w:hAnsiTheme="minorEastAsia"/>
+        </w:rPr>
+      </w:pPr>
+    </w:p>
+    <w:p>
+      <w:pPr>
+        <w:rPr>
+          <w:rFonts w:hint="eastAsia"/>
+        </w:rPr>
+      </w:pPr>
+      <w:r>
+        <w:rPr>
+          <w:rFonts w:asciiTheme="minorEastAsia" w:hAnsiTheme="minorEastAsia" w:hint="eastAsia"/>
+        </w:rPr>
+        <w:t>★ 제목에 마우스 커서를 올리면 사진이 표시됩니다.</w:t>
       </w:r>
     </w:p>
     <w:sectPr>
